--- a/ObstaclesVisualizationEV3Robot - dokumentacja.docx
+++ b/ObstaclesVisualizationEV3Robot - dokumentacja.docx
@@ -1,6 +1,6 @@
 
 <file path=word/document.xml><?xml version="1.0" encoding="utf-8"?>
-<w:document xmlns:wpc="http://schemas.microsoft.com/office/word/2010/wordprocessingCanvas" xmlns:cx="http://schemas.microsoft.com/office/drawing/2014/chartex" xmlns:cx1="http://schemas.microsoft.com/office/drawing/2015/9/8/chartex" xmlns:cx2="http://schemas.microsoft.com/office/drawing/2015/10/21/chartex" xmlns:cx3="http://schemas.microsoft.com/office/drawing/2016/5/9/chartex" xmlns:cx4="http://schemas.microsoft.com/office/drawing/2016/5/10/chartex" xmlns:cx5="http://schemas.microsoft.com/office/drawing/2016/5/11/chartex" xmlns:cx6="http://schemas.microsoft.com/office/drawing/2016/5/12/chartex" xmlns:cx7="http://schemas.microsoft.com/office/drawing/2016/5/13/chartex" xmlns:cx8="http://schemas.microsoft.com/office/drawing/2016/5/14/chartex" xmlns:mc="http://schemas.openxmlformats.org/markup-compatibility/2006" xmlns:aink="http://schemas.microsoft.com/office/drawing/2016/ink" xmlns:o="urn:schemas-microsoft-com:office:office" xmlns:r="http://schemas.openxmlformats.org/officeDocument/2006/relationships" xmlns:m="http://schemas.openxmlformats.org/officeDocument/2006/math" xmlns:v="urn:schemas-microsoft-com:vml" xmlns:wp14="http://schemas.microsoft.com/office/word/2010/wordprocessingDrawing" xmlns:wp="http://schemas.openxmlformats.org/drawingml/2006/wordprocessingDrawing" xmlns:w10="urn:schemas-microsoft-com:office:word" xmlns:w="http://schemas.openxmlformats.org/wordprocessingml/2006/main" xmlns:w14="http://schemas.microsoft.com/office/word/2010/wordml" xmlns:w15="http://schemas.microsoft.com/office/word/2012/wordml" xmlns:w16se="http://schemas.microsoft.com/office/word/2015/wordml/symex" xmlns:wpg="http://schemas.microsoft.com/office/word/2010/wordprocessingGroup" xmlns:wpi="http://schemas.microsoft.com/office/word/2010/wordprocessingInk" xmlns:wne="http://schemas.microsoft.com/office/word/2006/wordml" xmlns:wps="http://schemas.microsoft.com/office/word/2010/wordprocessingShape" mc:Ignorable="w14 w15 w16se wp14">
+<w:document xmlns:wpc="http://schemas.microsoft.com/office/word/2010/wordprocessingCanvas" xmlns:mc="http://schemas.openxmlformats.org/markup-compatibility/2006" xmlns:o="urn:schemas-microsoft-com:office:office" xmlns:r="http://schemas.openxmlformats.org/officeDocument/2006/relationships" xmlns:m="http://schemas.openxmlformats.org/officeDocument/2006/math" xmlns:v="urn:schemas-microsoft-com:vml" xmlns:wp14="http://schemas.microsoft.com/office/word/2010/wordprocessingDrawing" xmlns:wp="http://schemas.openxmlformats.org/drawingml/2006/wordprocessingDrawing" xmlns:w10="urn:schemas-microsoft-com:office:word" xmlns:w="http://schemas.openxmlformats.org/wordprocessingml/2006/main" xmlns:w14="http://schemas.microsoft.com/office/word/2010/wordml" xmlns:wpg="http://schemas.microsoft.com/office/word/2010/wordprocessingGroup" xmlns:wpi="http://schemas.microsoft.com/office/word/2010/wordprocessingInk" xmlns:wne="http://schemas.microsoft.com/office/word/2006/wordml" xmlns:wps="http://schemas.microsoft.com/office/word/2010/wordprocessingShape" mc:Ignorable="w14 wp14">
   <w:body>
     <w:p>
       <w:r>
@@ -24,7 +24,7 @@
                     <pic:cNvPicPr/>
                   </pic:nvPicPr>
                   <pic:blipFill>
-                    <a:blip r:embed="rId8" cstate="print">
+                    <a:blip r:embed="rId9" cstate="print">
                       <a:extLst>
                         <a:ext uri="{28A0092B-C50C-407E-A947-70E740481C1C}">
                           <a14:useLocalDpi xmlns:a14="http://schemas.microsoft.com/office/drawing/2010/main" val="0"/>
@@ -416,56 +416,7 @@
                 <w:color w:val="2F5496" w:themeColor="accent1" w:themeShade="BF"/>
                 <w:sz w:val="36"/>
               </w:rPr>
-              <w:fldChar w:fldCharType="begin"/>
-            </w:r>
-            <w:r>
-              <w:rPr>
-                <w:b/>
-                <w:noProof/>
-                <w:webHidden/>
-                <w:color w:val="2F5496" w:themeColor="accent1" w:themeShade="BF"/>
-                <w:sz w:val="36"/>
-              </w:rPr>
-              <w:instrText xml:space="preserve"> PAGEREF _Toc484196131 \h </w:instrText>
-            </w:r>
-            <w:r>
-              <w:rPr>
-                <w:b/>
-                <w:noProof/>
-                <w:webHidden/>
-                <w:color w:val="2F5496" w:themeColor="accent1" w:themeShade="BF"/>
-                <w:sz w:val="36"/>
-              </w:rPr>
-            </w:r>
-            <w:r>
-              <w:rPr>
-                <w:b/>
-                <w:noProof/>
-                <w:webHidden/>
-                <w:color w:val="2F5496" w:themeColor="accent1" w:themeShade="BF"/>
-                <w:sz w:val="36"/>
-              </w:rPr>
-              <w:fldChar w:fldCharType="separate"/>
-            </w:r>
-            <w:r>
-              <w:rPr>
-                <w:b/>
-                <w:noProof/>
-                <w:webHidden/>
-                <w:color w:val="2F5496" w:themeColor="accent1" w:themeShade="BF"/>
-                <w:sz w:val="36"/>
-              </w:rPr>
-              <w:t>2</w:t>
-            </w:r>
-            <w:r>
-              <w:rPr>
-                <w:b/>
-                <w:noProof/>
-                <w:webHidden/>
-                <w:color w:val="2F5496" w:themeColor="accent1" w:themeShade="BF"/>
-                <w:sz w:val="36"/>
-              </w:rPr>
-              <w:fldChar w:fldCharType="end"/>
+              <w:t>3</w:t>
             </w:r>
           </w:hyperlink>
         </w:p>
@@ -896,56 +847,7 @@
                 <w:color w:val="2F5496" w:themeColor="accent1" w:themeShade="BF"/>
                 <w:sz w:val="36"/>
               </w:rPr>
-              <w:fldChar w:fldCharType="begin"/>
-            </w:r>
-            <w:r>
-              <w:rPr>
-                <w:b/>
-                <w:noProof/>
-                <w:webHidden/>
-                <w:color w:val="2F5496" w:themeColor="accent1" w:themeShade="BF"/>
-                <w:sz w:val="36"/>
-              </w:rPr>
-              <w:instrText xml:space="preserve"> PAGEREF _Toc484196135 \h </w:instrText>
-            </w:r>
-            <w:r>
-              <w:rPr>
-                <w:b/>
-                <w:noProof/>
-                <w:webHidden/>
-                <w:color w:val="2F5496" w:themeColor="accent1" w:themeShade="BF"/>
-                <w:sz w:val="36"/>
-              </w:rPr>
-            </w:r>
-            <w:r>
-              <w:rPr>
-                <w:b/>
-                <w:noProof/>
-                <w:webHidden/>
-                <w:color w:val="2F5496" w:themeColor="accent1" w:themeShade="BF"/>
-                <w:sz w:val="36"/>
-              </w:rPr>
-              <w:fldChar w:fldCharType="separate"/>
-            </w:r>
-            <w:r>
-              <w:rPr>
-                <w:b/>
-                <w:noProof/>
-                <w:webHidden/>
-                <w:color w:val="2F5496" w:themeColor="accent1" w:themeShade="BF"/>
-                <w:sz w:val="36"/>
-              </w:rPr>
-              <w:t>5</w:t>
-            </w:r>
-            <w:r>
-              <w:rPr>
-                <w:b/>
-                <w:noProof/>
-                <w:webHidden/>
-                <w:color w:val="2F5496" w:themeColor="accent1" w:themeShade="BF"/>
-                <w:sz w:val="36"/>
-              </w:rPr>
-              <w:fldChar w:fldCharType="end"/>
+              <w:t>6</w:t>
             </w:r>
           </w:hyperlink>
         </w:p>
@@ -1015,56 +917,7 @@
                 <w:color w:val="2F5496" w:themeColor="accent1" w:themeShade="BF"/>
                 <w:sz w:val="36"/>
               </w:rPr>
-              <w:fldChar w:fldCharType="begin"/>
-            </w:r>
-            <w:r>
-              <w:rPr>
-                <w:b/>
-                <w:noProof/>
-                <w:webHidden/>
-                <w:color w:val="2F5496" w:themeColor="accent1" w:themeShade="BF"/>
-                <w:sz w:val="36"/>
-              </w:rPr>
-              <w:instrText xml:space="preserve"> PAGEREF _Toc484196136 \h </w:instrText>
-            </w:r>
-            <w:r>
-              <w:rPr>
-                <w:b/>
-                <w:noProof/>
-                <w:webHidden/>
-                <w:color w:val="2F5496" w:themeColor="accent1" w:themeShade="BF"/>
-                <w:sz w:val="36"/>
-              </w:rPr>
-            </w:r>
-            <w:r>
-              <w:rPr>
-                <w:b/>
-                <w:noProof/>
-                <w:webHidden/>
-                <w:color w:val="2F5496" w:themeColor="accent1" w:themeShade="BF"/>
-                <w:sz w:val="36"/>
-              </w:rPr>
-              <w:fldChar w:fldCharType="separate"/>
-            </w:r>
-            <w:r>
-              <w:rPr>
-                <w:b/>
-                <w:noProof/>
-                <w:webHidden/>
-                <w:color w:val="2F5496" w:themeColor="accent1" w:themeShade="BF"/>
-                <w:sz w:val="36"/>
-              </w:rPr>
-              <w:t>12</w:t>
-            </w:r>
-            <w:r>
-              <w:rPr>
-                <w:b/>
-                <w:noProof/>
-                <w:webHidden/>
-                <w:color w:val="2F5496" w:themeColor="accent1" w:themeShade="BF"/>
-                <w:sz w:val="36"/>
-              </w:rPr>
-              <w:fldChar w:fldCharType="end"/>
+              <w:t>14</w:t>
             </w:r>
           </w:hyperlink>
         </w:p>
@@ -1548,7 +1401,7 @@
                     </pic:cNvPicPr>
                   </pic:nvPicPr>
                   <pic:blipFill>
-                    <a:blip r:embed="rId9">
+                    <a:blip r:embed="rId10">
                       <a:extLst>
                         <a:ext uri="{28A0092B-C50C-407E-A947-70E740481C1C}">
                           <a14:useLocalDpi xmlns:a14="http://schemas.microsoft.com/office/drawing/2010/main" val="0"/>
@@ -1648,7 +1501,7 @@
                     </pic:cNvPicPr>
                   </pic:nvPicPr>
                   <pic:blipFill>
-                    <a:blip r:embed="rId10">
+                    <a:blip r:embed="rId11">
                       <a:extLst>
                         <a:ext uri="{28A0092B-C50C-407E-A947-70E740481C1C}">
                           <a14:useLocalDpi xmlns:a14="http://schemas.microsoft.com/office/drawing/2010/main" val="0"/>
@@ -1690,14 +1543,6 @@
     </w:p>
     <w:p>
       <w:pPr>
-        <w:rPr>
-          <w:sz w:val="32"/>
-          <w:szCs w:val="32"/>
-        </w:rPr>
-      </w:pPr>
-    </w:p>
-    <w:p>
-      <w:pPr>
         <w:pStyle w:val="Nagwek1"/>
         <w:numPr>
           <w:ilvl w:val="0"/>
@@ -1743,6 +1588,15 @@
           <w:szCs w:val="32"/>
         </w:rPr>
       </w:pPr>
+    </w:p>
+    <w:p>
+      <w:pPr>
+        <w:jc w:val="both"/>
+        <w:rPr>
+          <w:sz w:val="32"/>
+          <w:szCs w:val="32"/>
+        </w:rPr>
+      </w:pPr>
       <w:r>
         <w:rPr>
           <w:sz w:val="32"/>
@@ -1789,24 +1643,53 @@
     </w:p>
     <w:p>
       <w:pPr>
-        <w:rPr>
-          <w:sz w:val="32"/>
-          <w:szCs w:val="32"/>
-        </w:rPr>
-      </w:pPr>
-      <w:r>
-        <w:rPr>
-          <w:sz w:val="32"/>
-          <w:szCs w:val="32"/>
-        </w:rPr>
-        <w:t>Program poprzez wyświetlanie linijek wzdłuż panelu macierzy</w:t>
-      </w:r>
-      <w:r>
-        <w:rPr>
-          <w:sz w:val="32"/>
-          <w:szCs w:val="32"/>
-        </w:rPr>
-        <w:t xml:space="preserve"> oraz siatki pomocniczej</w:t>
+        <w:jc w:val="both"/>
+        <w:rPr>
+          <w:sz w:val="32"/>
+          <w:szCs w:val="32"/>
+        </w:rPr>
+      </w:pPr>
+      <w:r>
+        <w:rPr>
+          <w:sz w:val="32"/>
+          <w:szCs w:val="32"/>
+        </w:rPr>
+        <w:t xml:space="preserve">Program poprzez wyświetlanie </w:t>
+      </w:r>
+      <w:r>
+        <w:rPr>
+          <w:sz w:val="32"/>
+          <w:szCs w:val="32"/>
+        </w:rPr>
+        <w:t xml:space="preserve">żółtych </w:t>
+      </w:r>
+      <w:r>
+        <w:rPr>
+          <w:sz w:val="32"/>
+          <w:szCs w:val="32"/>
+        </w:rPr>
+        <w:t>linijek wzdłuż panelu macierzy</w:t>
+      </w:r>
+      <w:r>
+        <w:rPr>
+          <w:sz w:val="32"/>
+          <w:szCs w:val="32"/>
+        </w:rPr>
+        <w:t xml:space="preserve"> oraz </w:t>
+      </w:r>
+      <w:r>
+        <w:rPr>
+          <w:sz w:val="32"/>
+          <w:szCs w:val="32"/>
+        </w:rPr>
+        <w:t xml:space="preserve">przycisku </w:t>
+      </w:r>
+      <w:r>
+        <w:rPr>
+          <w:sz w:val="32"/>
+          <w:szCs w:val="32"/>
+        </w:rPr>
+        <w:t>siatki pomocniczej</w:t>
       </w:r>
       <w:r>
         <w:rPr>
@@ -1866,7 +1749,6 @@
           <w:sz w:val="40"/>
           <w:szCs w:val="40"/>
         </w:rPr>
-        <w:lastRenderedPageBreak/>
         <w:t>Export danych</w:t>
       </w:r>
       <w:r>
@@ -1889,6 +1771,7 @@
     </w:p>
     <w:p>
       <w:pPr>
+        <w:jc w:val="both"/>
         <w:rPr>
           <w:sz w:val="32"/>
           <w:szCs w:val="32"/>
@@ -1917,6 +1800,7 @@
           <w:ilvl w:val="0"/>
           <w:numId w:val="7"/>
         </w:numPr>
+        <w:jc w:val="both"/>
         <w:rPr>
           <w:sz w:val="32"/>
           <w:szCs w:val="32"/>
@@ -2004,6 +1888,7 @@
       <w:pPr>
         <w:pStyle w:val="Akapitzlist"/>
         <w:ind w:left="360"/>
+        <w:jc w:val="both"/>
         <w:rPr>
           <w:sz w:val="32"/>
           <w:szCs w:val="32"/>
@@ -2017,6 +1902,7 @@
           <w:ilvl w:val="0"/>
           <w:numId w:val="7"/>
         </w:numPr>
+        <w:jc w:val="both"/>
         <w:rPr>
           <w:sz w:val="32"/>
           <w:szCs w:val="32"/>
@@ -2089,6 +1975,7 @@
     <w:p>
       <w:pPr>
         <w:pStyle w:val="Akapitzlist"/>
+        <w:jc w:val="both"/>
         <w:rPr>
           <w:sz w:val="32"/>
           <w:szCs w:val="32"/>
@@ -2099,6 +1986,7 @@
       <w:pPr>
         <w:pStyle w:val="Akapitzlist"/>
         <w:ind w:left="360"/>
+        <w:jc w:val="both"/>
         <w:rPr>
           <w:sz w:val="32"/>
           <w:szCs w:val="32"/>
@@ -2112,6 +2000,7 @@
           <w:ilvl w:val="0"/>
           <w:numId w:val="7"/>
         </w:numPr>
+        <w:jc w:val="both"/>
         <w:rPr>
           <w:sz w:val="32"/>
           <w:szCs w:val="32"/>
@@ -2213,6 +2102,15 @@
     </w:p>
     <w:p>
       <w:pPr>
+        <w:jc w:val="both"/>
+        <w:rPr>
+          <w:sz w:val="32"/>
+          <w:szCs w:val="32"/>
+        </w:rPr>
+      </w:pPr>
+    </w:p>
+    <w:p>
+      <w:pPr>
         <w:ind w:firstLine="708"/>
         <w:jc w:val="both"/>
         <w:rPr>
@@ -2260,6 +2158,15 @@
     </w:p>
     <w:p>
       <w:pPr>
+        <w:jc w:val="both"/>
+        <w:rPr>
+          <w:sz w:val="32"/>
+          <w:szCs w:val="32"/>
+        </w:rPr>
+      </w:pPr>
+    </w:p>
+    <w:p>
+      <w:pPr>
         <w:jc w:val="center"/>
         <w:rPr>
           <w:sz w:val="32"/>
@@ -2269,6 +2176,7 @@
       <w:r>
         <w:rPr>
           <w:noProof/>
+          <w:lang w:eastAsia="pl-PL"/>
         </w:rPr>
         <w:drawing>
           <wp:inline distT="0" distB="0" distL="0" distR="0" wp14:anchorId="128A5110" wp14:editId="486B99A9">
@@ -2286,7 +2194,7 @@
                     <pic:cNvPicPr/>
                   </pic:nvPicPr>
                   <pic:blipFill>
-                    <a:blip r:embed="rId11"/>
+                    <a:blip r:embed="rId12"/>
                     <a:stretch>
                       <a:fillRect/>
                     </a:stretch>
@@ -2318,6 +2226,15 @@
     </w:p>
     <w:p>
       <w:pPr>
+        <w:jc w:val="center"/>
+        <w:rPr>
+          <w:sz w:val="32"/>
+          <w:szCs w:val="32"/>
+        </w:rPr>
+      </w:pPr>
+    </w:p>
+    <w:p>
+      <w:pPr>
         <w:jc w:val="both"/>
         <w:rPr>
           <w:sz w:val="32"/>
@@ -2352,16 +2269,6 @@
         </w:rPr>
         <w:t>ć następująco:</w:t>
       </w:r>
-    </w:p>
-    <w:p>
-      <w:pPr>
-        <w:ind w:firstLine="708"/>
-        <w:jc w:val="both"/>
-        <w:rPr>
-          <w:sz w:val="32"/>
-          <w:szCs w:val="32"/>
-        </w:rPr>
-      </w:pPr>
     </w:p>
     <w:p>
       <w:pPr>
@@ -2381,9 +2288,9 @@
         </w:rPr>
         <w:lastRenderedPageBreak/>
         <w:drawing>
-          <wp:inline distT="0" distB="0" distL="0" distR="0">
-            <wp:extent cx="3228975" cy="3267075"/>
-            <wp:effectExtent l="0" t="0" r="9525" b="9525"/>
+          <wp:inline distT="0" distB="0" distL="0" distR="0" wp14:anchorId="4C338532" wp14:editId="6F899DFC">
+            <wp:extent cx="3019646" cy="3055275"/>
+            <wp:effectExtent l="0" t="0" r="0" b="0"/>
             <wp:docPr id="7" name="Obraz 7"/>
             <wp:cNvGraphicFramePr>
               <a:graphicFrameLocks xmlns:a="http://schemas.openxmlformats.org/drawingml/2006/main" noChangeAspect="1"/>
@@ -2398,7 +2305,7 @@
                     </pic:cNvPicPr>
                   </pic:nvPicPr>
                   <pic:blipFill>
-                    <a:blip r:embed="rId12">
+                    <a:blip r:embed="rId13">
                       <a:extLst>
                         <a:ext uri="{28A0092B-C50C-407E-A947-70E740481C1C}">
                           <a14:useLocalDpi xmlns:a14="http://schemas.microsoft.com/office/drawing/2010/main" val="0"/>
@@ -2413,7 +2320,7 @@
                   <pic:spPr bwMode="auto">
                     <a:xfrm>
                       <a:off x="0" y="0"/>
-                      <a:ext cx="3228975" cy="3267075"/>
+                      <a:ext cx="3034967" cy="3070777"/>
                     </a:xfrm>
                     <a:prstGeom prst="rect">
                       <a:avLst/>
@@ -2429,6 +2336,16 @@
           </wp:inline>
         </w:drawing>
       </w:r>
+    </w:p>
+    <w:p>
+      <w:pPr>
+        <w:ind w:firstLine="708"/>
+        <w:jc w:val="center"/>
+        <w:rPr>
+          <w:sz w:val="32"/>
+          <w:szCs w:val="32"/>
+        </w:rPr>
+      </w:pPr>
     </w:p>
     <w:p>
       <w:pPr>
@@ -2511,7 +2428,7 @@
                     </pic:cNvPicPr>
                   </pic:nvPicPr>
                   <pic:blipFill>
-                    <a:blip r:embed="rId13">
+                    <a:blip r:embed="rId14">
                       <a:extLst>
                         <a:ext uri="{28A0092B-C50C-407E-A947-70E740481C1C}">
                           <a14:useLocalDpi xmlns:a14="http://schemas.microsoft.com/office/drawing/2010/main" val="0"/>
@@ -2560,6 +2477,15 @@
           <w:szCs w:val="32"/>
         </w:rPr>
       </w:pPr>
+    </w:p>
+    <w:p>
+      <w:pPr>
+        <w:jc w:val="both"/>
+        <w:rPr>
+          <w:sz w:val="32"/>
+          <w:szCs w:val="32"/>
+        </w:rPr>
+      </w:pPr>
       <w:r>
         <w:rPr>
           <w:sz w:val="32"/>
@@ -2826,8 +2752,6 @@
           <w:szCs w:val="32"/>
         </w:rPr>
       </w:pPr>
-      <w:bookmarkStart w:id="5" w:name="_GoBack"/>
-      <w:bookmarkEnd w:id="5"/>
     </w:p>
     <w:p>
       <w:pPr>
@@ -2878,14 +2802,35 @@
           <w:sz w:val="32"/>
           <w:szCs w:val="32"/>
         </w:rPr>
-        <w:t xml:space="preserve">narysować nim figurę należy wybrać punkt początkowy, </w:t>
-      </w:r>
-      <w:r>
-        <w:rPr>
-          <w:sz w:val="32"/>
-          <w:szCs w:val="32"/>
-        </w:rPr>
-        <w:t xml:space="preserve">robimy to za pomocą wciśnięcia klawisza myszki. </w:t>
+        <w:t>narysować nim figurę należy wybrać punkt początkowy</w:t>
+      </w:r>
+      <w:r>
+        <w:rPr>
+          <w:sz w:val="32"/>
+          <w:szCs w:val="32"/>
+        </w:rPr>
+        <w:t>.</w:t>
+      </w:r>
+      <w:r>
+        <w:rPr>
+          <w:sz w:val="32"/>
+          <w:szCs w:val="32"/>
+        </w:rPr>
+        <w:t xml:space="preserve"> </w:t>
+      </w:r>
+      <w:r>
+        <w:rPr>
+          <w:sz w:val="32"/>
+          <w:szCs w:val="32"/>
+        </w:rPr>
+        <w:t>R</w:t>
+      </w:r>
+      <w:r>
+        <w:rPr>
+          <w:sz w:val="32"/>
+          <w:szCs w:val="32"/>
+        </w:rPr>
+        <w:t xml:space="preserve">obimy to za pomocą wciśnięcia klawisza myszki. </w:t>
       </w:r>
     </w:p>
     <w:p>
@@ -2897,6 +2842,34 @@
           <w:szCs w:val="32"/>
         </w:rPr>
       </w:pPr>
+      <w:r>
+        <w:rPr>
+          <w:sz w:val="32"/>
+          <w:szCs w:val="32"/>
+        </w:rPr>
+        <w:t xml:space="preserve">Jeśli chcemy aby obraz został wyeksportowany z siatką </w:t>
+      </w:r>
+      <w:r>
+        <w:rPr>
+          <w:sz w:val="32"/>
+          <w:szCs w:val="32"/>
+        </w:rPr>
+        <w:t>należy</w:t>
+      </w:r>
+      <w:r>
+        <w:rPr>
+          <w:sz w:val="32"/>
+          <w:szCs w:val="32"/>
+        </w:rPr>
+        <w:t xml:space="preserve"> zaaplikować przycisk siatk</w:t>
+      </w:r>
+      <w:r>
+        <w:rPr>
+          <w:sz w:val="32"/>
+          <w:szCs w:val="32"/>
+        </w:rPr>
+        <w:t>i przed eksportem.</w:t>
+      </w:r>
     </w:p>
     <w:p>
       <w:pPr>
@@ -2914,16 +2887,17 @@
           <w:szCs w:val="32"/>
           <w:lang w:eastAsia="pl-PL"/>
         </w:rPr>
+        <w:lastRenderedPageBreak/>
         <mc:AlternateContent>
           <mc:Choice Requires="wps">
             <w:drawing>
-              <wp:anchor distT="0" distB="0" distL="114300" distR="114300" simplePos="0" relativeHeight="251656192" behindDoc="0" locked="0" layoutInCell="1" allowOverlap="1" wp14:anchorId="65790E5F" wp14:editId="70292FF2">
+              <wp:anchor distT="0" distB="0" distL="114300" distR="114300" simplePos="0" relativeHeight="251656192" behindDoc="0" locked="0" layoutInCell="1" allowOverlap="1" wp14:anchorId="5E9BF57F" wp14:editId="202602BF">
                 <wp:simplePos x="0" y="0"/>
                 <wp:positionH relativeFrom="column">
-                  <wp:posOffset>1109980</wp:posOffset>
+                  <wp:posOffset>1683134</wp:posOffset>
                 </wp:positionH>
                 <wp:positionV relativeFrom="paragraph">
-                  <wp:posOffset>1953260</wp:posOffset>
+                  <wp:posOffset>1743606</wp:posOffset>
                 </wp:positionV>
                 <wp:extent cx="275590" cy="219075"/>
                 <wp:effectExtent l="38100" t="38100" r="29210" b="28575"/>
@@ -2975,11 +2949,11 @@
           </mc:Choice>
           <mc:Fallback>
             <w:pict>
-              <v:shapetype w14:anchorId="38C1B4C7" id="_x0000_t32" coordsize="21600,21600" o:spt="32" o:oned="t" path="m,l21600,21600e" filled="f">
+              <v:shapetype id="_x0000_t32" coordsize="21600,21600" o:spt="32" o:oned="t" path="m,l21600,21600e" filled="f">
                 <v:path arrowok="t" fillok="f" o:connecttype="none"/>
                 <o:lock v:ext="edit" shapetype="t"/>
               </v:shapetype>
-              <v:shape id="Łącznik prosty ze strzałką 13" o:spid="_x0000_s1026" type="#_x0000_t32" style="position:absolute;margin-left:87.4pt;margin-top:153.8pt;width:21.7pt;height:17.25pt;flip:x y;z-index:251656192;visibility:visible;mso-wrap-style:square;mso-width-percent:0;mso-height-percent:0;mso-wrap-distance-left:9pt;mso-wrap-distance-top:0;mso-wrap-distance-right:9pt;mso-wrap-distance-bottom:0;mso-position-horizontal:absolute;mso-position-horizontal-relative:text;mso-position-vertical:absolute;mso-position-vertical-relative:text;mso-width-percent:0;mso-height-percent:0;mso-width-relative:margin;mso-height-relative:margin" o:gfxdata="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" strokecolor="black [3200]" strokeweight="3pt">
+              <v:shape id="Łącznik prosty ze strzałką 13" o:spid="_x0000_s1026" type="#_x0000_t32" style="position:absolute;margin-left:132.55pt;margin-top:137.3pt;width:21.7pt;height:17.25pt;flip:x y;z-index:251656192;visibility:visible;mso-wrap-style:square;mso-width-percent:0;mso-height-percent:0;mso-wrap-distance-left:9pt;mso-wrap-distance-top:0;mso-wrap-distance-right:9pt;mso-wrap-distance-bottom:0;mso-position-horizontal:absolute;mso-position-horizontal-relative:text;mso-position-vertical:absolute;mso-position-vertical-relative:text;mso-width-percent:0;mso-height-percent:0;mso-width-relative:margin;mso-height-relative:margin" o:gfxdata="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" strokecolor="black [3200]" strokeweight="3pt">
                 <v:stroke endarrow="open" joinstyle="miter"/>
               </v:shape>
             </w:pict>
@@ -2994,8 +2968,8 @@
           <w:lang w:eastAsia="pl-PL"/>
         </w:rPr>
         <w:drawing>
-          <wp:inline distT="0" distB="0" distL="0" distR="0">
-            <wp:extent cx="4733925" cy="3568049"/>
+          <wp:inline distT="0" distB="0" distL="0" distR="0" wp14:anchorId="5D01F991" wp14:editId="2FD02158">
+            <wp:extent cx="4274289" cy="3221613"/>
             <wp:effectExtent l="0" t="0" r="0" b="0"/>
             <wp:docPr id="20" name="Obraz 20"/>
             <wp:cNvGraphicFramePr>
@@ -3011,7 +2985,7 @@
                     </pic:cNvPicPr>
                   </pic:nvPicPr>
                   <pic:blipFill>
-                    <a:blip r:embed="rId14">
+                    <a:blip r:embed="rId15">
                       <a:extLst>
                         <a:ext uri="{28A0092B-C50C-407E-A947-70E740481C1C}">
                           <a14:useLocalDpi xmlns:a14="http://schemas.microsoft.com/office/drawing/2010/main" val="0"/>
@@ -3026,7 +3000,7 @@
                   <pic:spPr bwMode="auto">
                     <a:xfrm>
                       <a:off x="0" y="0"/>
-                      <a:ext cx="4733925" cy="3568049"/>
+                      <a:ext cx="4276490" cy="3223272"/>
                     </a:xfrm>
                     <a:prstGeom prst="rect">
                       <a:avLst/>
@@ -3045,6 +3019,16 @@
     </w:p>
     <w:p>
       <w:pPr>
+        <w:ind w:firstLine="360"/>
+        <w:jc w:val="center"/>
+        <w:rPr>
+          <w:sz w:val="32"/>
+          <w:szCs w:val="32"/>
+        </w:rPr>
+      </w:pPr>
+    </w:p>
+    <w:p>
+      <w:pPr>
         <w:ind w:firstLine="708"/>
         <w:jc w:val="both"/>
         <w:rPr>
@@ -3057,7 +3041,6 @@
           <w:sz w:val="32"/>
           <w:szCs w:val="32"/>
         </w:rPr>
-        <w:lastRenderedPageBreak/>
         <w:t>P</w:t>
       </w:r>
       <w:r>
@@ -3166,7 +3149,7 @@
               </wp:anchor>
             </w:drawing>
           </mc:Choice>
-          <mc:Fallback>
+          <mc:Fallback xmlns:cx="http://schemas.microsoft.com/office/drawing/2014/chartex" xmlns:cx1="http://schemas.microsoft.com/office/drawing/2015/9/8/chartex" xmlns:cx2="http://schemas.microsoft.com/office/drawing/2015/10/21/chartex" xmlns:cx3="http://schemas.microsoft.com/office/drawing/2016/5/9/chartex" xmlns:cx4="http://schemas.microsoft.com/office/drawing/2016/5/10/chartex" xmlns:cx5="http://schemas.microsoft.com/office/drawing/2016/5/11/chartex" xmlns:cx6="http://schemas.microsoft.com/office/drawing/2016/5/12/chartex" xmlns:cx7="http://schemas.microsoft.com/office/drawing/2016/5/13/chartex" xmlns:cx8="http://schemas.microsoft.com/office/drawing/2016/5/14/chartex" xmlns:aink="http://schemas.microsoft.com/office/drawing/2016/ink" xmlns:w15="http://schemas.microsoft.com/office/word/2012/wordml" xmlns:w16se="http://schemas.microsoft.com/office/word/2015/wordml/symex">
             <w:pict>
               <v:shape w14:anchorId="0A60CBBE" id="Łącznik prosty ze strzałką 15" o:spid="_x0000_s1026" type="#_x0000_t32" style="position:absolute;margin-left:105.4pt;margin-top:151.85pt;width:172.5pt;height:53.25pt;z-index:251658240;visibility:visible;mso-wrap-style:square;mso-width-percent:0;mso-height-percent:0;mso-wrap-distance-left:9pt;mso-wrap-distance-top:0;mso-wrap-distance-right:9pt;mso-wrap-distance-bottom:0;mso-position-horizontal:absolute;mso-position-horizontal-relative:text;mso-position-vertical:absolute;mso-position-vertical-relative:text;mso-width-percent:0;mso-height-percent:0;mso-width-relative:margin;mso-height-relative:margin" o:gfxdata="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" strokecolor="black [3200]" strokeweight="2.25pt">
                 <v:stroke endarrow="open" joinstyle="miter"/>
@@ -3200,7 +3183,7 @@
                     </pic:cNvPicPr>
                   </pic:nvPicPr>
                   <pic:blipFill>
-                    <a:blip r:embed="rId15">
+                    <a:blip r:embed="rId16">
                       <a:extLst>
                         <a:ext uri="{28A0092B-C50C-407E-A947-70E740481C1C}">
                           <a14:useLocalDpi xmlns:a14="http://schemas.microsoft.com/office/drawing/2010/main" val="0"/>
@@ -3243,6 +3226,15 @@
     </w:p>
     <w:p>
       <w:pPr>
+        <w:jc w:val="both"/>
+        <w:rPr>
+          <w:sz w:val="32"/>
+          <w:szCs w:val="32"/>
+        </w:rPr>
+      </w:pPr>
+    </w:p>
+    <w:p>
+      <w:pPr>
         <w:ind w:firstLine="708"/>
         <w:jc w:val="both"/>
         <w:rPr>
@@ -3255,6 +3247,7 @@
           <w:sz w:val="32"/>
           <w:szCs w:val="32"/>
         </w:rPr>
+        <w:lastRenderedPageBreak/>
         <w:t xml:space="preserve">Pasek </w:t>
       </w:r>
       <w:r>
@@ -3269,257 +3262,372 @@
           <w:sz w:val="32"/>
           <w:szCs w:val="32"/>
         </w:rPr>
-        <w:t xml:space="preserve"> takie jak </w:t>
+        <w:t xml:space="preserve"> takie jak</w:t>
+      </w:r>
+      <w:r>
+        <w:rPr>
+          <w:sz w:val="32"/>
+          <w:szCs w:val="32"/>
+        </w:rPr>
+        <w:t>:</w:t>
+      </w:r>
+      <w:r>
+        <w:rPr>
+          <w:sz w:val="32"/>
+          <w:szCs w:val="32"/>
+        </w:rPr>
+        <w:t xml:space="preserve"> </w:t>
+      </w:r>
+    </w:p>
+    <w:p>
+      <w:pPr>
+        <w:pStyle w:val="Akapitzlist"/>
+        <w:numPr>
+          <w:ilvl w:val="0"/>
+          <w:numId w:val="14"/>
+        </w:numPr>
+        <w:jc w:val="both"/>
+        <w:rPr>
+          <w:sz w:val="32"/>
+          <w:szCs w:val="32"/>
+        </w:rPr>
+      </w:pPr>
+      <w:r>
+        <w:rPr>
+          <w:sz w:val="32"/>
+          <w:szCs w:val="32"/>
+        </w:rPr>
+        <w:t>File:</w:t>
+      </w:r>
+      <w:r>
+        <w:rPr>
+          <w:sz w:val="32"/>
+          <w:szCs w:val="32"/>
+        </w:rPr>
+        <w:t xml:space="preserve"> </w:t>
+      </w:r>
+    </w:p>
+    <w:p>
+      <w:pPr>
+        <w:pStyle w:val="Akapitzlist"/>
+        <w:numPr>
+          <w:ilvl w:val="0"/>
+          <w:numId w:val="15"/>
+        </w:numPr>
+        <w:jc w:val="both"/>
+        <w:rPr>
+          <w:sz w:val="32"/>
+          <w:szCs w:val="32"/>
+        </w:rPr>
+      </w:pPr>
+      <w:r>
+        <w:rPr>
+          <w:sz w:val="32"/>
+          <w:szCs w:val="32"/>
+        </w:rPr>
+        <w:t>New,</w:t>
+      </w:r>
+    </w:p>
+    <w:p>
+      <w:pPr>
+        <w:pStyle w:val="Akapitzlist"/>
+        <w:numPr>
+          <w:ilvl w:val="0"/>
+          <w:numId w:val="15"/>
+        </w:numPr>
+        <w:jc w:val="both"/>
+        <w:rPr>
+          <w:sz w:val="32"/>
+          <w:szCs w:val="32"/>
+        </w:rPr>
+      </w:pPr>
+      <w:r>
+        <w:rPr>
+          <w:sz w:val="32"/>
+          <w:szCs w:val="32"/>
+        </w:rPr>
+        <w:t>Open,</w:t>
+      </w:r>
+    </w:p>
+    <w:p>
+      <w:pPr>
+        <w:pStyle w:val="Akapitzlist"/>
+        <w:numPr>
+          <w:ilvl w:val="0"/>
+          <w:numId w:val="15"/>
+        </w:numPr>
+        <w:jc w:val="both"/>
+        <w:rPr>
+          <w:sz w:val="32"/>
+          <w:szCs w:val="32"/>
+        </w:rPr>
+      </w:pPr>
+      <w:r>
+        <w:rPr>
+          <w:sz w:val="32"/>
+          <w:szCs w:val="32"/>
+        </w:rPr>
+        <w:t>Close,</w:t>
+      </w:r>
+    </w:p>
+    <w:p>
+      <w:pPr>
+        <w:pStyle w:val="Akapitzlist"/>
+        <w:numPr>
+          <w:ilvl w:val="0"/>
+          <w:numId w:val="15"/>
+        </w:numPr>
+        <w:jc w:val="both"/>
+        <w:rPr>
+          <w:sz w:val="32"/>
+          <w:szCs w:val="32"/>
+        </w:rPr>
+      </w:pPr>
+      <w:proofErr w:type="spellStart"/>
+      <w:r>
+        <w:rPr>
+          <w:sz w:val="32"/>
+          <w:szCs w:val="32"/>
+        </w:rPr>
+        <w:t>Save</w:t>
+      </w:r>
+      <w:proofErr w:type="spellEnd"/>
+      <w:r>
+        <w:rPr>
+          <w:sz w:val="32"/>
+          <w:szCs w:val="32"/>
+        </w:rPr>
+        <w:t>,</w:t>
+      </w:r>
+    </w:p>
+    <w:p>
+      <w:pPr>
+        <w:pStyle w:val="Akapitzlist"/>
+        <w:numPr>
+          <w:ilvl w:val="0"/>
+          <w:numId w:val="15"/>
+        </w:numPr>
+        <w:jc w:val="both"/>
+        <w:rPr>
+          <w:sz w:val="32"/>
+          <w:szCs w:val="32"/>
+        </w:rPr>
+      </w:pPr>
+      <w:proofErr w:type="spellStart"/>
+      <w:r>
+        <w:rPr>
+          <w:sz w:val="32"/>
+          <w:szCs w:val="32"/>
+        </w:rPr>
+        <w:t>Save</w:t>
+      </w:r>
+      <w:proofErr w:type="spellEnd"/>
+      <w:r>
+        <w:rPr>
+          <w:sz w:val="32"/>
+          <w:szCs w:val="32"/>
+        </w:rPr>
+        <w:t xml:space="preserve"> As,</w:t>
+      </w:r>
+    </w:p>
+    <w:p>
+      <w:pPr>
+        <w:pStyle w:val="Akapitzlist"/>
+        <w:numPr>
+          <w:ilvl w:val="0"/>
+          <w:numId w:val="15"/>
+        </w:numPr>
+        <w:jc w:val="both"/>
+        <w:rPr>
+          <w:sz w:val="32"/>
+          <w:szCs w:val="32"/>
+        </w:rPr>
+      </w:pPr>
+      <w:proofErr w:type="spellStart"/>
+      <w:r>
+        <w:rPr>
+          <w:sz w:val="32"/>
+          <w:szCs w:val="32"/>
+        </w:rPr>
+        <w:t>Exit</w:t>
+      </w:r>
+      <w:proofErr w:type="spellEnd"/>
+    </w:p>
+    <w:p>
+      <w:pPr>
+        <w:pStyle w:val="Akapitzlist"/>
+        <w:numPr>
+          <w:ilvl w:val="0"/>
+          <w:numId w:val="14"/>
+        </w:numPr>
+        <w:jc w:val="both"/>
+        <w:rPr>
+          <w:sz w:val="32"/>
+          <w:szCs w:val="32"/>
+        </w:rPr>
+      </w:pPr>
+      <w:r>
+        <w:rPr>
+          <w:sz w:val="32"/>
+          <w:szCs w:val="32"/>
+        </w:rPr>
+        <w:t>Edit</w:t>
+      </w:r>
+      <w:r>
+        <w:rPr>
+          <w:sz w:val="32"/>
+          <w:szCs w:val="32"/>
+        </w:rPr>
+        <w:t xml:space="preserve"> zawiera:</w:t>
+      </w:r>
+    </w:p>
+    <w:p>
+      <w:pPr>
+        <w:pStyle w:val="Akapitzlist"/>
+        <w:numPr>
+          <w:ilvl w:val="0"/>
+          <w:numId w:val="16"/>
+        </w:numPr>
+        <w:jc w:val="both"/>
+        <w:rPr>
+          <w:sz w:val="32"/>
+          <w:szCs w:val="32"/>
+        </w:rPr>
+      </w:pPr>
+      <w:r>
+        <w:rPr>
+          <w:sz w:val="32"/>
+          <w:szCs w:val="32"/>
+        </w:rPr>
+        <w:t>*.jpg,</w:t>
+      </w:r>
+    </w:p>
+    <w:p>
+      <w:pPr>
+        <w:pStyle w:val="Akapitzlist"/>
+        <w:numPr>
+          <w:ilvl w:val="0"/>
+          <w:numId w:val="16"/>
+        </w:numPr>
+        <w:jc w:val="both"/>
+        <w:rPr>
+          <w:sz w:val="32"/>
+          <w:szCs w:val="32"/>
+        </w:rPr>
+      </w:pPr>
+      <w:r>
+        <w:rPr>
+          <w:sz w:val="32"/>
+          <w:szCs w:val="32"/>
+        </w:rPr>
+        <w:t>*.</w:t>
+      </w:r>
+      <w:proofErr w:type="spellStart"/>
+      <w:r>
+        <w:rPr>
+          <w:sz w:val="32"/>
+          <w:szCs w:val="32"/>
+        </w:rPr>
+        <w:t>png</w:t>
+      </w:r>
+      <w:proofErr w:type="spellEnd"/>
+      <w:r>
+        <w:rPr>
+          <w:sz w:val="32"/>
+          <w:szCs w:val="32"/>
+        </w:rPr>
+        <w:t>,</w:t>
+      </w:r>
+    </w:p>
+    <w:p>
+      <w:pPr>
+        <w:pStyle w:val="Akapitzlist"/>
+        <w:numPr>
+          <w:ilvl w:val="0"/>
+          <w:numId w:val="16"/>
+        </w:numPr>
+        <w:jc w:val="both"/>
+        <w:rPr>
+          <w:sz w:val="32"/>
+          <w:szCs w:val="32"/>
+        </w:rPr>
+      </w:pPr>
+      <w:r>
+        <w:rPr>
+          <w:sz w:val="32"/>
+          <w:szCs w:val="32"/>
+        </w:rPr>
+        <w:t>*</w:t>
+      </w:r>
+      <w:proofErr w:type="spellStart"/>
+      <w:r>
+        <w:rPr>
+          <w:sz w:val="32"/>
+          <w:szCs w:val="32"/>
+        </w:rPr>
+        <w:t>bmp</w:t>
+      </w:r>
+      <w:proofErr w:type="spellEnd"/>
+    </w:p>
+    <w:p>
+      <w:pPr>
+        <w:pStyle w:val="Akapitzlist"/>
+        <w:numPr>
+          <w:ilvl w:val="0"/>
+          <w:numId w:val="14"/>
+        </w:numPr>
+        <w:jc w:val="both"/>
+        <w:rPr>
+          <w:sz w:val="32"/>
+          <w:szCs w:val="32"/>
+        </w:rPr>
+      </w:pPr>
+      <w:r>
+        <w:rPr>
+          <w:sz w:val="32"/>
+          <w:szCs w:val="32"/>
+        </w:rPr>
+        <w:t>Help</w:t>
+      </w:r>
+      <w:r>
+        <w:rPr>
+          <w:sz w:val="32"/>
+          <w:szCs w:val="32"/>
+        </w:rPr>
+        <w:t xml:space="preserve"> zawiera informację dotyczącą programu</w:t>
+      </w:r>
+      <w:r>
+        <w:rPr>
+          <w:sz w:val="32"/>
+          <w:szCs w:val="32"/>
+        </w:rPr>
+        <w:t>.</w:t>
       </w:r>
     </w:p>
     <w:p>
       <w:pPr>
         <w:ind w:firstLine="708"/>
+        <w:jc w:val="both"/>
+        <w:rPr>
+          <w:sz w:val="32"/>
+          <w:szCs w:val="32"/>
+        </w:rPr>
+      </w:pPr>
+    </w:p>
+    <w:p>
+      <w:pPr>
+        <w:ind w:left="708" w:firstLine="708"/>
+        <w:jc w:val="both"/>
+        <w:rPr>
+          <w:sz w:val="32"/>
+          <w:szCs w:val="32"/>
+        </w:rPr>
+      </w:pPr>
+    </w:p>
+    <w:p>
+      <w:pPr>
         <w:jc w:val="center"/>
         <w:rPr>
-          <w:b/>
-          <w:sz w:val="32"/>
-          <w:szCs w:val="32"/>
-        </w:rPr>
-      </w:pPr>
-      <w:r>
-        <w:rPr>
-          <w:b/>
-          <w:sz w:val="32"/>
-          <w:szCs w:val="32"/>
-        </w:rPr>
-        <w:t>File, Edit</w:t>
-      </w:r>
-      <w:r>
-        <w:rPr>
-          <w:b/>
-          <w:sz w:val="32"/>
-          <w:szCs w:val="32"/>
-        </w:rPr>
-        <w:t>,</w:t>
-      </w:r>
-      <w:r>
-        <w:rPr>
-          <w:b/>
-          <w:sz w:val="32"/>
-          <w:szCs w:val="32"/>
-        </w:rPr>
-        <w:t xml:space="preserve"> Help.</w:t>
-      </w:r>
-    </w:p>
-    <w:p>
-      <w:pPr>
-        <w:ind w:firstLine="708"/>
-        <w:jc w:val="both"/>
-        <w:rPr>
-          <w:sz w:val="32"/>
-          <w:szCs w:val="32"/>
-        </w:rPr>
-      </w:pPr>
-      <w:r>
-        <w:rPr>
-          <w:sz w:val="32"/>
-          <w:szCs w:val="32"/>
-        </w:rPr>
-        <w:t xml:space="preserve">Menu File zawiera typowe działania dla plików, takie jak </w:t>
-      </w:r>
-    </w:p>
-    <w:p>
-      <w:pPr>
-        <w:ind w:firstLine="708"/>
-        <w:jc w:val="center"/>
-        <w:rPr>
-          <w:sz w:val="32"/>
-          <w:szCs w:val="32"/>
-          <w:lang w:val="en-GB"/>
-        </w:rPr>
-      </w:pPr>
-      <w:r>
-        <w:rPr>
-          <w:sz w:val="32"/>
-          <w:szCs w:val="32"/>
-          <w:lang w:val="en-GB"/>
-        </w:rPr>
-        <w:t>New, Open,</w:t>
-      </w:r>
-      <w:r>
-        <w:rPr>
-          <w:sz w:val="32"/>
-          <w:szCs w:val="32"/>
-          <w:lang w:val="en-GB"/>
-        </w:rPr>
-        <w:t xml:space="preserve"> Close,</w:t>
-      </w:r>
-      <w:r>
-        <w:rPr>
-          <w:sz w:val="32"/>
-          <w:szCs w:val="32"/>
-          <w:lang w:val="en-GB"/>
-        </w:rPr>
-        <w:t xml:space="preserve"> Save, Save A</w:t>
-      </w:r>
-      <w:r>
-        <w:rPr>
-          <w:sz w:val="32"/>
-          <w:szCs w:val="32"/>
-          <w:lang w:val="en-GB"/>
-        </w:rPr>
-        <w:t xml:space="preserve">s </w:t>
-      </w:r>
-      <w:proofErr w:type="spellStart"/>
-      <w:r>
-        <w:rPr>
-          <w:sz w:val="32"/>
-          <w:szCs w:val="32"/>
-          <w:lang w:val="en-GB"/>
-        </w:rPr>
-        <w:t>oraz</w:t>
-      </w:r>
-      <w:proofErr w:type="spellEnd"/>
-      <w:r>
-        <w:rPr>
-          <w:sz w:val="32"/>
-          <w:szCs w:val="32"/>
-          <w:lang w:val="en-GB"/>
-        </w:rPr>
-        <w:t xml:space="preserve"> Exit.</w:t>
-      </w:r>
-    </w:p>
-    <w:p>
-      <w:pPr>
-        <w:ind w:firstLine="708"/>
-        <w:jc w:val="both"/>
-        <w:rPr>
-          <w:sz w:val="32"/>
-          <w:szCs w:val="32"/>
-        </w:rPr>
-      </w:pPr>
-      <w:r>
-        <w:rPr>
-          <w:sz w:val="32"/>
-          <w:szCs w:val="32"/>
-        </w:rPr>
-        <w:t>Menu Edit z</w:t>
-      </w:r>
-      <w:r>
-        <w:rPr>
-          <w:sz w:val="32"/>
-          <w:szCs w:val="32"/>
-        </w:rPr>
-        <w:t>awiera rodzaje eksportów obrazu:</w:t>
-      </w:r>
-      <w:r>
-        <w:rPr>
-          <w:sz w:val="32"/>
-          <w:szCs w:val="32"/>
-        </w:rPr>
-        <w:t xml:space="preserve"> </w:t>
-      </w:r>
-    </w:p>
-    <w:p>
-      <w:pPr>
-        <w:ind w:firstLine="708"/>
-        <w:jc w:val="center"/>
-        <w:rPr>
-          <w:sz w:val="32"/>
-          <w:szCs w:val="32"/>
-        </w:rPr>
-      </w:pPr>
-      <w:r>
-        <w:rPr>
-          <w:sz w:val="32"/>
-          <w:szCs w:val="32"/>
-        </w:rPr>
-        <w:t>*.jpg</w:t>
-      </w:r>
-      <w:r>
-        <w:rPr>
-          <w:sz w:val="32"/>
-          <w:szCs w:val="32"/>
-        </w:rPr>
-        <w:t xml:space="preserve"> *.</w:t>
-      </w:r>
-      <w:proofErr w:type="spellStart"/>
-      <w:r>
-        <w:rPr>
-          <w:sz w:val="32"/>
-          <w:szCs w:val="32"/>
-        </w:rPr>
-        <w:t>png</w:t>
-      </w:r>
-      <w:proofErr w:type="spellEnd"/>
-      <w:r>
-        <w:rPr>
-          <w:sz w:val="32"/>
-          <w:szCs w:val="32"/>
-        </w:rPr>
-        <w:t xml:space="preserve"> </w:t>
-      </w:r>
-      <w:r>
-        <w:rPr>
-          <w:sz w:val="32"/>
-          <w:szCs w:val="32"/>
-        </w:rPr>
-        <w:t>*.</w:t>
-      </w:r>
-      <w:proofErr w:type="spellStart"/>
-      <w:r>
-        <w:rPr>
-          <w:sz w:val="32"/>
-          <w:szCs w:val="32"/>
-        </w:rPr>
-        <w:t>bmp</w:t>
-      </w:r>
-      <w:proofErr w:type="spellEnd"/>
-      <w:r>
-        <w:rPr>
-          <w:sz w:val="32"/>
-          <w:szCs w:val="32"/>
-        </w:rPr>
-        <w:t>.</w:t>
-      </w:r>
-    </w:p>
-    <w:p>
-      <w:pPr>
-        <w:ind w:firstLine="708"/>
-        <w:jc w:val="both"/>
-        <w:rPr>
-          <w:sz w:val="32"/>
-          <w:szCs w:val="32"/>
-        </w:rPr>
-      </w:pPr>
-      <w:r>
-        <w:rPr>
-          <w:sz w:val="32"/>
-          <w:szCs w:val="32"/>
-        </w:rPr>
-        <w:t>Menu Help zawiera informację dotyczącą programu.</w:t>
-      </w:r>
-    </w:p>
-    <w:p>
-      <w:pPr>
-        <w:ind w:firstLine="708"/>
-        <w:jc w:val="both"/>
-        <w:rPr>
-          <w:sz w:val="32"/>
-          <w:szCs w:val="32"/>
-        </w:rPr>
-      </w:pPr>
-    </w:p>
-    <w:p>
-      <w:pPr>
-        <w:ind w:left="708" w:firstLine="708"/>
-        <w:jc w:val="both"/>
-        <w:rPr>
-          <w:sz w:val="32"/>
-          <w:szCs w:val="32"/>
-        </w:rPr>
-      </w:pPr>
-    </w:p>
-    <w:p>
-      <w:pPr>
-        <w:jc w:val="center"/>
-        <w:rPr>
           <w:sz w:val="32"/>
           <w:szCs w:val="32"/>
         </w:rPr>
@@ -3529,8 +3637,8 @@
           <w:noProof/>
           <w:sz w:val="32"/>
           <w:szCs w:val="32"/>
-        </w:rPr>
-        <w:lastRenderedPageBreak/>
+          <w:lang w:eastAsia="pl-PL"/>
+        </w:rPr>
         <w:drawing>
           <wp:inline distT="0" distB="0" distL="0" distR="0">
             <wp:extent cx="2052320" cy="1871345"/>
@@ -3549,7 +3657,7 @@
                     </pic:cNvPicPr>
                   </pic:nvPicPr>
                   <pic:blipFill>
-                    <a:blip r:embed="rId16">
+                    <a:blip r:embed="rId17">
                       <a:extLst>
                         <a:ext uri="{28A0092B-C50C-407E-A947-70E740481C1C}">
                           <a14:useLocalDpi xmlns:a14="http://schemas.microsoft.com/office/drawing/2010/main" val="0"/>
@@ -3590,6 +3698,16 @@
           <w:szCs w:val="32"/>
         </w:rPr>
       </w:pPr>
+    </w:p>
+    <w:p>
+      <w:pPr>
+        <w:ind w:firstLine="708"/>
+        <w:jc w:val="both"/>
+        <w:rPr>
+          <w:sz w:val="32"/>
+          <w:szCs w:val="32"/>
+        </w:rPr>
+      </w:pPr>
       <w:r>
         <w:rPr>
           <w:sz w:val="32"/>
@@ -3662,6 +3780,16 @@
         </w:rPr>
         <w:t>.</w:t>
       </w:r>
+    </w:p>
+    <w:p>
+      <w:pPr>
+        <w:ind w:firstLine="708"/>
+        <w:jc w:val="both"/>
+        <w:rPr>
+          <w:sz w:val="32"/>
+          <w:szCs w:val="32"/>
+        </w:rPr>
+      </w:pPr>
     </w:p>
     <w:p>
       <w:pPr>
@@ -3675,7 +3803,9 @@
       <w:r>
         <w:rPr>
           <w:noProof/>
-        </w:rPr>
+          <w:lang w:eastAsia="pl-PL"/>
+        </w:rPr>
+        <w:lastRenderedPageBreak/>
         <w:drawing>
           <wp:inline distT="0" distB="0" distL="0" distR="0" wp14:anchorId="4A462A42" wp14:editId="44EF399C">
             <wp:extent cx="2819400" cy="2838450"/>
@@ -3692,7 +3822,7 @@
                     <pic:cNvPicPr/>
                   </pic:nvPicPr>
                   <pic:blipFill>
-                    <a:blip r:embed="rId17"/>
+                    <a:blip r:embed="rId18"/>
                     <a:stretch>
                       <a:fillRect/>
                     </a:stretch>
@@ -3716,6 +3846,17 @@
     <w:p>
       <w:pPr>
         <w:ind w:firstLine="708"/>
+        <w:jc w:val="both"/>
+        <w:rPr>
+          <w:sz w:val="32"/>
+          <w:szCs w:val="32"/>
+        </w:rPr>
+      </w:pPr>
+    </w:p>
+    <w:p>
+      <w:pPr>
+        <w:ind w:firstLine="708"/>
+        <w:jc w:val="both"/>
         <w:rPr>
           <w:sz w:val="32"/>
           <w:szCs w:val="32"/>
@@ -3765,10 +3906,18 @@
         </w:rPr>
         <w:t xml:space="preserve"> As</w:t>
       </w:r>
+      <w:r>
+        <w:rPr>
+          <w:sz w:val="32"/>
+          <w:szCs w:val="32"/>
+        </w:rPr>
+        <w:t>.</w:t>
+      </w:r>
     </w:p>
     <w:p>
       <w:pPr>
         <w:ind w:firstLine="708"/>
+        <w:jc w:val="both"/>
         <w:rPr>
           <w:sz w:val="32"/>
           <w:szCs w:val="32"/>
@@ -3795,37 +3944,66 @@
           <w:sz w:val="32"/>
           <w:szCs w:val="32"/>
         </w:rPr>
-        <w:t xml:space="preserve"> zapisuje macierz do </w:t>
-      </w:r>
-      <w:r>
-        <w:rPr>
-          <w:sz w:val="32"/>
-          <w:szCs w:val="32"/>
-        </w:rPr>
-        <w:t>pliku z którego została otworzona.</w:t>
+        <w:t xml:space="preserve"> zapisuje </w:t>
+      </w:r>
+      <w:r>
+        <w:rPr>
+          <w:sz w:val="32"/>
+          <w:szCs w:val="32"/>
+        </w:rPr>
+        <w:t xml:space="preserve">do </w:t>
+      </w:r>
+      <w:r>
+        <w:rPr>
+          <w:sz w:val="32"/>
+          <w:szCs w:val="32"/>
+        </w:rPr>
+        <w:t>pliku</w:t>
+      </w:r>
+      <w:r>
+        <w:rPr>
+          <w:sz w:val="32"/>
+          <w:szCs w:val="32"/>
+        </w:rPr>
+        <w:t>,</w:t>
+      </w:r>
+      <w:r>
+        <w:rPr>
+          <w:sz w:val="32"/>
+          <w:szCs w:val="32"/>
+        </w:rPr>
+        <w:t xml:space="preserve"> z którego została otworzona</w:t>
+      </w:r>
+      <w:r>
+        <w:rPr>
+          <w:sz w:val="32"/>
+          <w:szCs w:val="32"/>
+        </w:rPr>
+        <w:t xml:space="preserve"> dana macierz</w:t>
+      </w:r>
+      <w:r>
+        <w:rPr>
+          <w:sz w:val="32"/>
+          <w:szCs w:val="32"/>
+        </w:rPr>
+        <w:t>.</w:t>
       </w:r>
     </w:p>
     <w:p>
       <w:pPr>
         <w:ind w:firstLine="708"/>
-        <w:rPr>
-          <w:sz w:val="32"/>
-          <w:szCs w:val="32"/>
-        </w:rPr>
-      </w:pPr>
-      <w:r>
-        <w:rPr>
-          <w:sz w:val="32"/>
-          <w:szCs w:val="32"/>
-        </w:rPr>
-        <w:t xml:space="preserve"> </w:t>
-      </w:r>
-      <w:r>
-        <w:rPr>
-          <w:sz w:val="32"/>
-          <w:szCs w:val="32"/>
-        </w:rPr>
-        <w:t xml:space="preserve">Przycisk File -&gt; </w:t>
+        <w:jc w:val="both"/>
+        <w:rPr>
+          <w:sz w:val="32"/>
+          <w:szCs w:val="32"/>
+        </w:rPr>
+      </w:pPr>
+      <w:r>
+        <w:rPr>
+          <w:sz w:val="32"/>
+          <w:szCs w:val="32"/>
+        </w:rPr>
+        <w:t xml:space="preserve"> Przycisk File -&gt; </w:t>
       </w:r>
       <w:proofErr w:type="spellStart"/>
       <w:r>
@@ -3841,24 +4019,60 @@
           <w:sz w:val="32"/>
           <w:szCs w:val="32"/>
         </w:rPr>
-        <w:t xml:space="preserve"> </w:t>
-      </w:r>
-      <w:r>
-        <w:rPr>
-          <w:sz w:val="32"/>
-          <w:szCs w:val="32"/>
-        </w:rPr>
-        <w:t>As pozwala na wybranie lokalizacji oraz nazwy pliku do jakiego chcemy zapisać edytowaną macierz.</w:t>
+        <w:t xml:space="preserve"> As pozwala na wybranie lokalizacji oraz nazwy pliku do jakiego chcemy zapisać edytowaną macierz.</w:t>
       </w:r>
     </w:p>
     <w:p>
       <w:pPr>
         <w:ind w:firstLine="708"/>
-        <w:rPr>
-          <w:sz w:val="32"/>
-          <w:szCs w:val="32"/>
-        </w:rPr>
-      </w:pPr>
+        <w:jc w:val="both"/>
+        <w:rPr>
+          <w:sz w:val="32"/>
+          <w:szCs w:val="32"/>
+        </w:rPr>
+      </w:pPr>
+      <w:r>
+        <w:rPr>
+          <w:sz w:val="32"/>
+          <w:szCs w:val="32"/>
+        </w:rPr>
+        <w:t>Przycisk</w:t>
+      </w:r>
+      <w:r>
+        <w:rPr>
+          <w:sz w:val="32"/>
+          <w:szCs w:val="32"/>
+        </w:rPr>
+        <w:t xml:space="preserve"> File -&gt; </w:t>
+      </w:r>
+      <w:r>
+        <w:rPr>
+          <w:sz w:val="32"/>
+          <w:szCs w:val="32"/>
+        </w:rPr>
+        <w:t>Close</w:t>
+      </w:r>
+      <w:r>
+        <w:rPr>
+          <w:sz w:val="32"/>
+          <w:szCs w:val="32"/>
+        </w:rPr>
+        <w:t xml:space="preserve"> zamyka on edytowaną macierz, a program ma częściową funkcjonalność.</w:t>
+      </w:r>
+      <w:r>
+        <w:rPr>
+          <w:sz w:val="32"/>
+          <w:szCs w:val="32"/>
+        </w:rPr>
+        <w:t xml:space="preserve"> Jeśli </w:t>
+      </w:r>
+      <w:r>
+        <w:rPr>
+          <w:sz w:val="32"/>
+          <w:szCs w:val="32"/>
+        </w:rPr>
+        <w:t>w macierzy są niezapisane zmiany program zapyta czy je zapisać.</w:t>
+      </w:r>
     </w:p>
     <w:p>
       <w:pPr>
@@ -3869,49 +4083,6 @@
           <w:szCs w:val="32"/>
         </w:rPr>
       </w:pPr>
-      <w:r>
-        <w:rPr>
-          <w:sz w:val="32"/>
-          <w:szCs w:val="32"/>
-        </w:rPr>
-        <w:lastRenderedPageBreak/>
-        <w:t>Przycisk</w:t>
-      </w:r>
-      <w:r>
-        <w:rPr>
-          <w:sz w:val="32"/>
-          <w:szCs w:val="32"/>
-        </w:rPr>
-        <w:t xml:space="preserve"> File -&gt; </w:t>
-      </w:r>
-      <w:r>
-        <w:rPr>
-          <w:sz w:val="32"/>
-          <w:szCs w:val="32"/>
-        </w:rPr>
-        <w:t>Close</w:t>
-      </w:r>
-      <w:r>
-        <w:rPr>
-          <w:sz w:val="32"/>
-          <w:szCs w:val="32"/>
-        </w:rPr>
-        <w:t xml:space="preserve"> zamyka on edytowaną macierz, a program ma częściową funkcjonalność.</w:t>
-      </w:r>
-      <w:r>
-        <w:rPr>
-          <w:sz w:val="32"/>
-          <w:szCs w:val="32"/>
-        </w:rPr>
-        <w:t xml:space="preserve"> Jeśli </w:t>
-      </w:r>
-      <w:r>
-        <w:rPr>
-          <w:sz w:val="32"/>
-          <w:szCs w:val="32"/>
-        </w:rPr>
-        <w:t>w macierzy są niezapisane zmiany program zapyta czy je zapisać.</w:t>
-      </w:r>
     </w:p>
     <w:p>
       <w:pPr>
@@ -3947,7 +4118,7 @@
                     </pic:cNvPicPr>
                   </pic:nvPicPr>
                   <pic:blipFill>
-                    <a:blip r:embed="rId18">
+                    <a:blip r:embed="rId19">
                       <a:extLst>
                         <a:ext uri="{28A0092B-C50C-407E-A947-70E740481C1C}">
                           <a14:useLocalDpi xmlns:a14="http://schemas.microsoft.com/office/drawing/2010/main" val="0"/>
@@ -3982,12 +4153,49 @@
     <w:p>
       <w:pPr>
         <w:ind w:firstLine="708"/>
-        <w:jc w:val="both"/>
-        <w:rPr>
-          <w:sz w:val="32"/>
-          <w:szCs w:val="32"/>
-        </w:rPr>
-      </w:pPr>
+        <w:jc w:val="center"/>
+        <w:rPr>
+          <w:sz w:val="32"/>
+          <w:szCs w:val="32"/>
+        </w:rPr>
+      </w:pPr>
+    </w:p>
+    <w:p>
+      <w:pPr>
+        <w:ind w:firstLine="708"/>
+        <w:jc w:val="both"/>
+        <w:rPr>
+          <w:sz w:val="32"/>
+          <w:szCs w:val="32"/>
+        </w:rPr>
+      </w:pPr>
+    </w:p>
+    <w:p>
+      <w:pPr>
+        <w:ind w:firstLine="708"/>
+        <w:jc w:val="both"/>
+        <w:rPr>
+          <w:sz w:val="32"/>
+          <w:szCs w:val="32"/>
+        </w:rPr>
+      </w:pPr>
+    </w:p>
+    <w:p>
+      <w:pPr>
+        <w:ind w:firstLine="708"/>
+        <w:jc w:val="both"/>
+        <w:rPr>
+          <w:sz w:val="32"/>
+          <w:szCs w:val="32"/>
+        </w:rPr>
+      </w:pPr>
+      <w:r>
+        <w:rPr>
+          <w:sz w:val="32"/>
+          <w:szCs w:val="32"/>
+        </w:rPr>
+        <w:t xml:space="preserve">Z kolei kombinacja </w:t>
+      </w:r>
       <w:r>
         <w:rPr>
           <w:sz w:val="32"/>
@@ -4016,7 +4224,21 @@
           <w:sz w:val="32"/>
           <w:szCs w:val="32"/>
         </w:rPr>
-        <w:t xml:space="preserve"> zamyka </w:t>
+        <w:t xml:space="preserve"> zamyka</w:t>
+      </w:r>
+      <w:r>
+        <w:rPr>
+          <w:sz w:val="32"/>
+          <w:szCs w:val="32"/>
+        </w:rPr>
+        <w:t xml:space="preserve"> cały</w:t>
+      </w:r>
+      <w:r>
+        <w:rPr>
+          <w:sz w:val="32"/>
+          <w:szCs w:val="32"/>
+        </w:rPr>
+        <w:t xml:space="preserve"> </w:t>
       </w:r>
       <w:r>
         <w:rPr>
@@ -4078,6 +4300,16 @@
     </w:p>
     <w:p>
       <w:pPr>
+        <w:ind w:firstLine="708"/>
+        <w:jc w:val="both"/>
+        <w:rPr>
+          <w:sz w:val="32"/>
+          <w:szCs w:val="32"/>
+        </w:rPr>
+      </w:pPr>
+    </w:p>
+    <w:p>
+      <w:pPr>
         <w:jc w:val="both"/>
         <w:rPr>
           <w:sz w:val="32"/>
@@ -4117,8 +4349,8 @@
           <w:lang w:eastAsia="pl-PL"/>
         </w:rPr>
         <w:drawing>
-          <wp:inline distT="0" distB="0" distL="0" distR="0">
-            <wp:extent cx="4876800" cy="3752850"/>
+          <wp:inline distT="0" distB="0" distL="0" distR="0" wp14:anchorId="1696D85F" wp14:editId="33F77207">
+            <wp:extent cx="3965944" cy="3051918"/>
             <wp:effectExtent l="0" t="0" r="0" b="0"/>
             <wp:docPr id="16" name="Obraz 16"/>
             <wp:cNvGraphicFramePr>
@@ -4134,7 +4366,7 @@
                     </pic:cNvPicPr>
                   </pic:nvPicPr>
                   <pic:blipFill>
-                    <a:blip r:embed="rId19">
+                    <a:blip r:embed="rId20">
                       <a:extLst>
                         <a:ext uri="{28A0092B-C50C-407E-A947-70E740481C1C}">
                           <a14:useLocalDpi xmlns:a14="http://schemas.microsoft.com/office/drawing/2010/main" val="0"/>
@@ -4149,7 +4381,7 @@
                   <pic:spPr bwMode="auto">
                     <a:xfrm>
                       <a:off x="0" y="0"/>
-                      <a:ext cx="4876800" cy="3752850"/>
+                      <a:ext cx="3971868" cy="3056477"/>
                     </a:xfrm>
                     <a:prstGeom prst="rect">
                       <a:avLst/>
@@ -4224,6 +4456,71 @@
           <w:szCs w:val="32"/>
         </w:rPr>
       </w:pPr>
+    </w:p>
+    <w:p>
+      <w:pPr>
+        <w:jc w:val="both"/>
+        <w:rPr>
+          <w:sz w:val="32"/>
+          <w:szCs w:val="32"/>
+        </w:rPr>
+      </w:pPr>
+    </w:p>
+    <w:p>
+      <w:pPr>
+        <w:jc w:val="both"/>
+        <w:rPr>
+          <w:sz w:val="32"/>
+          <w:szCs w:val="32"/>
+        </w:rPr>
+      </w:pPr>
+    </w:p>
+    <w:p>
+      <w:pPr>
+        <w:jc w:val="both"/>
+        <w:rPr>
+          <w:sz w:val="32"/>
+          <w:szCs w:val="32"/>
+        </w:rPr>
+      </w:pPr>
+    </w:p>
+    <w:p>
+      <w:pPr>
+        <w:jc w:val="both"/>
+        <w:rPr>
+          <w:sz w:val="32"/>
+          <w:szCs w:val="32"/>
+        </w:rPr>
+      </w:pPr>
+    </w:p>
+    <w:p>
+      <w:pPr>
+        <w:jc w:val="both"/>
+        <w:rPr>
+          <w:sz w:val="32"/>
+          <w:szCs w:val="32"/>
+        </w:rPr>
+      </w:pPr>
+    </w:p>
+    <w:p>
+      <w:pPr>
+        <w:jc w:val="both"/>
+        <w:rPr>
+          <w:sz w:val="32"/>
+          <w:szCs w:val="32"/>
+        </w:rPr>
+      </w:pPr>
+    </w:p>
+    <w:p>
+      <w:pPr>
+        <w:jc w:val="both"/>
+        <w:rPr>
+          <w:sz w:val="32"/>
+          <w:szCs w:val="32"/>
+        </w:rPr>
+      </w:pPr>
+      <w:bookmarkStart w:id="5" w:name="_GoBack"/>
+      <w:bookmarkEnd w:id="5"/>
     </w:p>
     <w:p>
       <w:pPr>
@@ -4262,8 +4559,8 @@
             <v:path o:extrusionok="f" gradientshapeok="t" o:connecttype="rect"/>
             <o:lock v:ext="edit" aspectratio="t"/>
           </v:shapetype>
-          <v:shape id="_x0000_i1025" type="#_x0000_t75" style="width:453pt;height:453pt">
-            <v:imagedata r:id="rId20" o:title="sdfsdfd"/>
+          <v:shape id="_x0000_i1025" type="#_x0000_t75" style="width:452.95pt;height:452.95pt">
+            <v:imagedata r:id="rId21" o:title="sdfsdfd"/>
           </v:shape>
         </w:pict>
       </w:r>
@@ -4279,7 +4576,8 @@
     </w:p>
     <w:p>
       <w:pPr>
-        <w:jc w:val="center"/>
+        <w:ind w:firstLine="360"/>
+        <w:jc w:val="both"/>
         <w:rPr>
           <w:sz w:val="32"/>
           <w:szCs w:val="32"/>
@@ -5331,7 +5629,7 @@
       </w:r>
     </w:p>
     <w:sectPr>
-      <w:footerReference w:type="default" r:id="rId21"/>
+      <w:footerReference w:type="default" r:id="rId22"/>
       <w:pgSz w:w="11906" w:h="16838"/>
       <w:pgMar w:top="1417" w:right="1417" w:bottom="1417" w:left="1417" w:header="708" w:footer="708" w:gutter="0"/>
       <w:cols w:space="708"/>
@@ -5342,7 +5640,7 @@
 </file>
 
 <file path=word/endnotes.xml><?xml version="1.0" encoding="utf-8"?>
-<w:endnotes xmlns:wpc="http://schemas.microsoft.com/office/word/2010/wordprocessingCanvas" xmlns:cx="http://schemas.microsoft.com/office/drawing/2014/chartex" xmlns:cx1="http://schemas.microsoft.com/office/drawing/2015/9/8/chartex" xmlns:cx2="http://schemas.microsoft.com/office/drawing/2015/10/21/chartex" xmlns:cx3="http://schemas.microsoft.com/office/drawing/2016/5/9/chartex" xmlns:cx4="http://schemas.microsoft.com/office/drawing/2016/5/10/chartex" xmlns:cx5="http://schemas.microsoft.com/office/drawing/2016/5/11/chartex" xmlns:cx6="http://schemas.microsoft.com/office/drawing/2016/5/12/chartex" xmlns:cx7="http://schemas.microsoft.com/office/drawing/2016/5/13/chartex" xmlns:cx8="http://schemas.microsoft.com/office/drawing/2016/5/14/chartex" xmlns:mc="http://schemas.openxmlformats.org/markup-compatibility/2006" xmlns:aink="http://schemas.microsoft.com/office/drawing/2016/ink" xmlns:o="urn:schemas-microsoft-com:office:office" xmlns:r="http://schemas.openxmlformats.org/officeDocument/2006/relationships" xmlns:m="http://schemas.openxmlformats.org/officeDocument/2006/math" xmlns:v="urn:schemas-microsoft-com:vml" xmlns:wp14="http://schemas.microsoft.com/office/word/2010/wordprocessingDrawing" xmlns:wp="http://schemas.openxmlformats.org/drawingml/2006/wordprocessingDrawing" xmlns:w10="urn:schemas-microsoft-com:office:word" xmlns:w="http://schemas.openxmlformats.org/wordprocessingml/2006/main" xmlns:w14="http://schemas.microsoft.com/office/word/2010/wordml" xmlns:w15="http://schemas.microsoft.com/office/word/2012/wordml" xmlns:w16se="http://schemas.microsoft.com/office/word/2015/wordml/symex" xmlns:wpg="http://schemas.microsoft.com/office/word/2010/wordprocessingGroup" xmlns:wpi="http://schemas.microsoft.com/office/word/2010/wordprocessingInk" xmlns:wne="http://schemas.microsoft.com/office/word/2006/wordml" xmlns:wps="http://schemas.microsoft.com/office/word/2010/wordprocessingShape" mc:Ignorable="w14 w15 w16se wp14">
+<w:endnotes xmlns:wpc="http://schemas.microsoft.com/office/word/2010/wordprocessingCanvas" xmlns:mc="http://schemas.openxmlformats.org/markup-compatibility/2006" xmlns:o="urn:schemas-microsoft-com:office:office" xmlns:r="http://schemas.openxmlformats.org/officeDocument/2006/relationships" xmlns:m="http://schemas.openxmlformats.org/officeDocument/2006/math" xmlns:v="urn:schemas-microsoft-com:vml" xmlns:wp14="http://schemas.microsoft.com/office/word/2010/wordprocessingDrawing" xmlns:wp="http://schemas.openxmlformats.org/drawingml/2006/wordprocessingDrawing" xmlns:w10="urn:schemas-microsoft-com:office:word" xmlns:w="http://schemas.openxmlformats.org/wordprocessingml/2006/main" xmlns:w14="http://schemas.microsoft.com/office/word/2010/wordml" xmlns:wpg="http://schemas.microsoft.com/office/word/2010/wordprocessingGroup" xmlns:wpi="http://schemas.microsoft.com/office/word/2010/wordprocessingInk" xmlns:wne="http://schemas.microsoft.com/office/word/2006/wordml" xmlns:wps="http://schemas.microsoft.com/office/word/2010/wordprocessingShape" mc:Ignorable="w14 wp14">
   <w:endnote w:type="separator" w:id="-1">
     <w:p>
       <w:pPr>
@@ -5367,7 +5665,7 @@
 </file>
 
 <file path=word/footer1.xml><?xml version="1.0" encoding="utf-8"?>
-<w:ftr xmlns:wpc="http://schemas.microsoft.com/office/word/2010/wordprocessingCanvas" xmlns:cx="http://schemas.microsoft.com/office/drawing/2014/chartex" xmlns:cx1="http://schemas.microsoft.com/office/drawing/2015/9/8/chartex" xmlns:cx2="http://schemas.microsoft.com/office/drawing/2015/10/21/chartex" xmlns:cx3="http://schemas.microsoft.com/office/drawing/2016/5/9/chartex" xmlns:cx4="http://schemas.microsoft.com/office/drawing/2016/5/10/chartex" xmlns:cx5="http://schemas.microsoft.com/office/drawing/2016/5/11/chartex" xmlns:cx6="http://schemas.microsoft.com/office/drawing/2016/5/12/chartex" xmlns:cx7="http://schemas.microsoft.com/office/drawing/2016/5/13/chartex" xmlns:cx8="http://schemas.microsoft.com/office/drawing/2016/5/14/chartex" xmlns:mc="http://schemas.openxmlformats.org/markup-compatibility/2006" xmlns:aink="http://schemas.microsoft.com/office/drawing/2016/ink" xmlns:o="urn:schemas-microsoft-com:office:office" xmlns:r="http://schemas.openxmlformats.org/officeDocument/2006/relationships" xmlns:m="http://schemas.openxmlformats.org/officeDocument/2006/math" xmlns:v="urn:schemas-microsoft-com:vml" xmlns:wp14="http://schemas.microsoft.com/office/word/2010/wordprocessingDrawing" xmlns:wp="http://schemas.openxmlformats.org/drawingml/2006/wordprocessingDrawing" xmlns:w10="urn:schemas-microsoft-com:office:word" xmlns:w="http://schemas.openxmlformats.org/wordprocessingml/2006/main" xmlns:w14="http://schemas.microsoft.com/office/word/2010/wordml" xmlns:w15="http://schemas.microsoft.com/office/word/2012/wordml" xmlns:w16se="http://schemas.microsoft.com/office/word/2015/wordml/symex" xmlns:wpg="http://schemas.microsoft.com/office/word/2010/wordprocessingGroup" xmlns:wpi="http://schemas.microsoft.com/office/word/2010/wordprocessingInk" xmlns:wne="http://schemas.microsoft.com/office/word/2006/wordml" xmlns:wps="http://schemas.microsoft.com/office/word/2010/wordprocessingShape" mc:Ignorable="w14 w15 w16se wp14">
+<w:ftr xmlns:wpc="http://schemas.microsoft.com/office/word/2010/wordprocessingCanvas" xmlns:mc="http://schemas.openxmlformats.org/markup-compatibility/2006" xmlns:o="urn:schemas-microsoft-com:office:office" xmlns:r="http://schemas.openxmlformats.org/officeDocument/2006/relationships" xmlns:m="http://schemas.openxmlformats.org/officeDocument/2006/math" xmlns:v="urn:schemas-microsoft-com:vml" xmlns:wp14="http://schemas.microsoft.com/office/word/2010/wordprocessingDrawing" xmlns:wp="http://schemas.openxmlformats.org/drawingml/2006/wordprocessingDrawing" xmlns:w10="urn:schemas-microsoft-com:office:word" xmlns:w="http://schemas.openxmlformats.org/wordprocessingml/2006/main" xmlns:w14="http://schemas.microsoft.com/office/word/2010/wordml" xmlns:wpg="http://schemas.microsoft.com/office/word/2010/wordprocessingGroup" xmlns:wpi="http://schemas.microsoft.com/office/word/2010/wordprocessingInk" xmlns:wne="http://schemas.microsoft.com/office/word/2006/wordml" xmlns:wps="http://schemas.microsoft.com/office/word/2010/wordprocessingShape" mc:Ignorable="w14 wp14">
   <w:p>
     <w:pPr>
       <w:pStyle w:val="Stopka"/>
@@ -5449,7 +5747,7 @@
             </wp:anchor>
           </w:drawing>
         </mc:Choice>
-        <mc:Fallback>
+        <mc:Fallback xmlns:cx="http://schemas.microsoft.com/office/drawing/2014/chartex" xmlns:cx1="http://schemas.microsoft.com/office/drawing/2015/9/8/chartex" xmlns:cx2="http://schemas.microsoft.com/office/drawing/2015/10/21/chartex" xmlns:cx3="http://schemas.microsoft.com/office/drawing/2016/5/9/chartex" xmlns:cx4="http://schemas.microsoft.com/office/drawing/2016/5/10/chartex" xmlns:cx5="http://schemas.microsoft.com/office/drawing/2016/5/11/chartex" xmlns:cx6="http://schemas.microsoft.com/office/drawing/2016/5/12/chartex" xmlns:cx7="http://schemas.microsoft.com/office/drawing/2016/5/13/chartex" xmlns:cx8="http://schemas.microsoft.com/office/drawing/2016/5/14/chartex" xmlns:aink="http://schemas.microsoft.com/office/drawing/2016/ink" xmlns:w15="http://schemas.microsoft.com/office/word/2012/wordml" xmlns:w16se="http://schemas.microsoft.com/office/word/2015/wordml/symex">
           <w:pict>
             <v:rect w14:anchorId="5EC3B9AF" id="Prostokąt 40" o:spid="_x0000_s1026" style="position:absolute;margin-left:0;margin-top:0;width:579.9pt;height:750.3pt;z-index:251659264;visibility:visible;mso-wrap-style:square;mso-width-percent:950;mso-height-percent:950;mso-wrap-distance-left:9pt;mso-wrap-distance-top:0;mso-wrap-distance-right:9pt;mso-wrap-distance-bottom:0;mso-position-horizontal:center;mso-position-horizontal-relative:page;mso-position-vertical:center;mso-position-vertical-relative:page;mso-width-percent:950;mso-height-percent:950;mso-width-relative:page;mso-height-relative:page;v-text-anchor:middle" o:gfxdata="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" filled="f" strokecolor="#747070 [1614]" strokeweight="1pt">
               <w10:wrap anchorx="page" anchory="page"/>
@@ -5507,7 +5805,7 @@
         <w:sz w:val="20"/>
         <w:szCs w:val="20"/>
       </w:rPr>
-      <w:t>14</w:t>
+      <w:t>3</w:t>
     </w:r>
     <w:r>
       <w:rPr>
@@ -5541,7 +5839,7 @@
 </file>
 
 <file path=word/footnotes.xml><?xml version="1.0" encoding="utf-8"?>
-<w:footnotes xmlns:wpc="http://schemas.microsoft.com/office/word/2010/wordprocessingCanvas" xmlns:cx="http://schemas.microsoft.com/office/drawing/2014/chartex" xmlns:cx1="http://schemas.microsoft.com/office/drawing/2015/9/8/chartex" xmlns:cx2="http://schemas.microsoft.com/office/drawing/2015/10/21/chartex" xmlns:cx3="http://schemas.microsoft.com/office/drawing/2016/5/9/chartex" xmlns:cx4="http://schemas.microsoft.com/office/drawing/2016/5/10/chartex" xmlns:cx5="http://schemas.microsoft.com/office/drawing/2016/5/11/chartex" xmlns:cx6="http://schemas.microsoft.com/office/drawing/2016/5/12/chartex" xmlns:cx7="http://schemas.microsoft.com/office/drawing/2016/5/13/chartex" xmlns:cx8="http://schemas.microsoft.com/office/drawing/2016/5/14/chartex" xmlns:mc="http://schemas.openxmlformats.org/markup-compatibility/2006" xmlns:aink="http://schemas.microsoft.com/office/drawing/2016/ink" xmlns:o="urn:schemas-microsoft-com:office:office" xmlns:r="http://schemas.openxmlformats.org/officeDocument/2006/relationships" xmlns:m="http://schemas.openxmlformats.org/officeDocument/2006/math" xmlns:v="urn:schemas-microsoft-com:vml" xmlns:wp14="http://schemas.microsoft.com/office/word/2010/wordprocessingDrawing" xmlns:wp="http://schemas.openxmlformats.org/drawingml/2006/wordprocessingDrawing" xmlns:w10="urn:schemas-microsoft-com:office:word" xmlns:w="http://schemas.openxmlformats.org/wordprocessingml/2006/main" xmlns:w14="http://schemas.microsoft.com/office/word/2010/wordml" xmlns:w15="http://schemas.microsoft.com/office/word/2012/wordml" xmlns:w16se="http://schemas.microsoft.com/office/word/2015/wordml/symex" xmlns:wpg="http://schemas.microsoft.com/office/word/2010/wordprocessingGroup" xmlns:wpi="http://schemas.microsoft.com/office/word/2010/wordprocessingInk" xmlns:wne="http://schemas.microsoft.com/office/word/2006/wordml" xmlns:wps="http://schemas.microsoft.com/office/word/2010/wordprocessingShape" mc:Ignorable="w14 w15 w16se wp14">
+<w:footnotes xmlns:wpc="http://schemas.microsoft.com/office/word/2010/wordprocessingCanvas" xmlns:mc="http://schemas.openxmlformats.org/markup-compatibility/2006" xmlns:o="urn:schemas-microsoft-com:office:office" xmlns:r="http://schemas.openxmlformats.org/officeDocument/2006/relationships" xmlns:m="http://schemas.openxmlformats.org/officeDocument/2006/math" xmlns:v="urn:schemas-microsoft-com:vml" xmlns:wp14="http://schemas.microsoft.com/office/word/2010/wordprocessingDrawing" xmlns:wp="http://schemas.openxmlformats.org/drawingml/2006/wordprocessingDrawing" xmlns:w10="urn:schemas-microsoft-com:office:word" xmlns:w="http://schemas.openxmlformats.org/wordprocessingml/2006/main" xmlns:w14="http://schemas.microsoft.com/office/word/2010/wordml" xmlns:wpg="http://schemas.microsoft.com/office/word/2010/wordprocessingGroup" xmlns:wpi="http://schemas.microsoft.com/office/word/2010/wordprocessingInk" xmlns:wne="http://schemas.microsoft.com/office/word/2006/wordml" xmlns:wps="http://schemas.microsoft.com/office/word/2010/wordprocessingShape" mc:Ignorable="w14 wp14">
   <w:footnote w:type="separator" w:id="-1">
     <w:p>
       <w:pPr>
@@ -5566,8 +5864,121 @@
 </file>
 
 <file path=word/numbering.xml><?xml version="1.0" encoding="utf-8"?>
-<w:numbering xmlns:wpc="http://schemas.microsoft.com/office/word/2010/wordprocessingCanvas" xmlns:cx="http://schemas.microsoft.com/office/drawing/2014/chartex" xmlns:cx1="http://schemas.microsoft.com/office/drawing/2015/9/8/chartex" xmlns:cx2="http://schemas.microsoft.com/office/drawing/2015/10/21/chartex" xmlns:cx3="http://schemas.microsoft.com/office/drawing/2016/5/9/chartex" xmlns:cx4="http://schemas.microsoft.com/office/drawing/2016/5/10/chartex" xmlns:cx5="http://schemas.microsoft.com/office/drawing/2016/5/11/chartex" xmlns:cx6="http://schemas.microsoft.com/office/drawing/2016/5/12/chartex" xmlns:cx7="http://schemas.microsoft.com/office/drawing/2016/5/13/chartex" xmlns:cx8="http://schemas.microsoft.com/office/drawing/2016/5/14/chartex" xmlns:mc="http://schemas.openxmlformats.org/markup-compatibility/2006" xmlns:aink="http://schemas.microsoft.com/office/drawing/2016/ink" xmlns:o="urn:schemas-microsoft-com:office:office" xmlns:r="http://schemas.openxmlformats.org/officeDocument/2006/relationships" xmlns:m="http://schemas.openxmlformats.org/officeDocument/2006/math" xmlns:v="urn:schemas-microsoft-com:vml" xmlns:wp14="http://schemas.microsoft.com/office/word/2010/wordprocessingDrawing" xmlns:wp="http://schemas.openxmlformats.org/drawingml/2006/wordprocessingDrawing" xmlns:w10="urn:schemas-microsoft-com:office:word" xmlns:w="http://schemas.openxmlformats.org/wordprocessingml/2006/main" xmlns:w14="http://schemas.microsoft.com/office/word/2010/wordml" xmlns:w15="http://schemas.microsoft.com/office/word/2012/wordml" xmlns:w16se="http://schemas.microsoft.com/office/word/2015/wordml/symex" xmlns:wpg="http://schemas.microsoft.com/office/word/2010/wordprocessingGroup" xmlns:wpi="http://schemas.microsoft.com/office/word/2010/wordprocessingInk" xmlns:wne="http://schemas.microsoft.com/office/word/2006/wordml" xmlns:wps="http://schemas.microsoft.com/office/word/2010/wordprocessingShape" mc:Ignorable="w14 w15 w16se wp14">
-  <w:abstractNum w:abstractNumId="0" w15:restartNumberingAfterBreak="0">
+<w:numbering xmlns:wpc="http://schemas.microsoft.com/office/word/2010/wordprocessingCanvas" xmlns:mc="http://schemas.openxmlformats.org/markup-compatibility/2006" xmlns:o="urn:schemas-microsoft-com:office:office" xmlns:r="http://schemas.openxmlformats.org/officeDocument/2006/relationships" xmlns:m="http://schemas.openxmlformats.org/officeDocument/2006/math" xmlns:v="urn:schemas-microsoft-com:vml" xmlns:wp14="http://schemas.microsoft.com/office/word/2010/wordprocessingDrawing" xmlns:wp="http://schemas.openxmlformats.org/drawingml/2006/wordprocessingDrawing" xmlns:w10="urn:schemas-microsoft-com:office:word" xmlns:w="http://schemas.openxmlformats.org/wordprocessingml/2006/main" xmlns:w14="http://schemas.microsoft.com/office/word/2010/wordml" xmlns:wpg="http://schemas.microsoft.com/office/word/2010/wordprocessingGroup" xmlns:wpi="http://schemas.microsoft.com/office/word/2010/wordprocessingInk" xmlns:wne="http://schemas.microsoft.com/office/word/2006/wordml" xmlns:wps="http://schemas.microsoft.com/office/word/2010/wordprocessingShape" mc:Ignorable="w14 wp14">
+  <w:abstractNum w:abstractNumId="0">
+    <w:nsid w:val="02081D0C"/>
+    <w:multiLevelType w:val="hybridMultilevel"/>
+    <w:tmpl w:val="38F20090"/>
+    <w:lvl w:ilvl="0" w:tplc="04150005">
+      <w:start w:val="1"/>
+      <w:numFmt w:val="bullet"/>
+      <w:lvlText w:val=""/>
+      <w:lvlJc w:val="left"/>
+      <w:pPr>
+        <w:ind w:left="2844" w:hanging="360"/>
+      </w:pPr>
+      <w:rPr>
+        <w:rFonts w:ascii="Wingdings" w:hAnsi="Wingdings" w:hint="default"/>
+      </w:rPr>
+    </w:lvl>
+    <w:lvl w:ilvl="1" w:tplc="04150003" w:tentative="1">
+      <w:start w:val="1"/>
+      <w:numFmt w:val="bullet"/>
+      <w:lvlText w:val="o"/>
+      <w:lvlJc w:val="left"/>
+      <w:pPr>
+        <w:ind w:left="3564" w:hanging="360"/>
+      </w:pPr>
+      <w:rPr>
+        <w:rFonts w:ascii="Courier New" w:hAnsi="Courier New" w:cs="Courier New" w:hint="default"/>
+      </w:rPr>
+    </w:lvl>
+    <w:lvl w:ilvl="2" w:tplc="04150005" w:tentative="1">
+      <w:start w:val="1"/>
+      <w:numFmt w:val="bullet"/>
+      <w:lvlText w:val=""/>
+      <w:lvlJc w:val="left"/>
+      <w:pPr>
+        <w:ind w:left="4284" w:hanging="360"/>
+      </w:pPr>
+      <w:rPr>
+        <w:rFonts w:ascii="Wingdings" w:hAnsi="Wingdings" w:hint="default"/>
+      </w:rPr>
+    </w:lvl>
+    <w:lvl w:ilvl="3" w:tplc="04150001" w:tentative="1">
+      <w:start w:val="1"/>
+      <w:numFmt w:val="bullet"/>
+      <w:lvlText w:val=""/>
+      <w:lvlJc w:val="left"/>
+      <w:pPr>
+        <w:ind w:left="5004" w:hanging="360"/>
+      </w:pPr>
+      <w:rPr>
+        <w:rFonts w:ascii="Symbol" w:hAnsi="Symbol" w:hint="default"/>
+      </w:rPr>
+    </w:lvl>
+    <w:lvl w:ilvl="4" w:tplc="04150003" w:tentative="1">
+      <w:start w:val="1"/>
+      <w:numFmt w:val="bullet"/>
+      <w:lvlText w:val="o"/>
+      <w:lvlJc w:val="left"/>
+      <w:pPr>
+        <w:ind w:left="5724" w:hanging="360"/>
+      </w:pPr>
+      <w:rPr>
+        <w:rFonts w:ascii="Courier New" w:hAnsi="Courier New" w:cs="Courier New" w:hint="default"/>
+      </w:rPr>
+    </w:lvl>
+    <w:lvl w:ilvl="5" w:tplc="04150005" w:tentative="1">
+      <w:start w:val="1"/>
+      <w:numFmt w:val="bullet"/>
+      <w:lvlText w:val=""/>
+      <w:lvlJc w:val="left"/>
+      <w:pPr>
+        <w:ind w:left="6444" w:hanging="360"/>
+      </w:pPr>
+      <w:rPr>
+        <w:rFonts w:ascii="Wingdings" w:hAnsi="Wingdings" w:hint="default"/>
+      </w:rPr>
+    </w:lvl>
+    <w:lvl w:ilvl="6" w:tplc="04150001" w:tentative="1">
+      <w:start w:val="1"/>
+      <w:numFmt w:val="bullet"/>
+      <w:lvlText w:val=""/>
+      <w:lvlJc w:val="left"/>
+      <w:pPr>
+        <w:ind w:left="7164" w:hanging="360"/>
+      </w:pPr>
+      <w:rPr>
+        <w:rFonts w:ascii="Symbol" w:hAnsi="Symbol" w:hint="default"/>
+      </w:rPr>
+    </w:lvl>
+    <w:lvl w:ilvl="7" w:tplc="04150003" w:tentative="1">
+      <w:start w:val="1"/>
+      <w:numFmt w:val="bullet"/>
+      <w:lvlText w:val="o"/>
+      <w:lvlJc w:val="left"/>
+      <w:pPr>
+        <w:ind w:left="7884" w:hanging="360"/>
+      </w:pPr>
+      <w:rPr>
+        <w:rFonts w:ascii="Courier New" w:hAnsi="Courier New" w:cs="Courier New" w:hint="default"/>
+      </w:rPr>
+    </w:lvl>
+    <w:lvl w:ilvl="8" w:tplc="04150005" w:tentative="1">
+      <w:start w:val="1"/>
+      <w:numFmt w:val="bullet"/>
+      <w:lvlText w:val=""/>
+      <w:lvlJc w:val="left"/>
+      <w:pPr>
+        <w:ind w:left="8604" w:hanging="360"/>
+      </w:pPr>
+      <w:rPr>
+        <w:rFonts w:ascii="Wingdings" w:hAnsi="Wingdings" w:hint="default"/>
+      </w:rPr>
+    </w:lvl>
+  </w:abstractNum>
+  <w:abstractNum w:abstractNumId="1">
     <w:nsid w:val="05AE267B"/>
     <w:multiLevelType w:val="hybridMultilevel"/>
     <w:tmpl w:val="CF4AD124"/>
@@ -5656,7 +6067,120 @@
       </w:pPr>
     </w:lvl>
   </w:abstractNum>
-  <w:abstractNum w:abstractNumId="1" w15:restartNumberingAfterBreak="0">
+  <w:abstractNum w:abstractNumId="2">
+    <w:nsid w:val="09C338AA"/>
+    <w:multiLevelType w:val="hybridMultilevel"/>
+    <w:tmpl w:val="33780CC0"/>
+    <w:lvl w:ilvl="0" w:tplc="04150001">
+      <w:start w:val="1"/>
+      <w:numFmt w:val="bullet"/>
+      <w:lvlText w:val=""/>
+      <w:lvlJc w:val="left"/>
+      <w:pPr>
+        <w:ind w:left="1428" w:hanging="360"/>
+      </w:pPr>
+      <w:rPr>
+        <w:rFonts w:ascii="Symbol" w:hAnsi="Symbol" w:hint="default"/>
+      </w:rPr>
+    </w:lvl>
+    <w:lvl w:ilvl="1" w:tplc="04150003" w:tentative="1">
+      <w:start w:val="1"/>
+      <w:numFmt w:val="bullet"/>
+      <w:lvlText w:val="o"/>
+      <w:lvlJc w:val="left"/>
+      <w:pPr>
+        <w:ind w:left="2148" w:hanging="360"/>
+      </w:pPr>
+      <w:rPr>
+        <w:rFonts w:ascii="Courier New" w:hAnsi="Courier New" w:cs="Courier New" w:hint="default"/>
+      </w:rPr>
+    </w:lvl>
+    <w:lvl w:ilvl="2" w:tplc="04150005" w:tentative="1">
+      <w:start w:val="1"/>
+      <w:numFmt w:val="bullet"/>
+      <w:lvlText w:val=""/>
+      <w:lvlJc w:val="left"/>
+      <w:pPr>
+        <w:ind w:left="2868" w:hanging="360"/>
+      </w:pPr>
+      <w:rPr>
+        <w:rFonts w:ascii="Wingdings" w:hAnsi="Wingdings" w:hint="default"/>
+      </w:rPr>
+    </w:lvl>
+    <w:lvl w:ilvl="3" w:tplc="04150001" w:tentative="1">
+      <w:start w:val="1"/>
+      <w:numFmt w:val="bullet"/>
+      <w:lvlText w:val=""/>
+      <w:lvlJc w:val="left"/>
+      <w:pPr>
+        <w:ind w:left="3588" w:hanging="360"/>
+      </w:pPr>
+      <w:rPr>
+        <w:rFonts w:ascii="Symbol" w:hAnsi="Symbol" w:hint="default"/>
+      </w:rPr>
+    </w:lvl>
+    <w:lvl w:ilvl="4" w:tplc="04150003" w:tentative="1">
+      <w:start w:val="1"/>
+      <w:numFmt w:val="bullet"/>
+      <w:lvlText w:val="o"/>
+      <w:lvlJc w:val="left"/>
+      <w:pPr>
+        <w:ind w:left="4308" w:hanging="360"/>
+      </w:pPr>
+      <w:rPr>
+        <w:rFonts w:ascii="Courier New" w:hAnsi="Courier New" w:cs="Courier New" w:hint="default"/>
+      </w:rPr>
+    </w:lvl>
+    <w:lvl w:ilvl="5" w:tplc="04150005" w:tentative="1">
+      <w:start w:val="1"/>
+      <w:numFmt w:val="bullet"/>
+      <w:lvlText w:val=""/>
+      <w:lvlJc w:val="left"/>
+      <w:pPr>
+        <w:ind w:left="5028" w:hanging="360"/>
+      </w:pPr>
+      <w:rPr>
+        <w:rFonts w:ascii="Wingdings" w:hAnsi="Wingdings" w:hint="default"/>
+      </w:rPr>
+    </w:lvl>
+    <w:lvl w:ilvl="6" w:tplc="04150001" w:tentative="1">
+      <w:start w:val="1"/>
+      <w:numFmt w:val="bullet"/>
+      <w:lvlText w:val=""/>
+      <w:lvlJc w:val="left"/>
+      <w:pPr>
+        <w:ind w:left="5748" w:hanging="360"/>
+      </w:pPr>
+      <w:rPr>
+        <w:rFonts w:ascii="Symbol" w:hAnsi="Symbol" w:hint="default"/>
+      </w:rPr>
+    </w:lvl>
+    <w:lvl w:ilvl="7" w:tplc="04150003" w:tentative="1">
+      <w:start w:val="1"/>
+      <w:numFmt w:val="bullet"/>
+      <w:lvlText w:val="o"/>
+      <w:lvlJc w:val="left"/>
+      <w:pPr>
+        <w:ind w:left="6468" w:hanging="360"/>
+      </w:pPr>
+      <w:rPr>
+        <w:rFonts w:ascii="Courier New" w:hAnsi="Courier New" w:cs="Courier New" w:hint="default"/>
+      </w:rPr>
+    </w:lvl>
+    <w:lvl w:ilvl="8" w:tplc="04150005" w:tentative="1">
+      <w:start w:val="1"/>
+      <w:numFmt w:val="bullet"/>
+      <w:lvlText w:val=""/>
+      <w:lvlJc w:val="left"/>
+      <w:pPr>
+        <w:ind w:left="7188" w:hanging="360"/>
+      </w:pPr>
+      <w:rPr>
+        <w:rFonts w:ascii="Wingdings" w:hAnsi="Wingdings" w:hint="default"/>
+      </w:rPr>
+    </w:lvl>
+  </w:abstractNum>
+  <w:abstractNum w:abstractNumId="3">
     <w:nsid w:val="1110526A"/>
     <w:multiLevelType w:val="multilevel"/>
     <w:tmpl w:val="7B32AAF2"/>
@@ -5777,7 +6301,7 @@
       </w:rPr>
     </w:lvl>
   </w:abstractNum>
-  <w:abstractNum w:abstractNumId="2" w15:restartNumberingAfterBreak="0">
+  <w:abstractNum w:abstractNumId="4">
     <w:nsid w:val="1216191E"/>
     <w:multiLevelType w:val="multilevel"/>
     <w:tmpl w:val="04150021"/>
@@ -5890,7 +6414,120 @@
       </w:rPr>
     </w:lvl>
   </w:abstractNum>
-  <w:abstractNum w:abstractNumId="3" w15:restartNumberingAfterBreak="0">
+  <w:abstractNum w:abstractNumId="5">
+    <w:nsid w:val="189553D2"/>
+    <w:multiLevelType w:val="hybridMultilevel"/>
+    <w:tmpl w:val="AECAF514"/>
+    <w:lvl w:ilvl="0" w:tplc="04150009">
+      <w:start w:val="1"/>
+      <w:numFmt w:val="bullet"/>
+      <w:lvlText w:val=""/>
+      <w:lvlJc w:val="left"/>
+      <w:pPr>
+        <w:ind w:left="1428" w:hanging="360"/>
+      </w:pPr>
+      <w:rPr>
+        <w:rFonts w:ascii="Wingdings" w:hAnsi="Wingdings" w:hint="default"/>
+      </w:rPr>
+    </w:lvl>
+    <w:lvl w:ilvl="1" w:tplc="04150003" w:tentative="1">
+      <w:start w:val="1"/>
+      <w:numFmt w:val="bullet"/>
+      <w:lvlText w:val="o"/>
+      <w:lvlJc w:val="left"/>
+      <w:pPr>
+        <w:ind w:left="2148" w:hanging="360"/>
+      </w:pPr>
+      <w:rPr>
+        <w:rFonts w:ascii="Courier New" w:hAnsi="Courier New" w:cs="Courier New" w:hint="default"/>
+      </w:rPr>
+    </w:lvl>
+    <w:lvl w:ilvl="2" w:tplc="04150005" w:tentative="1">
+      <w:start w:val="1"/>
+      <w:numFmt w:val="bullet"/>
+      <w:lvlText w:val=""/>
+      <w:lvlJc w:val="left"/>
+      <w:pPr>
+        <w:ind w:left="2868" w:hanging="360"/>
+      </w:pPr>
+      <w:rPr>
+        <w:rFonts w:ascii="Wingdings" w:hAnsi="Wingdings" w:hint="default"/>
+      </w:rPr>
+    </w:lvl>
+    <w:lvl w:ilvl="3" w:tplc="04150001" w:tentative="1">
+      <w:start w:val="1"/>
+      <w:numFmt w:val="bullet"/>
+      <w:lvlText w:val=""/>
+      <w:lvlJc w:val="left"/>
+      <w:pPr>
+        <w:ind w:left="3588" w:hanging="360"/>
+      </w:pPr>
+      <w:rPr>
+        <w:rFonts w:ascii="Symbol" w:hAnsi="Symbol" w:hint="default"/>
+      </w:rPr>
+    </w:lvl>
+    <w:lvl w:ilvl="4" w:tplc="04150003" w:tentative="1">
+      <w:start w:val="1"/>
+      <w:numFmt w:val="bullet"/>
+      <w:lvlText w:val="o"/>
+      <w:lvlJc w:val="left"/>
+      <w:pPr>
+        <w:ind w:left="4308" w:hanging="360"/>
+      </w:pPr>
+      <w:rPr>
+        <w:rFonts w:ascii="Courier New" w:hAnsi="Courier New" w:cs="Courier New" w:hint="default"/>
+      </w:rPr>
+    </w:lvl>
+    <w:lvl w:ilvl="5" w:tplc="04150005" w:tentative="1">
+      <w:start w:val="1"/>
+      <w:numFmt w:val="bullet"/>
+      <w:lvlText w:val=""/>
+      <w:lvlJc w:val="left"/>
+      <w:pPr>
+        <w:ind w:left="5028" w:hanging="360"/>
+      </w:pPr>
+      <w:rPr>
+        <w:rFonts w:ascii="Wingdings" w:hAnsi="Wingdings" w:hint="default"/>
+      </w:rPr>
+    </w:lvl>
+    <w:lvl w:ilvl="6" w:tplc="04150001" w:tentative="1">
+      <w:start w:val="1"/>
+      <w:numFmt w:val="bullet"/>
+      <w:lvlText w:val=""/>
+      <w:lvlJc w:val="left"/>
+      <w:pPr>
+        <w:ind w:left="5748" w:hanging="360"/>
+      </w:pPr>
+      <w:rPr>
+        <w:rFonts w:ascii="Symbol" w:hAnsi="Symbol" w:hint="default"/>
+      </w:rPr>
+    </w:lvl>
+    <w:lvl w:ilvl="7" w:tplc="04150003" w:tentative="1">
+      <w:start w:val="1"/>
+      <w:numFmt w:val="bullet"/>
+      <w:lvlText w:val="o"/>
+      <w:lvlJc w:val="left"/>
+      <w:pPr>
+        <w:ind w:left="6468" w:hanging="360"/>
+      </w:pPr>
+      <w:rPr>
+        <w:rFonts w:ascii="Courier New" w:hAnsi="Courier New" w:cs="Courier New" w:hint="default"/>
+      </w:rPr>
+    </w:lvl>
+    <w:lvl w:ilvl="8" w:tplc="04150005" w:tentative="1">
+      <w:start w:val="1"/>
+      <w:numFmt w:val="bullet"/>
+      <w:lvlText w:val=""/>
+      <w:lvlJc w:val="left"/>
+      <w:pPr>
+        <w:ind w:left="7188" w:hanging="360"/>
+      </w:pPr>
+      <w:rPr>
+        <w:rFonts w:ascii="Wingdings" w:hAnsi="Wingdings" w:hint="default"/>
+      </w:rPr>
+    </w:lvl>
+  </w:abstractNum>
+  <w:abstractNum w:abstractNumId="6">
     <w:nsid w:val="33AB7684"/>
     <w:multiLevelType w:val="hybridMultilevel"/>
     <w:tmpl w:val="08E20EBC"/>
@@ -6003,7 +6640,120 @@
       </w:rPr>
     </w:lvl>
   </w:abstractNum>
-  <w:abstractNum w:abstractNumId="4" w15:restartNumberingAfterBreak="0">
+  <w:abstractNum w:abstractNumId="7">
+    <w:nsid w:val="38BB0FCE"/>
+    <w:multiLevelType w:val="hybridMultilevel"/>
+    <w:tmpl w:val="EB78F658"/>
+    <w:lvl w:ilvl="0" w:tplc="04150005">
+      <w:start w:val="1"/>
+      <w:numFmt w:val="bullet"/>
+      <w:lvlText w:val=""/>
+      <w:lvlJc w:val="left"/>
+      <w:pPr>
+        <w:ind w:left="2844" w:hanging="360"/>
+      </w:pPr>
+      <w:rPr>
+        <w:rFonts w:ascii="Wingdings" w:hAnsi="Wingdings" w:hint="default"/>
+      </w:rPr>
+    </w:lvl>
+    <w:lvl w:ilvl="1" w:tplc="04150003" w:tentative="1">
+      <w:start w:val="1"/>
+      <w:numFmt w:val="bullet"/>
+      <w:lvlText w:val="o"/>
+      <w:lvlJc w:val="left"/>
+      <w:pPr>
+        <w:ind w:left="3564" w:hanging="360"/>
+      </w:pPr>
+      <w:rPr>
+        <w:rFonts w:ascii="Courier New" w:hAnsi="Courier New" w:cs="Courier New" w:hint="default"/>
+      </w:rPr>
+    </w:lvl>
+    <w:lvl w:ilvl="2" w:tplc="04150005" w:tentative="1">
+      <w:start w:val="1"/>
+      <w:numFmt w:val="bullet"/>
+      <w:lvlText w:val=""/>
+      <w:lvlJc w:val="left"/>
+      <w:pPr>
+        <w:ind w:left="4284" w:hanging="360"/>
+      </w:pPr>
+      <w:rPr>
+        <w:rFonts w:ascii="Wingdings" w:hAnsi="Wingdings" w:hint="default"/>
+      </w:rPr>
+    </w:lvl>
+    <w:lvl w:ilvl="3" w:tplc="04150001" w:tentative="1">
+      <w:start w:val="1"/>
+      <w:numFmt w:val="bullet"/>
+      <w:lvlText w:val=""/>
+      <w:lvlJc w:val="left"/>
+      <w:pPr>
+        <w:ind w:left="5004" w:hanging="360"/>
+      </w:pPr>
+      <w:rPr>
+        <w:rFonts w:ascii="Symbol" w:hAnsi="Symbol" w:hint="default"/>
+      </w:rPr>
+    </w:lvl>
+    <w:lvl w:ilvl="4" w:tplc="04150003" w:tentative="1">
+      <w:start w:val="1"/>
+      <w:numFmt w:val="bullet"/>
+      <w:lvlText w:val="o"/>
+      <w:lvlJc w:val="left"/>
+      <w:pPr>
+        <w:ind w:left="5724" w:hanging="360"/>
+      </w:pPr>
+      <w:rPr>
+        <w:rFonts w:ascii="Courier New" w:hAnsi="Courier New" w:cs="Courier New" w:hint="default"/>
+      </w:rPr>
+    </w:lvl>
+    <w:lvl w:ilvl="5" w:tplc="04150005" w:tentative="1">
+      <w:start w:val="1"/>
+      <w:numFmt w:val="bullet"/>
+      <w:lvlText w:val=""/>
+      <w:lvlJc w:val="left"/>
+      <w:pPr>
+        <w:ind w:left="6444" w:hanging="360"/>
+      </w:pPr>
+      <w:rPr>
+        <w:rFonts w:ascii="Wingdings" w:hAnsi="Wingdings" w:hint="default"/>
+      </w:rPr>
+    </w:lvl>
+    <w:lvl w:ilvl="6" w:tplc="04150001" w:tentative="1">
+      <w:start w:val="1"/>
+      <w:numFmt w:val="bullet"/>
+      <w:lvlText w:val=""/>
+      <w:lvlJc w:val="left"/>
+      <w:pPr>
+        <w:ind w:left="7164" w:hanging="360"/>
+      </w:pPr>
+      <w:rPr>
+        <w:rFonts w:ascii="Symbol" w:hAnsi="Symbol" w:hint="default"/>
+      </w:rPr>
+    </w:lvl>
+    <w:lvl w:ilvl="7" w:tplc="04150003" w:tentative="1">
+      <w:start w:val="1"/>
+      <w:numFmt w:val="bullet"/>
+      <w:lvlText w:val="o"/>
+      <w:lvlJc w:val="left"/>
+      <w:pPr>
+        <w:ind w:left="7884" w:hanging="360"/>
+      </w:pPr>
+      <w:rPr>
+        <w:rFonts w:ascii="Courier New" w:hAnsi="Courier New" w:cs="Courier New" w:hint="default"/>
+      </w:rPr>
+    </w:lvl>
+    <w:lvl w:ilvl="8" w:tplc="04150005" w:tentative="1">
+      <w:start w:val="1"/>
+      <w:numFmt w:val="bullet"/>
+      <w:lvlText w:val=""/>
+      <w:lvlJc w:val="left"/>
+      <w:pPr>
+        <w:ind w:left="8604" w:hanging="360"/>
+      </w:pPr>
+      <w:rPr>
+        <w:rFonts w:ascii="Wingdings" w:hAnsi="Wingdings" w:hint="default"/>
+      </w:rPr>
+    </w:lvl>
+  </w:abstractNum>
+  <w:abstractNum w:abstractNumId="8">
     <w:nsid w:val="3A796E73"/>
     <w:multiLevelType w:val="hybridMultilevel"/>
     <w:tmpl w:val="1A86CA66"/>
@@ -6089,7 +6839,7 @@
       </w:pPr>
     </w:lvl>
   </w:abstractNum>
-  <w:abstractNum w:abstractNumId="5" w15:restartNumberingAfterBreak="0">
+  <w:abstractNum w:abstractNumId="9">
     <w:nsid w:val="49B853B6"/>
     <w:multiLevelType w:val="multilevel"/>
     <w:tmpl w:val="04150021"/>
@@ -6202,7 +6952,7 @@
       </w:rPr>
     </w:lvl>
   </w:abstractNum>
-  <w:abstractNum w:abstractNumId="6" w15:restartNumberingAfterBreak="0">
+  <w:abstractNum w:abstractNumId="10">
     <w:nsid w:val="56F40EB2"/>
     <w:multiLevelType w:val="multilevel"/>
     <w:tmpl w:val="04150021"/>
@@ -6315,7 +7065,7 @@
       </w:rPr>
     </w:lvl>
   </w:abstractNum>
-  <w:abstractNum w:abstractNumId="7" w15:restartNumberingAfterBreak="0">
+  <w:abstractNum w:abstractNumId="11">
     <w:nsid w:val="5FCF42A5"/>
     <w:multiLevelType w:val="hybridMultilevel"/>
     <w:tmpl w:val="5492BD76"/>
@@ -6404,7 +7154,7 @@
       </w:pPr>
     </w:lvl>
   </w:abstractNum>
-  <w:abstractNum w:abstractNumId="8" w15:restartNumberingAfterBreak="0">
+  <w:abstractNum w:abstractNumId="12">
     <w:nsid w:val="60184842"/>
     <w:multiLevelType w:val="hybridMultilevel"/>
     <w:tmpl w:val="A3A2F99E"/>
@@ -6493,7 +7243,7 @@
       </w:pPr>
     </w:lvl>
   </w:abstractNum>
-  <w:abstractNum w:abstractNumId="9" w15:restartNumberingAfterBreak="0">
+  <w:abstractNum w:abstractNumId="13">
     <w:nsid w:val="68DA4ACB"/>
     <w:multiLevelType w:val="hybridMultilevel"/>
     <w:tmpl w:val="D562CA4A"/>
@@ -6582,7 +7332,7 @@
       </w:pPr>
     </w:lvl>
   </w:abstractNum>
-  <w:abstractNum w:abstractNumId="10" w15:restartNumberingAfterBreak="0">
+  <w:abstractNum w:abstractNumId="14">
     <w:nsid w:val="73513AC2"/>
     <w:multiLevelType w:val="hybridMultilevel"/>
     <w:tmpl w:val="D548A240"/>
@@ -6695,7 +7445,7 @@
       </w:rPr>
     </w:lvl>
   </w:abstractNum>
-  <w:abstractNum w:abstractNumId="11" w15:restartNumberingAfterBreak="0">
+  <w:abstractNum w:abstractNumId="15">
     <w:nsid w:val="7BD27BC5"/>
     <w:multiLevelType w:val="multilevel"/>
     <w:tmpl w:val="04150021"/>
@@ -6809,46 +7559,58 @@
     </w:lvl>
   </w:abstractNum>
   <w:num w:numId="1">
+    <w:abstractNumId w:val="13"/>
+  </w:num>
+  <w:num w:numId="2">
+    <w:abstractNumId w:val="12"/>
+  </w:num>
+  <w:num w:numId="3">
+    <w:abstractNumId w:val="3"/>
+  </w:num>
+  <w:num w:numId="4">
+    <w:abstractNumId w:val="6"/>
+  </w:num>
+  <w:num w:numId="5">
+    <w:abstractNumId w:val="10"/>
+  </w:num>
+  <w:num w:numId="6">
+    <w:abstractNumId w:val="4"/>
+  </w:num>
+  <w:num w:numId="7">
+    <w:abstractNumId w:val="15"/>
+  </w:num>
+  <w:num w:numId="8">
     <w:abstractNumId w:val="9"/>
   </w:num>
-  <w:num w:numId="2">
+  <w:num w:numId="9">
+    <w:abstractNumId w:val="1"/>
+  </w:num>
+  <w:num w:numId="10">
+    <w:abstractNumId w:val="11"/>
+  </w:num>
+  <w:num w:numId="11">
+    <w:abstractNumId w:val="14"/>
+  </w:num>
+  <w:num w:numId="12">
     <w:abstractNumId w:val="8"/>
   </w:num>
-  <w:num w:numId="3">
-    <w:abstractNumId w:val="1"/>
-  </w:num>
-  <w:num w:numId="4">
-    <w:abstractNumId w:val="3"/>
-  </w:num>
-  <w:num w:numId="5">
-    <w:abstractNumId w:val="6"/>
-  </w:num>
-  <w:num w:numId="6">
+  <w:num w:numId="13">
     <w:abstractNumId w:val="2"/>
   </w:num>
-  <w:num w:numId="7">
-    <w:abstractNumId w:val="11"/>
-  </w:num>
-  <w:num w:numId="8">
+  <w:num w:numId="14">
     <w:abstractNumId w:val="5"/>
   </w:num>
-  <w:num w:numId="9">
+  <w:num w:numId="15">
     <w:abstractNumId w:val="0"/>
   </w:num>
-  <w:num w:numId="10">
+  <w:num w:numId="16">
     <w:abstractNumId w:val="7"/>
-  </w:num>
-  <w:num w:numId="11">
-    <w:abstractNumId w:val="10"/>
-  </w:num>
-  <w:num w:numId="12">
-    <w:abstractNumId w:val="4"/>
   </w:num>
 </w:numbering>
 </file>
 
 <file path=word/styles.xml><?xml version="1.0" encoding="utf-8"?>
-<w:styles xmlns:mc="http://schemas.openxmlformats.org/markup-compatibility/2006" xmlns:r="http://schemas.openxmlformats.org/officeDocument/2006/relationships" xmlns:w="http://schemas.openxmlformats.org/wordprocessingml/2006/main" xmlns:w14="http://schemas.microsoft.com/office/word/2010/wordml" xmlns:w15="http://schemas.microsoft.com/office/word/2012/wordml" xmlns:w16se="http://schemas.microsoft.com/office/word/2015/wordml/symex" mc:Ignorable="w14 w15 w16se">
+<w:styles xmlns:mc="http://schemas.openxmlformats.org/markup-compatibility/2006" xmlns:r="http://schemas.openxmlformats.org/officeDocument/2006/relationships" xmlns:w="http://schemas.openxmlformats.org/wordprocessingml/2006/main" xmlns:w14="http://schemas.microsoft.com/office/word/2010/wordml" mc:Ignorable="w14">
   <w:docDefaults>
     <w:rPrDefault>
       <w:rPr>
@@ -6864,381 +7626,536 @@
       </w:pPr>
     </w:pPrDefault>
   </w:docDefaults>
-  <w:latentStyles w:defLockedState="0" w:defUIPriority="99" w:defSemiHidden="0" w:defUnhideWhenUsed="0" w:defQFormat="0" w:count="374">
-    <w:lsdException w:name="Normal" w:uiPriority="0" w:qFormat="1"/>
-    <w:lsdException w:name="heading 1" w:uiPriority="9" w:qFormat="1"/>
-    <w:lsdException w:name="heading 2" w:semiHidden="1" w:uiPriority="9" w:unhideWhenUsed="1" w:qFormat="1"/>
-    <w:lsdException w:name="heading 3" w:semiHidden="1" w:uiPriority="9" w:unhideWhenUsed="1" w:qFormat="1"/>
-    <w:lsdException w:name="heading 4" w:semiHidden="1" w:uiPriority="9" w:unhideWhenUsed="1" w:qFormat="1"/>
-    <w:lsdException w:name="heading 5" w:semiHidden="1" w:uiPriority="9" w:unhideWhenUsed="1" w:qFormat="1"/>
-    <w:lsdException w:name="heading 6" w:semiHidden="1" w:uiPriority="9" w:unhideWhenUsed="1" w:qFormat="1"/>
-    <w:lsdException w:name="heading 7" w:semiHidden="1" w:uiPriority="9" w:unhideWhenUsed="1" w:qFormat="1"/>
-    <w:lsdException w:name="heading 8" w:semiHidden="1" w:uiPriority="9" w:unhideWhenUsed="1" w:qFormat="1"/>
-    <w:lsdException w:name="heading 9" w:semiHidden="1" w:uiPriority="9" w:unhideWhenUsed="1" w:qFormat="1"/>
-    <w:lsdException w:name="index 1" w:semiHidden="1" w:unhideWhenUsed="1"/>
-    <w:lsdException w:name="index 2" w:semiHidden="1" w:unhideWhenUsed="1"/>
-    <w:lsdException w:name="index 3" w:semiHidden="1" w:unhideWhenUsed="1"/>
-    <w:lsdException w:name="index 4" w:semiHidden="1" w:unhideWhenUsed="1"/>
-    <w:lsdException w:name="index 5" w:semiHidden="1" w:unhideWhenUsed="1"/>
-    <w:lsdException w:name="index 6" w:semiHidden="1" w:unhideWhenUsed="1"/>
-    <w:lsdException w:name="index 7" w:semiHidden="1" w:unhideWhenUsed="1"/>
-    <w:lsdException w:name="index 8" w:semiHidden="1" w:unhideWhenUsed="1"/>
-    <w:lsdException w:name="index 9" w:semiHidden="1" w:unhideWhenUsed="1"/>
-    <w:lsdException w:name="toc 1" w:semiHidden="1" w:uiPriority="39" w:unhideWhenUsed="1"/>
-    <w:lsdException w:name="toc 2" w:semiHidden="1" w:uiPriority="39" w:unhideWhenUsed="1"/>
-    <w:lsdException w:name="toc 3" w:semiHidden="1" w:uiPriority="39" w:unhideWhenUsed="1"/>
-    <w:lsdException w:name="toc 4" w:semiHidden="1" w:uiPriority="39" w:unhideWhenUsed="1"/>
-    <w:lsdException w:name="toc 5" w:semiHidden="1" w:uiPriority="39" w:unhideWhenUsed="1"/>
-    <w:lsdException w:name="toc 6" w:semiHidden="1" w:uiPriority="39" w:unhideWhenUsed="1"/>
-    <w:lsdException w:name="toc 7" w:semiHidden="1" w:uiPriority="39" w:unhideWhenUsed="1"/>
-    <w:lsdException w:name="toc 8" w:semiHidden="1" w:uiPriority="39" w:unhideWhenUsed="1"/>
-    <w:lsdException w:name="toc 9" w:semiHidden="1" w:uiPriority="39" w:unhideWhenUsed="1"/>
-    <w:lsdException w:name="Normal Indent" w:semiHidden="1" w:unhideWhenUsed="1"/>
-    <w:lsdException w:name="footnote text" w:semiHidden="1" w:unhideWhenUsed="1"/>
-    <w:lsdException w:name="annotation text" w:semiHidden="1" w:unhideWhenUsed="1"/>
-    <w:lsdException w:name="header" w:semiHidden="1" w:unhideWhenUsed="1"/>
-    <w:lsdException w:name="footer" w:semiHidden="1" w:unhideWhenUsed="1"/>
-    <w:lsdException w:name="index heading" w:semiHidden="1" w:unhideWhenUsed="1"/>
-    <w:lsdException w:name="caption" w:semiHidden="1" w:uiPriority="35" w:unhideWhenUsed="1" w:qFormat="1"/>
-    <w:lsdException w:name="table of figures" w:semiHidden="1" w:unhideWhenUsed="1"/>
-    <w:lsdException w:name="envelope address" w:semiHidden="1" w:unhideWhenUsed="1"/>
-    <w:lsdException w:name="envelope return" w:semiHidden="1" w:unhideWhenUsed="1"/>
-    <w:lsdException w:name="footnote reference" w:semiHidden="1" w:unhideWhenUsed="1"/>
-    <w:lsdException w:name="annotation reference" w:semiHidden="1" w:unhideWhenUsed="1"/>
-    <w:lsdException w:name="line number" w:semiHidden="1" w:unhideWhenUsed="1"/>
-    <w:lsdException w:name="page number" w:semiHidden="1" w:unhideWhenUsed="1"/>
-    <w:lsdException w:name="endnote reference" w:semiHidden="1" w:unhideWhenUsed="1"/>
-    <w:lsdException w:name="endnote text" w:semiHidden="1" w:unhideWhenUsed="1"/>
-    <w:lsdException w:name="table of authorities" w:semiHidden="1" w:unhideWhenUsed="1"/>
-    <w:lsdException w:name="macro" w:semiHidden="1" w:unhideWhenUsed="1"/>
-    <w:lsdException w:name="toa heading" w:semiHidden="1" w:unhideWhenUsed="1"/>
-    <w:lsdException w:name="List" w:semiHidden="1" w:unhideWhenUsed="1"/>
-    <w:lsdException w:name="List Bullet" w:semiHidden="1" w:unhideWhenUsed="1"/>
-    <w:lsdException w:name="List Number" w:semiHidden="1" w:unhideWhenUsed="1"/>
-    <w:lsdException w:name="List 2" w:semiHidden="1" w:unhideWhenUsed="1"/>
-    <w:lsdException w:name="List 3" w:semiHidden="1" w:unhideWhenUsed="1"/>
-    <w:lsdException w:name="List 4" w:semiHidden="1" w:unhideWhenUsed="1"/>
-    <w:lsdException w:name="List 5" w:semiHidden="1" w:unhideWhenUsed="1"/>
-    <w:lsdException w:name="List Bullet 2" w:semiHidden="1" w:unhideWhenUsed="1"/>
-    <w:lsdException w:name="List Bullet 3" w:semiHidden="1" w:unhideWhenUsed="1"/>
-    <w:lsdException w:name="List Bullet 4" w:semiHidden="1" w:unhideWhenUsed="1"/>
-    <w:lsdException w:name="List Bullet 5" w:semiHidden="1" w:unhideWhenUsed="1"/>
-    <w:lsdException w:name="List Number 2" w:semiHidden="1" w:unhideWhenUsed="1"/>
-    <w:lsdException w:name="List Number 3" w:semiHidden="1" w:unhideWhenUsed="1"/>
-    <w:lsdException w:name="List Number 4" w:semiHidden="1" w:unhideWhenUsed="1"/>
-    <w:lsdException w:name="List Number 5" w:semiHidden="1" w:unhideWhenUsed="1"/>
-    <w:lsdException w:name="Title" w:uiPriority="10" w:qFormat="1"/>
-    <w:lsdException w:name="Closing" w:semiHidden="1" w:unhideWhenUsed="1"/>
-    <w:lsdException w:name="Signature" w:semiHidden="1" w:unhideWhenUsed="1"/>
-    <w:lsdException w:name="Default Paragraph Font" w:semiHidden="1" w:uiPriority="1" w:unhideWhenUsed="1"/>
-    <w:lsdException w:name="Body Text" w:semiHidden="1" w:unhideWhenUsed="1"/>
-    <w:lsdException w:name="Body Text Indent" w:semiHidden="1" w:unhideWhenUsed="1"/>
-    <w:lsdException w:name="List Continue" w:semiHidden="1" w:unhideWhenUsed="1"/>
-    <w:lsdException w:name="List Continue 2" w:semiHidden="1" w:unhideWhenUsed="1"/>
-    <w:lsdException w:name="List Continue 3" w:semiHidden="1" w:unhideWhenUsed="1"/>
-    <w:lsdException w:name="List Continue 4" w:semiHidden="1" w:unhideWhenUsed="1"/>
-    <w:lsdException w:name="List Continue 5" w:semiHidden="1" w:unhideWhenUsed="1"/>
-    <w:lsdException w:name="Message Header" w:semiHidden="1" w:unhideWhenUsed="1"/>
-    <w:lsdException w:name="Subtitle" w:uiPriority="11" w:qFormat="1"/>
-    <w:lsdException w:name="Salutation" w:semiHidden="1" w:unhideWhenUsed="1"/>
-    <w:lsdException w:name="Date" w:semiHidden="1" w:unhideWhenUsed="1"/>
-    <w:lsdException w:name="Body Text First Indent" w:semiHidden="1" w:unhideWhenUsed="1"/>
-    <w:lsdException w:name="Body Text First Indent 2" w:semiHidden="1" w:unhideWhenUsed="1"/>
-    <w:lsdException w:name="Note Heading" w:semiHidden="1" w:unhideWhenUsed="1"/>
-    <w:lsdException w:name="Body Text 2" w:semiHidden="1" w:unhideWhenUsed="1"/>
-    <w:lsdException w:name="Body Text 3" w:semiHidden="1" w:unhideWhenUsed="1"/>
-    <w:lsdException w:name="Body Text Indent 2" w:semiHidden="1" w:unhideWhenUsed="1"/>
-    <w:lsdException w:name="Body Text Indent 3" w:semiHidden="1" w:unhideWhenUsed="1"/>
-    <w:lsdException w:name="Block Text" w:semiHidden="1" w:unhideWhenUsed="1"/>
-    <w:lsdException w:name="Hyperlink" w:semiHidden="1" w:unhideWhenUsed="1"/>
-    <w:lsdException w:name="FollowedHyperlink" w:semiHidden="1" w:unhideWhenUsed="1"/>
-    <w:lsdException w:name="Strong" w:uiPriority="22" w:qFormat="1"/>
-    <w:lsdException w:name="Emphasis" w:uiPriority="20" w:qFormat="1"/>
-    <w:lsdException w:name="Document Map" w:semiHidden="1" w:unhideWhenUsed="1"/>
-    <w:lsdException w:name="Plain Text" w:semiHidden="1" w:unhideWhenUsed="1"/>
-    <w:lsdException w:name="E-mail Signature" w:semiHidden="1" w:unhideWhenUsed="1"/>
-    <w:lsdException w:name="HTML Top of Form" w:semiHidden="1" w:unhideWhenUsed="1"/>
-    <w:lsdException w:name="HTML Bottom of Form" w:semiHidden="1" w:unhideWhenUsed="1"/>
-    <w:lsdException w:name="Normal (Web)" w:semiHidden="1" w:unhideWhenUsed="1"/>
-    <w:lsdException w:name="HTML Acronym" w:semiHidden="1" w:unhideWhenUsed="1"/>
-    <w:lsdException w:name="HTML Address" w:semiHidden="1" w:unhideWhenUsed="1"/>
-    <w:lsdException w:name="HTML Cite" w:semiHidden="1" w:unhideWhenUsed="1"/>
-    <w:lsdException w:name="HTML Code" w:semiHidden="1" w:unhideWhenUsed="1"/>
-    <w:lsdException w:name="HTML Definition" w:semiHidden="1" w:unhideWhenUsed="1"/>
-    <w:lsdException w:name="HTML Keyboard" w:semiHidden="1" w:unhideWhenUsed="1"/>
-    <w:lsdException w:name="HTML Preformatted" w:semiHidden="1" w:unhideWhenUsed="1"/>
-    <w:lsdException w:name="HTML Sample" w:semiHidden="1" w:unhideWhenUsed="1"/>
-    <w:lsdException w:name="HTML Typewriter" w:semiHidden="1" w:unhideWhenUsed="1"/>
-    <w:lsdException w:name="HTML Variable" w:semiHidden="1" w:unhideWhenUsed="1"/>
-    <w:lsdException w:name="Normal Table" w:semiHidden="1" w:unhideWhenUsed="1"/>
-    <w:lsdException w:name="annotation subject" w:semiHidden="1" w:unhideWhenUsed="1"/>
-    <w:lsdException w:name="No List" w:semiHidden="1" w:unhideWhenUsed="1"/>
-    <w:lsdException w:name="Outline List 1" w:semiHidden="1" w:unhideWhenUsed="1"/>
-    <w:lsdException w:name="Outline List 2" w:semiHidden="1" w:unhideWhenUsed="1"/>
-    <w:lsdException w:name="Outline List 3" w:semiHidden="1" w:unhideWhenUsed="1"/>
-    <w:lsdException w:name="Table Simple 1" w:semiHidden="1" w:unhideWhenUsed="1"/>
-    <w:lsdException w:name="Table Simple 2" w:semiHidden="1" w:unhideWhenUsed="1"/>
-    <w:lsdException w:name="Table Simple 3" w:semiHidden="1" w:unhideWhenUsed="1"/>
-    <w:lsdException w:name="Table Classic 1" w:semiHidden="1" w:unhideWhenUsed="1"/>
-    <w:lsdException w:name="Table Classic 2" w:semiHidden="1" w:unhideWhenUsed="1"/>
-    <w:lsdException w:name="Table Classic 3" w:semiHidden="1" w:unhideWhenUsed="1"/>
-    <w:lsdException w:name="Table Classic 4" w:semiHidden="1" w:unhideWhenUsed="1"/>
-    <w:lsdException w:name="Table Colorful 1" w:semiHidden="1" w:unhideWhenUsed="1"/>
-    <w:lsdException w:name="Table Colorful 2" w:semiHidden="1" w:unhideWhenUsed="1"/>
-    <w:lsdException w:name="Table Colorful 3" w:semiHidden="1" w:unhideWhenUsed="1"/>
-    <w:lsdException w:name="Table Columns 1" w:semiHidden="1" w:unhideWhenUsed="1"/>
-    <w:lsdException w:name="Table Columns 2" w:semiHidden="1" w:unhideWhenUsed="1"/>
-    <w:lsdException w:name="Table Columns 3" w:semiHidden="1" w:unhideWhenUsed="1"/>
-    <w:lsdException w:name="Table Columns 4" w:semiHidden="1" w:unhideWhenUsed="1"/>
-    <w:lsdException w:name="Table Columns 5" w:semiHidden="1" w:unhideWhenUsed="1"/>
-    <w:lsdException w:name="Table Grid 1" w:semiHidden="1" w:unhideWhenUsed="1"/>
-    <w:lsdException w:name="Table Grid 2" w:semiHidden="1" w:unhideWhenUsed="1"/>
-    <w:lsdException w:name="Table Grid 3" w:semiHidden="1" w:unhideWhenUsed="1"/>
-    <w:lsdException w:name="Table Grid 4" w:semiHidden="1" w:unhideWhenUsed="1"/>
-    <w:lsdException w:name="Table Grid 5" w:semiHidden="1" w:unhideWhenUsed="1"/>
-    <w:lsdException w:name="Table Grid 6" w:semiHidden="1" w:unhideWhenUsed="1"/>
-    <w:lsdException w:name="Table Grid 7" w:semiHidden="1" w:unhideWhenUsed="1"/>
-    <w:lsdException w:name="Table Grid 8" w:semiHidden="1" w:unhideWhenUsed="1"/>
-    <w:lsdException w:name="Table List 1" w:semiHidden="1" w:unhideWhenUsed="1"/>
-    <w:lsdException w:name="Table List 2" w:semiHidden="1" w:unhideWhenUsed="1"/>
-    <w:lsdException w:name="Table List 3" w:semiHidden="1" w:unhideWhenUsed="1"/>
-    <w:lsdException w:name="Table List 4" w:semiHidden="1" w:unhideWhenUsed="1"/>
-    <w:lsdException w:name="Table List 5" w:semiHidden="1" w:unhideWhenUsed="1"/>
-    <w:lsdException w:name="Table List 6" w:semiHidden="1" w:unhideWhenUsed="1"/>
-    <w:lsdException w:name="Table List 7" w:semiHidden="1" w:unhideWhenUsed="1"/>
-    <w:lsdException w:name="Table List 8" w:semiHidden="1" w:unhideWhenUsed="1"/>
-    <w:lsdException w:name="Table 3D effects 1" w:semiHidden="1" w:unhideWhenUsed="1"/>
-    <w:lsdException w:name="Table 3D effects 2" w:semiHidden="1" w:unhideWhenUsed="1"/>
-    <w:lsdException w:name="Table 3D effects 3" w:semiHidden="1" w:unhideWhenUsed="1"/>
-    <w:lsdException w:name="Table Contemporary" w:semiHidden="1" w:unhideWhenUsed="1"/>
-    <w:lsdException w:name="Table Elegant" w:semiHidden="1" w:unhideWhenUsed="1"/>
-    <w:lsdException w:name="Table Professional" w:semiHidden="1" w:unhideWhenUsed="1"/>
-    <w:lsdException w:name="Table Subtle 1" w:semiHidden="1" w:unhideWhenUsed="1"/>
-    <w:lsdException w:name="Table Subtle 2" w:semiHidden="1" w:unhideWhenUsed="1"/>
-    <w:lsdException w:name="Table Web 1" w:semiHidden="1" w:unhideWhenUsed="1"/>
-    <w:lsdException w:name="Table Web 2" w:semiHidden="1" w:unhideWhenUsed="1"/>
-    <w:lsdException w:name="Table Web 3" w:semiHidden="1" w:unhideWhenUsed="1"/>
-    <w:lsdException w:name="Balloon Text" w:semiHidden="1" w:unhideWhenUsed="1"/>
-    <w:lsdException w:name="Table Grid" w:semiHidden="1" w:uiPriority="39" w:unhideWhenUsed="1"/>
-    <w:lsdException w:name="Table Theme" w:semiHidden="1" w:unhideWhenUsed="1"/>
-    <w:lsdException w:name="Placeholder Text" w:semiHidden="1"/>
-    <w:lsdException w:name="No Spacing" w:uiPriority="1" w:qFormat="1"/>
-    <w:lsdException w:name="Light Shading" w:uiPriority="60"/>
-    <w:lsdException w:name="Light List" w:uiPriority="61"/>
-    <w:lsdException w:name="Light Grid" w:uiPriority="62"/>
-    <w:lsdException w:name="Medium Shading 1" w:uiPriority="63"/>
-    <w:lsdException w:name="Medium Shading 2" w:uiPriority="64"/>
-    <w:lsdException w:name="Medium List 1" w:uiPriority="65"/>
-    <w:lsdException w:name="Medium List 2" w:uiPriority="66"/>
-    <w:lsdException w:name="Medium Grid 1" w:uiPriority="67"/>
-    <w:lsdException w:name="Medium Grid 2" w:uiPriority="68"/>
-    <w:lsdException w:name="Medium Grid 3" w:uiPriority="69"/>
-    <w:lsdException w:name="Dark List" w:uiPriority="70"/>
-    <w:lsdException w:name="Colorful Shading" w:uiPriority="71"/>
-    <w:lsdException w:name="Colorful List" w:uiPriority="72"/>
-    <w:lsdException w:name="Colorful Grid" w:uiPriority="73"/>
-    <w:lsdException w:name="Light Shading Accent 1" w:uiPriority="60"/>
-    <w:lsdException w:name="Light List Accent 1" w:uiPriority="61"/>
-    <w:lsdException w:name="Light Grid Accent 1" w:uiPriority="62"/>
-    <w:lsdException w:name="Medium Shading 1 Accent 1" w:uiPriority="63"/>
-    <w:lsdException w:name="Medium Shading 2 Accent 1" w:uiPriority="64"/>
-    <w:lsdException w:name="Medium List 1 Accent 1" w:uiPriority="65"/>
-    <w:lsdException w:name="Revision" w:semiHidden="1"/>
-    <w:lsdException w:name="List Paragraph" w:uiPriority="34" w:qFormat="1"/>
-    <w:lsdException w:name="Quote" w:uiPriority="29" w:qFormat="1"/>
-    <w:lsdException w:name="Intense Quote" w:uiPriority="30" w:qFormat="1"/>
-    <w:lsdException w:name="Medium List 2 Accent 1" w:uiPriority="66"/>
-    <w:lsdException w:name="Medium Grid 1 Accent 1" w:uiPriority="67"/>
-    <w:lsdException w:name="Medium Grid 2 Accent 1" w:uiPriority="68"/>
-    <w:lsdException w:name="Medium Grid 3 Accent 1" w:uiPriority="69"/>
-    <w:lsdException w:name="Dark List Accent 1" w:uiPriority="70"/>
-    <w:lsdException w:name="Colorful Shading Accent 1" w:uiPriority="71"/>
-    <w:lsdException w:name="Colorful List Accent 1" w:uiPriority="72"/>
-    <w:lsdException w:name="Colorful Grid Accent 1" w:uiPriority="73"/>
-    <w:lsdException w:name="Light Shading Accent 2" w:uiPriority="60"/>
-    <w:lsdException w:name="Light List Accent 2" w:uiPriority="61"/>
-    <w:lsdException w:name="Light Grid Accent 2" w:uiPriority="62"/>
-    <w:lsdException w:name="Medium Shading 1 Accent 2" w:uiPriority="63"/>
-    <w:lsdException w:name="Medium Shading 2 Accent 2" w:uiPriority="64"/>
-    <w:lsdException w:name="Medium List 1 Accent 2" w:uiPriority="65"/>
-    <w:lsdException w:name="Medium List 2 Accent 2" w:uiPriority="66"/>
-    <w:lsdException w:name="Medium Grid 1 Accent 2" w:uiPriority="67"/>
-    <w:lsdException w:name="Medium Grid 2 Accent 2" w:uiPriority="68"/>
-    <w:lsdException w:name="Medium Grid 3 Accent 2" w:uiPriority="69"/>
-    <w:lsdException w:name="Dark List Accent 2" w:uiPriority="70"/>
-    <w:lsdException w:name="Colorful Shading Accent 2" w:uiPriority="71"/>
-    <w:lsdException w:name="Colorful List Accent 2" w:uiPriority="72"/>
-    <w:lsdException w:name="Colorful Grid Accent 2" w:uiPriority="73"/>
-    <w:lsdException w:name="Light Shading Accent 3" w:uiPriority="60"/>
-    <w:lsdException w:name="Light List Accent 3" w:uiPriority="61"/>
-    <w:lsdException w:name="Light Grid Accent 3" w:uiPriority="62"/>
-    <w:lsdException w:name="Medium Shading 1 Accent 3" w:uiPriority="63"/>
-    <w:lsdException w:name="Medium Shading 2 Accent 3" w:uiPriority="64"/>
-    <w:lsdException w:name="Medium List 1 Accent 3" w:uiPriority="65"/>
-    <w:lsdException w:name="Medium List 2 Accent 3" w:uiPriority="66"/>
-    <w:lsdException w:name="Medium Grid 1 Accent 3" w:uiPriority="67"/>
-    <w:lsdException w:name="Medium Grid 2 Accent 3" w:uiPriority="68"/>
-    <w:lsdException w:name="Medium Grid 3 Accent 3" w:uiPriority="69"/>
-    <w:lsdException w:name="Dark List Accent 3" w:uiPriority="70"/>
-    <w:lsdException w:name="Colorful Shading Accent 3" w:uiPriority="71"/>
-    <w:lsdException w:name="Colorful List Accent 3" w:uiPriority="72"/>
-    <w:lsdException w:name="Colorful Grid Accent 3" w:uiPriority="73"/>
-    <w:lsdException w:name="Light Shading Accent 4" w:uiPriority="60"/>
-    <w:lsdException w:name="Light List Accent 4" w:uiPriority="61"/>
-    <w:lsdException w:name="Light Grid Accent 4" w:uiPriority="62"/>
-    <w:lsdException w:name="Medium Shading 1 Accent 4" w:uiPriority="63"/>
-    <w:lsdException w:name="Medium Shading 2 Accent 4" w:uiPriority="64"/>
-    <w:lsdException w:name="Medium List 1 Accent 4" w:uiPriority="65"/>
-    <w:lsdException w:name="Medium List 2 Accent 4" w:uiPriority="66"/>
-    <w:lsdException w:name="Medium Grid 1 Accent 4" w:uiPriority="67"/>
-    <w:lsdException w:name="Medium Grid 2 Accent 4" w:uiPriority="68"/>
-    <w:lsdException w:name="Medium Grid 3 Accent 4" w:uiPriority="69"/>
-    <w:lsdException w:name="Dark List Accent 4" w:uiPriority="70"/>
-    <w:lsdException w:name="Colorful Shading Accent 4" w:uiPriority="71"/>
-    <w:lsdException w:name="Colorful List Accent 4" w:uiPriority="72"/>
-    <w:lsdException w:name="Colorful Grid Accent 4" w:uiPriority="73"/>
-    <w:lsdException w:name="Light Shading Accent 5" w:uiPriority="60"/>
-    <w:lsdException w:name="Light List Accent 5" w:uiPriority="61"/>
-    <w:lsdException w:name="Light Grid Accent 5" w:uiPriority="62"/>
-    <w:lsdException w:name="Medium Shading 1 Accent 5" w:uiPriority="63"/>
-    <w:lsdException w:name="Medium Shading 2 Accent 5" w:uiPriority="64"/>
-    <w:lsdException w:name="Medium List 1 Accent 5" w:uiPriority="65"/>
-    <w:lsdException w:name="Medium List 2 Accent 5" w:uiPriority="66"/>
-    <w:lsdException w:name="Medium Grid 1 Accent 5" w:uiPriority="67"/>
-    <w:lsdException w:name="Medium Grid 2 Accent 5" w:uiPriority="68"/>
-    <w:lsdException w:name="Medium Grid 3 Accent 5" w:uiPriority="69"/>
-    <w:lsdException w:name="Dark List Accent 5" w:uiPriority="70"/>
-    <w:lsdException w:name="Colorful Shading Accent 5" w:uiPriority="71"/>
-    <w:lsdException w:name="Colorful List Accent 5" w:uiPriority="72"/>
-    <w:lsdException w:name="Colorful Grid Accent 5" w:uiPriority="73"/>
-    <w:lsdException w:name="Light Shading Accent 6" w:uiPriority="60"/>
-    <w:lsdException w:name="Light List Accent 6" w:uiPriority="61"/>
-    <w:lsdException w:name="Light Grid Accent 6" w:uiPriority="62"/>
-    <w:lsdException w:name="Medium Shading 1 Accent 6" w:uiPriority="63"/>
-    <w:lsdException w:name="Medium Shading 2 Accent 6" w:uiPriority="64"/>
-    <w:lsdException w:name="Medium List 1 Accent 6" w:uiPriority="65"/>
-    <w:lsdException w:name="Medium List 2 Accent 6" w:uiPriority="66"/>
-    <w:lsdException w:name="Medium Grid 1 Accent 6" w:uiPriority="67"/>
-    <w:lsdException w:name="Medium Grid 2 Accent 6" w:uiPriority="68"/>
-    <w:lsdException w:name="Medium Grid 3 Accent 6" w:uiPriority="69"/>
-    <w:lsdException w:name="Dark List Accent 6" w:uiPriority="70"/>
-    <w:lsdException w:name="Colorful Shading Accent 6" w:uiPriority="71"/>
-    <w:lsdException w:name="Colorful List Accent 6" w:uiPriority="72"/>
-    <w:lsdException w:name="Colorful Grid Accent 6" w:uiPriority="73"/>
-    <w:lsdException w:name="Subtle Emphasis" w:uiPriority="19" w:qFormat="1"/>
-    <w:lsdException w:name="Intense Emphasis" w:uiPriority="21" w:qFormat="1"/>
-    <w:lsdException w:name="Subtle Reference" w:uiPriority="31" w:qFormat="1"/>
-    <w:lsdException w:name="Intense Reference" w:uiPriority="32" w:qFormat="1"/>
-    <w:lsdException w:name="Book Title" w:uiPriority="33" w:qFormat="1"/>
-    <w:lsdException w:name="Bibliography" w:semiHidden="1" w:uiPriority="37" w:unhideWhenUsed="1"/>
-    <w:lsdException w:name="TOC Heading" w:semiHidden="1" w:uiPriority="39" w:unhideWhenUsed="1" w:qFormat="1"/>
-    <w:lsdException w:name="Plain Table 1" w:uiPriority="41"/>
-    <w:lsdException w:name="Plain Table 2" w:uiPriority="42"/>
-    <w:lsdException w:name="Plain Table 3" w:uiPriority="43"/>
-    <w:lsdException w:name="Plain Table 4" w:uiPriority="44"/>
-    <w:lsdException w:name="Plain Table 5" w:uiPriority="45"/>
-    <w:lsdException w:name="Grid Table Light" w:uiPriority="40"/>
-    <w:lsdException w:name="Grid Table 1 Light" w:uiPriority="46"/>
-    <w:lsdException w:name="Grid Table 2" w:uiPriority="47"/>
-    <w:lsdException w:name="Grid Table 3" w:uiPriority="48"/>
-    <w:lsdException w:name="Grid Table 4" w:uiPriority="49"/>
-    <w:lsdException w:name="Grid Table 5 Dark" w:uiPriority="50"/>
-    <w:lsdException w:name="Grid Table 6 Colorful" w:uiPriority="51"/>
-    <w:lsdException w:name="Grid Table 7 Colorful" w:uiPriority="52"/>
-    <w:lsdException w:name="Grid Table 1 Light Accent 1" w:uiPriority="46"/>
-    <w:lsdException w:name="Grid Table 2 Accent 1" w:uiPriority="47"/>
-    <w:lsdException w:name="Grid Table 3 Accent 1" w:uiPriority="48"/>
-    <w:lsdException w:name="Grid Table 4 Accent 1" w:uiPriority="49"/>
-    <w:lsdException w:name="Grid Table 5 Dark Accent 1" w:uiPriority="50"/>
-    <w:lsdException w:name="Grid Table 6 Colorful Accent 1" w:uiPriority="51"/>
-    <w:lsdException w:name="Grid Table 7 Colorful Accent 1" w:uiPriority="52"/>
-    <w:lsdException w:name="Grid Table 1 Light Accent 2" w:uiPriority="46"/>
-    <w:lsdException w:name="Grid Table 2 Accent 2" w:uiPriority="47"/>
-    <w:lsdException w:name="Grid Table 3 Accent 2" w:uiPriority="48"/>
-    <w:lsdException w:name="Grid Table 4 Accent 2" w:uiPriority="49"/>
-    <w:lsdException w:name="Grid Table 5 Dark Accent 2" w:uiPriority="50"/>
-    <w:lsdException w:name="Grid Table 6 Colorful Accent 2" w:uiPriority="51"/>
-    <w:lsdException w:name="Grid Table 7 Colorful Accent 2" w:uiPriority="52"/>
-    <w:lsdException w:name="Grid Table 1 Light Accent 3" w:uiPriority="46"/>
-    <w:lsdException w:name="Grid Table 2 Accent 3" w:uiPriority="47"/>
-    <w:lsdException w:name="Grid Table 3 Accent 3" w:uiPriority="48"/>
-    <w:lsdException w:name="Grid Table 4 Accent 3" w:uiPriority="49"/>
-    <w:lsdException w:name="Grid Table 5 Dark Accent 3" w:uiPriority="50"/>
-    <w:lsdException w:name="Grid Table 6 Colorful Accent 3" w:uiPriority="51"/>
-    <w:lsdException w:name="Grid Table 7 Colorful Accent 3" w:uiPriority="52"/>
-    <w:lsdException w:name="Grid Table 1 Light Accent 4" w:uiPriority="46"/>
-    <w:lsdException w:name="Grid Table 2 Accent 4" w:uiPriority="47"/>
-    <w:lsdException w:name="Grid Table 3 Accent 4" w:uiPriority="48"/>
-    <w:lsdException w:name="Grid Table 4 Accent 4" w:uiPriority="49"/>
-    <w:lsdException w:name="Grid Table 5 Dark Accent 4" w:uiPriority="50"/>
-    <w:lsdException w:name="Grid Table 6 Colorful Accent 4" w:uiPriority="51"/>
-    <w:lsdException w:name="Grid Table 7 Colorful Accent 4" w:uiPriority="52"/>
-    <w:lsdException w:name="Grid Table 1 Light Accent 5" w:uiPriority="46"/>
-    <w:lsdException w:name="Grid Table 2 Accent 5" w:uiPriority="47"/>
-    <w:lsdException w:name="Grid Table 3 Accent 5" w:uiPriority="48"/>
-    <w:lsdException w:name="Grid Table 4 Accent 5" w:uiPriority="49"/>
-    <w:lsdException w:name="Grid Table 5 Dark Accent 5" w:uiPriority="50"/>
-    <w:lsdException w:name="Grid Table 6 Colorful Accent 5" w:uiPriority="51"/>
-    <w:lsdException w:name="Grid Table 7 Colorful Accent 5" w:uiPriority="52"/>
-    <w:lsdException w:name="Grid Table 1 Light Accent 6" w:uiPriority="46"/>
-    <w:lsdException w:name="Grid Table 2 Accent 6" w:uiPriority="47"/>
-    <w:lsdException w:name="Grid Table 3 Accent 6" w:uiPriority="48"/>
-    <w:lsdException w:name="Grid Table 4 Accent 6" w:uiPriority="49"/>
-    <w:lsdException w:name="Grid Table 5 Dark Accent 6" w:uiPriority="50"/>
-    <w:lsdException w:name="Grid Table 6 Colorful Accent 6" w:uiPriority="51"/>
-    <w:lsdException w:name="Grid Table 7 Colorful Accent 6" w:uiPriority="52"/>
-    <w:lsdException w:name="List Table 1 Light" w:uiPriority="46"/>
-    <w:lsdException w:name="List Table 2" w:uiPriority="47"/>
-    <w:lsdException w:name="List Table 3" w:uiPriority="48"/>
-    <w:lsdException w:name="List Table 4" w:uiPriority="49"/>
-    <w:lsdException w:name="List Table 5 Dark" w:uiPriority="50"/>
-    <w:lsdException w:name="List Table 6 Colorful" w:uiPriority="51"/>
-    <w:lsdException w:name="List Table 7 Colorful" w:uiPriority="52"/>
-    <w:lsdException w:name="List Table 1 Light Accent 1" w:uiPriority="46"/>
-    <w:lsdException w:name="List Table 2 Accent 1" w:uiPriority="47"/>
-    <w:lsdException w:name="List Table 3 Accent 1" w:uiPriority="48"/>
-    <w:lsdException w:name="List Table 4 Accent 1" w:uiPriority="49"/>
-    <w:lsdException w:name="List Table 5 Dark Accent 1" w:uiPriority="50"/>
-    <w:lsdException w:name="List Table 6 Colorful Accent 1" w:uiPriority="51"/>
-    <w:lsdException w:name="List Table 7 Colorful Accent 1" w:uiPriority="52"/>
-    <w:lsdException w:name="List Table 1 Light Accent 2" w:uiPriority="46"/>
-    <w:lsdException w:name="List Table 2 Accent 2" w:uiPriority="47"/>
-    <w:lsdException w:name="List Table 3 Accent 2" w:uiPriority="48"/>
-    <w:lsdException w:name="List Table 4 Accent 2" w:uiPriority="49"/>
-    <w:lsdException w:name="List Table 5 Dark Accent 2" w:uiPriority="50"/>
-    <w:lsdException w:name="List Table 6 Colorful Accent 2" w:uiPriority="51"/>
-    <w:lsdException w:name="List Table 7 Colorful Accent 2" w:uiPriority="52"/>
-    <w:lsdException w:name="List Table 1 Light Accent 3" w:uiPriority="46"/>
-    <w:lsdException w:name="List Table 2 Accent 3" w:uiPriority="47"/>
-    <w:lsdException w:name="List Table 3 Accent 3" w:uiPriority="48"/>
-    <w:lsdException w:name="List Table 4 Accent 3" w:uiPriority="49"/>
-    <w:lsdException w:name="List Table 5 Dark Accent 3" w:uiPriority="50"/>
-    <w:lsdException w:name="List Table 6 Colorful Accent 3" w:uiPriority="51"/>
-    <w:lsdException w:name="List Table 7 Colorful Accent 3" w:uiPriority="52"/>
-    <w:lsdException w:name="List Table 1 Light Accent 4" w:uiPriority="46"/>
-    <w:lsdException w:name="List Table 2 Accent 4" w:uiPriority="47"/>
-    <w:lsdException w:name="List Table 3 Accent 4" w:uiPriority="48"/>
-    <w:lsdException w:name="List Table 4 Accent 4" w:uiPriority="49"/>
-    <w:lsdException w:name="List Table 5 Dark Accent 4" w:uiPriority="50"/>
-    <w:lsdException w:name="List Table 6 Colorful Accent 4" w:uiPriority="51"/>
-    <w:lsdException w:name="List Table 7 Colorful Accent 4" w:uiPriority="52"/>
-    <w:lsdException w:name="List Table 1 Light Accent 5" w:uiPriority="46"/>
-    <w:lsdException w:name="List Table 2 Accent 5" w:uiPriority="47"/>
-    <w:lsdException w:name="List Table 3 Accent 5" w:uiPriority="48"/>
-    <w:lsdException w:name="List Table 4 Accent 5" w:uiPriority="49"/>
-    <w:lsdException w:name="List Table 5 Dark Accent 5" w:uiPriority="50"/>
-    <w:lsdException w:name="List Table 6 Colorful Accent 5" w:uiPriority="51"/>
-    <w:lsdException w:name="List Table 7 Colorful Accent 5" w:uiPriority="52"/>
-    <w:lsdException w:name="List Table 1 Light Accent 6" w:uiPriority="46"/>
-    <w:lsdException w:name="List Table 2 Accent 6" w:uiPriority="47"/>
-    <w:lsdException w:name="List Table 3 Accent 6" w:uiPriority="48"/>
-    <w:lsdException w:name="List Table 4 Accent 6" w:uiPriority="49"/>
-    <w:lsdException w:name="List Table 5 Dark Accent 6" w:uiPriority="50"/>
-    <w:lsdException w:name="List Table 6 Colorful Accent 6" w:uiPriority="51"/>
-    <w:lsdException w:name="List Table 7 Colorful Accent 6" w:uiPriority="52"/>
-    <w:lsdException w:name="Mention" w:semiHidden="1" w:unhideWhenUsed="1"/>
-    <w:lsdException w:name="Smart Hyperlink" w:semiHidden="1" w:unhideWhenUsed="1"/>
-    <w:lsdException w:name="Hashtag" w:semiHidden="1" w:unhideWhenUsed="1"/>
+  <w:latentStyles w:defLockedState="0" w:defUIPriority="99" w:defSemiHidden="1" w:defUnhideWhenUsed="1" w:defQFormat="0" w:count="267">
+    <w:lsdException w:name="Normal" w:semiHidden="0" w:uiPriority="0" w:unhideWhenUsed="0" w:qFormat="1"/>
+    <w:lsdException w:name="heading 1" w:semiHidden="0" w:uiPriority="9" w:unhideWhenUsed="0" w:qFormat="1"/>
+    <w:lsdException w:name="heading 2" w:uiPriority="9" w:qFormat="1"/>
+    <w:lsdException w:name="heading 3" w:uiPriority="9" w:qFormat="1"/>
+    <w:lsdException w:name="heading 4" w:uiPriority="9" w:qFormat="1"/>
+    <w:lsdException w:name="heading 5" w:uiPriority="9" w:qFormat="1"/>
+    <w:lsdException w:name="heading 6" w:uiPriority="9" w:qFormat="1"/>
+    <w:lsdException w:name="heading 7" w:uiPriority="9" w:qFormat="1"/>
+    <w:lsdException w:name="heading 8" w:uiPriority="9" w:qFormat="1"/>
+    <w:lsdException w:name="heading 9" w:uiPriority="9" w:qFormat="1"/>
+    <w:lsdException w:name="toc 1" w:uiPriority="39"/>
+    <w:lsdException w:name="toc 2" w:uiPriority="39"/>
+    <w:lsdException w:name="toc 3" w:uiPriority="39"/>
+    <w:lsdException w:name="toc 4" w:uiPriority="39"/>
+    <w:lsdException w:name="toc 5" w:uiPriority="39"/>
+    <w:lsdException w:name="toc 6" w:uiPriority="39"/>
+    <w:lsdException w:name="toc 7" w:uiPriority="39"/>
+    <w:lsdException w:name="toc 8" w:uiPriority="39"/>
+    <w:lsdException w:name="toc 9" w:uiPriority="39"/>
+    <w:lsdException w:name="caption" w:uiPriority="35" w:qFormat="1"/>
+    <w:lsdException w:name="Title" w:semiHidden="0" w:uiPriority="10" w:unhideWhenUsed="0" w:qFormat="1"/>
+    <w:lsdException w:name="Default Paragraph Font" w:uiPriority="1"/>
+    <w:lsdException w:name="Subtitle" w:semiHidden="0" w:uiPriority="11" w:unhideWhenUsed="0" w:qFormat="1"/>
+    <w:lsdException w:name="Strong" w:semiHidden="0" w:uiPriority="22" w:unhideWhenUsed="0" w:qFormat="1"/>
+    <w:lsdException w:name="Emphasis" w:semiHidden="0" w:uiPriority="20" w:unhideWhenUsed="0" w:qFormat="1"/>
+    <w:lsdException w:name="Table Grid" w:uiPriority="39"/>
+    <w:lsdException w:name="Placeholder Text" w:unhideWhenUsed="0"/>
+    <w:lsdException w:name="No Spacing" w:semiHidden="0" w:uiPriority="1" w:unhideWhenUsed="0" w:qFormat="1"/>
+    <w:lsdException w:name="Light Shading" w:semiHidden="0" w:uiPriority="60" w:unhideWhenUsed="0"/>
+    <w:lsdException w:name="Light List" w:semiHidden="0" w:uiPriority="61" w:unhideWhenUsed="0"/>
+    <w:lsdException w:name="Light Grid" w:semiHidden="0" w:uiPriority="62" w:unhideWhenUsed="0"/>
+    <w:lsdException w:name="Medium Shading 1" w:semiHidden="0" w:uiPriority="63" w:unhideWhenUsed="0"/>
+    <w:lsdException w:name="Medium Shading 2" w:semiHidden="0" w:uiPriority="64" w:unhideWhenUsed="0"/>
+    <w:lsdException w:name="Medium List 1" w:semiHidden="0" w:uiPriority="65" w:unhideWhenUsed="0"/>
+    <w:lsdException w:name="Medium List 2" w:semiHidden="0" w:uiPriority="66" w:unhideWhenUsed="0"/>
+    <w:lsdException w:name="Medium Grid 1" w:semiHidden="0" w:uiPriority="67" w:unhideWhenUsed="0"/>
+    <w:lsdException w:name="Medium Grid 2" w:semiHidden="0" w:uiPriority="68" w:unhideWhenUsed="0"/>
+    <w:lsdException w:name="Medium Grid 3" w:semiHidden="0" w:uiPriority="69" w:unhideWhenUsed="0"/>
+    <w:lsdException w:name="Dark List" w:semiHidden="0" w:uiPriority="70" w:unhideWhenUsed="0"/>
+    <w:lsdException w:name="Colorful Shading" w:semiHidden="0" w:uiPriority="71" w:unhideWhenUsed="0"/>
+    <w:lsdException w:name="Colorful List" w:semiHidden="0" w:uiPriority="72" w:unhideWhenUsed="0"/>
+    <w:lsdException w:name="Colorful Grid" w:semiHidden="0" w:uiPriority="73" w:unhideWhenUsed="0"/>
+    <w:lsdException w:name="Light Shading Accent 1" w:semiHidden="0" w:uiPriority="60" w:unhideWhenUsed="0"/>
+    <w:lsdException w:name="Light List Accent 1" w:semiHidden="0" w:uiPriority="61" w:unhideWhenUsed="0"/>
+    <w:lsdException w:name="Light Grid Accent 1" w:semiHidden="0" w:uiPriority="62" w:unhideWhenUsed="0"/>
+    <w:lsdException w:name="Medium Shading 1 Accent 1" w:semiHidden="0" w:uiPriority="63" w:unhideWhenUsed="0"/>
+    <w:lsdException w:name="Medium Shading 2 Accent 1" w:semiHidden="0" w:uiPriority="64" w:unhideWhenUsed="0"/>
+    <w:lsdException w:name="Medium List 1 Accent 1" w:semiHidden="0" w:uiPriority="65" w:unhideWhenUsed="0"/>
+    <w:lsdException w:name="Revision" w:unhideWhenUsed="0"/>
+    <w:lsdException w:name="List Paragraph" w:semiHidden="0" w:uiPriority="34" w:unhideWhenUsed="0" w:qFormat="1"/>
+    <w:lsdException w:name="Quote" w:semiHidden="0" w:uiPriority="29" w:unhideWhenUsed="0" w:qFormat="1"/>
+    <w:lsdException w:name="Intense Quote" w:semiHidden="0" w:uiPriority="30" w:unhideWhenUsed="0" w:qFormat="1"/>
+    <w:lsdException w:name="Medium List 2 Accent 1" w:semiHidden="0" w:uiPriority="66" w:unhideWhenUsed="0"/>
+    <w:lsdException w:name="Medium Grid 1 Accent 1" w:semiHidden="0" w:uiPriority="67" w:unhideWhenUsed="0"/>
+    <w:lsdException w:name="Medium Grid 2 Accent 1" w:semiHidden="0" w:uiPriority="68" w:unhideWhenUsed="0"/>
+    <w:lsdException w:name="Medium Grid 3 Accent 1" w:semiHidden="0" w:uiPriority="69" w:unhideWhenUsed="0"/>
+    <w:lsdException w:name="Dark List Accent 1" w:semiHidden="0" w:uiPriority="70" w:unhideWhenUsed="0"/>
+    <w:lsdException w:name="Colorful Shading Accent 1" w:semiHidden="0" w:uiPriority="71" w:unhideWhenUsed="0"/>
+    <w:lsdException w:name="Colorful List Accent 1" w:semiHidden="0" w:uiPriority="72" w:unhideWhenUsed="0"/>
+    <w:lsdException w:name="Colorful Grid Accent 1" w:semiHidden="0" w:uiPriority="73" w:unhideWhenUsed="0"/>
+    <w:lsdException w:name="Light Shading Accent 2" w:semiHidden="0" w:uiPriority="60" w:unhideWhenUsed="0"/>
+    <w:lsdException w:name="Light List Accent 2" w:semiHidden="0" w:uiPriority="61" w:unhideWhenUsed="0"/>
+    <w:lsdException w:name="Light Grid Accent 2" w:semiHidden="0" w:uiPriority="62" w:unhideWhenUsed="0"/>
+    <w:lsdException w:name="Medium Shading 1 Accent 2" w:semiHidden="0" w:uiPriority="63" w:unhideWhenUsed="0"/>
+    <w:lsdException w:name="Medium Shading 2 Accent 2" w:semiHidden="0" w:uiPriority="64" w:unhideWhenUsed="0"/>
+    <w:lsdException w:name="Medium List 1 Accent 2" w:semiHidden="0" w:uiPriority="65" w:unhideWhenUsed="0"/>
+    <w:lsdException w:name="Medium List 2 Accent 2" w:semiHidden="0" w:uiPriority="66" w:unhideWhenUsed="0"/>
+    <w:lsdException w:name="Medium Grid 1 Accent 2" w:semiHidden="0" w:uiPriority="67" w:unhideWhenUsed="0"/>
+    <w:lsdException w:name="Medium Grid 2 Accent 2" w:semiHidden="0" w:uiPriority="68" w:unhideWhenUsed="0"/>
+    <w:lsdException w:name="Medium Grid 3 Accent 2" w:semiHidden="0" w:uiPriority="69" w:unhideWhenUsed="0"/>
+    <w:lsdException w:name="Dark List Accent 2" w:semiHidden="0" w:uiPriority="70" w:unhideWhenUsed="0"/>
+    <w:lsdException w:name="Colorful Shading Accent 2" w:semiHidden="0" w:uiPriority="71" w:unhideWhenUsed="0"/>
+    <w:lsdException w:name="Colorful List Accent 2" w:semiHidden="0" w:uiPriority="72" w:unhideWhenUsed="0"/>
+    <w:lsdException w:name="Colorful Grid Accent 2" w:semiHidden="0" w:uiPriority="73" w:unhideWhenUsed="0"/>
+    <w:lsdException w:name="Light Shading Accent 3" w:semiHidden="0" w:uiPriority="60" w:unhideWhenUsed="0"/>
+    <w:lsdException w:name="Light List Accent 3" w:semiHidden="0" w:uiPriority="61" w:unhideWhenUsed="0"/>
+    <w:lsdException w:name="Light Grid Accent 3" w:semiHidden="0" w:uiPriority="62" w:unhideWhenUsed="0"/>
+    <w:lsdException w:name="Medium Shading 1 Accent 3" w:semiHidden="0" w:uiPriority="63" w:unhideWhenUsed="0"/>
+    <w:lsdException w:name="Medium Shading 2 Accent 3" w:semiHidden="0" w:uiPriority="64" w:unhideWhenUsed="0"/>
+    <w:lsdException w:name="Medium List 1 Accent 3" w:semiHidden="0" w:uiPriority="65" w:unhideWhenUsed="0"/>
+    <w:lsdException w:name="Medium List 2 Accent 3" w:semiHidden="0" w:uiPriority="66" w:unhideWhenUsed="0"/>
+    <w:lsdException w:name="Medium Grid 1 Accent 3" w:semiHidden="0" w:uiPriority="67" w:unhideWhenUsed="0"/>
+    <w:lsdException w:name="Medium Grid 2 Accent 3" w:semiHidden="0" w:uiPriority="68" w:unhideWhenUsed="0"/>
+    <w:lsdException w:name="Medium Grid 3 Accent 3" w:semiHidden="0" w:uiPriority="69" w:unhideWhenUsed="0"/>
+    <w:lsdException w:name="Dark List Accent 3" w:semiHidden="0" w:uiPriority="70" w:unhideWhenUsed="0"/>
+    <w:lsdException w:name="Colorful Shading Accent 3" w:semiHidden="0" w:uiPriority="71" w:unhideWhenUsed="0"/>
+    <w:lsdException w:name="Colorful List Accent 3" w:semiHidden="0" w:uiPriority="72" w:unhideWhenUsed="0"/>
+    <w:lsdException w:name="Colorful Grid Accent 3" w:semiHidden="0" w:uiPriority="73" w:unhideWhenUsed="0"/>
+    <w:lsdException w:name="Light Shading Accent 4" w:semiHidden="0" w:uiPriority="60" w:unhideWhenUsed="0"/>
+    <w:lsdException w:name="Light List Accent 4" w:semiHidden="0" w:uiPriority="61" w:unhideWhenUsed="0"/>
+    <w:lsdException w:name="Light Grid Accent 4" w:semiHidden="0" w:uiPriority="62" w:unhideWhenUsed="0"/>
+    <w:lsdException w:name="Medium Shading 1 Accent 4" w:semiHidden="0" w:uiPriority="63" w:unhideWhenUsed="0"/>
+    <w:lsdException w:name="Medium Shading 2 Accent 4" w:semiHidden="0" w:uiPriority="64" w:unhideWhenUsed="0"/>
+    <w:lsdException w:name="Medium List 1 Accent 4" w:semiHidden="0" w:uiPriority="65" w:unhideWhenUsed="0"/>
+    <w:lsdException w:name="Medium List 2 Accent 4" w:semiHidden="0" w:uiPriority="66" w:unhideWhenUsed="0"/>
+    <w:lsdException w:name="Medium Grid 1 Accent 4" w:semiHidden="0" w:uiPriority="67" w:unhideWhenUsed="0"/>
+    <w:lsdException w:name="Medium Grid 2 Accent 4" w:semiHidden="0" w:uiPriority="68" w:unhideWhenUsed="0"/>
+    <w:lsdException w:name="Medium Grid 3 Accent 4" w:semiHidden="0" w:uiPriority="69" w:unhideWhenUsed="0"/>
+    <w:lsdException w:name="Dark List Accent 4" w:semiHidden="0" w:uiPriority="70" w:unhideWhenUsed="0"/>
+    <w:lsdException w:name="Colorful Shading Accent 4" w:semiHidden="0" w:uiPriority="71" w:unhideWhenUsed="0"/>
+    <w:lsdException w:name="Colorful List Accent 4" w:semiHidden="0" w:uiPriority="72" w:unhideWhenUsed="0"/>
+    <w:lsdException w:name="Colorful Grid Accent 4" w:semiHidden="0" w:uiPriority="73" w:unhideWhenUsed="0"/>
+    <w:lsdException w:name="Light Shading Accent 5" w:semiHidden="0" w:uiPriority="60" w:unhideWhenUsed="0"/>
+    <w:lsdException w:name="Light List Accent 5" w:semiHidden="0" w:uiPriority="61" w:unhideWhenUsed="0"/>
+    <w:lsdException w:name="Light Grid Accent 5" w:semiHidden="0" w:uiPriority="62" w:unhideWhenUsed="0"/>
+    <w:lsdException w:name="Medium Shading 1 Accent 5" w:semiHidden="0" w:uiPriority="63" w:unhideWhenUsed="0"/>
+    <w:lsdException w:name="Medium Shading 2 Accent 5" w:semiHidden="0" w:uiPriority="64" w:unhideWhenUsed="0"/>
+    <w:lsdException w:name="Medium List 1 Accent 5" w:semiHidden="0" w:uiPriority="65" w:unhideWhenUsed="0"/>
+    <w:lsdException w:name="Medium List 2 Accent 5" w:semiHidden="0" w:uiPriority="66" w:unhideWhenUsed="0"/>
+    <w:lsdException w:name="Medium Grid 1 Accent 5" w:semiHidden="0" w:uiPriority="67" w:unhideWhenUsed="0"/>
+    <w:lsdException w:name="Medium Grid 2 Accent 5" w:semiHidden="0" w:uiPriority="68" w:unhideWhenUsed="0"/>
+    <w:lsdException w:name="Medium Grid 3 Accent 5" w:semiHidden="0" w:uiPriority="69" w:unhideWhenUsed="0"/>
+    <w:lsdException w:name="Dark List Accent 5" w:semiHidden="0" w:uiPriority="70" w:unhideWhenUsed="0"/>
+    <w:lsdException w:name="Colorful Shading Accent 5" w:semiHidden="0" w:uiPriority="71" w:unhideWhenUsed="0"/>
+    <w:lsdException w:name="Colorful List Accent 5" w:semiHidden="0" w:uiPriority="72" w:unhideWhenUsed="0"/>
+    <w:lsdException w:name="Colorful Grid Accent 5" w:semiHidden="0" w:uiPriority="73" w:unhideWhenUsed="0"/>
+    <w:lsdException w:name="Light Shading Accent 6" w:semiHidden="0" w:uiPriority="60" w:unhideWhenUsed="0"/>
+    <w:lsdException w:name="Light List Accent 6" w:semiHidden="0" w:uiPriority="61" w:unhideWhenUsed="0"/>
+    <w:lsdException w:name="Light Grid Accent 6" w:semiHidden="0" w:uiPriority="62" w:unhideWhenUsed="0"/>
+    <w:lsdException w:name="Medium Shading 1 Accent 6" w:semiHidden="0" w:uiPriority="63" w:unhideWhenUsed="0"/>
+    <w:lsdException w:name="Medium Shading 2 Accent 6" w:semiHidden="0" w:uiPriority="64" w:unhideWhenUsed="0"/>
+    <w:lsdException w:name="Medium List 1 Accent 6" w:semiHidden="0" w:uiPriority="65" w:unhideWhenUsed="0"/>
+    <w:lsdException w:name="Medium List 2 Accent 6" w:semiHidden="0" w:uiPriority="66" w:unhideWhenUsed="0"/>
+    <w:lsdException w:name="Medium Grid 1 Accent 6" w:semiHidden="0" w:uiPriority="67" w:unhideWhenUsed="0"/>
+    <w:lsdException w:name="Medium Grid 2 Accent 6" w:semiHidden="0" w:uiPriority="68" w:unhideWhenUsed="0"/>
+    <w:lsdException w:name="Medium Grid 3 Accent 6" w:semiHidden="0" w:uiPriority="69" w:unhideWhenUsed="0"/>
+    <w:lsdException w:name="Dark List Accent 6" w:semiHidden="0" w:uiPriority="70" w:unhideWhenUsed="0"/>
+    <w:lsdException w:name="Colorful Shading Accent 6" w:semiHidden="0" w:uiPriority="71" w:unhideWhenUsed="0"/>
+    <w:lsdException w:name="Colorful List Accent 6" w:semiHidden="0" w:uiPriority="72" w:unhideWhenUsed="0"/>
+    <w:lsdException w:name="Colorful Grid Accent 6" w:semiHidden="0" w:uiPriority="73" w:unhideWhenUsed="0"/>
+    <w:lsdException w:name="Subtle Emphasis" w:semiHidden="0" w:uiPriority="19" w:unhideWhenUsed="0" w:qFormat="1"/>
+    <w:lsdException w:name="Intense Emphasis" w:semiHidden="0" w:uiPriority="21" w:unhideWhenUsed="0" w:qFormat="1"/>
+    <w:lsdException w:name="Subtle Reference" w:semiHidden="0" w:uiPriority="31" w:unhideWhenUsed="0" w:qFormat="1"/>
+    <w:lsdException w:name="Intense Reference" w:semiHidden="0" w:uiPriority="32" w:unhideWhenUsed="0" w:qFormat="1"/>
+    <w:lsdException w:name="Book Title" w:semiHidden="0" w:uiPriority="33" w:unhideWhenUsed="0" w:qFormat="1"/>
+    <w:lsdException w:name="Bibliography" w:uiPriority="37"/>
+    <w:lsdException w:name="TOC Heading" w:uiPriority="39" w:qFormat="1"/>
+  </w:latentStyles>
+  <w:style w:type="paragraph" w:default="1" w:styleId="Normalny">
+    <w:name w:val="Normal"/>
+    <w:qFormat/>
+  </w:style>
+  <w:style w:type="paragraph" w:styleId="Nagwek1">
+    <w:name w:val="heading 1"/>
+    <w:basedOn w:val="Normalny"/>
+    <w:next w:val="Normalny"/>
+    <w:link w:val="Nagwek1Znak"/>
+    <w:uiPriority w:val="9"/>
+    <w:qFormat/>
+    <w:rsid w:val="00DD7EA1"/>
+    <w:pPr>
+      <w:keepNext/>
+      <w:keepLines/>
+      <w:spacing w:before="480" w:after="0"/>
+      <w:outlineLvl w:val="0"/>
+    </w:pPr>
+    <w:rPr>
+      <w:rFonts w:asciiTheme="majorHAnsi" w:eastAsiaTheme="majorEastAsia" w:hAnsiTheme="majorHAnsi" w:cstheme="majorBidi"/>
+      <w:b/>
+      <w:bCs/>
+      <w:color w:val="2F5496" w:themeColor="accent1" w:themeShade="BF"/>
+      <w:sz w:val="28"/>
+      <w:szCs w:val="28"/>
+    </w:rPr>
+  </w:style>
+  <w:style w:type="character" w:default="1" w:styleId="Domylnaczcionkaakapitu">
+    <w:name w:val="Default Paragraph Font"/>
+    <w:uiPriority w:val="1"/>
+    <w:semiHidden/>
+    <w:unhideWhenUsed/>
+  </w:style>
+  <w:style w:type="table" w:default="1" w:styleId="Standardowy">
+    <w:name w:val="Normal Table"/>
+    <w:uiPriority w:val="99"/>
+    <w:semiHidden/>
+    <w:unhideWhenUsed/>
+    <w:tblPr>
+      <w:tblInd w:w="0" w:type="dxa"/>
+      <w:tblCellMar>
+        <w:top w:w="0" w:type="dxa"/>
+        <w:left w:w="108" w:type="dxa"/>
+        <w:bottom w:w="0" w:type="dxa"/>
+        <w:right w:w="108" w:type="dxa"/>
+      </w:tblCellMar>
+    </w:tblPr>
+  </w:style>
+  <w:style w:type="numbering" w:default="1" w:styleId="Bezlisty">
+    <w:name w:val="No List"/>
+    <w:uiPriority w:val="99"/>
+    <w:semiHidden/>
+    <w:unhideWhenUsed/>
+  </w:style>
+  <w:style w:type="paragraph" w:styleId="Tekstdymka">
+    <w:name w:val="Balloon Text"/>
+    <w:basedOn w:val="Normalny"/>
+    <w:link w:val="TekstdymkaZnak"/>
+    <w:uiPriority w:val="99"/>
+    <w:semiHidden/>
+    <w:unhideWhenUsed/>
+    <w:rsid w:val="00D30A20"/>
+    <w:pPr>
+      <w:spacing w:after="0" w:line="240" w:lineRule="auto"/>
+    </w:pPr>
+    <w:rPr>
+      <w:rFonts w:ascii="Tahoma" w:hAnsi="Tahoma" w:cs="Tahoma"/>
+      <w:sz w:val="16"/>
+      <w:szCs w:val="16"/>
+    </w:rPr>
+  </w:style>
+  <w:style w:type="character" w:customStyle="1" w:styleId="TekstdymkaZnak">
+    <w:name w:val="Tekst dymka Znak"/>
+    <w:basedOn w:val="Domylnaczcionkaakapitu"/>
+    <w:link w:val="Tekstdymka"/>
+    <w:uiPriority w:val="99"/>
+    <w:semiHidden/>
+    <w:rsid w:val="00D30A20"/>
+    <w:rPr>
+      <w:rFonts w:ascii="Tahoma" w:hAnsi="Tahoma" w:cs="Tahoma"/>
+      <w:sz w:val="16"/>
+      <w:szCs w:val="16"/>
+    </w:rPr>
+  </w:style>
+  <w:style w:type="paragraph" w:styleId="Akapitzlist">
+    <w:name w:val="List Paragraph"/>
+    <w:basedOn w:val="Normalny"/>
+    <w:uiPriority w:val="34"/>
+    <w:qFormat/>
+    <w:rsid w:val="009F203D"/>
+    <w:pPr>
+      <w:ind w:left="720"/>
+      <w:contextualSpacing/>
+    </w:pPr>
+  </w:style>
+  <w:style w:type="character" w:customStyle="1" w:styleId="Nagwek1Znak">
+    <w:name w:val="Nagłówek 1 Znak"/>
+    <w:basedOn w:val="Domylnaczcionkaakapitu"/>
+    <w:link w:val="Nagwek1"/>
+    <w:uiPriority w:val="9"/>
+    <w:rsid w:val="00DD7EA1"/>
+    <w:rPr>
+      <w:rFonts w:asciiTheme="majorHAnsi" w:eastAsiaTheme="majorEastAsia" w:hAnsiTheme="majorHAnsi" w:cstheme="majorBidi"/>
+      <w:b/>
+      <w:bCs/>
+      <w:color w:val="2F5496" w:themeColor="accent1" w:themeShade="BF"/>
+      <w:sz w:val="28"/>
+      <w:szCs w:val="28"/>
+    </w:rPr>
+  </w:style>
+  <w:style w:type="paragraph" w:styleId="Nagwekspisutreci">
+    <w:name w:val="TOC Heading"/>
+    <w:basedOn w:val="Nagwek1"/>
+    <w:next w:val="Normalny"/>
+    <w:uiPriority w:val="39"/>
+    <w:semiHidden/>
+    <w:unhideWhenUsed/>
+    <w:qFormat/>
+    <w:rsid w:val="00DD7EA1"/>
+    <w:pPr>
+      <w:spacing w:line="276" w:lineRule="auto"/>
+      <w:outlineLvl w:val="9"/>
+    </w:pPr>
+    <w:rPr>
+      <w:lang w:eastAsia="pl-PL"/>
+    </w:rPr>
+  </w:style>
+  <w:style w:type="paragraph" w:styleId="Spistreci1">
+    <w:name w:val="toc 1"/>
+    <w:basedOn w:val="Normalny"/>
+    <w:next w:val="Normalny"/>
+    <w:autoRedefine/>
+    <w:uiPriority w:val="39"/>
+    <w:unhideWhenUsed/>
+    <w:rsid w:val="00DD7EA1"/>
+    <w:pPr>
+      <w:spacing w:after="100"/>
+    </w:pPr>
+  </w:style>
+  <w:style w:type="character" w:styleId="Hipercze">
+    <w:name w:val="Hyperlink"/>
+    <w:basedOn w:val="Domylnaczcionkaakapitu"/>
+    <w:uiPriority w:val="99"/>
+    <w:unhideWhenUsed/>
+    <w:rsid w:val="00DD7EA1"/>
+    <w:rPr>
+      <w:color w:val="0563C1" w:themeColor="hyperlink"/>
+      <w:u w:val="single"/>
+    </w:rPr>
+  </w:style>
+  <w:style w:type="paragraph" w:styleId="Tekstprzypisukocowego">
+    <w:name w:val="endnote text"/>
+    <w:basedOn w:val="Normalny"/>
+    <w:link w:val="TekstprzypisukocowegoZnak"/>
+    <w:uiPriority w:val="99"/>
+    <w:semiHidden/>
+    <w:unhideWhenUsed/>
+    <w:rsid w:val="00DD7EA1"/>
+    <w:pPr>
+      <w:spacing w:after="0" w:line="240" w:lineRule="auto"/>
+    </w:pPr>
+    <w:rPr>
+      <w:sz w:val="20"/>
+      <w:szCs w:val="20"/>
+    </w:rPr>
+  </w:style>
+  <w:style w:type="character" w:customStyle="1" w:styleId="TekstprzypisukocowegoZnak">
+    <w:name w:val="Tekst przypisu końcowego Znak"/>
+    <w:basedOn w:val="Domylnaczcionkaakapitu"/>
+    <w:link w:val="Tekstprzypisukocowego"/>
+    <w:uiPriority w:val="99"/>
+    <w:semiHidden/>
+    <w:rsid w:val="00DD7EA1"/>
+    <w:rPr>
+      <w:sz w:val="20"/>
+      <w:szCs w:val="20"/>
+    </w:rPr>
+  </w:style>
+  <w:style w:type="character" w:styleId="Odwoanieprzypisukocowego">
+    <w:name w:val="endnote reference"/>
+    <w:basedOn w:val="Domylnaczcionkaakapitu"/>
+    <w:uiPriority w:val="99"/>
+    <w:semiHidden/>
+    <w:unhideWhenUsed/>
+    <w:rsid w:val="00DD7EA1"/>
+    <w:rPr>
+      <w:vertAlign w:val="superscript"/>
+    </w:rPr>
+  </w:style>
+  <w:style w:type="paragraph" w:styleId="Nagwek">
+    <w:name w:val="header"/>
+    <w:basedOn w:val="Normalny"/>
+    <w:link w:val="NagwekZnak"/>
+    <w:uiPriority w:val="99"/>
+    <w:unhideWhenUsed/>
+    <w:rsid w:val="00DD7EA1"/>
+    <w:pPr>
+      <w:tabs>
+        <w:tab w:val="center" w:pos="4536"/>
+        <w:tab w:val="right" w:pos="9072"/>
+      </w:tabs>
+      <w:spacing w:after="0" w:line="240" w:lineRule="auto"/>
+    </w:pPr>
+  </w:style>
+  <w:style w:type="character" w:customStyle="1" w:styleId="NagwekZnak">
+    <w:name w:val="Nagłówek Znak"/>
+    <w:basedOn w:val="Domylnaczcionkaakapitu"/>
+    <w:link w:val="Nagwek"/>
+    <w:uiPriority w:val="99"/>
+    <w:rsid w:val="00DD7EA1"/>
+  </w:style>
+  <w:style w:type="paragraph" w:styleId="Stopka">
+    <w:name w:val="footer"/>
+    <w:basedOn w:val="Normalny"/>
+    <w:link w:val="StopkaZnak"/>
+    <w:uiPriority w:val="99"/>
+    <w:unhideWhenUsed/>
+    <w:rsid w:val="00DD7EA1"/>
+    <w:pPr>
+      <w:tabs>
+        <w:tab w:val="center" w:pos="4536"/>
+        <w:tab w:val="right" w:pos="9072"/>
+      </w:tabs>
+      <w:spacing w:after="0" w:line="240" w:lineRule="auto"/>
+    </w:pPr>
+  </w:style>
+  <w:style w:type="character" w:customStyle="1" w:styleId="StopkaZnak">
+    <w:name w:val="Stopka Znak"/>
+    <w:basedOn w:val="Domylnaczcionkaakapitu"/>
+    <w:link w:val="Stopka"/>
+    <w:uiPriority w:val="99"/>
+    <w:rsid w:val="00DD7EA1"/>
+  </w:style>
+</w:styles>
+</file>
+
+<file path=word/stylesWithEffects.xml><?xml version="1.0" encoding="utf-8"?>
+<w:styles xmlns:wpc="http://schemas.microsoft.com/office/word/2010/wordprocessingCanvas" xmlns:mc="http://schemas.openxmlformats.org/markup-compatibility/2006" xmlns:o="urn:schemas-microsoft-com:office:office" xmlns:r="http://schemas.openxmlformats.org/officeDocument/2006/relationships" xmlns:m="http://schemas.openxmlformats.org/officeDocument/2006/math" xmlns:v="urn:schemas-microsoft-com:vml" xmlns:wp14="http://schemas.microsoft.com/office/word/2010/wordprocessingDrawing" xmlns:wp="http://schemas.openxmlformats.org/drawingml/2006/wordprocessingDrawing" xmlns:w10="urn:schemas-microsoft-com:office:word" xmlns:w="http://schemas.openxmlformats.org/wordprocessingml/2006/main" xmlns:w14="http://schemas.microsoft.com/office/word/2010/wordml" xmlns:wpg="http://schemas.microsoft.com/office/word/2010/wordprocessingGroup" xmlns:wpi="http://schemas.microsoft.com/office/word/2010/wordprocessingInk" xmlns:wne="http://schemas.microsoft.com/office/word/2006/wordml" xmlns:wps="http://schemas.microsoft.com/office/word/2010/wordprocessingShape" mc:Ignorable="w14 wp14">
+  <w:docDefaults>
+    <w:rPrDefault>
+      <w:rPr>
+        <w:rFonts w:asciiTheme="minorHAnsi" w:eastAsiaTheme="minorHAnsi" w:hAnsiTheme="minorHAnsi" w:cstheme="minorBidi"/>
+        <w:sz w:val="22"/>
+        <w:szCs w:val="22"/>
+        <w:lang w:val="pl-PL" w:eastAsia="en-US" w:bidi="ar-SA"/>
+      </w:rPr>
+    </w:rPrDefault>
+    <w:pPrDefault>
+      <w:pPr>
+        <w:spacing w:after="160" w:line="259" w:lineRule="auto"/>
+      </w:pPr>
+    </w:pPrDefault>
+  </w:docDefaults>
+  <w:latentStyles w:defLockedState="0" w:defUIPriority="99" w:defSemiHidden="1" w:defUnhideWhenUsed="1" w:defQFormat="0" w:count="267">
+    <w:lsdException w:name="Normal" w:semiHidden="0" w:uiPriority="0" w:unhideWhenUsed="0" w:qFormat="1"/>
+    <w:lsdException w:name="heading 1" w:semiHidden="0" w:uiPriority="9" w:unhideWhenUsed="0" w:qFormat="1"/>
+    <w:lsdException w:name="heading 2" w:uiPriority="9" w:qFormat="1"/>
+    <w:lsdException w:name="heading 3" w:uiPriority="9" w:qFormat="1"/>
+    <w:lsdException w:name="heading 4" w:uiPriority="9" w:qFormat="1"/>
+    <w:lsdException w:name="heading 5" w:uiPriority="9" w:qFormat="1"/>
+    <w:lsdException w:name="heading 6" w:uiPriority="9" w:qFormat="1"/>
+    <w:lsdException w:name="heading 7" w:uiPriority="9" w:qFormat="1"/>
+    <w:lsdException w:name="heading 8" w:uiPriority="9" w:qFormat="1"/>
+    <w:lsdException w:name="heading 9" w:uiPriority="9" w:qFormat="1"/>
+    <w:lsdException w:name="toc 1" w:uiPriority="39"/>
+    <w:lsdException w:name="toc 2" w:uiPriority="39"/>
+    <w:lsdException w:name="toc 3" w:uiPriority="39"/>
+    <w:lsdException w:name="toc 4" w:uiPriority="39"/>
+    <w:lsdException w:name="toc 5" w:uiPriority="39"/>
+    <w:lsdException w:name="toc 6" w:uiPriority="39"/>
+    <w:lsdException w:name="toc 7" w:uiPriority="39"/>
+    <w:lsdException w:name="toc 8" w:uiPriority="39"/>
+    <w:lsdException w:name="toc 9" w:uiPriority="39"/>
+    <w:lsdException w:name="caption" w:uiPriority="35" w:qFormat="1"/>
+    <w:lsdException w:name="Title" w:semiHidden="0" w:uiPriority="10" w:unhideWhenUsed="0" w:qFormat="1"/>
+    <w:lsdException w:name="Default Paragraph Font" w:uiPriority="1"/>
+    <w:lsdException w:name="Subtitle" w:semiHidden="0" w:uiPriority="11" w:unhideWhenUsed="0" w:qFormat="1"/>
+    <w:lsdException w:name="Strong" w:semiHidden="0" w:uiPriority="22" w:unhideWhenUsed="0" w:qFormat="1"/>
+    <w:lsdException w:name="Emphasis" w:semiHidden="0" w:uiPriority="20" w:unhideWhenUsed="0" w:qFormat="1"/>
+    <w:lsdException w:name="Table Grid" w:uiPriority="39"/>
+    <w:lsdException w:name="Placeholder Text" w:unhideWhenUsed="0"/>
+    <w:lsdException w:name="No Spacing" w:semiHidden="0" w:uiPriority="1" w:unhideWhenUsed="0" w:qFormat="1"/>
+    <w:lsdException w:name="Light Shading" w:semiHidden="0" w:uiPriority="60" w:unhideWhenUsed="0"/>
+    <w:lsdException w:name="Light List" w:semiHidden="0" w:uiPriority="61" w:unhideWhenUsed="0"/>
+    <w:lsdException w:name="Light Grid" w:semiHidden="0" w:uiPriority="62" w:unhideWhenUsed="0"/>
+    <w:lsdException w:name="Medium Shading 1" w:semiHidden="0" w:uiPriority="63" w:unhideWhenUsed="0"/>
+    <w:lsdException w:name="Medium Shading 2" w:semiHidden="0" w:uiPriority="64" w:unhideWhenUsed="0"/>
+    <w:lsdException w:name="Medium List 1" w:semiHidden="0" w:uiPriority="65" w:unhideWhenUsed="0"/>
+    <w:lsdException w:name="Medium List 2" w:semiHidden="0" w:uiPriority="66" w:unhideWhenUsed="0"/>
+    <w:lsdException w:name="Medium Grid 1" w:semiHidden="0" w:uiPriority="67" w:unhideWhenUsed="0"/>
+    <w:lsdException w:name="Medium Grid 2" w:semiHidden="0" w:uiPriority="68" w:unhideWhenUsed="0"/>
+    <w:lsdException w:name="Medium Grid 3" w:semiHidden="0" w:uiPriority="69" w:unhideWhenUsed="0"/>
+    <w:lsdException w:name="Dark List" w:semiHidden="0" w:uiPriority="70" w:unhideWhenUsed="0"/>
+    <w:lsdException w:name="Colorful Shading" w:semiHidden="0" w:uiPriority="71" w:unhideWhenUsed="0"/>
+    <w:lsdException w:name="Colorful List" w:semiHidden="0" w:uiPriority="72" w:unhideWhenUsed="0"/>
+    <w:lsdException w:name="Colorful Grid" w:semiHidden="0" w:uiPriority="73" w:unhideWhenUsed="0"/>
+    <w:lsdException w:name="Light Shading Accent 1" w:semiHidden="0" w:uiPriority="60" w:unhideWhenUsed="0"/>
+    <w:lsdException w:name="Light List Accent 1" w:semiHidden="0" w:uiPriority="61" w:unhideWhenUsed="0"/>
+    <w:lsdException w:name="Light Grid Accent 1" w:semiHidden="0" w:uiPriority="62" w:unhideWhenUsed="0"/>
+    <w:lsdException w:name="Medium Shading 1 Accent 1" w:semiHidden="0" w:uiPriority="63" w:unhideWhenUsed="0"/>
+    <w:lsdException w:name="Medium Shading 2 Accent 1" w:semiHidden="0" w:uiPriority="64" w:unhideWhenUsed="0"/>
+    <w:lsdException w:name="Medium List 1 Accent 1" w:semiHidden="0" w:uiPriority="65" w:unhideWhenUsed="0"/>
+    <w:lsdException w:name="Revision" w:unhideWhenUsed="0"/>
+    <w:lsdException w:name="List Paragraph" w:semiHidden="0" w:uiPriority="34" w:unhideWhenUsed="0" w:qFormat="1"/>
+    <w:lsdException w:name="Quote" w:semiHidden="0" w:uiPriority="29" w:unhideWhenUsed="0" w:qFormat="1"/>
+    <w:lsdException w:name="Intense Quote" w:semiHidden="0" w:uiPriority="30" w:unhideWhenUsed="0" w:qFormat="1"/>
+    <w:lsdException w:name="Medium List 2 Accent 1" w:semiHidden="0" w:uiPriority="66" w:unhideWhenUsed="0"/>
+    <w:lsdException w:name="Medium Grid 1 Accent 1" w:semiHidden="0" w:uiPriority="67" w:unhideWhenUsed="0"/>
+    <w:lsdException w:name="Medium Grid 2 Accent 1" w:semiHidden="0" w:uiPriority="68" w:unhideWhenUsed="0"/>
+    <w:lsdException w:name="Medium Grid 3 Accent 1" w:semiHidden="0" w:uiPriority="69" w:unhideWhenUsed="0"/>
+    <w:lsdException w:name="Dark List Accent 1" w:semiHidden="0" w:uiPriority="70" w:unhideWhenUsed="0"/>
+    <w:lsdException w:name="Colorful Shading Accent 1" w:semiHidden="0" w:uiPriority="71" w:unhideWhenUsed="0"/>
+    <w:lsdException w:name="Colorful List Accent 1" w:semiHidden="0" w:uiPriority="72" w:unhideWhenUsed="0"/>
+    <w:lsdException w:name="Colorful Grid Accent 1" w:semiHidden="0" w:uiPriority="73" w:unhideWhenUsed="0"/>
+    <w:lsdException w:name="Light Shading Accent 2" w:semiHidden="0" w:uiPriority="60" w:unhideWhenUsed="0"/>
+    <w:lsdException w:name="Light List Accent 2" w:semiHidden="0" w:uiPriority="61" w:unhideWhenUsed="0"/>
+    <w:lsdException w:name="Light Grid Accent 2" w:semiHidden="0" w:uiPriority="62" w:unhideWhenUsed="0"/>
+    <w:lsdException w:name="Medium Shading 1 Accent 2" w:semiHidden="0" w:uiPriority="63" w:unhideWhenUsed="0"/>
+    <w:lsdException w:name="Medium Shading 2 Accent 2" w:semiHidden="0" w:uiPriority="64" w:unhideWhenUsed="0"/>
+    <w:lsdException w:name="Medium List 1 Accent 2" w:semiHidden="0" w:uiPriority="65" w:unhideWhenUsed="0"/>
+    <w:lsdException w:name="Medium List 2 Accent 2" w:semiHidden="0" w:uiPriority="66" w:unhideWhenUsed="0"/>
+    <w:lsdException w:name="Medium Grid 1 Accent 2" w:semiHidden="0" w:uiPriority="67" w:unhideWhenUsed="0"/>
+    <w:lsdException w:name="Medium Grid 2 Accent 2" w:semiHidden="0" w:uiPriority="68" w:unhideWhenUsed="0"/>
+    <w:lsdException w:name="Medium Grid 3 Accent 2" w:semiHidden="0" w:uiPriority="69" w:unhideWhenUsed="0"/>
+    <w:lsdException w:name="Dark List Accent 2" w:semiHidden="0" w:uiPriority="70" w:unhideWhenUsed="0"/>
+    <w:lsdException w:name="Colorful Shading Accent 2" w:semiHidden="0" w:uiPriority="71" w:unhideWhenUsed="0"/>
+    <w:lsdException w:name="Colorful List Accent 2" w:semiHidden="0" w:uiPriority="72" w:unhideWhenUsed="0"/>
+    <w:lsdException w:name="Colorful Grid Accent 2" w:semiHidden="0" w:uiPriority="73" w:unhideWhenUsed="0"/>
+    <w:lsdException w:name="Light Shading Accent 3" w:semiHidden="0" w:uiPriority="60" w:unhideWhenUsed="0"/>
+    <w:lsdException w:name="Light List Accent 3" w:semiHidden="0" w:uiPriority="61" w:unhideWhenUsed="0"/>
+    <w:lsdException w:name="Light Grid Accent 3" w:semiHidden="0" w:uiPriority="62" w:unhideWhenUsed="0"/>
+    <w:lsdException w:name="Medium Shading 1 Accent 3" w:semiHidden="0" w:uiPriority="63" w:unhideWhenUsed="0"/>
+    <w:lsdException w:name="Medium Shading 2 Accent 3" w:semiHidden="0" w:uiPriority="64" w:unhideWhenUsed="0"/>
+    <w:lsdException w:name="Medium List 1 Accent 3" w:semiHidden="0" w:uiPriority="65" w:unhideWhenUsed="0"/>
+    <w:lsdException w:name="Medium List 2 Accent 3" w:semiHidden="0" w:uiPriority="66" w:unhideWhenUsed="0"/>
+    <w:lsdException w:name="Medium Grid 1 Accent 3" w:semiHidden="0" w:uiPriority="67" w:unhideWhenUsed="0"/>
+    <w:lsdException w:name="Medium Grid 2 Accent 3" w:semiHidden="0" w:uiPriority="68" w:unhideWhenUsed="0"/>
+    <w:lsdException w:name="Medium Grid 3 Accent 3" w:semiHidden="0" w:uiPriority="69" w:unhideWhenUsed="0"/>
+    <w:lsdException w:name="Dark List Accent 3" w:semiHidden="0" w:uiPriority="70" w:unhideWhenUsed="0"/>
+    <w:lsdException w:name="Colorful Shading Accent 3" w:semiHidden="0" w:uiPriority="71" w:unhideWhenUsed="0"/>
+    <w:lsdException w:name="Colorful List Accent 3" w:semiHidden="0" w:uiPriority="72" w:unhideWhenUsed="0"/>
+    <w:lsdException w:name="Colorful Grid Accent 3" w:semiHidden="0" w:uiPriority="73" w:unhideWhenUsed="0"/>
+    <w:lsdException w:name="Light Shading Accent 4" w:semiHidden="0" w:uiPriority="60" w:unhideWhenUsed="0"/>
+    <w:lsdException w:name="Light List Accent 4" w:semiHidden="0" w:uiPriority="61" w:unhideWhenUsed="0"/>
+    <w:lsdException w:name="Light Grid Accent 4" w:semiHidden="0" w:uiPriority="62" w:unhideWhenUsed="0"/>
+    <w:lsdException w:name="Medium Shading 1 Accent 4" w:semiHidden="0" w:uiPriority="63" w:unhideWhenUsed="0"/>
+    <w:lsdException w:name="Medium Shading 2 Accent 4" w:semiHidden="0" w:uiPriority="64" w:unhideWhenUsed="0"/>
+    <w:lsdException w:name="Medium List 1 Accent 4" w:semiHidden="0" w:uiPriority="65" w:unhideWhenUsed="0"/>
+    <w:lsdException w:name="Medium List 2 Accent 4" w:semiHidden="0" w:uiPriority="66" w:unhideWhenUsed="0"/>
+    <w:lsdException w:name="Medium Grid 1 Accent 4" w:semiHidden="0" w:uiPriority="67" w:unhideWhenUsed="0"/>
+    <w:lsdException w:name="Medium Grid 2 Accent 4" w:semiHidden="0" w:uiPriority="68" w:unhideWhenUsed="0"/>
+    <w:lsdException w:name="Medium Grid 3 Accent 4" w:semiHidden="0" w:uiPriority="69" w:unhideWhenUsed="0"/>
+    <w:lsdException w:name="Dark List Accent 4" w:semiHidden="0" w:uiPriority="70" w:unhideWhenUsed="0"/>
+    <w:lsdException w:name="Colorful Shading Accent 4" w:semiHidden="0" w:uiPriority="71" w:unhideWhenUsed="0"/>
+    <w:lsdException w:name="Colorful List Accent 4" w:semiHidden="0" w:uiPriority="72" w:unhideWhenUsed="0"/>
+    <w:lsdException w:name="Colorful Grid Accent 4" w:semiHidden="0" w:uiPriority="73" w:unhideWhenUsed="0"/>
+    <w:lsdException w:name="Light Shading Accent 5" w:semiHidden="0" w:uiPriority="60" w:unhideWhenUsed="0"/>
+    <w:lsdException w:name="Light List Accent 5" w:semiHidden="0" w:uiPriority="61" w:unhideWhenUsed="0"/>
+    <w:lsdException w:name="Light Grid Accent 5" w:semiHidden="0" w:uiPriority="62" w:unhideWhenUsed="0"/>
+    <w:lsdException w:name="Medium Shading 1 Accent 5" w:semiHidden="0" w:uiPriority="63" w:unhideWhenUsed="0"/>
+    <w:lsdException w:name="Medium Shading 2 Accent 5" w:semiHidden="0" w:uiPriority="64" w:unhideWhenUsed="0"/>
+    <w:lsdException w:name="Medium List 1 Accent 5" w:semiHidden="0" w:uiPriority="65" w:unhideWhenUsed="0"/>
+    <w:lsdException w:name="Medium List 2 Accent 5" w:semiHidden="0" w:uiPriority="66" w:unhideWhenUsed="0"/>
+    <w:lsdException w:name="Medium Grid 1 Accent 5" w:semiHidden="0" w:uiPriority="67" w:unhideWhenUsed="0"/>
+    <w:lsdException w:name="Medium Grid 2 Accent 5" w:semiHidden="0" w:uiPriority="68" w:unhideWhenUsed="0"/>
+    <w:lsdException w:name="Medium Grid 3 Accent 5" w:semiHidden="0" w:uiPriority="69" w:unhideWhenUsed="0"/>
+    <w:lsdException w:name="Dark List Accent 5" w:semiHidden="0" w:uiPriority="70" w:unhideWhenUsed="0"/>
+    <w:lsdException w:name="Colorful Shading Accent 5" w:semiHidden="0" w:uiPriority="71" w:unhideWhenUsed="0"/>
+    <w:lsdException w:name="Colorful List Accent 5" w:semiHidden="0" w:uiPriority="72" w:unhideWhenUsed="0"/>
+    <w:lsdException w:name="Colorful Grid Accent 5" w:semiHidden="0" w:uiPriority="73" w:unhideWhenUsed="0"/>
+    <w:lsdException w:name="Light Shading Accent 6" w:semiHidden="0" w:uiPriority="60" w:unhideWhenUsed="0"/>
+    <w:lsdException w:name="Light List Accent 6" w:semiHidden="0" w:uiPriority="61" w:unhideWhenUsed="0"/>
+    <w:lsdException w:name="Light Grid Accent 6" w:semiHidden="0" w:uiPriority="62" w:unhideWhenUsed="0"/>
+    <w:lsdException w:name="Medium Shading 1 Accent 6" w:semiHidden="0" w:uiPriority="63" w:unhideWhenUsed="0"/>
+    <w:lsdException w:name="Medium Shading 2 Accent 6" w:semiHidden="0" w:uiPriority="64" w:unhideWhenUsed="0"/>
+    <w:lsdException w:name="Medium List 1 Accent 6" w:semiHidden="0" w:uiPriority="65" w:unhideWhenUsed="0"/>
+    <w:lsdException w:name="Medium List 2 Accent 6" w:semiHidden="0" w:uiPriority="66" w:unhideWhenUsed="0"/>
+    <w:lsdException w:name="Medium Grid 1 Accent 6" w:semiHidden="0" w:uiPriority="67" w:unhideWhenUsed="0"/>
+    <w:lsdException w:name="Medium Grid 2 Accent 6" w:semiHidden="0" w:uiPriority="68" w:unhideWhenUsed="0"/>
+    <w:lsdException w:name="Medium Grid 3 Accent 6" w:semiHidden="0" w:uiPriority="69" w:unhideWhenUsed="0"/>
+    <w:lsdException w:name="Dark List Accent 6" w:semiHidden="0" w:uiPriority="70" w:unhideWhenUsed="0"/>
+    <w:lsdException w:name="Colorful Shading Accent 6" w:semiHidden="0" w:uiPriority="71" w:unhideWhenUsed="0"/>
+    <w:lsdException w:name="Colorful List Accent 6" w:semiHidden="0" w:uiPriority="72" w:unhideWhenUsed="0"/>
+    <w:lsdException w:name="Colorful Grid Accent 6" w:semiHidden="0" w:uiPriority="73" w:unhideWhenUsed="0"/>
+    <w:lsdException w:name="Subtle Emphasis" w:semiHidden="0" w:uiPriority="19" w:unhideWhenUsed="0" w:qFormat="1"/>
+    <w:lsdException w:name="Intense Emphasis" w:semiHidden="0" w:uiPriority="21" w:unhideWhenUsed="0" w:qFormat="1"/>
+    <w:lsdException w:name="Subtle Reference" w:semiHidden="0" w:uiPriority="31" w:unhideWhenUsed="0" w:qFormat="1"/>
+    <w:lsdException w:name="Intense Reference" w:semiHidden="0" w:uiPriority="32" w:unhideWhenUsed="0" w:qFormat="1"/>
+    <w:lsdException w:name="Book Title" w:semiHidden="0" w:uiPriority="33" w:unhideWhenUsed="0" w:qFormat="1"/>
+    <w:lsdException w:name="Bibliography" w:uiPriority="37"/>
+    <w:lsdException w:name="TOC Heading" w:uiPriority="39" w:qFormat="1"/>
   </w:latentStyles>
   <w:style w:type="paragraph" w:default="1" w:styleId="Normalny">
     <w:name w:val="Normal"/>
@@ -7765,7 +8682,7 @@
   <a:extraClrSchemeLst/>
   <a:extLst>
     <a:ext uri="{05A4C25C-085E-4340-85A3-A5531E510DB2}">
-      <thm15:themeFamily xmlns:thm15="http://schemas.microsoft.com/office/thememl/2012/main" name="Office Theme" id="{62F939B6-93AF-4DB8-9C6B-D6C7DFDC589F}" vid="{4A3C46E8-61CC-4603-A589-7422A47A8E4A}"/>
+      <thm15:themeFamily xmlns="" xmlns:thm15="http://schemas.microsoft.com/office/thememl/2012/main" name="Office Theme" id="{62F939B6-93AF-4DB8-9C6B-D6C7DFDC589F}" vid="{4A3C46E8-61CC-4603-A589-7422A47A8E4A}"/>
     </a:ext>
   </a:extLst>
 </a:theme>
@@ -7776,7 +8693,7 @@
 </file>
 
 <file path=customXml/itemProps1.xml><?xml version="1.0" encoding="utf-8"?>
-<ds:datastoreItem xmlns:ds="http://schemas.openxmlformats.org/officeDocument/2006/customXml" ds:itemID="{8E2108B3-116C-4717-BBC3-AC8E80F246C8}">
+<ds:datastoreItem xmlns:ds="http://schemas.openxmlformats.org/officeDocument/2006/customXml" ds:itemID="{B8F23A19-B794-48F0-B484-197B20BFB490}">
   <ds:schemaRefs>
     <ds:schemaRef ds:uri="http://schemas.openxmlformats.org/officeDocument/2006/bibliography"/>
   </ds:schemaRefs>

--- a/ObstaclesVisualizationEV3Robot - dokumentacja.docx
+++ b/ObstaclesVisualizationEV3Robot - dokumentacja.docx
@@ -1629,7 +1629,15 @@
           <w:sz w:val="36"/>
           <w:szCs w:val="32"/>
         </w:rPr>
-        <w:t>1 komórka = 10 x 10 [cm]</w:t>
+        <w:t>1 komórka = 10 x 15</w:t>
+      </w:r>
+      <w:r>
+        <w:rPr>
+          <w:b/>
+          <w:sz w:val="36"/>
+          <w:szCs w:val="32"/>
+        </w:rPr>
+        <w:t xml:space="preserve"> [cm]</w:t>
       </w:r>
     </w:p>
     <w:p>
@@ -2144,7 +2152,30 @@
           <w:sz w:val="32"/>
           <w:szCs w:val="32"/>
         </w:rPr>
-        <w:t>Wczytujemy plik, na którym chcemy pracować:</w:t>
+        <w:t>Jeżeli w folderze z jarem znajduje się plik „</w:t>
+      </w:r>
+      <w:proofErr w:type="spellStart"/>
+      <w:r>
+        <w:rPr>
+          <w:sz w:val="32"/>
+          <w:szCs w:val="32"/>
+        </w:rPr>
+        <w:t>matrix.matrix</w:t>
+      </w:r>
+      <w:proofErr w:type="spellEnd"/>
+      <w:r>
+        <w:rPr>
+          <w:sz w:val="32"/>
+          <w:szCs w:val="32"/>
+        </w:rPr>
+        <w:t>” to program otworzy gotową macierz. Jeżeli nie posiada, to w</w:t>
+      </w:r>
+      <w:r>
+        <w:rPr>
+          <w:sz w:val="32"/>
+          <w:szCs w:val="32"/>
+        </w:rPr>
+        <w:t>czytujemy plik, na którym chcemy pracować:</w:t>
       </w:r>
     </w:p>
     <w:p>
@@ -2412,9 +2443,9 @@
         </w:rPr>
         <w:drawing>
           <wp:inline distT="0" distB="0" distL="0" distR="0">
-            <wp:extent cx="5724525" cy="3371850"/>
-            <wp:effectExtent l="0" t="0" r="9525" b="0"/>
-            <wp:docPr id="23" name="Obraz 23"/>
+            <wp:extent cx="5720080" cy="3434080"/>
+            <wp:effectExtent l="0" t="0" r="0" b="0"/>
+            <wp:docPr id="6" name="Obraz 6"/>
             <wp:cNvGraphicFramePr>
               <a:graphicFrameLocks xmlns:a="http://schemas.openxmlformats.org/drawingml/2006/main" noChangeAspect="1"/>
             </wp:cNvGraphicFramePr>
@@ -2422,7 +2453,7 @@
               <a:graphicData uri="http://schemas.openxmlformats.org/drawingml/2006/picture">
                 <pic:pic xmlns:pic="http://schemas.openxmlformats.org/drawingml/2006/picture">
                   <pic:nvPicPr>
-                    <pic:cNvPr id="0" name="Picture 14"/>
+                    <pic:cNvPr id="0" name="Picture 2"/>
                     <pic:cNvPicPr>
                       <a:picLocks noChangeAspect="1" noChangeArrowheads="1"/>
                     </pic:cNvPicPr>
@@ -2443,7 +2474,7 @@
                   <pic:spPr bwMode="auto">
                     <a:xfrm>
                       <a:off x="0" y="0"/>
-                      <a:ext cx="5724525" cy="3371850"/>
+                      <a:ext cx="5720080" cy="3434080"/>
                     </a:xfrm>
                     <a:prstGeom prst="rect">
                       <a:avLst/>
@@ -2762,6 +2793,16 @@
           <w:szCs w:val="32"/>
         </w:rPr>
       </w:pPr>
+    </w:p>
+    <w:p>
+      <w:pPr>
+        <w:ind w:firstLine="360"/>
+        <w:jc w:val="both"/>
+        <w:rPr>
+          <w:sz w:val="32"/>
+          <w:szCs w:val="32"/>
+        </w:rPr>
+      </w:pPr>
       <w:r>
         <w:rPr>
           <w:sz w:val="32"/>
@@ -2894,10 +2935,10 @@
               <wp:anchor distT="0" distB="0" distL="114300" distR="114300" simplePos="0" relativeHeight="251656192" behindDoc="0" locked="0" layoutInCell="1" allowOverlap="1" wp14:anchorId="5E9BF57F" wp14:editId="202602BF">
                 <wp:simplePos x="0" y="0"/>
                 <wp:positionH relativeFrom="column">
-                  <wp:posOffset>1683134</wp:posOffset>
+                  <wp:posOffset>1321214</wp:posOffset>
                 </wp:positionH>
                 <wp:positionV relativeFrom="paragraph">
-                  <wp:posOffset>1743606</wp:posOffset>
+                  <wp:posOffset>2593517</wp:posOffset>
                 </wp:positionV>
                 <wp:extent cx="275590" cy="219075"/>
                 <wp:effectExtent l="38100" t="38100" r="29210" b="28575"/>
@@ -2953,7 +2994,7 @@
                 <v:path arrowok="t" fillok="f" o:connecttype="none"/>
                 <o:lock v:ext="edit" shapetype="t"/>
               </v:shapetype>
-              <v:shape id="Łącznik prosty ze strzałką 13" o:spid="_x0000_s1026" type="#_x0000_t32" style="position:absolute;margin-left:132.55pt;margin-top:137.3pt;width:21.7pt;height:17.25pt;flip:x y;z-index:251656192;visibility:visible;mso-wrap-style:square;mso-width-percent:0;mso-height-percent:0;mso-wrap-distance-left:9pt;mso-wrap-distance-top:0;mso-wrap-distance-right:9pt;mso-wrap-distance-bottom:0;mso-position-horizontal:absolute;mso-position-horizontal-relative:text;mso-position-vertical:absolute;mso-position-vertical-relative:text;mso-width-percent:0;mso-height-percent:0;mso-width-relative:margin;mso-height-relative:margin" o:gfxdata="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" strokecolor="black [3200]" strokeweight="3pt">
+              <v:shape id="Łącznik prosty ze strzałką 13" o:spid="_x0000_s1026" type="#_x0000_t32" style="position:absolute;margin-left:104.05pt;margin-top:204.2pt;width:21.7pt;height:17.25pt;flip:x y;z-index:251656192;visibility:visible;mso-wrap-style:square;mso-width-percent:0;mso-height-percent:0;mso-wrap-distance-left:9pt;mso-wrap-distance-top:0;mso-wrap-distance-right:9pt;mso-wrap-distance-bottom:0;mso-position-horizontal:absolute;mso-position-horizontal-relative:text;mso-position-vertical:absolute;mso-position-vertical-relative:text;mso-width-percent:0;mso-height-percent:0;mso-width-relative:margin;mso-height-relative:margin" o:gfxdata="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" strokecolor="black [3200]" strokeweight="3pt">
                 <v:stroke endarrow="open" joinstyle="miter"/>
               </v:shape>
             </w:pict>
@@ -2968,10 +3009,10 @@
           <w:lang w:eastAsia="pl-PL"/>
         </w:rPr>
         <w:drawing>
-          <wp:inline distT="0" distB="0" distL="0" distR="0" wp14:anchorId="5D01F991" wp14:editId="2FD02158">
-            <wp:extent cx="4274289" cy="3221613"/>
-            <wp:effectExtent l="0" t="0" r="0" b="0"/>
-            <wp:docPr id="20" name="Obraz 20"/>
+          <wp:inline distT="0" distB="0" distL="0" distR="0">
+            <wp:extent cx="4816549" cy="3640990"/>
+            <wp:effectExtent l="0" t="0" r="3175" b="0"/>
+            <wp:docPr id="8" name="Obraz 8"/>
             <wp:cNvGraphicFramePr>
               <a:graphicFrameLocks xmlns:a="http://schemas.openxmlformats.org/drawingml/2006/main" noChangeAspect="1"/>
             </wp:cNvGraphicFramePr>
@@ -2979,7 +3020,7 @@
               <a:graphicData uri="http://schemas.openxmlformats.org/drawingml/2006/picture">
                 <pic:pic xmlns:pic="http://schemas.openxmlformats.org/drawingml/2006/picture">
                   <pic:nvPicPr>
-                    <pic:cNvPr id="0" name="Picture 9"/>
+                    <pic:cNvPr id="0" name="Picture 3"/>
                     <pic:cNvPicPr>
                       <a:picLocks noChangeAspect="1" noChangeArrowheads="1"/>
                     </pic:cNvPicPr>
@@ -3000,7 +3041,7 @@
                   <pic:spPr bwMode="auto">
                     <a:xfrm>
                       <a:off x="0" y="0"/>
-                      <a:ext cx="4276490" cy="3223272"/>
+                      <a:ext cx="4816759" cy="3641149"/>
                     </a:xfrm>
                     <a:prstGeom prst="rect">
                       <a:avLst/>
@@ -3096,13 +3137,13 @@
               <wp:anchor distT="0" distB="0" distL="114300" distR="114300" simplePos="0" relativeHeight="251658240" behindDoc="0" locked="0" layoutInCell="1" allowOverlap="1" wp14:anchorId="26620A9D" wp14:editId="1A3DDE89">
                 <wp:simplePos x="0" y="0"/>
                 <wp:positionH relativeFrom="column">
-                  <wp:posOffset>1338580</wp:posOffset>
+                  <wp:posOffset>1067228</wp:posOffset>
                 </wp:positionH>
                 <wp:positionV relativeFrom="paragraph">
-                  <wp:posOffset>1928495</wp:posOffset>
+                  <wp:posOffset>2013423</wp:posOffset>
                 </wp:positionV>
-                <wp:extent cx="2190750" cy="676275"/>
-                <wp:effectExtent l="19050" t="19050" r="19050" b="85725"/>
+                <wp:extent cx="1765005" cy="839470"/>
+                <wp:effectExtent l="19050" t="19050" r="64135" b="55880"/>
                 <wp:wrapNone/>
                 <wp:docPr id="15" name="Łącznik prosty ze strzałką 15"/>
                 <wp:cNvGraphicFramePr/>
@@ -3113,7 +3154,7 @@
                       <wps:spPr>
                         <a:xfrm>
                           <a:off x="0" y="0"/>
-                          <a:ext cx="2190750" cy="676275"/>
+                          <a:ext cx="1765005" cy="839470"/>
                         </a:xfrm>
                         <a:prstGeom prst="straightConnector1">
                           <a:avLst/>
@@ -3149,9 +3190,9 @@
               </wp:anchor>
             </w:drawing>
           </mc:Choice>
-          <mc:Fallback xmlns:cx="http://schemas.microsoft.com/office/drawing/2014/chartex" xmlns:cx1="http://schemas.microsoft.com/office/drawing/2015/9/8/chartex" xmlns:cx2="http://schemas.microsoft.com/office/drawing/2015/10/21/chartex" xmlns:cx3="http://schemas.microsoft.com/office/drawing/2016/5/9/chartex" xmlns:cx4="http://schemas.microsoft.com/office/drawing/2016/5/10/chartex" xmlns:cx5="http://schemas.microsoft.com/office/drawing/2016/5/11/chartex" xmlns:cx6="http://schemas.microsoft.com/office/drawing/2016/5/12/chartex" xmlns:cx7="http://schemas.microsoft.com/office/drawing/2016/5/13/chartex" xmlns:cx8="http://schemas.microsoft.com/office/drawing/2016/5/14/chartex" xmlns:aink="http://schemas.microsoft.com/office/drawing/2016/ink" xmlns:w15="http://schemas.microsoft.com/office/word/2012/wordml" xmlns:w16se="http://schemas.microsoft.com/office/word/2015/wordml/symex">
+          <mc:Fallback>
             <w:pict>
-              <v:shape w14:anchorId="0A60CBBE" id="Łącznik prosty ze strzałką 15" o:spid="_x0000_s1026" type="#_x0000_t32" style="position:absolute;margin-left:105.4pt;margin-top:151.85pt;width:172.5pt;height:53.25pt;z-index:251658240;visibility:visible;mso-wrap-style:square;mso-width-percent:0;mso-height-percent:0;mso-wrap-distance-left:9pt;mso-wrap-distance-top:0;mso-wrap-distance-right:9pt;mso-wrap-distance-bottom:0;mso-position-horizontal:absolute;mso-position-horizontal-relative:text;mso-position-vertical:absolute;mso-position-vertical-relative:text;mso-width-percent:0;mso-height-percent:0;mso-width-relative:margin;mso-height-relative:margin" o:gfxdata="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" strokecolor="black [3200]" strokeweight="2.25pt">
+              <v:shape id="Łącznik prosty ze strzałką 15" o:spid="_x0000_s1026" type="#_x0000_t32" style="position:absolute;margin-left:84.05pt;margin-top:158.55pt;width:139pt;height:66.1pt;z-index:251658240;visibility:visible;mso-wrap-style:square;mso-width-percent:0;mso-height-percent:0;mso-wrap-distance-left:9pt;mso-wrap-distance-top:0;mso-wrap-distance-right:9pt;mso-wrap-distance-bottom:0;mso-position-horizontal:absolute;mso-position-horizontal-relative:text;mso-position-vertical:absolute;mso-position-vertical-relative:text;mso-width-percent:0;mso-height-percent:0;mso-width-relative:margin;mso-height-relative:margin" o:gfxdata="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" strokecolor="black [3200]" strokeweight="2.25pt">
                 <v:stroke endarrow="open" joinstyle="miter"/>
               </v:shape>
             </w:pict>
@@ -3166,10 +3207,10 @@
           <w:lang w:eastAsia="pl-PL"/>
         </w:rPr>
         <w:drawing>
-          <wp:inline distT="0" distB="0" distL="0" distR="0" wp14:anchorId="2ED4A472" wp14:editId="2EB57B3D">
-            <wp:extent cx="4800600" cy="3632242"/>
-            <wp:effectExtent l="0" t="0" r="0" b="6350"/>
-            <wp:docPr id="21" name="Obraz 21"/>
+          <wp:inline distT="0" distB="0" distL="0" distR="0">
+            <wp:extent cx="4954773" cy="3754776"/>
+            <wp:effectExtent l="0" t="0" r="0" b="0"/>
+            <wp:docPr id="9" name="Obraz 9"/>
             <wp:cNvGraphicFramePr>
               <a:graphicFrameLocks xmlns:a="http://schemas.openxmlformats.org/drawingml/2006/main" noChangeAspect="1"/>
             </wp:cNvGraphicFramePr>
@@ -3177,7 +3218,7 @@
               <a:graphicData uri="http://schemas.openxmlformats.org/drawingml/2006/picture">
                 <pic:pic xmlns:pic="http://schemas.openxmlformats.org/drawingml/2006/picture">
                   <pic:nvPicPr>
-                    <pic:cNvPr id="0" name="Picture 10"/>
+                    <pic:cNvPr id="0" name="Picture 4"/>
                     <pic:cNvPicPr>
                       <a:picLocks noChangeAspect="1" noChangeArrowheads="1"/>
                     </pic:cNvPicPr>
@@ -3198,7 +3239,7 @@
                   <pic:spPr bwMode="auto">
                     <a:xfrm>
                       <a:off x="0" y="0"/>
-                      <a:ext cx="4800600" cy="3632242"/>
+                      <a:ext cx="4954989" cy="3754940"/>
                     </a:xfrm>
                     <a:prstGeom prst="rect">
                       <a:avLst/>
@@ -3247,7 +3288,6 @@
           <w:sz w:val="32"/>
           <w:szCs w:val="32"/>
         </w:rPr>
-        <w:lastRenderedPageBreak/>
         <w:t xml:space="preserve">Pasek </w:t>
       </w:r>
       <w:r>
@@ -3478,7 +3518,7 @@
           <w:sz w:val="32"/>
           <w:szCs w:val="32"/>
         </w:rPr>
-        <w:t xml:space="preserve"> zawiera:</w:t>
+        <w:t>:</w:t>
       </w:r>
     </w:p>
     <w:p>
@@ -3582,6 +3622,36 @@
           <w:szCs w:val="32"/>
         </w:rPr>
       </w:pPr>
+      <w:proofErr w:type="spellStart"/>
+      <w:r>
+        <w:rPr>
+          <w:sz w:val="32"/>
+          <w:szCs w:val="32"/>
+        </w:rPr>
+        <w:t>Settings</w:t>
+      </w:r>
+      <w:proofErr w:type="spellEnd"/>
+      <w:r>
+        <w:rPr>
+          <w:sz w:val="32"/>
+          <w:szCs w:val="32"/>
+        </w:rPr>
+        <w:t xml:space="preserve"> zawiera ustawienia kursora</w:t>
+      </w:r>
+    </w:p>
+    <w:p>
+      <w:pPr>
+        <w:pStyle w:val="Akapitzlist"/>
+        <w:numPr>
+          <w:ilvl w:val="0"/>
+          <w:numId w:val="14"/>
+        </w:numPr>
+        <w:jc w:val="both"/>
+        <w:rPr>
+          <w:sz w:val="32"/>
+          <w:szCs w:val="32"/>
+        </w:rPr>
+      </w:pPr>
       <w:r>
         <w:rPr>
           <w:sz w:val="32"/>
@@ -3595,13 +3665,6 @@
           <w:szCs w:val="32"/>
         </w:rPr>
         <w:t xml:space="preserve"> zawiera informację dotyczącą programu</w:t>
-      </w:r>
-      <w:r>
-        <w:rPr>
-          <w:sz w:val="32"/>
-          <w:szCs w:val="32"/>
-        </w:rPr>
-        <w:t>.</w:t>
       </w:r>
     </w:p>
     <w:p>
@@ -3641,9 +3704,9 @@
         </w:rPr>
         <w:drawing>
           <wp:inline distT="0" distB="0" distL="0" distR="0">
-            <wp:extent cx="2052320" cy="1871345"/>
-            <wp:effectExtent l="0" t="0" r="5080" b="0"/>
-            <wp:docPr id="4" name="Obraz 4"/>
+            <wp:extent cx="2700655" cy="1477645"/>
+            <wp:effectExtent l="0" t="0" r="4445" b="8255"/>
+            <wp:docPr id="10" name="Obraz 10"/>
             <wp:cNvGraphicFramePr>
               <a:graphicFrameLocks xmlns:a="http://schemas.openxmlformats.org/drawingml/2006/main" noChangeAspect="1"/>
             </wp:cNvGraphicFramePr>
@@ -3651,7 +3714,7 @@
               <a:graphicData uri="http://schemas.openxmlformats.org/drawingml/2006/picture">
                 <pic:pic xmlns:pic="http://schemas.openxmlformats.org/drawingml/2006/picture">
                   <pic:nvPicPr>
-                    <pic:cNvPr id="0" name="Picture 6"/>
+                    <pic:cNvPr id="0" name="Picture 5"/>
                     <pic:cNvPicPr>
                       <a:picLocks noChangeAspect="1" noChangeArrowheads="1"/>
                     </pic:cNvPicPr>
@@ -3672,7 +3735,7 @@
                   <pic:spPr bwMode="auto">
                     <a:xfrm>
                       <a:off x="0" y="0"/>
-                      <a:ext cx="2052320" cy="1871345"/>
+                      <a:ext cx="2700655" cy="1477645"/>
                     </a:xfrm>
                     <a:prstGeom prst="rect">
                       <a:avLst/>
@@ -4349,10 +4412,10 @@
           <w:lang w:eastAsia="pl-PL"/>
         </w:rPr>
         <w:drawing>
-          <wp:inline distT="0" distB="0" distL="0" distR="0" wp14:anchorId="1696D85F" wp14:editId="33F77207">
-            <wp:extent cx="3965944" cy="3051918"/>
-            <wp:effectExtent l="0" t="0" r="0" b="0"/>
-            <wp:docPr id="16" name="Obraz 16"/>
+          <wp:inline distT="0" distB="0" distL="0" distR="0">
+            <wp:extent cx="3636645" cy="2424430"/>
+            <wp:effectExtent l="0" t="0" r="1905" b="0"/>
+            <wp:docPr id="12" name="Obraz 12"/>
             <wp:cNvGraphicFramePr>
               <a:graphicFrameLocks xmlns:a="http://schemas.openxmlformats.org/drawingml/2006/main" noChangeAspect="1"/>
             </wp:cNvGraphicFramePr>
@@ -4360,7 +4423,7 @@
               <a:graphicData uri="http://schemas.openxmlformats.org/drawingml/2006/picture">
                 <pic:pic xmlns:pic="http://schemas.openxmlformats.org/drawingml/2006/picture">
                   <pic:nvPicPr>
-                    <pic:cNvPr id="0" name="Picture 1"/>
+                    <pic:cNvPr id="0" name="Picture 6"/>
                     <pic:cNvPicPr>
                       <a:picLocks noChangeAspect="1" noChangeArrowheads="1"/>
                     </pic:cNvPicPr>
@@ -4381,7 +4444,7 @@
                   <pic:spPr bwMode="auto">
                     <a:xfrm>
                       <a:off x="0" y="0"/>
-                      <a:ext cx="3971868" cy="3056477"/>
+                      <a:ext cx="3636645" cy="2424430"/>
                     </a:xfrm>
                     <a:prstGeom prst="rect">
                       <a:avLst/>
@@ -4495,84 +4558,448 @@
     </w:p>
     <w:p>
       <w:pPr>
-        <w:jc w:val="both"/>
-        <w:rPr>
-          <w:sz w:val="32"/>
-          <w:szCs w:val="32"/>
-        </w:rPr>
-      </w:pPr>
-    </w:p>
-    <w:p>
-      <w:pPr>
-        <w:jc w:val="both"/>
-        <w:rPr>
-          <w:sz w:val="32"/>
-          <w:szCs w:val="32"/>
-        </w:rPr>
-      </w:pPr>
-    </w:p>
-    <w:p>
-      <w:pPr>
-        <w:jc w:val="both"/>
-        <w:rPr>
-          <w:sz w:val="32"/>
-          <w:szCs w:val="32"/>
-        </w:rPr>
-      </w:pPr>
+        <w:jc w:val="center"/>
+        <w:rPr>
+          <w:noProof/>
+          <w:sz w:val="32"/>
+          <w:szCs w:val="32"/>
+          <w:lang w:eastAsia="pl-PL"/>
+        </w:rPr>
+      </w:pPr>
+    </w:p>
+    <w:p>
+      <w:pPr>
+        <w:jc w:val="center"/>
+        <w:rPr>
+          <w:noProof/>
+          <w:sz w:val="32"/>
+          <w:szCs w:val="32"/>
+          <w:lang w:eastAsia="pl-PL"/>
+        </w:rPr>
+      </w:pPr>
+    </w:p>
+    <w:p>
+      <w:pPr>
+        <w:jc w:val="center"/>
+        <w:rPr>
+          <w:noProof/>
+          <w:sz w:val="32"/>
+          <w:szCs w:val="32"/>
+          <w:lang w:eastAsia="pl-PL"/>
+        </w:rPr>
+      </w:pPr>
+      <w:r>
+        <w:rPr>
+          <w:noProof/>
+          <w:sz w:val="32"/>
+          <w:szCs w:val="32"/>
+          <w:lang w:eastAsia="pl-PL"/>
+        </w:rPr>
+        <w:drawing>
+          <wp:inline distT="0" distB="0" distL="0" distR="0">
+            <wp:extent cx="5760720" cy="5760720"/>
+            <wp:effectExtent l="0" t="0" r="0" b="0"/>
+            <wp:docPr id="14" name="Obraz 14"/>
+            <wp:cNvGraphicFramePr>
+              <a:graphicFrameLocks xmlns:a="http://schemas.openxmlformats.org/drawingml/2006/main" noChangeAspect="1"/>
+            </wp:cNvGraphicFramePr>
+            <a:graphic xmlns:a="http://schemas.openxmlformats.org/drawingml/2006/main">
+              <a:graphicData uri="http://schemas.openxmlformats.org/drawingml/2006/picture">
+                <pic:pic xmlns:pic="http://schemas.openxmlformats.org/drawingml/2006/picture">
+                  <pic:nvPicPr>
+                    <pic:cNvPr id="0" name="xxxx.png"/>
+                    <pic:cNvPicPr/>
+                  </pic:nvPicPr>
+                  <pic:blipFill>
+                    <a:blip r:embed="rId21" cstate="print">
+                      <a:extLst>
+                        <a:ext uri="{28A0092B-C50C-407E-A947-70E740481C1C}">
+                          <a14:useLocalDpi xmlns:a14="http://schemas.microsoft.com/office/drawing/2010/main" val="0"/>
+                        </a:ext>
+                      </a:extLst>
+                    </a:blip>
+                    <a:stretch>
+                      <a:fillRect/>
+                    </a:stretch>
+                  </pic:blipFill>
+                  <pic:spPr>
+                    <a:xfrm>
+                      <a:off x="0" y="0"/>
+                      <a:ext cx="5760720" cy="5760720"/>
+                    </a:xfrm>
+                    <a:prstGeom prst="rect">
+                      <a:avLst/>
+                    </a:prstGeom>
+                  </pic:spPr>
+                </pic:pic>
+              </a:graphicData>
+            </a:graphic>
+          </wp:inline>
+        </w:drawing>
+      </w:r>
+    </w:p>
+    <w:p>
+      <w:pPr>
+        <w:jc w:val="both"/>
+        <w:rPr>
+          <w:sz w:val="32"/>
+          <w:szCs w:val="32"/>
+        </w:rPr>
+      </w:pPr>
+    </w:p>
+    <w:p>
+      <w:pPr>
+        <w:ind w:firstLine="708"/>
+        <w:jc w:val="both"/>
+        <w:rPr>
+          <w:sz w:val="32"/>
+          <w:szCs w:val="32"/>
+        </w:rPr>
+      </w:pPr>
+    </w:p>
+    <w:p>
+      <w:pPr>
+        <w:ind w:firstLine="708"/>
+        <w:jc w:val="both"/>
+        <w:rPr>
+          <w:sz w:val="32"/>
+          <w:szCs w:val="32"/>
+        </w:rPr>
+      </w:pPr>
+      <w:r>
+        <w:rPr>
+          <w:sz w:val="32"/>
+          <w:szCs w:val="32"/>
+        </w:rPr>
+        <w:t xml:space="preserve">Następną funkcją, którą posiada program </w:t>
+      </w:r>
+      <w:proofErr w:type="spellStart"/>
+      <w:r>
+        <w:rPr>
+          <w:sz w:val="32"/>
+          <w:szCs w:val="32"/>
+        </w:rPr>
+        <w:t>Obstacle</w:t>
+      </w:r>
+      <w:proofErr w:type="spellEnd"/>
+      <w:r>
+        <w:rPr>
+          <w:sz w:val="32"/>
+          <w:szCs w:val="32"/>
+        </w:rPr>
+        <w:t xml:space="preserve"> </w:t>
+      </w:r>
+      <w:proofErr w:type="spellStart"/>
+      <w:r>
+        <w:rPr>
+          <w:sz w:val="32"/>
+          <w:szCs w:val="32"/>
+        </w:rPr>
+        <w:t>Visualization</w:t>
+      </w:r>
+      <w:proofErr w:type="spellEnd"/>
+      <w:r>
+        <w:rPr>
+          <w:sz w:val="32"/>
+          <w:szCs w:val="32"/>
+        </w:rPr>
+        <w:t xml:space="preserve"> for EV3 Robot jest zmiana </w:t>
+      </w:r>
+      <w:r>
+        <w:rPr>
+          <w:sz w:val="32"/>
+          <w:szCs w:val="32"/>
+        </w:rPr>
+        <w:t xml:space="preserve">przesunięcia rysowania oraz zmiana </w:t>
+      </w:r>
+      <w:r>
+        <w:rPr>
+          <w:sz w:val="32"/>
+          <w:szCs w:val="32"/>
+        </w:rPr>
+        <w:t>wyglądu kursora</w:t>
+      </w:r>
+      <w:r>
+        <w:rPr>
+          <w:sz w:val="32"/>
+          <w:szCs w:val="32"/>
+        </w:rPr>
+        <w:t xml:space="preserve">. Wchodzimy kolejno w menu górne </w:t>
+      </w:r>
+      <w:proofErr w:type="spellStart"/>
+      <w:r>
+        <w:rPr>
+          <w:sz w:val="32"/>
+          <w:szCs w:val="32"/>
+        </w:rPr>
+        <w:t>Settings</w:t>
+      </w:r>
+      <w:proofErr w:type="spellEnd"/>
+      <w:r>
+        <w:rPr>
+          <w:sz w:val="32"/>
+          <w:szCs w:val="32"/>
+        </w:rPr>
+        <w:t xml:space="preserve">-&gt; </w:t>
+      </w:r>
+      <w:proofErr w:type="spellStart"/>
+      <w:r>
+        <w:rPr>
+          <w:sz w:val="32"/>
+          <w:szCs w:val="32"/>
+        </w:rPr>
+        <w:t>Cursor</w:t>
+      </w:r>
+      <w:proofErr w:type="spellEnd"/>
+      <w:r>
+        <w:rPr>
+          <w:sz w:val="32"/>
+          <w:szCs w:val="32"/>
+        </w:rPr>
+        <w:t>. Po wybraniu wyskoczy poniższe okno:</w:t>
+      </w:r>
+    </w:p>
+    <w:p>
+      <w:pPr>
+        <w:ind w:firstLine="708"/>
+        <w:jc w:val="center"/>
+        <w:rPr>
+          <w:sz w:val="32"/>
+          <w:szCs w:val="32"/>
+        </w:rPr>
+      </w:pPr>
+      <w:r>
+        <w:rPr>
+          <w:noProof/>
+          <w:sz w:val="32"/>
+          <w:szCs w:val="32"/>
+          <w:lang w:eastAsia="pl-PL"/>
+        </w:rPr>
+        <w:lastRenderedPageBreak/>
+        <w:drawing>
+          <wp:inline distT="0" distB="0" distL="0" distR="0">
+            <wp:extent cx="2817495" cy="2839085"/>
+            <wp:effectExtent l="0" t="0" r="1905" b="0"/>
+            <wp:docPr id="17" name="Obraz 17"/>
+            <wp:cNvGraphicFramePr>
+              <a:graphicFrameLocks xmlns:a="http://schemas.openxmlformats.org/drawingml/2006/main" noChangeAspect="1"/>
+            </wp:cNvGraphicFramePr>
+            <a:graphic xmlns:a="http://schemas.openxmlformats.org/drawingml/2006/main">
+              <a:graphicData uri="http://schemas.openxmlformats.org/drawingml/2006/picture">
+                <pic:pic xmlns:pic="http://schemas.openxmlformats.org/drawingml/2006/picture">
+                  <pic:nvPicPr>
+                    <pic:cNvPr id="0" name="Picture 8"/>
+                    <pic:cNvPicPr>
+                      <a:picLocks noChangeAspect="1" noChangeArrowheads="1"/>
+                    </pic:cNvPicPr>
+                  </pic:nvPicPr>
+                  <pic:blipFill>
+                    <a:blip r:embed="rId22">
+                      <a:extLst>
+                        <a:ext uri="{28A0092B-C50C-407E-A947-70E740481C1C}">
+                          <a14:useLocalDpi xmlns:a14="http://schemas.microsoft.com/office/drawing/2010/main" val="0"/>
+                        </a:ext>
+                      </a:extLst>
+                    </a:blip>
+                    <a:srcRect/>
+                    <a:stretch>
+                      <a:fillRect/>
+                    </a:stretch>
+                  </pic:blipFill>
+                  <pic:spPr bwMode="auto">
+                    <a:xfrm>
+                      <a:off x="0" y="0"/>
+                      <a:ext cx="2817495" cy="2839085"/>
+                    </a:xfrm>
+                    <a:prstGeom prst="rect">
+                      <a:avLst/>
+                    </a:prstGeom>
+                    <a:noFill/>
+                    <a:ln>
+                      <a:noFill/>
+                    </a:ln>
+                  </pic:spPr>
+                </pic:pic>
+              </a:graphicData>
+            </a:graphic>
+          </wp:inline>
+        </w:drawing>
+      </w:r>
+    </w:p>
+    <w:p>
+      <w:pPr>
+        <w:jc w:val="both"/>
+        <w:rPr>
+          <w:sz w:val="32"/>
+          <w:szCs w:val="32"/>
+        </w:rPr>
+      </w:pPr>
+    </w:p>
+    <w:p>
+      <w:pPr>
+        <w:ind w:firstLine="360"/>
+        <w:jc w:val="both"/>
+        <w:rPr>
+          <w:sz w:val="32"/>
+          <w:szCs w:val="32"/>
+        </w:rPr>
+      </w:pPr>
+    </w:p>
+    <w:p>
+      <w:pPr>
+        <w:jc w:val="both"/>
+        <w:rPr>
+          <w:sz w:val="32"/>
+          <w:szCs w:val="32"/>
+        </w:rPr>
+      </w:pPr>
+      <w:proofErr w:type="spellStart"/>
+      <w:r>
+        <w:rPr>
+          <w:sz w:val="32"/>
+          <w:szCs w:val="32"/>
+        </w:rPr>
+        <w:t>Widht</w:t>
+      </w:r>
+      <w:proofErr w:type="spellEnd"/>
+      <w:r>
+        <w:rPr>
+          <w:sz w:val="32"/>
+          <w:szCs w:val="32"/>
+        </w:rPr>
+        <w:t xml:space="preserve"> oraz </w:t>
+      </w:r>
+      <w:proofErr w:type="spellStart"/>
+      <w:r>
+        <w:rPr>
+          <w:sz w:val="32"/>
+          <w:szCs w:val="32"/>
+        </w:rPr>
+        <w:t>height</w:t>
+      </w:r>
+      <w:proofErr w:type="spellEnd"/>
+      <w:r>
+        <w:rPr>
+          <w:sz w:val="32"/>
+          <w:szCs w:val="32"/>
+        </w:rPr>
+        <w:t xml:space="preserve"> są to współrzędne X oraz Y na panelu rysowania,</w:t>
+      </w:r>
       <w:bookmarkStart w:id="5" w:name="_GoBack"/>
       <w:bookmarkEnd w:id="5"/>
+      <w:r>
+        <w:rPr>
+          <w:sz w:val="32"/>
+          <w:szCs w:val="32"/>
+        </w:rPr>
+        <w:t xml:space="preserve"> a </w:t>
+      </w:r>
+      <w:proofErr w:type="spellStart"/>
+      <w:r>
+        <w:rPr>
+          <w:sz w:val="32"/>
+          <w:szCs w:val="32"/>
+        </w:rPr>
+        <w:t>chceck</w:t>
+      </w:r>
+      <w:proofErr w:type="spellEnd"/>
+      <w:r>
+        <w:rPr>
+          <w:sz w:val="32"/>
+          <w:szCs w:val="32"/>
+        </w:rPr>
+        <w:t xml:space="preserve"> </w:t>
+      </w:r>
+      <w:proofErr w:type="spellStart"/>
+      <w:r>
+        <w:rPr>
+          <w:sz w:val="32"/>
+          <w:szCs w:val="32"/>
+        </w:rPr>
+        <w:t>box</w:t>
+      </w:r>
+      <w:proofErr w:type="spellEnd"/>
+      <w:r>
+        <w:rPr>
+          <w:sz w:val="32"/>
+          <w:szCs w:val="32"/>
+        </w:rPr>
+        <w:t xml:space="preserve"> „Pointer zmienia wygląd naszego kursora na poniższy:</w:t>
+      </w:r>
+    </w:p>
+    <w:p>
+      <w:pPr>
+        <w:jc w:val="both"/>
+        <w:rPr>
+          <w:sz w:val="32"/>
+          <w:szCs w:val="32"/>
+        </w:rPr>
+      </w:pPr>
     </w:p>
     <w:p>
       <w:pPr>
         <w:jc w:val="center"/>
         <w:rPr>
+          <w:sz w:val="32"/>
+          <w:szCs w:val="32"/>
+        </w:rPr>
+      </w:pPr>
+      <w:r>
+        <w:rPr>
           <w:noProof/>
           <w:sz w:val="32"/>
           <w:szCs w:val="32"/>
           <w:lang w:eastAsia="pl-PL"/>
         </w:rPr>
-      </w:pPr>
-      <w:r>
-        <w:rPr>
-          <w:noProof/>
-          <w:sz w:val="32"/>
-          <w:szCs w:val="32"/>
-          <w:lang w:eastAsia="pl-PL"/>
-        </w:rPr>
-        <w:pict>
-          <v:shapetype id="_x0000_t75" coordsize="21600,21600" o:spt="75" o:preferrelative="t" path="m@4@5l@4@11@9@11@9@5xe" filled="f" stroked="f">
-            <v:stroke joinstyle="miter"/>
-            <v:formulas>
-              <v:f eqn="if lineDrawn pixelLineWidth 0"/>
-              <v:f eqn="sum @0 1 0"/>
-              <v:f eqn="sum 0 0 @1"/>
-              <v:f eqn="prod @2 1 2"/>
-              <v:f eqn="prod @3 21600 pixelWidth"/>
-              <v:f eqn="prod @3 21600 pixelHeight"/>
-              <v:f eqn="sum @0 0 1"/>
-              <v:f eqn="prod @6 1 2"/>
-              <v:f eqn="prod @7 21600 pixelWidth"/>
-              <v:f eqn="sum @8 21600 0"/>
-              <v:f eqn="prod @7 21600 pixelHeight"/>
-              <v:f eqn="sum @10 21600 0"/>
-            </v:formulas>
-            <v:path o:extrusionok="f" gradientshapeok="t" o:connecttype="rect"/>
-            <o:lock v:ext="edit" aspectratio="t"/>
-          </v:shapetype>
-          <v:shape id="_x0000_i1025" type="#_x0000_t75" style="width:452.95pt;height:452.95pt">
-            <v:imagedata r:id="rId21" o:title="sdfsdfd"/>
-          </v:shape>
-        </w:pict>
-      </w:r>
-    </w:p>
-    <w:p>
-      <w:pPr>
-        <w:jc w:val="center"/>
-        <w:rPr>
-          <w:sz w:val="32"/>
-          <w:szCs w:val="32"/>
-        </w:rPr>
-      </w:pPr>
+        <w:drawing>
+          <wp:inline distT="0" distB="0" distL="0" distR="0">
+            <wp:extent cx="627321" cy="627321"/>
+            <wp:effectExtent l="0" t="0" r="0" b="0"/>
+            <wp:docPr id="18" name="Obraz 18" descr="C:\Users\adria\Documents\NetBeansProjects\RobotLego\toolbarButtonGraphics\cursor.png"/>
+            <wp:cNvGraphicFramePr>
+              <a:graphicFrameLocks xmlns:a="http://schemas.openxmlformats.org/drawingml/2006/main" noChangeAspect="1"/>
+            </wp:cNvGraphicFramePr>
+            <a:graphic xmlns:a="http://schemas.openxmlformats.org/drawingml/2006/main">
+              <a:graphicData uri="http://schemas.openxmlformats.org/drawingml/2006/picture">
+                <pic:pic xmlns:pic="http://schemas.openxmlformats.org/drawingml/2006/picture">
+                  <pic:nvPicPr>
+                    <pic:cNvPr id="0" name="Picture 9" descr="C:\Users\adria\Documents\NetBeansProjects\RobotLego\toolbarButtonGraphics\cursor.png"/>
+                    <pic:cNvPicPr>
+                      <a:picLocks noChangeAspect="1" noChangeArrowheads="1"/>
+                    </pic:cNvPicPr>
+                  </pic:nvPicPr>
+                  <pic:blipFill>
+                    <a:blip r:embed="rId23" cstate="print">
+                      <a:extLst>
+                        <a:ext uri="{28A0092B-C50C-407E-A947-70E740481C1C}">
+                          <a14:useLocalDpi xmlns:a14="http://schemas.microsoft.com/office/drawing/2010/main" val="0"/>
+                        </a:ext>
+                      </a:extLst>
+                    </a:blip>
+                    <a:srcRect/>
+                    <a:stretch>
+                      <a:fillRect/>
+                    </a:stretch>
+                  </pic:blipFill>
+                  <pic:spPr bwMode="auto">
+                    <a:xfrm>
+                      <a:off x="0" y="0"/>
+                      <a:ext cx="627295" cy="627295"/>
+                    </a:xfrm>
+                    <a:prstGeom prst="rect">
+                      <a:avLst/>
+                    </a:prstGeom>
+                    <a:noFill/>
+                    <a:ln>
+                      <a:noFill/>
+                    </a:ln>
+                  </pic:spPr>
+                </pic:pic>
+              </a:graphicData>
+            </a:graphic>
+          </wp:inline>
+        </w:drawing>
+      </w:r>
     </w:p>
     <w:p>
       <w:pPr>
@@ -4613,7 +5040,6 @@
           <w:sz w:val="40"/>
           <w:szCs w:val="40"/>
         </w:rPr>
-        <w:lastRenderedPageBreak/>
         <w:t>Wykorzystane technologie:</w:t>
       </w:r>
       <w:bookmarkEnd w:id="6"/>
@@ -4736,6 +5162,7 @@
           <w:sz w:val="32"/>
           <w:szCs w:val="32"/>
         </w:rPr>
+        <w:lastRenderedPageBreak/>
         <w:t xml:space="preserve">Java AWT, </w:t>
       </w:r>
     </w:p>
@@ -5178,16 +5605,287 @@
           <w:sz w:val="32"/>
           <w:szCs w:val="32"/>
         </w:rPr>
+        <w:t xml:space="preserve">Klasa </w:t>
+      </w:r>
+      <w:proofErr w:type="spellStart"/>
+      <w:r>
+        <w:rPr>
+          <w:sz w:val="32"/>
+          <w:szCs w:val="32"/>
+        </w:rPr>
+        <w:t>BufferedImage</w:t>
+      </w:r>
+      <w:proofErr w:type="spellEnd"/>
+      <w:r>
+        <w:rPr>
+          <w:sz w:val="32"/>
+          <w:szCs w:val="32"/>
+        </w:rPr>
+        <w:t xml:space="preserve"> opisuje obraz z dostępem do buf</w:t>
+      </w:r>
+      <w:r>
+        <w:rPr>
+          <w:sz w:val="32"/>
+          <w:szCs w:val="32"/>
+        </w:rPr>
+        <w:t xml:space="preserve">oru danych obrazu. Składa się z </w:t>
+      </w:r>
+      <w:proofErr w:type="spellStart"/>
+      <w:r>
+        <w:rPr>
+          <w:sz w:val="32"/>
+          <w:szCs w:val="32"/>
+        </w:rPr>
+        <w:t>ColorModel</w:t>
+      </w:r>
+      <w:proofErr w:type="spellEnd"/>
+      <w:r>
+        <w:rPr>
+          <w:sz w:val="32"/>
+          <w:szCs w:val="32"/>
+        </w:rPr>
+        <w:t xml:space="preserve"> oraz </w:t>
+      </w:r>
+      <w:r>
+        <w:rPr>
+          <w:sz w:val="32"/>
+          <w:szCs w:val="32"/>
+        </w:rPr>
+        <w:t xml:space="preserve">Raster- </w:t>
+      </w:r>
+      <w:r>
+        <w:rPr>
+          <w:sz w:val="32"/>
+          <w:szCs w:val="32"/>
+        </w:rPr>
+        <w:t xml:space="preserve">danych obrazu. Liczba i </w:t>
+      </w:r>
+      <w:r>
+        <w:rPr>
+          <w:sz w:val="32"/>
+          <w:szCs w:val="32"/>
+        </w:rPr>
+        <w:t>typów</w:t>
+      </w:r>
+      <w:r>
+        <w:rPr>
+          <w:sz w:val="32"/>
+          <w:szCs w:val="32"/>
+        </w:rPr>
+        <w:t xml:space="preserve"> w </w:t>
+      </w:r>
+      <w:proofErr w:type="spellStart"/>
+      <w:r>
+        <w:rPr>
+          <w:sz w:val="32"/>
+          <w:szCs w:val="32"/>
+        </w:rPr>
+        <w:t>SampleModel</w:t>
+      </w:r>
+      <w:proofErr w:type="spellEnd"/>
+      <w:r>
+        <w:rPr>
+          <w:sz w:val="32"/>
+          <w:szCs w:val="32"/>
+        </w:rPr>
+        <w:t xml:space="preserve"> </w:t>
+      </w:r>
+      <w:proofErr w:type="spellStart"/>
+      <w:r>
+        <w:rPr>
+          <w:sz w:val="32"/>
+          <w:szCs w:val="32"/>
+        </w:rPr>
+        <w:t>Rastera</w:t>
+      </w:r>
+      <w:proofErr w:type="spellEnd"/>
+      <w:r>
+        <w:rPr>
+          <w:sz w:val="32"/>
+          <w:szCs w:val="32"/>
+        </w:rPr>
+        <w:t xml:space="preserve"> musi pasować do numeru i typów wymaganych przez </w:t>
+      </w:r>
+      <w:proofErr w:type="spellStart"/>
+      <w:r>
+        <w:rPr>
+          <w:sz w:val="32"/>
+          <w:szCs w:val="32"/>
+        </w:rPr>
+        <w:t>ColorModel</w:t>
+      </w:r>
+      <w:proofErr w:type="spellEnd"/>
+      <w:r>
+        <w:rPr>
+          <w:sz w:val="32"/>
+          <w:szCs w:val="32"/>
+        </w:rPr>
+        <w:t xml:space="preserve"> do reprezentowania tych kolorów i komponentów. </w:t>
+      </w:r>
+      <w:r>
+        <w:rPr>
+          <w:sz w:val="32"/>
+          <w:szCs w:val="32"/>
+        </w:rPr>
+        <w:t xml:space="preserve">Wszystkie obiekty </w:t>
+      </w:r>
+      <w:proofErr w:type="spellStart"/>
+      <w:r>
+        <w:rPr>
+          <w:sz w:val="32"/>
+          <w:szCs w:val="32"/>
+        </w:rPr>
+        <w:t>BufferedImage</w:t>
+      </w:r>
+      <w:proofErr w:type="spellEnd"/>
+      <w:r>
+        <w:rPr>
+          <w:sz w:val="32"/>
+          <w:szCs w:val="32"/>
+        </w:rPr>
+        <w:t xml:space="preserve"> mają górną lewą współrzędną rogu (0, 0). Każdy Raster używany do </w:t>
+      </w:r>
+      <w:r>
+        <w:rPr>
+          <w:sz w:val="32"/>
+          <w:szCs w:val="32"/>
+        </w:rPr>
+        <w:t>tworzenia</w:t>
+      </w:r>
+      <w:r>
+        <w:rPr>
+          <w:sz w:val="32"/>
+          <w:szCs w:val="32"/>
+        </w:rPr>
+        <w:t xml:space="preserve"> </w:t>
+      </w:r>
+      <w:proofErr w:type="spellStart"/>
+      <w:r>
+        <w:rPr>
+          <w:sz w:val="32"/>
+          <w:szCs w:val="32"/>
+        </w:rPr>
+        <w:t>BufferedImage</w:t>
+      </w:r>
+      <w:proofErr w:type="spellEnd"/>
+      <w:r>
+        <w:rPr>
+          <w:sz w:val="32"/>
+          <w:szCs w:val="32"/>
+        </w:rPr>
+        <w:t xml:space="preserve"> musi więc mieć </w:t>
+      </w:r>
+      <w:proofErr w:type="spellStart"/>
+      <w:r>
+        <w:rPr>
+          <w:sz w:val="32"/>
+          <w:szCs w:val="32"/>
+        </w:rPr>
+        <w:t>minX</w:t>
+      </w:r>
+      <w:proofErr w:type="spellEnd"/>
+      <w:r>
+        <w:rPr>
+          <w:sz w:val="32"/>
+          <w:szCs w:val="32"/>
+        </w:rPr>
+        <w:t xml:space="preserve"> = 0 i </w:t>
+      </w:r>
+      <w:proofErr w:type="spellStart"/>
+      <w:r>
+        <w:rPr>
+          <w:sz w:val="32"/>
+          <w:szCs w:val="32"/>
+        </w:rPr>
+        <w:t>minY</w:t>
+      </w:r>
+      <w:proofErr w:type="spellEnd"/>
+      <w:r>
+        <w:rPr>
+          <w:sz w:val="32"/>
+          <w:szCs w:val="32"/>
+        </w:rPr>
+        <w:t xml:space="preserve"> = 0.</w:t>
+      </w:r>
+      <w:r>
+        <w:t xml:space="preserve"> </w:t>
+      </w:r>
+      <w:r>
+        <w:rPr>
+          <w:sz w:val="32"/>
+          <w:szCs w:val="32"/>
+        </w:rPr>
+        <w:t xml:space="preserve">Ta klasa polega na pobieraniu i ustawianiu metod Raster oraz metodach oznaczania koloru </w:t>
+      </w:r>
+      <w:proofErr w:type="spellStart"/>
+      <w:r>
+        <w:rPr>
+          <w:sz w:val="32"/>
+          <w:szCs w:val="32"/>
+        </w:rPr>
+        <w:t>ColorModel</w:t>
+      </w:r>
+      <w:proofErr w:type="spellEnd"/>
+      <w:r>
+        <w:rPr>
+          <w:sz w:val="32"/>
+          <w:szCs w:val="32"/>
+        </w:rPr>
+        <w:t>.</w:t>
+      </w:r>
+    </w:p>
+    <w:p>
+      <w:pPr>
+        <w:ind w:firstLine="708"/>
+        <w:jc w:val="both"/>
+        <w:rPr>
+          <w:sz w:val="32"/>
+          <w:szCs w:val="32"/>
+        </w:rPr>
+      </w:pPr>
+      <w:r>
+        <w:rPr>
+          <w:sz w:val="32"/>
+          <w:szCs w:val="32"/>
+        </w:rPr>
         <w:lastRenderedPageBreak/>
         <w:t xml:space="preserve">Klasa </w:t>
       </w:r>
+      <w:r>
+        <w:rPr>
+          <w:sz w:val="32"/>
+          <w:szCs w:val="32"/>
+        </w:rPr>
+        <w:t xml:space="preserve">Raster </w:t>
+      </w:r>
+      <w:r>
+        <w:rPr>
+          <w:sz w:val="32"/>
+          <w:szCs w:val="32"/>
+        </w:rPr>
+        <w:t>reprezentują</w:t>
+      </w:r>
+      <w:r>
+        <w:rPr>
+          <w:sz w:val="32"/>
+          <w:szCs w:val="32"/>
+        </w:rPr>
+        <w:t>ca prostokątną tablicę pikseli. S</w:t>
+      </w:r>
+      <w:r>
+        <w:rPr>
+          <w:sz w:val="32"/>
+          <w:szCs w:val="32"/>
+        </w:rPr>
+        <w:t xml:space="preserve">kłada się z modułu </w:t>
+      </w:r>
       <w:proofErr w:type="spellStart"/>
       <w:r>
         <w:rPr>
           <w:sz w:val="32"/>
           <w:szCs w:val="32"/>
         </w:rPr>
-        <w:t>BufferedImage</w:t>
+        <w:t>DataBuffer</w:t>
       </w:r>
       <w:proofErr w:type="spellEnd"/>
       <w:r>
@@ -5195,14 +5893,7 @@
           <w:sz w:val="32"/>
           <w:szCs w:val="32"/>
         </w:rPr>
-        <w:t xml:space="preserve"> opisuje obraz z dostępem do buf</w:t>
-      </w:r>
-      <w:r>
-        <w:rPr>
-          <w:sz w:val="32"/>
-          <w:szCs w:val="32"/>
-        </w:rPr>
-        <w:t xml:space="preserve">oru danych obrazu. Składa się z </w:t>
+        <w:t xml:space="preserve">, który przechowuje wartości próbek i </w:t>
       </w:r>
       <w:proofErr w:type="spellStart"/>
       <w:r>
@@ -5210,7 +5901,7 @@
           <w:sz w:val="32"/>
           <w:szCs w:val="32"/>
         </w:rPr>
-        <w:t>ColorModel</w:t>
+        <w:t>SampleModel</w:t>
       </w:r>
       <w:proofErr w:type="spellEnd"/>
       <w:r>
@@ -5218,35 +5909,7 @@
           <w:sz w:val="32"/>
           <w:szCs w:val="32"/>
         </w:rPr>
-        <w:t xml:space="preserve"> oraz </w:t>
-      </w:r>
-      <w:r>
-        <w:rPr>
-          <w:sz w:val="32"/>
-          <w:szCs w:val="32"/>
-        </w:rPr>
-        <w:t xml:space="preserve">Raster- </w:t>
-      </w:r>
-      <w:r>
-        <w:rPr>
-          <w:sz w:val="32"/>
-          <w:szCs w:val="32"/>
-        </w:rPr>
-        <w:t xml:space="preserve">danych obrazu. Liczba i </w:t>
-      </w:r>
-      <w:r>
-        <w:rPr>
-          <w:sz w:val="32"/>
-          <w:szCs w:val="32"/>
-        </w:rPr>
-        <w:t>typów</w:t>
-      </w:r>
-      <w:r>
-        <w:rPr>
-          <w:sz w:val="32"/>
-          <w:szCs w:val="32"/>
-        </w:rPr>
-        <w:t xml:space="preserve"> w </w:t>
+        <w:t xml:space="preserve">, który opisuje, jak zlokalizować daną wartość próbki w module </w:t>
       </w:r>
       <w:proofErr w:type="spellStart"/>
       <w:r>
@@ -5254,7 +5917,7 @@
           <w:sz w:val="32"/>
           <w:szCs w:val="32"/>
         </w:rPr>
-        <w:t>SampleModel</w:t>
+        <w:t>DataBuffer</w:t>
       </w:r>
       <w:proofErr w:type="spellEnd"/>
       <w:r>
@@ -5262,15 +5925,25 @@
           <w:sz w:val="32"/>
           <w:szCs w:val="32"/>
         </w:rPr>
+        <w:t>.</w:t>
+      </w:r>
+      <w:r>
         <w:t xml:space="preserve"> </w:t>
       </w:r>
+      <w:r>
+        <w:rPr>
+          <w:sz w:val="32"/>
+          <w:szCs w:val="32"/>
+        </w:rPr>
+        <w:t xml:space="preserve">Raster definiuje wartości pikseli zajmujących konkretny prostokątny obszar płaszczyzny, niekoniecznie zawierający (0, 0). Prostokąt, znany jako prostokąt ograniczający Raster i dostępny za pomocą metody </w:t>
+      </w:r>
       <w:proofErr w:type="spellStart"/>
       <w:r>
         <w:rPr>
           <w:sz w:val="32"/>
           <w:szCs w:val="32"/>
         </w:rPr>
-        <w:t>Rastera</w:t>
+        <w:t>getBounds</w:t>
       </w:r>
       <w:proofErr w:type="spellEnd"/>
       <w:r>
@@ -5278,7 +5951,7 @@
           <w:sz w:val="32"/>
           <w:szCs w:val="32"/>
         </w:rPr>
-        <w:t xml:space="preserve"> musi pasować do numeru i typów wymaganych przez </w:t>
+        <w:t xml:space="preserve">, jest określany przez </w:t>
       </w:r>
       <w:proofErr w:type="spellStart"/>
       <w:r>
@@ -5286,7 +5959,7 @@
           <w:sz w:val="32"/>
           <w:szCs w:val="32"/>
         </w:rPr>
-        <w:t>ColorModel</w:t>
+        <w:t>minX</w:t>
       </w:r>
       <w:proofErr w:type="spellEnd"/>
       <w:r>
@@ -5294,14 +5967,7 @@
           <w:sz w:val="32"/>
           <w:szCs w:val="32"/>
         </w:rPr>
-        <w:t xml:space="preserve"> do reprezentowania tych kolorów i komponentów. </w:t>
-      </w:r>
-      <w:r>
-        <w:rPr>
-          <w:sz w:val="32"/>
-          <w:szCs w:val="32"/>
-        </w:rPr>
-        <w:t xml:space="preserve">Wszystkie obiekty </w:t>
+        <w:t xml:space="preserve">, </w:t>
       </w:r>
       <w:proofErr w:type="spellStart"/>
       <w:r>
@@ -5309,7 +5975,7 @@
           <w:sz w:val="32"/>
           <w:szCs w:val="32"/>
         </w:rPr>
-        <w:t>BufferedImage</w:t>
+        <w:t>minY</w:t>
       </w:r>
       <w:proofErr w:type="spellEnd"/>
       <w:r>
@@ -5317,14 +5983,7 @@
           <w:sz w:val="32"/>
           <w:szCs w:val="32"/>
         </w:rPr>
-        <w:t xml:space="preserve"> mają górną lewą współrzędną rogu (0, 0). Każdy Raster używany do </w:t>
-      </w:r>
-      <w:r>
-        <w:rPr>
-          <w:sz w:val="32"/>
-          <w:szCs w:val="32"/>
-        </w:rPr>
-        <w:t>tworzenia</w:t>
+        <w:t>, szerokość i wysokość.</w:t>
       </w:r>
       <w:r>
         <w:rPr>
@@ -5333,13 +5992,20 @@
         </w:rPr>
         <w:t xml:space="preserve"> </w:t>
       </w:r>
+      <w:r>
+        <w:rPr>
+          <w:sz w:val="32"/>
+          <w:szCs w:val="32"/>
+        </w:rPr>
+        <w:t xml:space="preserve">Wartości </w:t>
+      </w:r>
       <w:proofErr w:type="spellStart"/>
       <w:r>
         <w:rPr>
           <w:sz w:val="32"/>
           <w:szCs w:val="32"/>
         </w:rPr>
-        <w:t>BufferedImage</w:t>
+        <w:t>minX</w:t>
       </w:r>
       <w:proofErr w:type="spellEnd"/>
       <w:r>
@@ -5347,7 +6013,7 @@
           <w:sz w:val="32"/>
           <w:szCs w:val="32"/>
         </w:rPr>
-        <w:t xml:space="preserve"> musi więc mieć </w:t>
+        <w:t xml:space="preserve"> i </w:t>
       </w:r>
       <w:proofErr w:type="spellStart"/>
       <w:r>
@@ -5355,7 +6021,7 @@
           <w:sz w:val="32"/>
           <w:szCs w:val="32"/>
         </w:rPr>
-        <w:t>minX</w:t>
+        <w:t>minY</w:t>
       </w:r>
       <w:proofErr w:type="spellEnd"/>
       <w:r>
@@ -5363,7 +6029,7 @@
           <w:sz w:val="32"/>
           <w:szCs w:val="32"/>
         </w:rPr>
-        <w:t xml:space="preserve"> = 0 i </w:t>
+        <w:t xml:space="preserve"> definiują współrzędne górnego lewego rogu </w:t>
       </w:r>
       <w:proofErr w:type="spellStart"/>
       <w:r>
@@ -5371,7 +6037,7 @@
           <w:sz w:val="32"/>
           <w:szCs w:val="32"/>
         </w:rPr>
-        <w:t>minY</w:t>
+        <w:t>rastera</w:t>
       </w:r>
       <w:proofErr w:type="spellEnd"/>
       <w:r>
@@ -5379,27 +6045,8 @@
           <w:sz w:val="32"/>
           <w:szCs w:val="32"/>
         </w:rPr>
-        <w:t xml:space="preserve"> = 0.</w:t>
-      </w:r>
-      <w:r>
-        <w:t xml:space="preserve"> </w:t>
-      </w:r>
-      <w:r>
-        <w:rPr>
-          <w:sz w:val="32"/>
-          <w:szCs w:val="32"/>
-        </w:rPr>
-        <w:t xml:space="preserve">Ta klasa polega na pobieraniu i ustawianiu metod Raster oraz metodach oznaczania koloru </w:t>
-      </w:r>
-      <w:proofErr w:type="spellStart"/>
-      <w:r>
-        <w:rPr>
-          <w:sz w:val="32"/>
-          <w:szCs w:val="32"/>
-        </w:rPr>
-        <w:t>ColorModel</w:t>
-      </w:r>
-      <w:proofErr w:type="spellEnd"/>
+        <w:t xml:space="preserve">. Odniesienia do pikseli poza prostokątem ograniczającym mogą powodować wyrzucenie wyjątku </w:t>
+      </w:r>
       <w:r>
         <w:rPr>
           <w:sz w:val="32"/>
@@ -5408,228 +6055,8 @@
         <w:t>.</w:t>
       </w:r>
     </w:p>
-    <w:p>
-      <w:pPr>
-        <w:ind w:firstLine="708"/>
-        <w:jc w:val="both"/>
-        <w:rPr>
-          <w:sz w:val="32"/>
-          <w:szCs w:val="32"/>
-        </w:rPr>
-      </w:pPr>
-      <w:r>
-        <w:rPr>
-          <w:sz w:val="32"/>
-          <w:szCs w:val="32"/>
-        </w:rPr>
-        <w:t xml:space="preserve">Klasa </w:t>
-      </w:r>
-      <w:r>
-        <w:rPr>
-          <w:sz w:val="32"/>
-          <w:szCs w:val="32"/>
-        </w:rPr>
-        <w:t xml:space="preserve">Raster </w:t>
-      </w:r>
-      <w:r>
-        <w:rPr>
-          <w:sz w:val="32"/>
-          <w:szCs w:val="32"/>
-        </w:rPr>
-        <w:t>reprezentują</w:t>
-      </w:r>
-      <w:r>
-        <w:rPr>
-          <w:sz w:val="32"/>
-          <w:szCs w:val="32"/>
-        </w:rPr>
-        <w:t>ca prostokątną tablicę pikseli. S</w:t>
-      </w:r>
-      <w:r>
-        <w:rPr>
-          <w:sz w:val="32"/>
-          <w:szCs w:val="32"/>
-        </w:rPr>
-        <w:t xml:space="preserve">kłada się z modułu </w:t>
-      </w:r>
-      <w:proofErr w:type="spellStart"/>
-      <w:r>
-        <w:rPr>
-          <w:sz w:val="32"/>
-          <w:szCs w:val="32"/>
-        </w:rPr>
-        <w:t>DataBuffer</w:t>
-      </w:r>
-      <w:proofErr w:type="spellEnd"/>
-      <w:r>
-        <w:rPr>
-          <w:sz w:val="32"/>
-          <w:szCs w:val="32"/>
-        </w:rPr>
-        <w:t xml:space="preserve">, który przechowuje wartości próbek i </w:t>
-      </w:r>
-      <w:proofErr w:type="spellStart"/>
-      <w:r>
-        <w:rPr>
-          <w:sz w:val="32"/>
-          <w:szCs w:val="32"/>
-        </w:rPr>
-        <w:t>SampleModel</w:t>
-      </w:r>
-      <w:proofErr w:type="spellEnd"/>
-      <w:r>
-        <w:rPr>
-          <w:sz w:val="32"/>
-          <w:szCs w:val="32"/>
-        </w:rPr>
-        <w:t xml:space="preserve">, który opisuje, jak zlokalizować daną wartość próbki w module </w:t>
-      </w:r>
-      <w:proofErr w:type="spellStart"/>
-      <w:r>
-        <w:rPr>
-          <w:sz w:val="32"/>
-          <w:szCs w:val="32"/>
-        </w:rPr>
-        <w:t>DataBuffer</w:t>
-      </w:r>
-      <w:proofErr w:type="spellEnd"/>
-      <w:r>
-        <w:rPr>
-          <w:sz w:val="32"/>
-          <w:szCs w:val="32"/>
-        </w:rPr>
-        <w:t>.</w:t>
-      </w:r>
-      <w:r>
-        <w:t xml:space="preserve"> </w:t>
-      </w:r>
-      <w:r>
-        <w:rPr>
-          <w:sz w:val="32"/>
-          <w:szCs w:val="32"/>
-        </w:rPr>
-        <w:t xml:space="preserve">Raster definiuje wartości pikseli zajmujących konkretny prostokątny obszar płaszczyzny, niekoniecznie zawierający (0, 0). Prostokąt, znany jako prostokąt ograniczający Raster i dostępny za pomocą metody </w:t>
-      </w:r>
-      <w:proofErr w:type="spellStart"/>
-      <w:r>
-        <w:rPr>
-          <w:sz w:val="32"/>
-          <w:szCs w:val="32"/>
-        </w:rPr>
-        <w:t>getBounds</w:t>
-      </w:r>
-      <w:proofErr w:type="spellEnd"/>
-      <w:r>
-        <w:rPr>
-          <w:sz w:val="32"/>
-          <w:szCs w:val="32"/>
-        </w:rPr>
-        <w:t xml:space="preserve">, jest określany przez </w:t>
-      </w:r>
-      <w:proofErr w:type="spellStart"/>
-      <w:r>
-        <w:rPr>
-          <w:sz w:val="32"/>
-          <w:szCs w:val="32"/>
-        </w:rPr>
-        <w:t>minX</w:t>
-      </w:r>
-      <w:proofErr w:type="spellEnd"/>
-      <w:r>
-        <w:rPr>
-          <w:sz w:val="32"/>
-          <w:szCs w:val="32"/>
-        </w:rPr>
-        <w:t xml:space="preserve">, </w:t>
-      </w:r>
-      <w:proofErr w:type="spellStart"/>
-      <w:r>
-        <w:rPr>
-          <w:sz w:val="32"/>
-          <w:szCs w:val="32"/>
-        </w:rPr>
-        <w:t>minY</w:t>
-      </w:r>
-      <w:proofErr w:type="spellEnd"/>
-      <w:r>
-        <w:rPr>
-          <w:sz w:val="32"/>
-          <w:szCs w:val="32"/>
-        </w:rPr>
-        <w:t>, szerokość i wysokość.</w:t>
-      </w:r>
-      <w:r>
-        <w:rPr>
-          <w:sz w:val="32"/>
-          <w:szCs w:val="32"/>
-        </w:rPr>
-        <w:t xml:space="preserve"> </w:t>
-      </w:r>
-      <w:r>
-        <w:rPr>
-          <w:sz w:val="32"/>
-          <w:szCs w:val="32"/>
-        </w:rPr>
-        <w:t xml:space="preserve">Wartości </w:t>
-      </w:r>
-      <w:proofErr w:type="spellStart"/>
-      <w:r>
-        <w:rPr>
-          <w:sz w:val="32"/>
-          <w:szCs w:val="32"/>
-        </w:rPr>
-        <w:t>minX</w:t>
-      </w:r>
-      <w:proofErr w:type="spellEnd"/>
-      <w:r>
-        <w:rPr>
-          <w:sz w:val="32"/>
-          <w:szCs w:val="32"/>
-        </w:rPr>
-        <w:t xml:space="preserve"> i </w:t>
-      </w:r>
-      <w:proofErr w:type="spellStart"/>
-      <w:r>
-        <w:rPr>
-          <w:sz w:val="32"/>
-          <w:szCs w:val="32"/>
-        </w:rPr>
-        <w:t>minY</w:t>
-      </w:r>
-      <w:proofErr w:type="spellEnd"/>
-      <w:r>
-        <w:rPr>
-          <w:sz w:val="32"/>
-          <w:szCs w:val="32"/>
-        </w:rPr>
-        <w:t xml:space="preserve"> definiują współrzędne górnego lewego rogu </w:t>
-      </w:r>
-      <w:proofErr w:type="spellStart"/>
-      <w:r>
-        <w:rPr>
-          <w:sz w:val="32"/>
-          <w:szCs w:val="32"/>
-        </w:rPr>
-        <w:t>rastera</w:t>
-      </w:r>
-      <w:proofErr w:type="spellEnd"/>
-      <w:r>
-        <w:rPr>
-          <w:sz w:val="32"/>
-          <w:szCs w:val="32"/>
-        </w:rPr>
-        <w:t xml:space="preserve">. Odniesienia do pikseli poza prostokątem ograniczającym mogą powodować wyrzucenie wyjątku </w:t>
-      </w:r>
-      <w:r>
-        <w:rPr>
-          <w:sz w:val="32"/>
-          <w:szCs w:val="32"/>
-        </w:rPr>
-        <w:t>.</w:t>
-      </w:r>
-    </w:p>
     <w:sectPr>
-      <w:footerReference w:type="default" r:id="rId22"/>
+      <w:footerReference w:type="default" r:id="rId24"/>
       <w:pgSz w:w="11906" w:h="16838"/>
       <w:pgMar w:top="1417" w:right="1417" w:bottom="1417" w:left="1417" w:header="708" w:footer="708" w:gutter="0"/>
       <w:cols w:space="708"/>
@@ -5747,7 +6174,7 @@
             </wp:anchor>
           </w:drawing>
         </mc:Choice>
-        <mc:Fallback xmlns:cx="http://schemas.microsoft.com/office/drawing/2014/chartex" xmlns:cx1="http://schemas.microsoft.com/office/drawing/2015/9/8/chartex" xmlns:cx2="http://schemas.microsoft.com/office/drawing/2015/10/21/chartex" xmlns:cx3="http://schemas.microsoft.com/office/drawing/2016/5/9/chartex" xmlns:cx4="http://schemas.microsoft.com/office/drawing/2016/5/10/chartex" xmlns:cx5="http://schemas.microsoft.com/office/drawing/2016/5/11/chartex" xmlns:cx6="http://schemas.microsoft.com/office/drawing/2016/5/12/chartex" xmlns:cx7="http://schemas.microsoft.com/office/drawing/2016/5/13/chartex" xmlns:cx8="http://schemas.microsoft.com/office/drawing/2016/5/14/chartex" xmlns:aink="http://schemas.microsoft.com/office/drawing/2016/ink" xmlns:w15="http://schemas.microsoft.com/office/word/2012/wordml" xmlns:w16se="http://schemas.microsoft.com/office/word/2015/wordml/symex">
+        <mc:Fallback xmlns:w16se="http://schemas.microsoft.com/office/word/2015/wordml/symex" xmlns:w15="http://schemas.microsoft.com/office/word/2012/wordml" xmlns:aink="http://schemas.microsoft.com/office/drawing/2016/ink" xmlns:cx8="http://schemas.microsoft.com/office/drawing/2016/5/14/chartex" xmlns:cx7="http://schemas.microsoft.com/office/drawing/2016/5/13/chartex" xmlns:cx6="http://schemas.microsoft.com/office/drawing/2016/5/12/chartex" xmlns:cx5="http://schemas.microsoft.com/office/drawing/2016/5/11/chartex" xmlns:cx4="http://schemas.microsoft.com/office/drawing/2016/5/10/chartex" xmlns:cx3="http://schemas.microsoft.com/office/drawing/2016/5/9/chartex" xmlns:cx2="http://schemas.microsoft.com/office/drawing/2015/10/21/chartex" xmlns:cx1="http://schemas.microsoft.com/office/drawing/2015/9/8/chartex" xmlns:cx="http://schemas.microsoft.com/office/drawing/2014/chartex">
           <w:pict>
             <v:rect w14:anchorId="5EC3B9AF" id="Prostokąt 40" o:spid="_x0000_s1026" style="position:absolute;margin-left:0;margin-top:0;width:579.9pt;height:750.3pt;z-index:251659264;visibility:visible;mso-wrap-style:square;mso-width-percent:950;mso-height-percent:950;mso-wrap-distance-left:9pt;mso-wrap-distance-top:0;mso-wrap-distance-right:9pt;mso-wrap-distance-bottom:0;mso-position-horizontal:center;mso-position-horizontal-relative:page;mso-position-vertical:center;mso-position-vertical-relative:page;mso-width-percent:950;mso-height-percent:950;mso-width-relative:page;mso-height-relative:page;v-text-anchor:middle" o:gfxdata="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" filled="f" strokecolor="#747070 [1614]" strokeweight="1pt">
               <w10:wrap anchorx="page" anchory="page"/>
@@ -5805,7 +6232,7 @@
         <w:sz w:val="20"/>
         <w:szCs w:val="20"/>
       </w:rPr>
-      <w:t>3</w:t>
+      <w:t>4</w:t>
     </w:r>
     <w:r>
       <w:rPr>
@@ -6417,7 +6844,7 @@
   <w:abstractNum w:abstractNumId="5">
     <w:nsid w:val="189553D2"/>
     <w:multiLevelType w:val="hybridMultilevel"/>
-    <w:tmpl w:val="AECAF514"/>
+    <w:tmpl w:val="7012FD38"/>
     <w:lvl w:ilvl="0" w:tplc="04150009">
       <w:start w:val="1"/>
       <w:numFmt w:val="bullet"/>
@@ -8682,7 +9109,7 @@
   <a:extraClrSchemeLst/>
   <a:extLst>
     <a:ext uri="{05A4C25C-085E-4340-85A3-A5531E510DB2}">
-      <thm15:themeFamily xmlns="" xmlns:thm15="http://schemas.microsoft.com/office/thememl/2012/main" name="Office Theme" id="{62F939B6-93AF-4DB8-9C6B-D6C7DFDC589F}" vid="{4A3C46E8-61CC-4603-A589-7422A47A8E4A}"/>
+      <thm15:themeFamily xmlns:thm15="http://schemas.microsoft.com/office/thememl/2012/main" xmlns="" name="Office Theme" id="{62F939B6-93AF-4DB8-9C6B-D6C7DFDC589F}" vid="{4A3C46E8-61CC-4603-A589-7422A47A8E4A}"/>
     </a:ext>
   </a:extLst>
 </a:theme>
@@ -8693,7 +9120,7 @@
 </file>
 
 <file path=customXml/itemProps1.xml><?xml version="1.0" encoding="utf-8"?>
-<ds:datastoreItem xmlns:ds="http://schemas.openxmlformats.org/officeDocument/2006/customXml" ds:itemID="{B8F23A19-B794-48F0-B484-197B20BFB490}">
+<ds:datastoreItem xmlns:ds="http://schemas.openxmlformats.org/officeDocument/2006/customXml" ds:itemID="{497212A0-E74E-4E3A-9B35-CB5BB7C016CC}">
   <ds:schemaRefs>
     <ds:schemaRef ds:uri="http://schemas.openxmlformats.org/officeDocument/2006/bibliography"/>
   </ds:schemaRefs>

--- a/ObstaclesVisualizationEV3Robot - dokumentacja.docx
+++ b/ObstaclesVisualizationEV3Robot - dokumentacja.docx
@@ -2319,10 +2319,10 @@
         </w:rPr>
         <w:lastRenderedPageBreak/>
         <w:drawing>
-          <wp:inline distT="0" distB="0" distL="0" distR="0" wp14:anchorId="4C338532" wp14:editId="6F899DFC">
-            <wp:extent cx="3019646" cy="3055275"/>
-            <wp:effectExtent l="0" t="0" r="0" b="0"/>
-            <wp:docPr id="7" name="Obraz 7"/>
+          <wp:inline distT="0" distB="0" distL="0" distR="0">
+            <wp:extent cx="3211195" cy="3263900"/>
+            <wp:effectExtent l="0" t="0" r="8255" b="0"/>
+            <wp:docPr id="4" name="Obraz 4"/>
             <wp:cNvGraphicFramePr>
               <a:graphicFrameLocks xmlns:a="http://schemas.openxmlformats.org/drawingml/2006/main" noChangeAspect="1"/>
             </wp:cNvGraphicFramePr>
@@ -2330,7 +2330,7 @@
               <a:graphicData uri="http://schemas.openxmlformats.org/drawingml/2006/picture">
                 <pic:pic xmlns:pic="http://schemas.openxmlformats.org/drawingml/2006/picture">
                   <pic:nvPicPr>
-                    <pic:cNvPr id="0" name="Picture 3"/>
+                    <pic:cNvPr id="0" name="Picture 1"/>
                     <pic:cNvPicPr>
                       <a:picLocks noChangeAspect="1" noChangeArrowheads="1"/>
                     </pic:cNvPicPr>
@@ -2351,7 +2351,7 @@
                   <pic:spPr bwMode="auto">
                     <a:xfrm>
                       <a:off x="0" y="0"/>
-                      <a:ext cx="3034967" cy="3070777"/>
+                      <a:ext cx="3211195" cy="3263900"/>
                     </a:xfrm>
                     <a:prstGeom prst="rect">
                       <a:avLst/>
@@ -2367,6 +2367,8 @@
           </wp:inline>
         </w:drawing>
       </w:r>
+      <w:bookmarkStart w:id="5" w:name="_GoBack"/>
+      <w:bookmarkEnd w:id="5"/>
     </w:p>
     <w:p>
       <w:pPr>
@@ -4883,16 +4885,7 @@
           <w:sz w:val="32"/>
           <w:szCs w:val="32"/>
         </w:rPr>
-        <w:t xml:space="preserve"> są to współrzędne X oraz Y na panelu rysowania,</w:t>
-      </w:r>
-      <w:bookmarkStart w:id="5" w:name="_GoBack"/>
-      <w:bookmarkEnd w:id="5"/>
-      <w:r>
-        <w:rPr>
-          <w:sz w:val="32"/>
-          <w:szCs w:val="32"/>
-        </w:rPr>
-        <w:t xml:space="preserve"> a </w:t>
+        <w:t xml:space="preserve"> są to współrzędne X oraz Y na panelu rysowania, a </w:t>
       </w:r>
       <w:proofErr w:type="spellStart"/>
       <w:r>
@@ -6174,7 +6167,7 @@
             </wp:anchor>
           </w:drawing>
         </mc:Choice>
-        <mc:Fallback xmlns:w16se="http://schemas.microsoft.com/office/word/2015/wordml/symex" xmlns:w15="http://schemas.microsoft.com/office/word/2012/wordml" xmlns:aink="http://schemas.microsoft.com/office/drawing/2016/ink" xmlns:cx8="http://schemas.microsoft.com/office/drawing/2016/5/14/chartex" xmlns:cx7="http://schemas.microsoft.com/office/drawing/2016/5/13/chartex" xmlns:cx6="http://schemas.microsoft.com/office/drawing/2016/5/12/chartex" xmlns:cx5="http://schemas.microsoft.com/office/drawing/2016/5/11/chartex" xmlns:cx4="http://schemas.microsoft.com/office/drawing/2016/5/10/chartex" xmlns:cx3="http://schemas.microsoft.com/office/drawing/2016/5/9/chartex" xmlns:cx2="http://schemas.microsoft.com/office/drawing/2015/10/21/chartex" xmlns:cx1="http://schemas.microsoft.com/office/drawing/2015/9/8/chartex" xmlns:cx="http://schemas.microsoft.com/office/drawing/2014/chartex">
+        <mc:Fallback xmlns:cx="http://schemas.microsoft.com/office/drawing/2014/chartex" xmlns:cx1="http://schemas.microsoft.com/office/drawing/2015/9/8/chartex" xmlns:cx2="http://schemas.microsoft.com/office/drawing/2015/10/21/chartex" xmlns:cx3="http://schemas.microsoft.com/office/drawing/2016/5/9/chartex" xmlns:cx4="http://schemas.microsoft.com/office/drawing/2016/5/10/chartex" xmlns:cx5="http://schemas.microsoft.com/office/drawing/2016/5/11/chartex" xmlns:cx6="http://schemas.microsoft.com/office/drawing/2016/5/12/chartex" xmlns:cx7="http://schemas.microsoft.com/office/drawing/2016/5/13/chartex" xmlns:cx8="http://schemas.microsoft.com/office/drawing/2016/5/14/chartex" xmlns:aink="http://schemas.microsoft.com/office/drawing/2016/ink" xmlns:w15="http://schemas.microsoft.com/office/word/2012/wordml" xmlns:w16se="http://schemas.microsoft.com/office/word/2015/wordml/symex">
           <w:pict>
             <v:rect w14:anchorId="5EC3B9AF" id="Prostokąt 40" o:spid="_x0000_s1026" style="position:absolute;margin-left:0;margin-top:0;width:579.9pt;height:750.3pt;z-index:251659264;visibility:visible;mso-wrap-style:square;mso-width-percent:950;mso-height-percent:950;mso-wrap-distance-left:9pt;mso-wrap-distance-top:0;mso-wrap-distance-right:9pt;mso-wrap-distance-bottom:0;mso-position-horizontal:center;mso-position-horizontal-relative:page;mso-position-vertical:center;mso-position-vertical-relative:page;mso-width-percent:950;mso-height-percent:950;mso-width-relative:page;mso-height-relative:page;v-text-anchor:middle" o:gfxdata="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" filled="f" strokecolor="#747070 [1614]" strokeweight="1pt">
               <w10:wrap anchorx="page" anchory="page"/>
@@ -6232,7 +6225,7 @@
         <w:sz w:val="20"/>
         <w:szCs w:val="20"/>
       </w:rPr>
-      <w:t>4</w:t>
+      <w:t>7</w:t>
     </w:r>
     <w:r>
       <w:rPr>
@@ -9109,7 +9102,7 @@
   <a:extraClrSchemeLst/>
   <a:extLst>
     <a:ext uri="{05A4C25C-085E-4340-85A3-A5531E510DB2}">
-      <thm15:themeFamily xmlns:thm15="http://schemas.microsoft.com/office/thememl/2012/main" xmlns="" name="Office Theme" id="{62F939B6-93AF-4DB8-9C6B-D6C7DFDC589F}" vid="{4A3C46E8-61CC-4603-A589-7422A47A8E4A}"/>
+      <thm15:themeFamily xmlns="" xmlns:thm15="http://schemas.microsoft.com/office/thememl/2012/main" name="Office Theme" id="{62F939B6-93AF-4DB8-9C6B-D6C7DFDC589F}" vid="{4A3C46E8-61CC-4603-A589-7422A47A8E4A}"/>
     </a:ext>
   </a:extLst>
 </a:theme>
@@ -9120,7 +9113,7 @@
 </file>
 
 <file path=customXml/itemProps1.xml><?xml version="1.0" encoding="utf-8"?>
-<ds:datastoreItem xmlns:ds="http://schemas.openxmlformats.org/officeDocument/2006/customXml" ds:itemID="{497212A0-E74E-4E3A-9B35-CB5BB7C016CC}">
+<ds:datastoreItem xmlns:ds="http://schemas.openxmlformats.org/officeDocument/2006/customXml" ds:itemID="{A104F82D-5385-4D6F-97DB-7136BE645CBF}">
   <ds:schemaRefs>
     <ds:schemaRef ds:uri="http://schemas.openxmlformats.org/officeDocument/2006/bibliography"/>
   </ds:schemaRefs>

--- a/ObstaclesVisualizationEV3Robot - dokumentacja.docx
+++ b/ObstaclesVisualizationEV3Robot - dokumentacja.docx
@@ -1,6 +1,6 @@
 
 <file path=word/document.xml><?xml version="1.0" encoding="utf-8"?>
-<w:document xmlns:wpc="http://schemas.microsoft.com/office/word/2010/wordprocessingCanvas" xmlns:mc="http://schemas.openxmlformats.org/markup-compatibility/2006" xmlns:o="urn:schemas-microsoft-com:office:office" xmlns:r="http://schemas.openxmlformats.org/officeDocument/2006/relationships" xmlns:m="http://schemas.openxmlformats.org/officeDocument/2006/math" xmlns:v="urn:schemas-microsoft-com:vml" xmlns:wp14="http://schemas.microsoft.com/office/word/2010/wordprocessingDrawing" xmlns:wp="http://schemas.openxmlformats.org/drawingml/2006/wordprocessingDrawing" xmlns:w10="urn:schemas-microsoft-com:office:word" xmlns:w="http://schemas.openxmlformats.org/wordprocessingml/2006/main" xmlns:w14="http://schemas.microsoft.com/office/word/2010/wordml" xmlns:wpg="http://schemas.microsoft.com/office/word/2010/wordprocessingGroup" xmlns:wpi="http://schemas.microsoft.com/office/word/2010/wordprocessingInk" xmlns:wne="http://schemas.microsoft.com/office/word/2006/wordml" xmlns:wps="http://schemas.microsoft.com/office/word/2010/wordprocessingShape" mc:Ignorable="w14 wp14">
+<w:document xmlns:wpc="http://schemas.microsoft.com/office/word/2010/wordprocessingCanvas" xmlns:cx="http://schemas.microsoft.com/office/drawing/2014/chartex" xmlns:cx1="http://schemas.microsoft.com/office/drawing/2015/9/8/chartex" xmlns:cx2="http://schemas.microsoft.com/office/drawing/2015/10/21/chartex" xmlns:cx3="http://schemas.microsoft.com/office/drawing/2016/5/9/chartex" xmlns:cx4="http://schemas.microsoft.com/office/drawing/2016/5/10/chartex" xmlns:cx5="http://schemas.microsoft.com/office/drawing/2016/5/11/chartex" xmlns:cx6="http://schemas.microsoft.com/office/drawing/2016/5/12/chartex" xmlns:cx7="http://schemas.microsoft.com/office/drawing/2016/5/13/chartex" xmlns:cx8="http://schemas.microsoft.com/office/drawing/2016/5/14/chartex" xmlns:mc="http://schemas.openxmlformats.org/markup-compatibility/2006" xmlns:aink="http://schemas.microsoft.com/office/drawing/2016/ink" xmlns:o="urn:schemas-microsoft-com:office:office" xmlns:r="http://schemas.openxmlformats.org/officeDocument/2006/relationships" xmlns:m="http://schemas.openxmlformats.org/officeDocument/2006/math" xmlns:v="urn:schemas-microsoft-com:vml" xmlns:wp14="http://schemas.microsoft.com/office/word/2010/wordprocessingDrawing" xmlns:wp="http://schemas.openxmlformats.org/drawingml/2006/wordprocessingDrawing" xmlns:w10="urn:schemas-microsoft-com:office:word" xmlns:w="http://schemas.openxmlformats.org/wordprocessingml/2006/main" xmlns:w14="http://schemas.microsoft.com/office/word/2010/wordml" xmlns:w15="http://schemas.microsoft.com/office/word/2012/wordml" xmlns:w16se="http://schemas.microsoft.com/office/word/2015/wordml/symex" xmlns:wpg="http://schemas.microsoft.com/office/word/2010/wordprocessingGroup" xmlns:wpi="http://schemas.microsoft.com/office/word/2010/wordprocessingInk" xmlns:wne="http://schemas.microsoft.com/office/word/2006/wordml" xmlns:wps="http://schemas.microsoft.com/office/word/2010/wordprocessingShape" mc:Ignorable="w14 w15 w16se wp14">
   <w:body>
     <w:p>
       <w:r>
@@ -24,7 +24,7 @@
                     <pic:cNvPicPr/>
                   </pic:nvPicPr>
                   <pic:blipFill>
-                    <a:blip r:embed="rId9" cstate="print">
+                    <a:blip r:embed="rId8" cstate="print">
                       <a:extLst>
                         <a:ext uri="{28A0092B-C50C-407E-A947-70E740481C1C}">
                           <a14:useLocalDpi xmlns:a14="http://schemas.microsoft.com/office/drawing/2010/main" val="0"/>
@@ -1092,37 +1092,12 @@
         </w:rPr>
         <w:t>Nazwa programu wywodzi się od podstawowego problemu, „</w:t>
       </w:r>
-      <w:proofErr w:type="spellStart"/>
-      <w:r>
-        <w:rPr>
-          <w:sz w:val="32"/>
-          <w:szCs w:val="32"/>
-        </w:rPr>
-        <w:t>Obstacle</w:t>
-      </w:r>
-      <w:proofErr w:type="spellEnd"/>
-      <w:r>
-        <w:rPr>
-          <w:sz w:val="32"/>
-          <w:szCs w:val="32"/>
-        </w:rPr>
-        <w:t xml:space="preserve"> </w:t>
-      </w:r>
-      <w:proofErr w:type="spellStart"/>
-      <w:r>
-        <w:rPr>
-          <w:sz w:val="32"/>
-          <w:szCs w:val="32"/>
-        </w:rPr>
-        <w:t>Visualization</w:t>
-      </w:r>
-      <w:proofErr w:type="spellEnd"/>
-      <w:r>
-        <w:rPr>
-          <w:sz w:val="32"/>
-          <w:szCs w:val="32"/>
-        </w:rPr>
-        <w:t xml:space="preserve"> for EV3 Robot</w:t>
+      <w:r>
+        <w:rPr>
+          <w:sz w:val="32"/>
+          <w:szCs w:val="32"/>
+        </w:rPr>
+        <w:t>Obstacle Visualization for EV3 Robot</w:t>
       </w:r>
       <w:r>
         <w:rPr>
@@ -1401,7 +1376,7 @@
                     </pic:cNvPicPr>
                   </pic:nvPicPr>
                   <pic:blipFill>
-                    <a:blip r:embed="rId10">
+                    <a:blip r:embed="rId9">
                       <a:extLst>
                         <a:ext uri="{28A0092B-C50C-407E-A947-70E740481C1C}">
                           <a14:useLocalDpi xmlns:a14="http://schemas.microsoft.com/office/drawing/2010/main" val="0"/>
@@ -1501,7 +1476,7 @@
                     </pic:cNvPicPr>
                   </pic:nvPicPr>
                   <pic:blipFill>
-                    <a:blip r:embed="rId11">
+                    <a:blip r:embed="rId10">
                       <a:extLst>
                         <a:ext uri="{28A0092B-C50C-407E-A947-70E740481C1C}">
                           <a14:useLocalDpi xmlns:a14="http://schemas.microsoft.com/office/drawing/2010/main" val="0"/>
@@ -1629,7 +1604,15 @@
           <w:sz w:val="36"/>
           <w:szCs w:val="32"/>
         </w:rPr>
-        <w:t>1 komórka = 10 x 15</w:t>
+        <w:t>1 komórka = 15</w:t>
+      </w:r>
+      <w:r>
+        <w:rPr>
+          <w:b/>
+          <w:sz w:val="36"/>
+          <w:szCs w:val="32"/>
+        </w:rPr>
+        <w:t xml:space="preserve"> x 15</w:t>
       </w:r>
       <w:r>
         <w:rPr>
@@ -2152,23 +2135,35 @@
           <w:sz w:val="32"/>
           <w:szCs w:val="32"/>
         </w:rPr>
-        <w:t>Jeżeli w folderze z jarem znajduje się plik „</w:t>
-      </w:r>
-      <w:proofErr w:type="spellStart"/>
-      <w:r>
-        <w:rPr>
-          <w:sz w:val="32"/>
-          <w:szCs w:val="32"/>
-        </w:rPr>
-        <w:t>matrix.matrix</w:t>
-      </w:r>
-      <w:proofErr w:type="spellEnd"/>
-      <w:r>
-        <w:rPr>
-          <w:sz w:val="32"/>
-          <w:szCs w:val="32"/>
-        </w:rPr>
-        <w:t>” to program otworzy gotową macierz. Jeżeli nie posiada, to w</w:t>
+        <w:t xml:space="preserve">Jeżeli w folderze z jarem znajduje się plik „matrix.matrix” to program otworzy </w:t>
+      </w:r>
+      <w:r>
+        <w:rPr>
+          <w:sz w:val="32"/>
+          <w:szCs w:val="32"/>
+        </w:rPr>
+        <w:t xml:space="preserve">tą </w:t>
+      </w:r>
+      <w:r>
+        <w:rPr>
+          <w:sz w:val="32"/>
+          <w:szCs w:val="32"/>
+        </w:rPr>
+        <w:t>macierz</w:t>
+      </w:r>
+      <w:r>
+        <w:rPr>
+          <w:sz w:val="32"/>
+          <w:szCs w:val="32"/>
+        </w:rPr>
+        <w:t xml:space="preserve"> domyślnie. W przeciwnym wypadku</w:t>
+      </w:r>
+      <w:r>
+        <w:rPr>
+          <w:sz w:val="32"/>
+          <w:szCs w:val="32"/>
+        </w:rPr>
+        <w:t xml:space="preserve"> w</w:t>
       </w:r>
       <w:r>
         <w:rPr>
@@ -2225,7 +2220,7 @@
                     <pic:cNvPicPr/>
                   </pic:nvPicPr>
                   <pic:blipFill>
-                    <a:blip r:embed="rId12"/>
+                    <a:blip r:embed="rId11"/>
                     <a:stretch>
                       <a:fillRect/>
                     </a:stretch>
@@ -2336,7 +2331,7 @@
                     </pic:cNvPicPr>
                   </pic:nvPicPr>
                   <pic:blipFill>
-                    <a:blip r:embed="rId13">
+                    <a:blip r:embed="rId12">
                       <a:extLst>
                         <a:ext uri="{28A0092B-C50C-407E-A947-70E740481C1C}">
                           <a14:useLocalDpi xmlns:a14="http://schemas.microsoft.com/office/drawing/2010/main" val="0"/>
@@ -2367,8 +2362,6 @@
           </wp:inline>
         </w:drawing>
       </w:r>
-      <w:bookmarkStart w:id="5" w:name="_GoBack"/>
-      <w:bookmarkEnd w:id="5"/>
     </w:p>
     <w:p>
       <w:pPr>
@@ -2461,7 +2454,7 @@
                     </pic:cNvPicPr>
                   </pic:nvPicPr>
                   <pic:blipFill>
-                    <a:blip r:embed="rId14">
+                    <a:blip r:embed="rId13">
                       <a:extLst>
                         <a:ext uri="{28A0092B-C50C-407E-A947-70E740481C1C}">
                           <a14:useLocalDpi xmlns:a14="http://schemas.microsoft.com/office/drawing/2010/main" val="0"/>
@@ -2992,7 +2985,7 @@
           </mc:Choice>
           <mc:Fallback>
             <w:pict>
-              <v:shapetype id="_x0000_t32" coordsize="21600,21600" o:spt="32" o:oned="t" path="m,l21600,21600e" filled="f">
+              <v:shapetype w14:anchorId="5FC0DBA4" id="_x0000_t32" coordsize="21600,21600" o:spt="32" o:oned="t" path="m,l21600,21600e" filled="f">
                 <v:path arrowok="t" fillok="f" o:connecttype="none"/>
                 <o:lock v:ext="edit" shapetype="t"/>
               </v:shapetype>
@@ -3028,7 +3021,7 @@
                     </pic:cNvPicPr>
                   </pic:nvPicPr>
                   <pic:blipFill>
-                    <a:blip r:embed="rId15">
+                    <a:blip r:embed="rId14">
                       <a:extLst>
                         <a:ext uri="{28A0092B-C50C-407E-A947-70E740481C1C}">
                           <a14:useLocalDpi xmlns:a14="http://schemas.microsoft.com/office/drawing/2010/main" val="0"/>
@@ -3194,7 +3187,7 @@
           </mc:Choice>
           <mc:Fallback>
             <w:pict>
-              <v:shape id="Łącznik prosty ze strzałką 15" o:spid="_x0000_s1026" type="#_x0000_t32" style="position:absolute;margin-left:84.05pt;margin-top:158.55pt;width:139pt;height:66.1pt;z-index:251658240;visibility:visible;mso-wrap-style:square;mso-width-percent:0;mso-height-percent:0;mso-wrap-distance-left:9pt;mso-wrap-distance-top:0;mso-wrap-distance-right:9pt;mso-wrap-distance-bottom:0;mso-position-horizontal:absolute;mso-position-horizontal-relative:text;mso-position-vertical:absolute;mso-position-vertical-relative:text;mso-width-percent:0;mso-height-percent:0;mso-width-relative:margin;mso-height-relative:margin" o:gfxdata="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" strokecolor="black [3200]" strokeweight="2.25pt">
+              <v:shape w14:anchorId="5B9FBEF5" id="Łącznik prosty ze strzałką 15" o:spid="_x0000_s1026" type="#_x0000_t32" style="position:absolute;margin-left:84.05pt;margin-top:158.55pt;width:139pt;height:66.1pt;z-index:251658240;visibility:visible;mso-wrap-style:square;mso-width-percent:0;mso-height-percent:0;mso-wrap-distance-left:9pt;mso-wrap-distance-top:0;mso-wrap-distance-right:9pt;mso-wrap-distance-bottom:0;mso-position-horizontal:absolute;mso-position-horizontal-relative:text;mso-position-vertical:absolute;mso-position-vertical-relative:text;mso-width-percent:0;mso-height-percent:0;mso-width-relative:margin;mso-height-relative:margin" o:gfxdata="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" strokecolor="black [3200]" strokeweight="2.25pt">
                 <v:stroke endarrow="open" joinstyle="miter"/>
               </v:shape>
             </w:pict>
@@ -3226,7 +3219,7 @@
                     </pic:cNvPicPr>
                   </pic:nvPicPr>
                   <pic:blipFill>
-                    <a:blip r:embed="rId16">
+                    <a:blip r:embed="rId15">
                       <a:extLst>
                         <a:ext uri="{28A0092B-C50C-407E-A947-70E740481C1C}">
                           <a14:useLocalDpi xmlns:a14="http://schemas.microsoft.com/office/drawing/2010/main" val="0"/>
@@ -3425,21 +3418,12 @@
           <w:szCs w:val="32"/>
         </w:rPr>
       </w:pPr>
-      <w:proofErr w:type="spellStart"/>
-      <w:r>
-        <w:rPr>
-          <w:sz w:val="32"/>
-          <w:szCs w:val="32"/>
-        </w:rPr>
-        <w:t>Save</w:t>
-      </w:r>
-      <w:proofErr w:type="spellEnd"/>
-      <w:r>
-        <w:rPr>
-          <w:sz w:val="32"/>
-          <w:szCs w:val="32"/>
-        </w:rPr>
-        <w:t>,</w:t>
+      <w:r>
+        <w:rPr>
+          <w:sz w:val="32"/>
+          <w:szCs w:val="32"/>
+        </w:rPr>
+        <w:t>Save,</w:t>
       </w:r>
     </w:p>
     <w:p>
@@ -3455,21 +3439,12 @@
           <w:szCs w:val="32"/>
         </w:rPr>
       </w:pPr>
-      <w:proofErr w:type="spellStart"/>
-      <w:r>
-        <w:rPr>
-          <w:sz w:val="32"/>
-          <w:szCs w:val="32"/>
-        </w:rPr>
-        <w:t>Save</w:t>
-      </w:r>
-      <w:proofErr w:type="spellEnd"/>
-      <w:r>
-        <w:rPr>
-          <w:sz w:val="32"/>
-          <w:szCs w:val="32"/>
-        </w:rPr>
-        <w:t xml:space="preserve"> As,</w:t>
+      <w:r>
+        <w:rPr>
+          <w:sz w:val="32"/>
+          <w:szCs w:val="32"/>
+        </w:rPr>
+        <w:t>Save As,</w:t>
       </w:r>
     </w:p>
     <w:p>
@@ -3485,7 +3460,6 @@
           <w:szCs w:val="32"/>
         </w:rPr>
       </w:pPr>
-      <w:proofErr w:type="spellStart"/>
       <w:r>
         <w:rPr>
           <w:sz w:val="32"/>
@@ -3493,7 +3467,6 @@
         </w:rPr>
         <w:t>Exit</w:t>
       </w:r>
-      <w:proofErr w:type="spellEnd"/>
     </w:p>
     <w:p>
       <w:pPr>
@@ -3562,23 +3535,7 @@
           <w:sz w:val="32"/>
           <w:szCs w:val="32"/>
         </w:rPr>
-        <w:t>*.</w:t>
-      </w:r>
-      <w:proofErr w:type="spellStart"/>
-      <w:r>
-        <w:rPr>
-          <w:sz w:val="32"/>
-          <w:szCs w:val="32"/>
-        </w:rPr>
-        <w:t>png</w:t>
-      </w:r>
-      <w:proofErr w:type="spellEnd"/>
-      <w:r>
-        <w:rPr>
-          <w:sz w:val="32"/>
-          <w:szCs w:val="32"/>
-        </w:rPr>
-        <w:t>,</w:t>
+        <w:t>*.png,</w:t>
       </w:r>
     </w:p>
     <w:p>
@@ -3599,17 +3556,8 @@
           <w:sz w:val="32"/>
           <w:szCs w:val="32"/>
         </w:rPr>
-        <w:t>*</w:t>
-      </w:r>
-      <w:proofErr w:type="spellStart"/>
-      <w:r>
-        <w:rPr>
-          <w:sz w:val="32"/>
-          <w:szCs w:val="32"/>
-        </w:rPr>
-        <w:t>bmp</w:t>
-      </w:r>
-      <w:proofErr w:type="spellEnd"/>
+        <w:t>*bmp</w:t>
+      </w:r>
     </w:p>
     <w:p>
       <w:pPr>
@@ -3624,21 +3572,12 @@
           <w:szCs w:val="32"/>
         </w:rPr>
       </w:pPr>
-      <w:proofErr w:type="spellStart"/>
-      <w:r>
-        <w:rPr>
-          <w:sz w:val="32"/>
-          <w:szCs w:val="32"/>
-        </w:rPr>
-        <w:t>Settings</w:t>
-      </w:r>
-      <w:proofErr w:type="spellEnd"/>
-      <w:r>
-        <w:rPr>
-          <w:sz w:val="32"/>
-          <w:szCs w:val="32"/>
-        </w:rPr>
-        <w:t xml:space="preserve"> zawiera ustawienia kursora</w:t>
+      <w:r>
+        <w:rPr>
+          <w:sz w:val="32"/>
+          <w:szCs w:val="32"/>
+        </w:rPr>
+        <w:t>Settings zawiera ustawienia kursora</w:t>
       </w:r>
     </w:p>
     <w:p>
@@ -3722,7 +3661,7 @@
                     </pic:cNvPicPr>
                   </pic:nvPicPr>
                   <pic:blipFill>
-                    <a:blip r:embed="rId17">
+                    <a:blip r:embed="rId16">
                       <a:extLst>
                         <a:ext uri="{28A0092B-C50C-407E-A947-70E740481C1C}">
                           <a14:useLocalDpi xmlns:a14="http://schemas.microsoft.com/office/drawing/2010/main" val="0"/>
@@ -3806,23 +3745,7 @@
           <w:sz w:val="32"/>
           <w:szCs w:val="32"/>
         </w:rPr>
-        <w:t xml:space="preserve"> Gdzie 1[</w:t>
-      </w:r>
-      <w:proofErr w:type="spellStart"/>
-      <w:r>
-        <w:rPr>
-          <w:sz w:val="32"/>
-          <w:szCs w:val="32"/>
-        </w:rPr>
-        <w:t>dm</w:t>
-      </w:r>
-      <w:proofErr w:type="spellEnd"/>
-      <w:r>
-        <w:rPr>
-          <w:sz w:val="32"/>
-          <w:szCs w:val="32"/>
-        </w:rPr>
-        <w:t>] = 10 [</w:t>
+        <w:t xml:space="preserve"> Gdzie 1[dm] = 10 [</w:t>
       </w:r>
       <w:r>
         <w:rPr>
@@ -3887,7 +3810,7 @@
                     <pic:cNvPicPr/>
                   </pic:nvPicPr>
                   <pic:blipFill>
-                    <a:blip r:embed="rId18"/>
+                    <a:blip r:embed="rId17"/>
                     <a:stretch>
                       <a:fillRect/>
                     </a:stretch>
@@ -3953,23 +3876,7 @@
           <w:sz w:val="32"/>
           <w:szCs w:val="32"/>
         </w:rPr>
-        <w:t xml:space="preserve">-&gt; </w:t>
-      </w:r>
-      <w:proofErr w:type="spellStart"/>
-      <w:r>
-        <w:rPr>
-          <w:sz w:val="32"/>
-          <w:szCs w:val="32"/>
-        </w:rPr>
-        <w:t>Save</w:t>
-      </w:r>
-      <w:proofErr w:type="spellEnd"/>
-      <w:r>
-        <w:rPr>
-          <w:sz w:val="32"/>
-          <w:szCs w:val="32"/>
-        </w:rPr>
-        <w:t xml:space="preserve"> As</w:t>
+        <w:t>-&gt; Save As</w:t>
       </w:r>
       <w:r>
         <w:rPr>
@@ -3993,23 +3900,7 @@
           <w:sz w:val="32"/>
           <w:szCs w:val="32"/>
         </w:rPr>
-        <w:t xml:space="preserve">Przycisk File -&gt; </w:t>
-      </w:r>
-      <w:proofErr w:type="spellStart"/>
-      <w:r>
-        <w:rPr>
-          <w:sz w:val="32"/>
-          <w:szCs w:val="32"/>
-        </w:rPr>
-        <w:t>Save</w:t>
-      </w:r>
-      <w:proofErr w:type="spellEnd"/>
-      <w:r>
-        <w:rPr>
-          <w:sz w:val="32"/>
-          <w:szCs w:val="32"/>
-        </w:rPr>
-        <w:t xml:space="preserve"> zapisuje </w:t>
+        <w:t xml:space="preserve">Przycisk File -&gt; Save zapisuje </w:t>
       </w:r>
       <w:r>
         <w:rPr>
@@ -4068,23 +3959,7 @@
           <w:sz w:val="32"/>
           <w:szCs w:val="32"/>
         </w:rPr>
-        <w:t xml:space="preserve"> Przycisk File -&gt; </w:t>
-      </w:r>
-      <w:proofErr w:type="spellStart"/>
-      <w:r>
-        <w:rPr>
-          <w:sz w:val="32"/>
-          <w:szCs w:val="32"/>
-        </w:rPr>
-        <w:t>Save</w:t>
-      </w:r>
-      <w:proofErr w:type="spellEnd"/>
-      <w:r>
-        <w:rPr>
-          <w:sz w:val="32"/>
-          <w:szCs w:val="32"/>
-        </w:rPr>
-        <w:t xml:space="preserve"> As pozwala na wybranie lokalizacji oraz nazwy pliku do jakiego chcemy zapisać edytowaną macierz.</w:t>
+        <w:t xml:space="preserve"> Przycisk File -&gt; Save As pozwala na wybranie lokalizacji oraz nazwy pliku do jakiego chcemy zapisać edytowaną macierz.</w:t>
       </w:r>
     </w:p>
     <w:p>
@@ -4183,7 +4058,7 @@
                     </pic:cNvPicPr>
                   </pic:nvPicPr>
                   <pic:blipFill>
-                    <a:blip r:embed="rId19">
+                    <a:blip r:embed="rId18">
                       <a:extLst>
                         <a:ext uri="{28A0092B-C50C-407E-A947-70E740481C1C}">
                           <a14:useLocalDpi xmlns:a14="http://schemas.microsoft.com/office/drawing/2010/main" val="0"/>
@@ -4259,7 +4134,14 @@
           <w:sz w:val="32"/>
           <w:szCs w:val="32"/>
         </w:rPr>
-        <w:t xml:space="preserve">Z kolei kombinacja </w:t>
+        <w:t>K</w:t>
+      </w:r>
+      <w:r>
+        <w:rPr>
+          <w:sz w:val="32"/>
+          <w:szCs w:val="32"/>
+        </w:rPr>
+        <w:t xml:space="preserve">ombinacja </w:t>
       </w:r>
       <w:r>
         <w:rPr>
@@ -4273,23 +4155,7 @@
           <w:sz w:val="32"/>
           <w:szCs w:val="32"/>
         </w:rPr>
-        <w:t xml:space="preserve">File -&gt; </w:t>
-      </w:r>
-      <w:proofErr w:type="spellStart"/>
-      <w:r>
-        <w:rPr>
-          <w:sz w:val="32"/>
-          <w:szCs w:val="32"/>
-        </w:rPr>
-        <w:t>Exit</w:t>
-      </w:r>
-      <w:proofErr w:type="spellEnd"/>
-      <w:r>
-        <w:rPr>
-          <w:sz w:val="32"/>
-          <w:szCs w:val="32"/>
-        </w:rPr>
-        <w:t xml:space="preserve"> zamyka</w:t>
+        <w:t>File -&gt; Exit zamyka</w:t>
       </w:r>
       <w:r>
         <w:rPr>
@@ -4344,23 +4210,7 @@
           <w:sz w:val="32"/>
           <w:szCs w:val="32"/>
         </w:rPr>
-        <w:t>Aby wyeksportować plik w formacie *.</w:t>
-      </w:r>
-      <w:proofErr w:type="spellStart"/>
-      <w:r>
-        <w:rPr>
-          <w:sz w:val="32"/>
-          <w:szCs w:val="32"/>
-        </w:rPr>
-        <w:t>png</w:t>
-      </w:r>
-      <w:proofErr w:type="spellEnd"/>
-      <w:r>
-        <w:rPr>
-          <w:sz w:val="32"/>
-          <w:szCs w:val="32"/>
-        </w:rPr>
-        <w:t xml:space="preserve"> należy kliknąć kolejno pasek górny menu Edit -&gt; Export as PNG.</w:t>
+        <w:t>Aby wyeksportować plik w formacie *.png należy kliknąć kolejno pasek górny menu Edit -&gt; Export as PNG.</w:t>
       </w:r>
     </w:p>
     <w:p>
@@ -4431,7 +4281,7 @@
                     </pic:cNvPicPr>
                   </pic:nvPicPr>
                   <pic:blipFill>
-                    <a:blip r:embed="rId20">
+                    <a:blip r:embed="rId19">
                       <a:extLst>
                         <a:ext uri="{28A0092B-C50C-407E-A947-70E740481C1C}">
                           <a14:useLocalDpi xmlns:a14="http://schemas.microsoft.com/office/drawing/2010/main" val="0"/>
@@ -4496,7 +4346,13 @@
         </w:rPr>
         <w:t xml:space="preserve">Wybieramy ścieżkę zapisu pliku po czym klikamy </w:t>
       </w:r>
-      <w:proofErr w:type="spellStart"/>
+      <w:r>
+        <w:rPr>
+          <w:sz w:val="32"/>
+          <w:szCs w:val="32"/>
+        </w:rPr>
+        <w:t>„</w:t>
+      </w:r>
       <w:r>
         <w:rPr>
           <w:sz w:val="32"/>
@@ -4504,7 +4360,13 @@
         </w:rPr>
         <w:t>Save</w:t>
       </w:r>
-      <w:proofErr w:type="spellEnd"/>
+      <w:r>
+        <w:rPr>
+          <w:sz w:val="32"/>
+          <w:szCs w:val="32"/>
+        </w:rPr>
+        <w:t>”</w:t>
+      </w:r>
       <w:r>
         <w:rPr>
           <w:sz w:val="32"/>
@@ -4613,7 +4475,7 @@
                     <pic:cNvPicPr/>
                   </pic:nvPicPr>
                   <pic:blipFill>
-                    <a:blip r:embed="rId21" cstate="print">
+                    <a:blip r:embed="rId20" cstate="print">
                       <a:extLst>
                         <a:ext uri="{28A0092B-C50C-407E-A947-70E740481C1C}">
                           <a14:useLocalDpi xmlns:a14="http://schemas.microsoft.com/office/drawing/2010/main" val="0"/>
@@ -4668,44 +4530,62 @@
           <w:szCs w:val="32"/>
         </w:rPr>
       </w:pPr>
-      <w:r>
-        <w:rPr>
-          <w:sz w:val="32"/>
-          <w:szCs w:val="32"/>
-        </w:rPr>
-        <w:t xml:space="preserve">Następną funkcją, którą posiada program </w:t>
-      </w:r>
-      <w:proofErr w:type="spellStart"/>
-      <w:r>
-        <w:rPr>
-          <w:sz w:val="32"/>
-          <w:szCs w:val="32"/>
-        </w:rPr>
-        <w:t>Obstacle</w:t>
-      </w:r>
-      <w:proofErr w:type="spellEnd"/>
-      <w:r>
-        <w:rPr>
-          <w:sz w:val="32"/>
-          <w:szCs w:val="32"/>
-        </w:rPr>
-        <w:t xml:space="preserve"> </w:t>
-      </w:r>
-      <w:proofErr w:type="spellStart"/>
-      <w:r>
-        <w:rPr>
-          <w:sz w:val="32"/>
-          <w:szCs w:val="32"/>
-        </w:rPr>
-        <w:t>Visualization</w:t>
-      </w:r>
-      <w:proofErr w:type="spellEnd"/>
-      <w:r>
-        <w:rPr>
-          <w:sz w:val="32"/>
-          <w:szCs w:val="32"/>
-        </w:rPr>
-        <w:t xml:space="preserve"> for EV3 Robot jest zmiana </w:t>
+    </w:p>
+    <w:p>
+      <w:pPr>
+        <w:ind w:firstLine="708"/>
+        <w:jc w:val="both"/>
+        <w:rPr>
+          <w:sz w:val="32"/>
+          <w:szCs w:val="32"/>
+        </w:rPr>
+      </w:pPr>
+    </w:p>
+    <w:p>
+      <w:pPr>
+        <w:ind w:firstLine="708"/>
+        <w:jc w:val="both"/>
+        <w:rPr>
+          <w:sz w:val="32"/>
+          <w:szCs w:val="32"/>
+        </w:rPr>
+      </w:pPr>
+    </w:p>
+    <w:p>
+      <w:pPr>
+        <w:ind w:firstLine="708"/>
+        <w:jc w:val="both"/>
+        <w:rPr>
+          <w:sz w:val="32"/>
+          <w:szCs w:val="32"/>
+        </w:rPr>
+      </w:pPr>
+    </w:p>
+    <w:p>
+      <w:pPr>
+        <w:ind w:firstLine="708"/>
+        <w:jc w:val="both"/>
+        <w:rPr>
+          <w:sz w:val="32"/>
+          <w:szCs w:val="32"/>
+        </w:rPr>
+      </w:pPr>
+    </w:p>
+    <w:p>
+      <w:pPr>
+        <w:ind w:firstLine="708"/>
+        <w:jc w:val="both"/>
+        <w:rPr>
+          <w:sz w:val="32"/>
+          <w:szCs w:val="32"/>
+        </w:rPr>
+      </w:pPr>
+      <w:r>
+        <w:rPr>
+          <w:sz w:val="32"/>
+          <w:szCs w:val="32"/>
+        </w:rPr>
+        <w:t xml:space="preserve">Następną funkcją, którą posiada program Obstacle Visualization for EV3 Robot jest zmiana </w:t>
       </w:r>
       <w:r>
         <w:rPr>
@@ -4726,25 +4606,15 @@
           <w:sz w:val="32"/>
           <w:szCs w:val="32"/>
         </w:rPr>
-        <w:t xml:space="preserve">. Wchodzimy kolejno w menu górne </w:t>
-      </w:r>
-      <w:proofErr w:type="spellStart"/>
-      <w:r>
-        <w:rPr>
-          <w:sz w:val="32"/>
-          <w:szCs w:val="32"/>
-        </w:rPr>
-        <w:t>Settings</w:t>
-      </w:r>
-      <w:proofErr w:type="spellEnd"/>
-      <w:r>
-        <w:rPr>
-          <w:sz w:val="32"/>
-          <w:szCs w:val="32"/>
-        </w:rPr>
-        <w:t xml:space="preserve">-&gt; </w:t>
-      </w:r>
-      <w:proofErr w:type="spellStart"/>
+        <w:t xml:space="preserve">. Wchodzimy kolejno w menu górne Settings-&gt; </w:t>
+      </w:r>
+      <w:r>
+        <w:rPr>
+          <w:sz w:val="32"/>
+          <w:szCs w:val="32"/>
+        </w:rPr>
+        <w:t>„</w:t>
+      </w:r>
       <w:r>
         <w:rPr>
           <w:sz w:val="32"/>
@@ -4752,7 +4622,13 @@
         </w:rPr>
         <w:t>Cursor</w:t>
       </w:r>
-      <w:proofErr w:type="spellEnd"/>
+      <w:r>
+        <w:rPr>
+          <w:sz w:val="32"/>
+          <w:szCs w:val="32"/>
+        </w:rPr>
+        <w:t>”</w:t>
+      </w:r>
       <w:r>
         <w:rPr>
           <w:sz w:val="32"/>
@@ -4760,6 +4636,16 @@
         </w:rPr>
         <w:t>. Po wybraniu wyskoczy poniższe okno:</w:t>
       </w:r>
+    </w:p>
+    <w:p>
+      <w:pPr>
+        <w:ind w:firstLine="708"/>
+        <w:jc w:val="both"/>
+        <w:rPr>
+          <w:sz w:val="32"/>
+          <w:szCs w:val="32"/>
+        </w:rPr>
+      </w:pPr>
     </w:p>
     <w:p>
       <w:pPr>
@@ -4777,7 +4663,6 @@
           <w:szCs w:val="32"/>
           <w:lang w:eastAsia="pl-PL"/>
         </w:rPr>
-        <w:lastRenderedPageBreak/>
         <w:drawing>
           <wp:inline distT="0" distB="0" distL="0" distR="0">
             <wp:extent cx="2817495" cy="2839085"/>
@@ -4796,7 +4681,7 @@
                     </pic:cNvPicPr>
                   </pic:nvPicPr>
                   <pic:blipFill>
-                    <a:blip r:embed="rId22">
+                    <a:blip r:embed="rId21">
                       <a:extLst>
                         <a:ext uri="{28A0092B-C50C-407E-A947-70E740481C1C}">
                           <a14:useLocalDpi xmlns:a14="http://schemas.microsoft.com/office/drawing/2010/main" val="0"/>
@@ -4855,69 +4740,49 @@
           <w:szCs w:val="32"/>
         </w:rPr>
       </w:pPr>
-      <w:proofErr w:type="spellStart"/>
-      <w:r>
-        <w:rPr>
-          <w:sz w:val="32"/>
-          <w:szCs w:val="32"/>
-        </w:rPr>
-        <w:t>Widht</w:t>
-      </w:r>
-      <w:proofErr w:type="spellEnd"/>
-      <w:r>
-        <w:rPr>
-          <w:sz w:val="32"/>
-          <w:szCs w:val="32"/>
-        </w:rPr>
-        <w:t xml:space="preserve"> oraz </w:t>
-      </w:r>
-      <w:proofErr w:type="spellStart"/>
-      <w:r>
-        <w:rPr>
-          <w:sz w:val="32"/>
-          <w:szCs w:val="32"/>
-        </w:rPr>
-        <w:t>height</w:t>
-      </w:r>
-      <w:proofErr w:type="spellEnd"/>
-      <w:r>
-        <w:rPr>
-          <w:sz w:val="32"/>
-          <w:szCs w:val="32"/>
-        </w:rPr>
-        <w:t xml:space="preserve"> są to współrzędne X oraz Y na panelu rysowania, a </w:t>
-      </w:r>
-      <w:proofErr w:type="spellStart"/>
-      <w:r>
-        <w:rPr>
-          <w:sz w:val="32"/>
-          <w:szCs w:val="32"/>
-        </w:rPr>
-        <w:t>chceck</w:t>
-      </w:r>
-      <w:proofErr w:type="spellEnd"/>
-      <w:r>
-        <w:rPr>
-          <w:sz w:val="32"/>
-          <w:szCs w:val="32"/>
-        </w:rPr>
-        <w:t xml:space="preserve"> </w:t>
-      </w:r>
-      <w:proofErr w:type="spellStart"/>
-      <w:r>
-        <w:rPr>
-          <w:sz w:val="32"/>
-          <w:szCs w:val="32"/>
-        </w:rPr>
-        <w:t>box</w:t>
-      </w:r>
-      <w:proofErr w:type="spellEnd"/>
-      <w:r>
-        <w:rPr>
-          <w:sz w:val="32"/>
-          <w:szCs w:val="32"/>
-        </w:rPr>
-        <w:t xml:space="preserve"> „Pointer zmienia wygląd naszego kursora na poniższy:</w:t>
+      <w:r>
+        <w:rPr>
+          <w:sz w:val="32"/>
+          <w:szCs w:val="32"/>
+        </w:rPr>
+        <w:t>„Widht” oraz „H</w:t>
+      </w:r>
+      <w:r>
+        <w:rPr>
+          <w:sz w:val="32"/>
+          <w:szCs w:val="32"/>
+        </w:rPr>
+        <w:t>eight</w:t>
+      </w:r>
+      <w:r>
+        <w:rPr>
+          <w:sz w:val="32"/>
+          <w:szCs w:val="32"/>
+        </w:rPr>
+        <w:t>”</w:t>
+      </w:r>
+      <w:r>
+        <w:rPr>
+          <w:sz w:val="32"/>
+          <w:szCs w:val="32"/>
+        </w:rPr>
+        <w:t xml:space="preserve"> są to współrzędne X oraz Y na panelu rysowania, a chceck box „Pointer</w:t>
+      </w:r>
+      <w:r>
+        <w:rPr>
+          <w:sz w:val="32"/>
+          <w:szCs w:val="32"/>
+        </w:rPr>
+        <w:t>”</w:t>
+      </w:r>
+      <w:bookmarkStart w:id="5" w:name="_GoBack"/>
+      <w:bookmarkEnd w:id="5"/>
+      <w:r>
+        <w:rPr>
+          <w:sz w:val="32"/>
+          <w:szCs w:val="32"/>
+        </w:rPr>
+        <w:t xml:space="preserve"> zmienia wygląd naszego kursora na poniższy:</w:t>
       </w:r>
     </w:p>
     <w:p>
@@ -4962,7 +4827,7 @@
                     </pic:cNvPicPr>
                   </pic:nvPicPr>
                   <pic:blipFill>
-                    <a:blip r:embed="rId23" cstate="print">
+                    <a:blip r:embed="rId22" cstate="print">
                       <a:extLst>
                         <a:ext uri="{28A0092B-C50C-407E-A947-70E740481C1C}">
                           <a14:useLocalDpi xmlns:a14="http://schemas.microsoft.com/office/drawing/2010/main" val="0"/>
@@ -5016,6 +4881,26 @@
     </w:p>
     <w:p>
       <w:pPr>
+        <w:ind w:firstLine="360"/>
+        <w:jc w:val="both"/>
+        <w:rPr>
+          <w:sz w:val="32"/>
+          <w:szCs w:val="32"/>
+        </w:rPr>
+      </w:pPr>
+    </w:p>
+    <w:p>
+      <w:pPr>
+        <w:ind w:firstLine="360"/>
+        <w:jc w:val="both"/>
+        <w:rPr>
+          <w:sz w:val="32"/>
+          <w:szCs w:val="32"/>
+        </w:rPr>
+      </w:pPr>
+    </w:p>
+    <w:p>
+      <w:pPr>
         <w:pStyle w:val="Nagwek1"/>
         <w:numPr>
           <w:ilvl w:val="0"/>
@@ -5155,7 +5040,6 @@
           <w:sz w:val="32"/>
           <w:szCs w:val="32"/>
         </w:rPr>
-        <w:lastRenderedPageBreak/>
         <w:t xml:space="preserve">Java AWT, </w:t>
       </w:r>
     </w:p>
@@ -5223,7 +5107,6 @@
         </w:rPr>
         <w:t>jest ramka (</w:t>
       </w:r>
-      <w:proofErr w:type="spellStart"/>
       <w:r>
         <w:rPr>
           <w:b/>
@@ -5232,7 +5115,6 @@
         </w:rPr>
         <w:t>Frame</w:t>
       </w:r>
-      <w:proofErr w:type="spellEnd"/>
       <w:r>
         <w:rPr>
           <w:sz w:val="32"/>
@@ -5247,7 +5129,6 @@
         </w:rPr>
         <w:t>dodana została przewijana ramką (</w:t>
       </w:r>
-      <w:proofErr w:type="spellStart"/>
       <w:r>
         <w:rPr>
           <w:b/>
@@ -5256,7 +5137,6 @@
         </w:rPr>
         <w:t>ScrolledPane</w:t>
       </w:r>
-      <w:proofErr w:type="spellEnd"/>
       <w:r>
         <w:rPr>
           <w:sz w:val="32"/>
@@ -5271,7 +5151,6 @@
         </w:rPr>
         <w:t xml:space="preserve">komponenty (dziedziczące po klasie </w:t>
       </w:r>
-      <w:proofErr w:type="spellStart"/>
       <w:r>
         <w:rPr>
           <w:b/>
@@ -5280,7 +5159,6 @@
         </w:rPr>
         <w:t>JComponent</w:t>
       </w:r>
-      <w:proofErr w:type="spellEnd"/>
       <w:r>
         <w:rPr>
           <w:sz w:val="32"/>
@@ -5310,7 +5188,6 @@
           <w:szCs w:val="32"/>
         </w:rPr>
       </w:pPr>
-      <w:proofErr w:type="spellStart"/>
       <w:r>
         <w:rPr>
           <w:b/>
@@ -5319,7 +5196,6 @@
         </w:rPr>
         <w:t>ContentPane</w:t>
       </w:r>
-      <w:proofErr w:type="spellEnd"/>
     </w:p>
     <w:p>
       <w:pPr>
@@ -5335,7 +5211,6 @@
           <w:szCs w:val="32"/>
         </w:rPr>
       </w:pPr>
-      <w:proofErr w:type="spellStart"/>
       <w:r>
         <w:rPr>
           <w:b/>
@@ -5344,7 +5219,6 @@
         </w:rPr>
         <w:t>VerticalRule</w:t>
       </w:r>
-      <w:proofErr w:type="spellEnd"/>
     </w:p>
     <w:p>
       <w:pPr>
@@ -5360,7 +5234,6 @@
           <w:szCs w:val="32"/>
         </w:rPr>
       </w:pPr>
-      <w:proofErr w:type="spellStart"/>
       <w:r>
         <w:rPr>
           <w:b/>
@@ -5369,7 +5242,6 @@
         </w:rPr>
         <w:t>HorizontalRule</w:t>
       </w:r>
-      <w:proofErr w:type="spellEnd"/>
     </w:p>
     <w:p>
       <w:pPr>
@@ -5386,7 +5258,6 @@
         </w:rPr>
         <w:t xml:space="preserve">Na </w:t>
       </w:r>
-      <w:proofErr w:type="spellStart"/>
       <w:r>
         <w:rPr>
           <w:b/>
@@ -5395,7 +5266,6 @@
         </w:rPr>
         <w:t>ContentPane</w:t>
       </w:r>
-      <w:proofErr w:type="spellEnd"/>
       <w:r>
         <w:rPr>
           <w:sz w:val="32"/>
@@ -5418,7 +5288,6 @@
         </w:rPr>
         <w:t xml:space="preserve">) wypełnione odpowiednim kolorem. Kwadraty o kolorze białym zostały pominięte by przyśpieszyć działanie programu, zastępuje jest z góry zdefiniowane białe tło </w:t>
       </w:r>
-      <w:proofErr w:type="spellStart"/>
       <w:r>
         <w:rPr>
           <w:b/>
@@ -5427,7 +5296,6 @@
         </w:rPr>
         <w:t>ContentPane</w:t>
       </w:r>
-      <w:proofErr w:type="spellEnd"/>
       <w:r>
         <w:rPr>
           <w:sz w:val="32"/>
@@ -5435,7 +5303,6 @@
         </w:rPr>
         <w:t xml:space="preserve">. W </w:t>
       </w:r>
-      <w:proofErr w:type="spellStart"/>
       <w:r>
         <w:rPr>
           <w:b/>
@@ -5444,7 +5311,6 @@
         </w:rPr>
         <w:t>ContentPane</w:t>
       </w:r>
-      <w:proofErr w:type="spellEnd"/>
       <w:r>
         <w:rPr>
           <w:sz w:val="32"/>
@@ -5567,7 +5433,15 @@
           <w:sz w:val="32"/>
           <w:szCs w:val="32"/>
         </w:rPr>
-        <w:t xml:space="preserve">zdarzeń generowanych przez użytkownika (wciśnięcie przycisku, kliknięcie myszą, przeciąganie myszy itp.) za pomocą mechanizmu </w:t>
+        <w:t xml:space="preserve">zdarzeń generowanych przez użytkownika </w:t>
+      </w:r>
+      <w:r>
+        <w:rPr>
+          <w:sz w:val="32"/>
+          <w:szCs w:val="32"/>
+        </w:rPr>
+        <w:lastRenderedPageBreak/>
+        <w:t xml:space="preserve">(wciśnięcie przycisku, kliknięcie myszą, przeciąganie myszy itp.) za pomocą mechanizmu </w:t>
       </w:r>
       <w:r>
         <w:rPr>
@@ -5598,152 +5472,142 @@
           <w:sz w:val="32"/>
           <w:szCs w:val="32"/>
         </w:rPr>
+        <w:t>Klasa BufferedImage opisuje obraz z dostępem do buf</w:t>
+      </w:r>
+      <w:r>
+        <w:rPr>
+          <w:sz w:val="32"/>
+          <w:szCs w:val="32"/>
+        </w:rPr>
+        <w:t xml:space="preserve">oru danych obrazu. Składa się z </w:t>
+      </w:r>
+      <w:r>
+        <w:rPr>
+          <w:sz w:val="32"/>
+          <w:szCs w:val="32"/>
+        </w:rPr>
+        <w:t xml:space="preserve">ColorModel oraz </w:t>
+      </w:r>
+      <w:r>
+        <w:rPr>
+          <w:sz w:val="32"/>
+          <w:szCs w:val="32"/>
+        </w:rPr>
+        <w:t xml:space="preserve">Raster- </w:t>
+      </w:r>
+      <w:r>
+        <w:rPr>
+          <w:sz w:val="32"/>
+          <w:szCs w:val="32"/>
+        </w:rPr>
+        <w:t xml:space="preserve">danych obrazu. Liczba i </w:t>
+      </w:r>
+      <w:r>
+        <w:rPr>
+          <w:sz w:val="32"/>
+          <w:szCs w:val="32"/>
+        </w:rPr>
+        <w:t>typów</w:t>
+      </w:r>
+      <w:r>
+        <w:rPr>
+          <w:sz w:val="32"/>
+          <w:szCs w:val="32"/>
+        </w:rPr>
+        <w:t xml:space="preserve"> w SampleModel Rastera musi pasować do numeru i typów wymaganych przez ColorModel do reprezentowania tych kolorów i komponentów. </w:t>
+      </w:r>
+      <w:r>
+        <w:rPr>
+          <w:sz w:val="32"/>
+          <w:szCs w:val="32"/>
+        </w:rPr>
+        <w:t xml:space="preserve">Wszystkie obiekty BufferedImage mają górną lewą współrzędną rogu (0, 0). Każdy Raster używany do </w:t>
+      </w:r>
+      <w:r>
+        <w:rPr>
+          <w:sz w:val="32"/>
+          <w:szCs w:val="32"/>
+        </w:rPr>
+        <w:t>tworzenia</w:t>
+      </w:r>
+      <w:r>
+        <w:rPr>
+          <w:sz w:val="32"/>
+          <w:szCs w:val="32"/>
+        </w:rPr>
+        <w:t xml:space="preserve"> BufferedImage musi więc mieć minX = 0 i minY = 0.</w:t>
+      </w:r>
+      <w:r>
+        <w:t xml:space="preserve"> </w:t>
+      </w:r>
+      <w:r>
+        <w:rPr>
+          <w:sz w:val="32"/>
+          <w:szCs w:val="32"/>
+        </w:rPr>
+        <w:t>Ta klasa polega na pobieraniu i ustawianiu metod Raster oraz metodach oznaczania koloru ColorModel</w:t>
+      </w:r>
+      <w:r>
+        <w:rPr>
+          <w:sz w:val="32"/>
+          <w:szCs w:val="32"/>
+        </w:rPr>
+        <w:t>.</w:t>
+      </w:r>
+    </w:p>
+    <w:p>
+      <w:pPr>
+        <w:ind w:firstLine="708"/>
+        <w:jc w:val="both"/>
+        <w:rPr>
+          <w:sz w:val="32"/>
+          <w:szCs w:val="32"/>
+        </w:rPr>
+      </w:pPr>
+      <w:r>
+        <w:rPr>
+          <w:sz w:val="32"/>
+          <w:szCs w:val="32"/>
+        </w:rPr>
         <w:t xml:space="preserve">Klasa </w:t>
       </w:r>
-      <w:proofErr w:type="spellStart"/>
-      <w:r>
-        <w:rPr>
-          <w:sz w:val="32"/>
-          <w:szCs w:val="32"/>
-        </w:rPr>
-        <w:t>BufferedImage</w:t>
-      </w:r>
-      <w:proofErr w:type="spellEnd"/>
-      <w:r>
-        <w:rPr>
-          <w:sz w:val="32"/>
-          <w:szCs w:val="32"/>
-        </w:rPr>
-        <w:t xml:space="preserve"> opisuje obraz z dostępem do buf</w:t>
-      </w:r>
-      <w:r>
-        <w:rPr>
-          <w:sz w:val="32"/>
-          <w:szCs w:val="32"/>
-        </w:rPr>
-        <w:t xml:space="preserve">oru danych obrazu. Składa się z </w:t>
-      </w:r>
-      <w:proofErr w:type="spellStart"/>
-      <w:r>
-        <w:rPr>
-          <w:sz w:val="32"/>
-          <w:szCs w:val="32"/>
-        </w:rPr>
-        <w:t>ColorModel</w:t>
-      </w:r>
-      <w:proofErr w:type="spellEnd"/>
-      <w:r>
-        <w:rPr>
-          <w:sz w:val="32"/>
-          <w:szCs w:val="32"/>
-        </w:rPr>
-        <w:t xml:space="preserve"> oraz </w:t>
-      </w:r>
-      <w:r>
-        <w:rPr>
-          <w:sz w:val="32"/>
-          <w:szCs w:val="32"/>
-        </w:rPr>
-        <w:t xml:space="preserve">Raster- </w:t>
-      </w:r>
-      <w:r>
-        <w:rPr>
-          <w:sz w:val="32"/>
-          <w:szCs w:val="32"/>
-        </w:rPr>
-        <w:t xml:space="preserve">danych obrazu. Liczba i </w:t>
-      </w:r>
-      <w:r>
-        <w:rPr>
-          <w:sz w:val="32"/>
-          <w:szCs w:val="32"/>
-        </w:rPr>
-        <w:t>typów</w:t>
-      </w:r>
-      <w:r>
-        <w:rPr>
-          <w:sz w:val="32"/>
-          <w:szCs w:val="32"/>
-        </w:rPr>
-        <w:t xml:space="preserve"> w </w:t>
-      </w:r>
-      <w:proofErr w:type="spellStart"/>
-      <w:r>
-        <w:rPr>
-          <w:sz w:val="32"/>
-          <w:szCs w:val="32"/>
-        </w:rPr>
-        <w:t>SampleModel</w:t>
-      </w:r>
-      <w:proofErr w:type="spellEnd"/>
-      <w:r>
-        <w:rPr>
-          <w:sz w:val="32"/>
-          <w:szCs w:val="32"/>
-        </w:rPr>
+      <w:r>
+        <w:rPr>
+          <w:sz w:val="32"/>
+          <w:szCs w:val="32"/>
+        </w:rPr>
+        <w:t xml:space="preserve">Raster </w:t>
+      </w:r>
+      <w:r>
+        <w:rPr>
+          <w:sz w:val="32"/>
+          <w:szCs w:val="32"/>
+        </w:rPr>
+        <w:t>reprezentują</w:t>
+      </w:r>
+      <w:r>
+        <w:rPr>
+          <w:sz w:val="32"/>
+          <w:szCs w:val="32"/>
+        </w:rPr>
+        <w:t>ca prostokątną tablicę pikseli. S</w:t>
+      </w:r>
+      <w:r>
+        <w:rPr>
+          <w:sz w:val="32"/>
+          <w:szCs w:val="32"/>
+        </w:rPr>
+        <w:t>kłada się z modułu DataBuffer, który przechowuje wartości próbek i SampleModel, który opisuje, jak zlokalizować daną wartość próbki w module DataBuffer.</w:t>
+      </w:r>
+      <w:r>
         <w:t xml:space="preserve"> </w:t>
       </w:r>
-      <w:proofErr w:type="spellStart"/>
-      <w:r>
-        <w:rPr>
-          <w:sz w:val="32"/>
-          <w:szCs w:val="32"/>
-        </w:rPr>
-        <w:t>Rastera</w:t>
-      </w:r>
-      <w:proofErr w:type="spellEnd"/>
-      <w:r>
-        <w:rPr>
-          <w:sz w:val="32"/>
-          <w:szCs w:val="32"/>
-        </w:rPr>
-        <w:t xml:space="preserve"> musi pasować do numeru i typów wymaganych przez </w:t>
-      </w:r>
-      <w:proofErr w:type="spellStart"/>
-      <w:r>
-        <w:rPr>
-          <w:sz w:val="32"/>
-          <w:szCs w:val="32"/>
-        </w:rPr>
-        <w:t>ColorModel</w:t>
-      </w:r>
-      <w:proofErr w:type="spellEnd"/>
-      <w:r>
-        <w:rPr>
-          <w:sz w:val="32"/>
-          <w:szCs w:val="32"/>
-        </w:rPr>
-        <w:t xml:space="preserve"> do reprezentowania tych kolorów i komponentów. </w:t>
-      </w:r>
-      <w:r>
-        <w:rPr>
-          <w:sz w:val="32"/>
-          <w:szCs w:val="32"/>
-        </w:rPr>
-        <w:t xml:space="preserve">Wszystkie obiekty </w:t>
-      </w:r>
-      <w:proofErr w:type="spellStart"/>
-      <w:r>
-        <w:rPr>
-          <w:sz w:val="32"/>
-          <w:szCs w:val="32"/>
-        </w:rPr>
-        <w:t>BufferedImage</w:t>
-      </w:r>
-      <w:proofErr w:type="spellEnd"/>
-      <w:r>
-        <w:rPr>
-          <w:sz w:val="32"/>
-          <w:szCs w:val="32"/>
-        </w:rPr>
-        <w:t xml:space="preserve"> mają górną lewą współrzędną rogu (0, 0). Każdy Raster używany do </w:t>
-      </w:r>
-      <w:r>
-        <w:rPr>
-          <w:sz w:val="32"/>
-          <w:szCs w:val="32"/>
-        </w:rPr>
-        <w:t>tworzenia</w:t>
+      <w:r>
+        <w:rPr>
+          <w:sz w:val="32"/>
+          <w:szCs w:val="32"/>
+        </w:rPr>
+        <w:t>Raster definiuje wartości pikseli zajmujących konkretny prostokątny obszar płaszczyzny, niekoniecznie zawierający (0, 0). Prostokąt, znany jako prostokąt ograniczający Raster i dostępny za pomocą metody getBounds, jest określany przez minX, minY, szerokość i wysokość.</w:t>
       </w:r>
       <w:r>
         <w:rPr>
@@ -5752,73 +5616,13 @@
         </w:rPr>
         <w:t xml:space="preserve"> </w:t>
       </w:r>
-      <w:proofErr w:type="spellStart"/>
-      <w:r>
-        <w:rPr>
-          <w:sz w:val="32"/>
-          <w:szCs w:val="32"/>
-        </w:rPr>
-        <w:t>BufferedImage</w:t>
-      </w:r>
-      <w:proofErr w:type="spellEnd"/>
-      <w:r>
-        <w:rPr>
-          <w:sz w:val="32"/>
-          <w:szCs w:val="32"/>
-        </w:rPr>
-        <w:t xml:space="preserve"> musi więc mieć </w:t>
-      </w:r>
-      <w:proofErr w:type="spellStart"/>
-      <w:r>
-        <w:rPr>
-          <w:sz w:val="32"/>
-          <w:szCs w:val="32"/>
-        </w:rPr>
-        <w:t>minX</w:t>
-      </w:r>
-      <w:proofErr w:type="spellEnd"/>
-      <w:r>
-        <w:rPr>
-          <w:sz w:val="32"/>
-          <w:szCs w:val="32"/>
-        </w:rPr>
-        <w:t xml:space="preserve"> = 0 i </w:t>
-      </w:r>
-      <w:proofErr w:type="spellStart"/>
-      <w:r>
-        <w:rPr>
-          <w:sz w:val="32"/>
-          <w:szCs w:val="32"/>
-        </w:rPr>
-        <w:t>minY</w:t>
-      </w:r>
-      <w:proofErr w:type="spellEnd"/>
-      <w:r>
-        <w:rPr>
-          <w:sz w:val="32"/>
-          <w:szCs w:val="32"/>
-        </w:rPr>
-        <w:t xml:space="preserve"> = 0.</w:t>
-      </w:r>
-      <w:r>
-        <w:t xml:space="preserve"> </w:t>
-      </w:r>
-      <w:r>
-        <w:rPr>
-          <w:sz w:val="32"/>
-          <w:szCs w:val="32"/>
-        </w:rPr>
-        <w:t xml:space="preserve">Ta klasa polega na pobieraniu i ustawianiu metod Raster oraz metodach oznaczania koloru </w:t>
-      </w:r>
-      <w:proofErr w:type="spellStart"/>
-      <w:r>
-        <w:rPr>
-          <w:sz w:val="32"/>
-          <w:szCs w:val="32"/>
-        </w:rPr>
-        <w:t>ColorModel</w:t>
-      </w:r>
-      <w:proofErr w:type="spellEnd"/>
+      <w:r>
+        <w:rPr>
+          <w:sz w:val="32"/>
+          <w:szCs w:val="32"/>
+        </w:rPr>
+        <w:t xml:space="preserve">Wartości minX i minY definiują współrzędne górnego lewego rogu rastera. Odniesienia do pikseli poza prostokątem ograniczającym mogą powodować wyrzucenie wyjątku </w:t>
+      </w:r>
       <w:r>
         <w:rPr>
           <w:sz w:val="32"/>
@@ -5827,229 +5631,8 @@
         <w:t>.</w:t>
       </w:r>
     </w:p>
-    <w:p>
-      <w:pPr>
-        <w:ind w:firstLine="708"/>
-        <w:jc w:val="both"/>
-        <w:rPr>
-          <w:sz w:val="32"/>
-          <w:szCs w:val="32"/>
-        </w:rPr>
-      </w:pPr>
-      <w:r>
-        <w:rPr>
-          <w:sz w:val="32"/>
-          <w:szCs w:val="32"/>
-        </w:rPr>
-        <w:lastRenderedPageBreak/>
-        <w:t xml:space="preserve">Klasa </w:t>
-      </w:r>
-      <w:r>
-        <w:rPr>
-          <w:sz w:val="32"/>
-          <w:szCs w:val="32"/>
-        </w:rPr>
-        <w:t xml:space="preserve">Raster </w:t>
-      </w:r>
-      <w:r>
-        <w:rPr>
-          <w:sz w:val="32"/>
-          <w:szCs w:val="32"/>
-        </w:rPr>
-        <w:t>reprezentują</w:t>
-      </w:r>
-      <w:r>
-        <w:rPr>
-          <w:sz w:val="32"/>
-          <w:szCs w:val="32"/>
-        </w:rPr>
-        <w:t>ca prostokątną tablicę pikseli. S</w:t>
-      </w:r>
-      <w:r>
-        <w:rPr>
-          <w:sz w:val="32"/>
-          <w:szCs w:val="32"/>
-        </w:rPr>
-        <w:t xml:space="preserve">kłada się z modułu </w:t>
-      </w:r>
-      <w:proofErr w:type="spellStart"/>
-      <w:r>
-        <w:rPr>
-          <w:sz w:val="32"/>
-          <w:szCs w:val="32"/>
-        </w:rPr>
-        <w:t>DataBuffer</w:t>
-      </w:r>
-      <w:proofErr w:type="spellEnd"/>
-      <w:r>
-        <w:rPr>
-          <w:sz w:val="32"/>
-          <w:szCs w:val="32"/>
-        </w:rPr>
-        <w:t xml:space="preserve">, który przechowuje wartości próbek i </w:t>
-      </w:r>
-      <w:proofErr w:type="spellStart"/>
-      <w:r>
-        <w:rPr>
-          <w:sz w:val="32"/>
-          <w:szCs w:val="32"/>
-        </w:rPr>
-        <w:t>SampleModel</w:t>
-      </w:r>
-      <w:proofErr w:type="spellEnd"/>
-      <w:r>
-        <w:rPr>
-          <w:sz w:val="32"/>
-          <w:szCs w:val="32"/>
-        </w:rPr>
-        <w:t xml:space="preserve">, który opisuje, jak zlokalizować daną wartość próbki w module </w:t>
-      </w:r>
-      <w:proofErr w:type="spellStart"/>
-      <w:r>
-        <w:rPr>
-          <w:sz w:val="32"/>
-          <w:szCs w:val="32"/>
-        </w:rPr>
-        <w:t>DataBuffer</w:t>
-      </w:r>
-      <w:proofErr w:type="spellEnd"/>
-      <w:r>
-        <w:rPr>
-          <w:sz w:val="32"/>
-          <w:szCs w:val="32"/>
-        </w:rPr>
-        <w:t>.</w:t>
-      </w:r>
-      <w:r>
-        <w:t xml:space="preserve"> </w:t>
-      </w:r>
-      <w:r>
-        <w:rPr>
-          <w:sz w:val="32"/>
-          <w:szCs w:val="32"/>
-        </w:rPr>
-        <w:t xml:space="preserve">Raster definiuje wartości pikseli zajmujących konkretny prostokątny obszar płaszczyzny, niekoniecznie zawierający (0, 0). Prostokąt, znany jako prostokąt ograniczający Raster i dostępny za pomocą metody </w:t>
-      </w:r>
-      <w:proofErr w:type="spellStart"/>
-      <w:r>
-        <w:rPr>
-          <w:sz w:val="32"/>
-          <w:szCs w:val="32"/>
-        </w:rPr>
-        <w:t>getBounds</w:t>
-      </w:r>
-      <w:proofErr w:type="spellEnd"/>
-      <w:r>
-        <w:rPr>
-          <w:sz w:val="32"/>
-          <w:szCs w:val="32"/>
-        </w:rPr>
-        <w:t xml:space="preserve">, jest określany przez </w:t>
-      </w:r>
-      <w:proofErr w:type="spellStart"/>
-      <w:r>
-        <w:rPr>
-          <w:sz w:val="32"/>
-          <w:szCs w:val="32"/>
-        </w:rPr>
-        <w:t>minX</w:t>
-      </w:r>
-      <w:proofErr w:type="spellEnd"/>
-      <w:r>
-        <w:rPr>
-          <w:sz w:val="32"/>
-          <w:szCs w:val="32"/>
-        </w:rPr>
-        <w:t xml:space="preserve">, </w:t>
-      </w:r>
-      <w:proofErr w:type="spellStart"/>
-      <w:r>
-        <w:rPr>
-          <w:sz w:val="32"/>
-          <w:szCs w:val="32"/>
-        </w:rPr>
-        <w:t>minY</w:t>
-      </w:r>
-      <w:proofErr w:type="spellEnd"/>
-      <w:r>
-        <w:rPr>
-          <w:sz w:val="32"/>
-          <w:szCs w:val="32"/>
-        </w:rPr>
-        <w:t>, szerokość i wysokość.</w:t>
-      </w:r>
-      <w:r>
-        <w:rPr>
-          <w:sz w:val="32"/>
-          <w:szCs w:val="32"/>
-        </w:rPr>
-        <w:t xml:space="preserve"> </w:t>
-      </w:r>
-      <w:r>
-        <w:rPr>
-          <w:sz w:val="32"/>
-          <w:szCs w:val="32"/>
-        </w:rPr>
-        <w:t xml:space="preserve">Wartości </w:t>
-      </w:r>
-      <w:proofErr w:type="spellStart"/>
-      <w:r>
-        <w:rPr>
-          <w:sz w:val="32"/>
-          <w:szCs w:val="32"/>
-        </w:rPr>
-        <w:t>minX</w:t>
-      </w:r>
-      <w:proofErr w:type="spellEnd"/>
-      <w:r>
-        <w:rPr>
-          <w:sz w:val="32"/>
-          <w:szCs w:val="32"/>
-        </w:rPr>
-        <w:t xml:space="preserve"> i </w:t>
-      </w:r>
-      <w:proofErr w:type="spellStart"/>
-      <w:r>
-        <w:rPr>
-          <w:sz w:val="32"/>
-          <w:szCs w:val="32"/>
-        </w:rPr>
-        <w:t>minY</w:t>
-      </w:r>
-      <w:proofErr w:type="spellEnd"/>
-      <w:r>
-        <w:rPr>
-          <w:sz w:val="32"/>
-          <w:szCs w:val="32"/>
-        </w:rPr>
-        <w:t xml:space="preserve"> definiują współrzędne górnego lewego rogu </w:t>
-      </w:r>
-      <w:proofErr w:type="spellStart"/>
-      <w:r>
-        <w:rPr>
-          <w:sz w:val="32"/>
-          <w:szCs w:val="32"/>
-        </w:rPr>
-        <w:t>rastera</w:t>
-      </w:r>
-      <w:proofErr w:type="spellEnd"/>
-      <w:r>
-        <w:rPr>
-          <w:sz w:val="32"/>
-          <w:szCs w:val="32"/>
-        </w:rPr>
-        <w:t xml:space="preserve">. Odniesienia do pikseli poza prostokątem ograniczającym mogą powodować wyrzucenie wyjątku </w:t>
-      </w:r>
-      <w:r>
-        <w:rPr>
-          <w:sz w:val="32"/>
-          <w:szCs w:val="32"/>
-        </w:rPr>
-        <w:t>.</w:t>
-      </w:r>
-    </w:p>
     <w:sectPr>
-      <w:footerReference w:type="default" r:id="rId24"/>
+      <w:footerReference w:type="default" r:id="rId23"/>
       <w:pgSz w:w="11906" w:h="16838"/>
       <w:pgMar w:top="1417" w:right="1417" w:bottom="1417" w:left="1417" w:header="708" w:footer="708" w:gutter="0"/>
       <w:cols w:space="708"/>
@@ -6060,7 +5643,7 @@
 </file>
 
 <file path=word/endnotes.xml><?xml version="1.0" encoding="utf-8"?>
-<w:endnotes xmlns:wpc="http://schemas.microsoft.com/office/word/2010/wordprocessingCanvas" xmlns:mc="http://schemas.openxmlformats.org/markup-compatibility/2006" xmlns:o="urn:schemas-microsoft-com:office:office" xmlns:r="http://schemas.openxmlformats.org/officeDocument/2006/relationships" xmlns:m="http://schemas.openxmlformats.org/officeDocument/2006/math" xmlns:v="urn:schemas-microsoft-com:vml" xmlns:wp14="http://schemas.microsoft.com/office/word/2010/wordprocessingDrawing" xmlns:wp="http://schemas.openxmlformats.org/drawingml/2006/wordprocessingDrawing" xmlns:w10="urn:schemas-microsoft-com:office:word" xmlns:w="http://schemas.openxmlformats.org/wordprocessingml/2006/main" xmlns:w14="http://schemas.microsoft.com/office/word/2010/wordml" xmlns:wpg="http://schemas.microsoft.com/office/word/2010/wordprocessingGroup" xmlns:wpi="http://schemas.microsoft.com/office/word/2010/wordprocessingInk" xmlns:wne="http://schemas.microsoft.com/office/word/2006/wordml" xmlns:wps="http://schemas.microsoft.com/office/word/2010/wordprocessingShape" mc:Ignorable="w14 wp14">
+<w:endnotes xmlns:wpc="http://schemas.microsoft.com/office/word/2010/wordprocessingCanvas" xmlns:cx="http://schemas.microsoft.com/office/drawing/2014/chartex" xmlns:cx1="http://schemas.microsoft.com/office/drawing/2015/9/8/chartex" xmlns:cx2="http://schemas.microsoft.com/office/drawing/2015/10/21/chartex" xmlns:cx3="http://schemas.microsoft.com/office/drawing/2016/5/9/chartex" xmlns:cx4="http://schemas.microsoft.com/office/drawing/2016/5/10/chartex" xmlns:cx5="http://schemas.microsoft.com/office/drawing/2016/5/11/chartex" xmlns:cx6="http://schemas.microsoft.com/office/drawing/2016/5/12/chartex" xmlns:cx7="http://schemas.microsoft.com/office/drawing/2016/5/13/chartex" xmlns:cx8="http://schemas.microsoft.com/office/drawing/2016/5/14/chartex" xmlns:mc="http://schemas.openxmlformats.org/markup-compatibility/2006" xmlns:aink="http://schemas.microsoft.com/office/drawing/2016/ink" xmlns:o="urn:schemas-microsoft-com:office:office" xmlns:r="http://schemas.openxmlformats.org/officeDocument/2006/relationships" xmlns:m="http://schemas.openxmlformats.org/officeDocument/2006/math" xmlns:v="urn:schemas-microsoft-com:vml" xmlns:wp14="http://schemas.microsoft.com/office/word/2010/wordprocessingDrawing" xmlns:wp="http://schemas.openxmlformats.org/drawingml/2006/wordprocessingDrawing" xmlns:w10="urn:schemas-microsoft-com:office:word" xmlns:w="http://schemas.openxmlformats.org/wordprocessingml/2006/main" xmlns:w14="http://schemas.microsoft.com/office/word/2010/wordml" xmlns:w15="http://schemas.microsoft.com/office/word/2012/wordml" xmlns:w16se="http://schemas.microsoft.com/office/word/2015/wordml/symex" xmlns:wpg="http://schemas.microsoft.com/office/word/2010/wordprocessingGroup" xmlns:wpi="http://schemas.microsoft.com/office/word/2010/wordprocessingInk" xmlns:wne="http://schemas.microsoft.com/office/word/2006/wordml" xmlns:wps="http://schemas.microsoft.com/office/word/2010/wordprocessingShape" mc:Ignorable="w14 w15 w16se wp14">
   <w:endnote w:type="separator" w:id="-1">
     <w:p>
       <w:pPr>
@@ -6085,7 +5668,7 @@
 </file>
 
 <file path=word/footer1.xml><?xml version="1.0" encoding="utf-8"?>
-<w:ftr xmlns:wpc="http://schemas.microsoft.com/office/word/2010/wordprocessingCanvas" xmlns:mc="http://schemas.openxmlformats.org/markup-compatibility/2006" xmlns:o="urn:schemas-microsoft-com:office:office" xmlns:r="http://schemas.openxmlformats.org/officeDocument/2006/relationships" xmlns:m="http://schemas.openxmlformats.org/officeDocument/2006/math" xmlns:v="urn:schemas-microsoft-com:vml" xmlns:wp14="http://schemas.microsoft.com/office/word/2010/wordprocessingDrawing" xmlns:wp="http://schemas.openxmlformats.org/drawingml/2006/wordprocessingDrawing" xmlns:w10="urn:schemas-microsoft-com:office:word" xmlns:w="http://schemas.openxmlformats.org/wordprocessingml/2006/main" xmlns:w14="http://schemas.microsoft.com/office/word/2010/wordml" xmlns:wpg="http://schemas.microsoft.com/office/word/2010/wordprocessingGroup" xmlns:wpi="http://schemas.microsoft.com/office/word/2010/wordprocessingInk" xmlns:wne="http://schemas.microsoft.com/office/word/2006/wordml" xmlns:wps="http://schemas.microsoft.com/office/word/2010/wordprocessingShape" mc:Ignorable="w14 wp14">
+<w:ftr xmlns:wpc="http://schemas.microsoft.com/office/word/2010/wordprocessingCanvas" xmlns:cx="http://schemas.microsoft.com/office/drawing/2014/chartex" xmlns:cx1="http://schemas.microsoft.com/office/drawing/2015/9/8/chartex" xmlns:cx2="http://schemas.microsoft.com/office/drawing/2015/10/21/chartex" xmlns:cx3="http://schemas.microsoft.com/office/drawing/2016/5/9/chartex" xmlns:cx4="http://schemas.microsoft.com/office/drawing/2016/5/10/chartex" xmlns:cx5="http://schemas.microsoft.com/office/drawing/2016/5/11/chartex" xmlns:cx6="http://schemas.microsoft.com/office/drawing/2016/5/12/chartex" xmlns:cx7="http://schemas.microsoft.com/office/drawing/2016/5/13/chartex" xmlns:cx8="http://schemas.microsoft.com/office/drawing/2016/5/14/chartex" xmlns:mc="http://schemas.openxmlformats.org/markup-compatibility/2006" xmlns:aink="http://schemas.microsoft.com/office/drawing/2016/ink" xmlns:o="urn:schemas-microsoft-com:office:office" xmlns:r="http://schemas.openxmlformats.org/officeDocument/2006/relationships" xmlns:m="http://schemas.openxmlformats.org/officeDocument/2006/math" xmlns:v="urn:schemas-microsoft-com:vml" xmlns:wp14="http://schemas.microsoft.com/office/word/2010/wordprocessingDrawing" xmlns:wp="http://schemas.openxmlformats.org/drawingml/2006/wordprocessingDrawing" xmlns:w10="urn:schemas-microsoft-com:office:word" xmlns:w="http://schemas.openxmlformats.org/wordprocessingml/2006/main" xmlns:w14="http://schemas.microsoft.com/office/word/2010/wordml" xmlns:w15="http://schemas.microsoft.com/office/word/2012/wordml" xmlns:w16se="http://schemas.microsoft.com/office/word/2015/wordml/symex" xmlns:wpg="http://schemas.microsoft.com/office/word/2010/wordprocessingGroup" xmlns:wpi="http://schemas.microsoft.com/office/word/2010/wordprocessingInk" xmlns:wne="http://schemas.microsoft.com/office/word/2006/wordml" xmlns:wps="http://schemas.microsoft.com/office/word/2010/wordprocessingShape" mc:Ignorable="w14 w15 w16se wp14">
   <w:p>
     <w:pPr>
       <w:pStyle w:val="Stopka"/>
@@ -6167,9 +5750,9 @@
             </wp:anchor>
           </w:drawing>
         </mc:Choice>
-        <mc:Fallback xmlns:cx="http://schemas.microsoft.com/office/drawing/2014/chartex" xmlns:cx1="http://schemas.microsoft.com/office/drawing/2015/9/8/chartex" xmlns:cx2="http://schemas.microsoft.com/office/drawing/2015/10/21/chartex" xmlns:cx3="http://schemas.microsoft.com/office/drawing/2016/5/9/chartex" xmlns:cx4="http://schemas.microsoft.com/office/drawing/2016/5/10/chartex" xmlns:cx5="http://schemas.microsoft.com/office/drawing/2016/5/11/chartex" xmlns:cx6="http://schemas.microsoft.com/office/drawing/2016/5/12/chartex" xmlns:cx7="http://schemas.microsoft.com/office/drawing/2016/5/13/chartex" xmlns:cx8="http://schemas.microsoft.com/office/drawing/2016/5/14/chartex" xmlns:aink="http://schemas.microsoft.com/office/drawing/2016/ink" xmlns:w15="http://schemas.microsoft.com/office/word/2012/wordml" xmlns:w16se="http://schemas.microsoft.com/office/word/2015/wordml/symex">
+        <mc:Fallback>
           <w:pict>
-            <v:rect w14:anchorId="5EC3B9AF" id="Prostokąt 40" o:spid="_x0000_s1026" style="position:absolute;margin-left:0;margin-top:0;width:579.9pt;height:750.3pt;z-index:251659264;visibility:visible;mso-wrap-style:square;mso-width-percent:950;mso-height-percent:950;mso-wrap-distance-left:9pt;mso-wrap-distance-top:0;mso-wrap-distance-right:9pt;mso-wrap-distance-bottom:0;mso-position-horizontal:center;mso-position-horizontal-relative:page;mso-position-vertical:center;mso-position-vertical-relative:page;mso-width-percent:950;mso-height-percent:950;mso-width-relative:page;mso-height-relative:page;v-text-anchor:middle" o:gfxdata="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" filled="f" strokecolor="#747070 [1614]" strokeweight="1pt">
+            <v:rect w14:anchorId="237D5057" id="Prostokąt 40" o:spid="_x0000_s1026" style="position:absolute;margin-left:0;margin-top:0;width:579.9pt;height:750.3pt;z-index:251659264;visibility:visible;mso-wrap-style:square;mso-width-percent:950;mso-height-percent:950;mso-wrap-distance-left:9pt;mso-wrap-distance-top:0;mso-wrap-distance-right:9pt;mso-wrap-distance-bottom:0;mso-position-horizontal:center;mso-position-horizontal-relative:page;mso-position-vertical:center;mso-position-vertical-relative:page;mso-width-percent:950;mso-height-percent:950;mso-width-relative:page;mso-height-relative:page;v-text-anchor:middle" o:gfxdata="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" filled="f" strokecolor="#747070 [1614]" strokeweight="1pt">
               <w10:wrap anchorx="page" anchory="page"/>
             </v:rect>
           </w:pict>
@@ -6225,7 +5808,7 @@
         <w:sz w:val="20"/>
         <w:szCs w:val="20"/>
       </w:rPr>
-      <w:t>7</w:t>
+      <w:t>13</w:t>
     </w:r>
     <w:r>
       <w:rPr>
@@ -6259,7 +5842,7 @@
 </file>
 
 <file path=word/footnotes.xml><?xml version="1.0" encoding="utf-8"?>
-<w:footnotes xmlns:wpc="http://schemas.microsoft.com/office/word/2010/wordprocessingCanvas" xmlns:mc="http://schemas.openxmlformats.org/markup-compatibility/2006" xmlns:o="urn:schemas-microsoft-com:office:office" xmlns:r="http://schemas.openxmlformats.org/officeDocument/2006/relationships" xmlns:m="http://schemas.openxmlformats.org/officeDocument/2006/math" xmlns:v="urn:schemas-microsoft-com:vml" xmlns:wp14="http://schemas.microsoft.com/office/word/2010/wordprocessingDrawing" xmlns:wp="http://schemas.openxmlformats.org/drawingml/2006/wordprocessingDrawing" xmlns:w10="urn:schemas-microsoft-com:office:word" xmlns:w="http://schemas.openxmlformats.org/wordprocessingml/2006/main" xmlns:w14="http://schemas.microsoft.com/office/word/2010/wordml" xmlns:wpg="http://schemas.microsoft.com/office/word/2010/wordprocessingGroup" xmlns:wpi="http://schemas.microsoft.com/office/word/2010/wordprocessingInk" xmlns:wne="http://schemas.microsoft.com/office/word/2006/wordml" xmlns:wps="http://schemas.microsoft.com/office/word/2010/wordprocessingShape" mc:Ignorable="w14 wp14">
+<w:footnotes xmlns:wpc="http://schemas.microsoft.com/office/word/2010/wordprocessingCanvas" xmlns:cx="http://schemas.microsoft.com/office/drawing/2014/chartex" xmlns:cx1="http://schemas.microsoft.com/office/drawing/2015/9/8/chartex" xmlns:cx2="http://schemas.microsoft.com/office/drawing/2015/10/21/chartex" xmlns:cx3="http://schemas.microsoft.com/office/drawing/2016/5/9/chartex" xmlns:cx4="http://schemas.microsoft.com/office/drawing/2016/5/10/chartex" xmlns:cx5="http://schemas.microsoft.com/office/drawing/2016/5/11/chartex" xmlns:cx6="http://schemas.microsoft.com/office/drawing/2016/5/12/chartex" xmlns:cx7="http://schemas.microsoft.com/office/drawing/2016/5/13/chartex" xmlns:cx8="http://schemas.microsoft.com/office/drawing/2016/5/14/chartex" xmlns:mc="http://schemas.openxmlformats.org/markup-compatibility/2006" xmlns:aink="http://schemas.microsoft.com/office/drawing/2016/ink" xmlns:o="urn:schemas-microsoft-com:office:office" xmlns:r="http://schemas.openxmlformats.org/officeDocument/2006/relationships" xmlns:m="http://schemas.openxmlformats.org/officeDocument/2006/math" xmlns:v="urn:schemas-microsoft-com:vml" xmlns:wp14="http://schemas.microsoft.com/office/word/2010/wordprocessingDrawing" xmlns:wp="http://schemas.openxmlformats.org/drawingml/2006/wordprocessingDrawing" xmlns:w10="urn:schemas-microsoft-com:office:word" xmlns:w="http://schemas.openxmlformats.org/wordprocessingml/2006/main" xmlns:w14="http://schemas.microsoft.com/office/word/2010/wordml" xmlns:w15="http://schemas.microsoft.com/office/word/2012/wordml" xmlns:w16se="http://schemas.microsoft.com/office/word/2015/wordml/symex" xmlns:wpg="http://schemas.microsoft.com/office/word/2010/wordprocessingGroup" xmlns:wpi="http://schemas.microsoft.com/office/word/2010/wordprocessingInk" xmlns:wne="http://schemas.microsoft.com/office/word/2006/wordml" xmlns:wps="http://schemas.microsoft.com/office/word/2010/wordprocessingShape" mc:Ignorable="w14 w15 w16se wp14">
   <w:footnote w:type="separator" w:id="-1">
     <w:p>
       <w:pPr>
@@ -6284,8 +5867,8 @@
 </file>
 
 <file path=word/numbering.xml><?xml version="1.0" encoding="utf-8"?>
-<w:numbering xmlns:wpc="http://schemas.microsoft.com/office/word/2010/wordprocessingCanvas" xmlns:mc="http://schemas.openxmlformats.org/markup-compatibility/2006" xmlns:o="urn:schemas-microsoft-com:office:office" xmlns:r="http://schemas.openxmlformats.org/officeDocument/2006/relationships" xmlns:m="http://schemas.openxmlformats.org/officeDocument/2006/math" xmlns:v="urn:schemas-microsoft-com:vml" xmlns:wp14="http://schemas.microsoft.com/office/word/2010/wordprocessingDrawing" xmlns:wp="http://schemas.openxmlformats.org/drawingml/2006/wordprocessingDrawing" xmlns:w10="urn:schemas-microsoft-com:office:word" xmlns:w="http://schemas.openxmlformats.org/wordprocessingml/2006/main" xmlns:w14="http://schemas.microsoft.com/office/word/2010/wordml" xmlns:wpg="http://schemas.microsoft.com/office/word/2010/wordprocessingGroup" xmlns:wpi="http://schemas.microsoft.com/office/word/2010/wordprocessingInk" xmlns:wne="http://schemas.microsoft.com/office/word/2006/wordml" xmlns:wps="http://schemas.microsoft.com/office/word/2010/wordprocessingShape" mc:Ignorable="w14 wp14">
-  <w:abstractNum w:abstractNumId="0">
+<w:numbering xmlns:wpc="http://schemas.microsoft.com/office/word/2010/wordprocessingCanvas" xmlns:cx="http://schemas.microsoft.com/office/drawing/2014/chartex" xmlns:cx1="http://schemas.microsoft.com/office/drawing/2015/9/8/chartex" xmlns:cx2="http://schemas.microsoft.com/office/drawing/2015/10/21/chartex" xmlns:cx3="http://schemas.microsoft.com/office/drawing/2016/5/9/chartex" xmlns:cx4="http://schemas.microsoft.com/office/drawing/2016/5/10/chartex" xmlns:cx5="http://schemas.microsoft.com/office/drawing/2016/5/11/chartex" xmlns:cx6="http://schemas.microsoft.com/office/drawing/2016/5/12/chartex" xmlns:cx7="http://schemas.microsoft.com/office/drawing/2016/5/13/chartex" xmlns:cx8="http://schemas.microsoft.com/office/drawing/2016/5/14/chartex" xmlns:mc="http://schemas.openxmlformats.org/markup-compatibility/2006" xmlns:aink="http://schemas.microsoft.com/office/drawing/2016/ink" xmlns:o="urn:schemas-microsoft-com:office:office" xmlns:r="http://schemas.openxmlformats.org/officeDocument/2006/relationships" xmlns:m="http://schemas.openxmlformats.org/officeDocument/2006/math" xmlns:v="urn:schemas-microsoft-com:vml" xmlns:wp14="http://schemas.microsoft.com/office/word/2010/wordprocessingDrawing" xmlns:wp="http://schemas.openxmlformats.org/drawingml/2006/wordprocessingDrawing" xmlns:w10="urn:schemas-microsoft-com:office:word" xmlns:w="http://schemas.openxmlformats.org/wordprocessingml/2006/main" xmlns:w14="http://schemas.microsoft.com/office/word/2010/wordml" xmlns:w15="http://schemas.microsoft.com/office/word/2012/wordml" xmlns:w16se="http://schemas.microsoft.com/office/word/2015/wordml/symex" xmlns:wpg="http://schemas.microsoft.com/office/word/2010/wordprocessingGroup" xmlns:wpi="http://schemas.microsoft.com/office/word/2010/wordprocessingInk" xmlns:wne="http://schemas.microsoft.com/office/word/2006/wordml" xmlns:wps="http://schemas.microsoft.com/office/word/2010/wordprocessingShape" mc:Ignorable="w14 w15 w16se wp14">
+  <w:abstractNum w:abstractNumId="0" w15:restartNumberingAfterBreak="0">
     <w:nsid w:val="02081D0C"/>
     <w:multiLevelType w:val="hybridMultilevel"/>
     <w:tmpl w:val="38F20090"/>
@@ -6398,7 +5981,7 @@
       </w:rPr>
     </w:lvl>
   </w:abstractNum>
-  <w:abstractNum w:abstractNumId="1">
+  <w:abstractNum w:abstractNumId="1" w15:restartNumberingAfterBreak="0">
     <w:nsid w:val="05AE267B"/>
     <w:multiLevelType w:val="hybridMultilevel"/>
     <w:tmpl w:val="CF4AD124"/>
@@ -6487,7 +6070,7 @@
       </w:pPr>
     </w:lvl>
   </w:abstractNum>
-  <w:abstractNum w:abstractNumId="2">
+  <w:abstractNum w:abstractNumId="2" w15:restartNumberingAfterBreak="0">
     <w:nsid w:val="09C338AA"/>
     <w:multiLevelType w:val="hybridMultilevel"/>
     <w:tmpl w:val="33780CC0"/>
@@ -6600,7 +6183,7 @@
       </w:rPr>
     </w:lvl>
   </w:abstractNum>
-  <w:abstractNum w:abstractNumId="3">
+  <w:abstractNum w:abstractNumId="3" w15:restartNumberingAfterBreak="0">
     <w:nsid w:val="1110526A"/>
     <w:multiLevelType w:val="multilevel"/>
     <w:tmpl w:val="7B32AAF2"/>
@@ -6721,7 +6304,7 @@
       </w:rPr>
     </w:lvl>
   </w:abstractNum>
-  <w:abstractNum w:abstractNumId="4">
+  <w:abstractNum w:abstractNumId="4" w15:restartNumberingAfterBreak="0">
     <w:nsid w:val="1216191E"/>
     <w:multiLevelType w:val="multilevel"/>
     <w:tmpl w:val="04150021"/>
@@ -6834,7 +6417,7 @@
       </w:rPr>
     </w:lvl>
   </w:abstractNum>
-  <w:abstractNum w:abstractNumId="5">
+  <w:abstractNum w:abstractNumId="5" w15:restartNumberingAfterBreak="0">
     <w:nsid w:val="189553D2"/>
     <w:multiLevelType w:val="hybridMultilevel"/>
     <w:tmpl w:val="7012FD38"/>
@@ -6947,7 +6530,7 @@
       </w:rPr>
     </w:lvl>
   </w:abstractNum>
-  <w:abstractNum w:abstractNumId="6">
+  <w:abstractNum w:abstractNumId="6" w15:restartNumberingAfterBreak="0">
     <w:nsid w:val="33AB7684"/>
     <w:multiLevelType w:val="hybridMultilevel"/>
     <w:tmpl w:val="08E20EBC"/>
@@ -7060,7 +6643,7 @@
       </w:rPr>
     </w:lvl>
   </w:abstractNum>
-  <w:abstractNum w:abstractNumId="7">
+  <w:abstractNum w:abstractNumId="7" w15:restartNumberingAfterBreak="0">
     <w:nsid w:val="38BB0FCE"/>
     <w:multiLevelType w:val="hybridMultilevel"/>
     <w:tmpl w:val="EB78F658"/>
@@ -7173,7 +6756,7 @@
       </w:rPr>
     </w:lvl>
   </w:abstractNum>
-  <w:abstractNum w:abstractNumId="8">
+  <w:abstractNum w:abstractNumId="8" w15:restartNumberingAfterBreak="0">
     <w:nsid w:val="3A796E73"/>
     <w:multiLevelType w:val="hybridMultilevel"/>
     <w:tmpl w:val="1A86CA66"/>
@@ -7259,7 +6842,7 @@
       </w:pPr>
     </w:lvl>
   </w:abstractNum>
-  <w:abstractNum w:abstractNumId="9">
+  <w:abstractNum w:abstractNumId="9" w15:restartNumberingAfterBreak="0">
     <w:nsid w:val="49B853B6"/>
     <w:multiLevelType w:val="multilevel"/>
     <w:tmpl w:val="04150021"/>
@@ -7372,7 +6955,7 @@
       </w:rPr>
     </w:lvl>
   </w:abstractNum>
-  <w:abstractNum w:abstractNumId="10">
+  <w:abstractNum w:abstractNumId="10" w15:restartNumberingAfterBreak="0">
     <w:nsid w:val="56F40EB2"/>
     <w:multiLevelType w:val="multilevel"/>
     <w:tmpl w:val="04150021"/>
@@ -7485,7 +7068,7 @@
       </w:rPr>
     </w:lvl>
   </w:abstractNum>
-  <w:abstractNum w:abstractNumId="11">
+  <w:abstractNum w:abstractNumId="11" w15:restartNumberingAfterBreak="0">
     <w:nsid w:val="5FCF42A5"/>
     <w:multiLevelType w:val="hybridMultilevel"/>
     <w:tmpl w:val="5492BD76"/>
@@ -7574,7 +7157,7 @@
       </w:pPr>
     </w:lvl>
   </w:abstractNum>
-  <w:abstractNum w:abstractNumId="12">
+  <w:abstractNum w:abstractNumId="12" w15:restartNumberingAfterBreak="0">
     <w:nsid w:val="60184842"/>
     <w:multiLevelType w:val="hybridMultilevel"/>
     <w:tmpl w:val="A3A2F99E"/>
@@ -7663,7 +7246,7 @@
       </w:pPr>
     </w:lvl>
   </w:abstractNum>
-  <w:abstractNum w:abstractNumId="13">
+  <w:abstractNum w:abstractNumId="13" w15:restartNumberingAfterBreak="0">
     <w:nsid w:val="68DA4ACB"/>
     <w:multiLevelType w:val="hybridMultilevel"/>
     <w:tmpl w:val="D562CA4A"/>
@@ -7752,7 +7335,7 @@
       </w:pPr>
     </w:lvl>
   </w:abstractNum>
-  <w:abstractNum w:abstractNumId="14">
+  <w:abstractNum w:abstractNumId="14" w15:restartNumberingAfterBreak="0">
     <w:nsid w:val="73513AC2"/>
     <w:multiLevelType w:val="hybridMultilevel"/>
     <w:tmpl w:val="D548A240"/>
@@ -7865,7 +7448,7 @@
       </w:rPr>
     </w:lvl>
   </w:abstractNum>
-  <w:abstractNum w:abstractNumId="15">
+  <w:abstractNum w:abstractNumId="15" w15:restartNumberingAfterBreak="0">
     <w:nsid w:val="7BD27BC5"/>
     <w:multiLevelType w:val="multilevel"/>
     <w:tmpl w:val="04150021"/>
@@ -8030,7 +7613,7 @@
 </file>
 
 <file path=word/styles.xml><?xml version="1.0" encoding="utf-8"?>
-<w:styles xmlns:mc="http://schemas.openxmlformats.org/markup-compatibility/2006" xmlns:r="http://schemas.openxmlformats.org/officeDocument/2006/relationships" xmlns:w="http://schemas.openxmlformats.org/wordprocessingml/2006/main" xmlns:w14="http://schemas.microsoft.com/office/word/2010/wordml" mc:Ignorable="w14">
+<w:styles xmlns:mc="http://schemas.openxmlformats.org/markup-compatibility/2006" xmlns:r="http://schemas.openxmlformats.org/officeDocument/2006/relationships" xmlns:w="http://schemas.openxmlformats.org/wordprocessingml/2006/main" xmlns:w14="http://schemas.microsoft.com/office/word/2010/wordml" xmlns:w15="http://schemas.microsoft.com/office/word/2012/wordml" xmlns:w16se="http://schemas.microsoft.com/office/word/2015/wordml/symex" mc:Ignorable="w14 w15 w16se">
   <w:docDefaults>
     <w:rPrDefault>
       <w:rPr>
@@ -8046,536 +7629,381 @@
       </w:pPr>
     </w:pPrDefault>
   </w:docDefaults>
-  <w:latentStyles w:defLockedState="0" w:defUIPriority="99" w:defSemiHidden="1" w:defUnhideWhenUsed="1" w:defQFormat="0" w:count="267">
-    <w:lsdException w:name="Normal" w:semiHidden="0" w:uiPriority="0" w:unhideWhenUsed="0" w:qFormat="1"/>
-    <w:lsdException w:name="heading 1" w:semiHidden="0" w:uiPriority="9" w:unhideWhenUsed="0" w:qFormat="1"/>
-    <w:lsdException w:name="heading 2" w:uiPriority="9" w:qFormat="1"/>
-    <w:lsdException w:name="heading 3" w:uiPriority="9" w:qFormat="1"/>
-    <w:lsdException w:name="heading 4" w:uiPriority="9" w:qFormat="1"/>
-    <w:lsdException w:name="heading 5" w:uiPriority="9" w:qFormat="1"/>
-    <w:lsdException w:name="heading 6" w:uiPriority="9" w:qFormat="1"/>
-    <w:lsdException w:name="heading 7" w:uiPriority="9" w:qFormat="1"/>
-    <w:lsdException w:name="heading 8" w:uiPriority="9" w:qFormat="1"/>
-    <w:lsdException w:name="heading 9" w:uiPriority="9" w:qFormat="1"/>
-    <w:lsdException w:name="toc 1" w:uiPriority="39"/>
-    <w:lsdException w:name="toc 2" w:uiPriority="39"/>
-    <w:lsdException w:name="toc 3" w:uiPriority="39"/>
-    <w:lsdException w:name="toc 4" w:uiPriority="39"/>
-    <w:lsdException w:name="toc 5" w:uiPriority="39"/>
-    <w:lsdException w:name="toc 6" w:uiPriority="39"/>
-    <w:lsdException w:name="toc 7" w:uiPriority="39"/>
-    <w:lsdException w:name="toc 8" w:uiPriority="39"/>
-    <w:lsdException w:name="toc 9" w:uiPriority="39"/>
-    <w:lsdException w:name="caption" w:uiPriority="35" w:qFormat="1"/>
-    <w:lsdException w:name="Title" w:semiHidden="0" w:uiPriority="10" w:unhideWhenUsed="0" w:qFormat="1"/>
-    <w:lsdException w:name="Default Paragraph Font" w:uiPriority="1"/>
-    <w:lsdException w:name="Subtitle" w:semiHidden="0" w:uiPriority="11" w:unhideWhenUsed="0" w:qFormat="1"/>
-    <w:lsdException w:name="Strong" w:semiHidden="0" w:uiPriority="22" w:unhideWhenUsed="0" w:qFormat="1"/>
-    <w:lsdException w:name="Emphasis" w:semiHidden="0" w:uiPriority="20" w:unhideWhenUsed="0" w:qFormat="1"/>
-    <w:lsdException w:name="Table Grid" w:uiPriority="39"/>
-    <w:lsdException w:name="Placeholder Text" w:unhideWhenUsed="0"/>
-    <w:lsdException w:name="No Spacing" w:semiHidden="0" w:uiPriority="1" w:unhideWhenUsed="0" w:qFormat="1"/>
-    <w:lsdException w:name="Light Shading" w:semiHidden="0" w:uiPriority="60" w:unhideWhenUsed="0"/>
-    <w:lsdException w:name="Light List" w:semiHidden="0" w:uiPriority="61" w:unhideWhenUsed="0"/>
-    <w:lsdException w:name="Light Grid" w:semiHidden="0" w:uiPriority="62" w:unhideWhenUsed="0"/>
-    <w:lsdException w:name="Medium Shading 1" w:semiHidden="0" w:uiPriority="63" w:unhideWhenUsed="0"/>
-    <w:lsdException w:name="Medium Shading 2" w:semiHidden="0" w:uiPriority="64" w:unhideWhenUsed="0"/>
-    <w:lsdException w:name="Medium List 1" w:semiHidden="0" w:uiPriority="65" w:unhideWhenUsed="0"/>
-    <w:lsdException w:name="Medium List 2" w:semiHidden="0" w:uiPriority="66" w:unhideWhenUsed="0"/>
-    <w:lsdException w:name="Medium Grid 1" w:semiHidden="0" w:uiPriority="67" w:unhideWhenUsed="0"/>
-    <w:lsdException w:name="Medium Grid 2" w:semiHidden="0" w:uiPriority="68" w:unhideWhenUsed="0"/>
-    <w:lsdException w:name="Medium Grid 3" w:semiHidden="0" w:uiPriority="69" w:unhideWhenUsed="0"/>
-    <w:lsdException w:name="Dark List" w:semiHidden="0" w:uiPriority="70" w:unhideWhenUsed="0"/>
-    <w:lsdException w:name="Colorful Shading" w:semiHidden="0" w:uiPriority="71" w:unhideWhenUsed="0"/>
-    <w:lsdException w:name="Colorful List" w:semiHidden="0" w:uiPriority="72" w:unhideWhenUsed="0"/>
-    <w:lsdException w:name="Colorful Grid" w:semiHidden="0" w:uiPriority="73" w:unhideWhenUsed="0"/>
-    <w:lsdException w:name="Light Shading Accent 1" w:semiHidden="0" w:uiPriority="60" w:unhideWhenUsed="0"/>
-    <w:lsdException w:name="Light List Accent 1" w:semiHidden="0" w:uiPriority="61" w:unhideWhenUsed="0"/>
-    <w:lsdException w:name="Light Grid Accent 1" w:semiHidden="0" w:uiPriority="62" w:unhideWhenUsed="0"/>
-    <w:lsdException w:name="Medium Shading 1 Accent 1" w:semiHidden="0" w:uiPriority="63" w:unhideWhenUsed="0"/>
-    <w:lsdException w:name="Medium Shading 2 Accent 1" w:semiHidden="0" w:uiPriority="64" w:unhideWhenUsed="0"/>
-    <w:lsdException w:name="Medium List 1 Accent 1" w:semiHidden="0" w:uiPriority="65" w:unhideWhenUsed="0"/>
-    <w:lsdException w:name="Revision" w:unhideWhenUsed="0"/>
-    <w:lsdException w:name="List Paragraph" w:semiHidden="0" w:uiPriority="34" w:unhideWhenUsed="0" w:qFormat="1"/>
-    <w:lsdException w:name="Quote" w:semiHidden="0" w:uiPriority="29" w:unhideWhenUsed="0" w:qFormat="1"/>
-    <w:lsdException w:name="Intense Quote" w:semiHidden="0" w:uiPriority="30" w:unhideWhenUsed="0" w:qFormat="1"/>
-    <w:lsdException w:name="Medium List 2 Accent 1" w:semiHidden="0" w:uiPriority="66" w:unhideWhenUsed="0"/>
-    <w:lsdException w:name="Medium Grid 1 Accent 1" w:semiHidden="0" w:uiPriority="67" w:unhideWhenUsed="0"/>
-    <w:lsdException w:name="Medium Grid 2 Accent 1" w:semiHidden="0" w:uiPriority="68" w:unhideWhenUsed="0"/>
-    <w:lsdException w:name="Medium Grid 3 Accent 1" w:semiHidden="0" w:uiPriority="69" w:unhideWhenUsed="0"/>
-    <w:lsdException w:name="Dark List Accent 1" w:semiHidden="0" w:uiPriority="70" w:unhideWhenUsed="0"/>
-    <w:lsdException w:name="Colorful Shading Accent 1" w:semiHidden="0" w:uiPriority="71" w:unhideWhenUsed="0"/>
-    <w:lsdException w:name="Colorful List Accent 1" w:semiHidden="0" w:uiPriority="72" w:unhideWhenUsed="0"/>
-    <w:lsdException w:name="Colorful Grid Accent 1" w:semiHidden="0" w:uiPriority="73" w:unhideWhenUsed="0"/>
-    <w:lsdException w:name="Light Shading Accent 2" w:semiHidden="0" w:uiPriority="60" w:unhideWhenUsed="0"/>
-    <w:lsdException w:name="Light List Accent 2" w:semiHidden="0" w:uiPriority="61" w:unhideWhenUsed="0"/>
-    <w:lsdException w:name="Light Grid Accent 2" w:semiHidden="0" w:uiPriority="62" w:unhideWhenUsed="0"/>
-    <w:lsdException w:name="Medium Shading 1 Accent 2" w:semiHidden="0" w:uiPriority="63" w:unhideWhenUsed="0"/>
-    <w:lsdException w:name="Medium Shading 2 Accent 2" w:semiHidden="0" w:uiPriority="64" w:unhideWhenUsed="0"/>
-    <w:lsdException w:name="Medium List 1 Accent 2" w:semiHidden="0" w:uiPriority="65" w:unhideWhenUsed="0"/>
-    <w:lsdException w:name="Medium List 2 Accent 2" w:semiHidden="0" w:uiPriority="66" w:unhideWhenUsed="0"/>
-    <w:lsdException w:name="Medium Grid 1 Accent 2" w:semiHidden="0" w:uiPriority="67" w:unhideWhenUsed="0"/>
-    <w:lsdException w:name="Medium Grid 2 Accent 2" w:semiHidden="0" w:uiPriority="68" w:unhideWhenUsed="0"/>
-    <w:lsdException w:name="Medium Grid 3 Accent 2" w:semiHidden="0" w:uiPriority="69" w:unhideWhenUsed="0"/>
-    <w:lsdException w:name="Dark List Accent 2" w:semiHidden="0" w:uiPriority="70" w:unhideWhenUsed="0"/>
-    <w:lsdException w:name="Colorful Shading Accent 2" w:semiHidden="0" w:uiPriority="71" w:unhideWhenUsed="0"/>
-    <w:lsdException w:name="Colorful List Accent 2" w:semiHidden="0" w:uiPriority="72" w:unhideWhenUsed="0"/>
-    <w:lsdException w:name="Colorful Grid Accent 2" w:semiHidden="0" w:uiPriority="73" w:unhideWhenUsed="0"/>
-    <w:lsdException w:name="Light Shading Accent 3" w:semiHidden="0" w:uiPriority="60" w:unhideWhenUsed="0"/>
-    <w:lsdException w:name="Light List Accent 3" w:semiHidden="0" w:uiPriority="61" w:unhideWhenUsed="0"/>
-    <w:lsdException w:name="Light Grid Accent 3" w:semiHidden="0" w:uiPriority="62" w:unhideWhenUsed="0"/>
-    <w:lsdException w:name="Medium Shading 1 Accent 3" w:semiHidden="0" w:uiPriority="63" w:unhideWhenUsed="0"/>
-    <w:lsdException w:name="Medium Shading 2 Accent 3" w:semiHidden="0" w:uiPriority="64" w:unhideWhenUsed="0"/>
-    <w:lsdException w:name="Medium List 1 Accent 3" w:semiHidden="0" w:uiPriority="65" w:unhideWhenUsed="0"/>
-    <w:lsdException w:name="Medium List 2 Accent 3" w:semiHidden="0" w:uiPriority="66" w:unhideWhenUsed="0"/>
-    <w:lsdException w:name="Medium Grid 1 Accent 3" w:semiHidden="0" w:uiPriority="67" w:unhideWhenUsed="0"/>
-    <w:lsdException w:name="Medium Grid 2 Accent 3" w:semiHidden="0" w:uiPriority="68" w:unhideWhenUsed="0"/>
-    <w:lsdException w:name="Medium Grid 3 Accent 3" w:semiHidden="0" w:uiPriority="69" w:unhideWhenUsed="0"/>
-    <w:lsdException w:name="Dark List Accent 3" w:semiHidden="0" w:uiPriority="70" w:unhideWhenUsed="0"/>
-    <w:lsdException w:name="Colorful Shading Accent 3" w:semiHidden="0" w:uiPriority="71" w:unhideWhenUsed="0"/>
-    <w:lsdException w:name="Colorful List Accent 3" w:semiHidden="0" w:uiPriority="72" w:unhideWhenUsed="0"/>
-    <w:lsdException w:name="Colorful Grid Accent 3" w:semiHidden="0" w:uiPriority="73" w:unhideWhenUsed="0"/>
-    <w:lsdException w:name="Light Shading Accent 4" w:semiHidden="0" w:uiPriority="60" w:unhideWhenUsed="0"/>
-    <w:lsdException w:name="Light List Accent 4" w:semiHidden="0" w:uiPriority="61" w:unhideWhenUsed="0"/>
-    <w:lsdException w:name="Light Grid Accent 4" w:semiHidden="0" w:uiPriority="62" w:unhideWhenUsed="0"/>
-    <w:lsdException w:name="Medium Shading 1 Accent 4" w:semiHidden="0" w:uiPriority="63" w:unhideWhenUsed="0"/>
-    <w:lsdException w:name="Medium Shading 2 Accent 4" w:semiHidden="0" w:uiPriority="64" w:unhideWhenUsed="0"/>
-    <w:lsdException w:name="Medium List 1 Accent 4" w:semiHidden="0" w:uiPriority="65" w:unhideWhenUsed="0"/>
-    <w:lsdException w:name="Medium List 2 Accent 4" w:semiHidden="0" w:uiPriority="66" w:unhideWhenUsed="0"/>
-    <w:lsdException w:name="Medium Grid 1 Accent 4" w:semiHidden="0" w:uiPriority="67" w:unhideWhenUsed="0"/>
-    <w:lsdException w:name="Medium Grid 2 Accent 4" w:semiHidden="0" w:uiPriority="68" w:unhideWhenUsed="0"/>
-    <w:lsdException w:name="Medium Grid 3 Accent 4" w:semiHidden="0" w:uiPriority="69" w:unhideWhenUsed="0"/>
-    <w:lsdException w:name="Dark List Accent 4" w:semiHidden="0" w:uiPriority="70" w:unhideWhenUsed="0"/>
-    <w:lsdException w:name="Colorful Shading Accent 4" w:semiHidden="0" w:uiPriority="71" w:unhideWhenUsed="0"/>
-    <w:lsdException w:name="Colorful List Accent 4" w:semiHidden="0" w:uiPriority="72" w:unhideWhenUsed="0"/>
-    <w:lsdException w:name="Colorful Grid Accent 4" w:semiHidden="0" w:uiPriority="73" w:unhideWhenUsed="0"/>
-    <w:lsdException w:name="Light Shading Accent 5" w:semiHidden="0" w:uiPriority="60" w:unhideWhenUsed="0"/>
-    <w:lsdException w:name="Light List Accent 5" w:semiHidden="0" w:uiPriority="61" w:unhideWhenUsed="0"/>
-    <w:lsdException w:name="Light Grid Accent 5" w:semiHidden="0" w:uiPriority="62" w:unhideWhenUsed="0"/>
-    <w:lsdException w:name="Medium Shading 1 Accent 5" w:semiHidden="0" w:uiPriority="63" w:unhideWhenUsed="0"/>
-    <w:lsdException w:name="Medium Shading 2 Accent 5" w:semiHidden="0" w:uiPriority="64" w:unhideWhenUsed="0"/>
-    <w:lsdException w:name="Medium List 1 Accent 5" w:semiHidden="0" w:uiPriority="65" w:unhideWhenUsed="0"/>
-    <w:lsdException w:name="Medium List 2 Accent 5" w:semiHidden="0" w:uiPriority="66" w:unhideWhenUsed="0"/>
-    <w:lsdException w:name="Medium Grid 1 Accent 5" w:semiHidden="0" w:uiPriority="67" w:unhideWhenUsed="0"/>
-    <w:lsdException w:name="Medium Grid 2 Accent 5" w:semiHidden="0" w:uiPriority="68" w:unhideWhenUsed="0"/>
-    <w:lsdException w:name="Medium Grid 3 Accent 5" w:semiHidden="0" w:uiPriority="69" w:unhideWhenUsed="0"/>
-    <w:lsdException w:name="Dark List Accent 5" w:semiHidden="0" w:uiPriority="70" w:unhideWhenUsed="0"/>
-    <w:lsdException w:name="Colorful Shading Accent 5" w:semiHidden="0" w:uiPriority="71" w:unhideWhenUsed="0"/>
-    <w:lsdException w:name="Colorful List Accent 5" w:semiHidden="0" w:uiPriority="72" w:unhideWhenUsed="0"/>
-    <w:lsdException w:name="Colorful Grid Accent 5" w:semiHidden="0" w:uiPriority="73" w:unhideWhenUsed="0"/>
-    <w:lsdException w:name="Light Shading Accent 6" w:semiHidden="0" w:uiPriority="60" w:unhideWhenUsed="0"/>
-    <w:lsdException w:name="Light List Accent 6" w:semiHidden="0" w:uiPriority="61" w:unhideWhenUsed="0"/>
-    <w:lsdException w:name="Light Grid Accent 6" w:semiHidden="0" w:uiPriority="62" w:unhideWhenUsed="0"/>
-    <w:lsdException w:name="Medium Shading 1 Accent 6" w:semiHidden="0" w:uiPriority="63" w:unhideWhenUsed="0"/>
-    <w:lsdException w:name="Medium Shading 2 Accent 6" w:semiHidden="0" w:uiPriority="64" w:unhideWhenUsed="0"/>
-    <w:lsdException w:name="Medium List 1 Accent 6" w:semiHidden="0" w:uiPriority="65" w:unhideWhenUsed="0"/>
-    <w:lsdException w:name="Medium List 2 Accent 6" w:semiHidden="0" w:uiPriority="66" w:unhideWhenUsed="0"/>
-    <w:lsdException w:name="Medium Grid 1 Accent 6" w:semiHidden="0" w:uiPriority="67" w:unhideWhenUsed="0"/>
-    <w:lsdException w:name="Medium Grid 2 Accent 6" w:semiHidden="0" w:uiPriority="68" w:unhideWhenUsed="0"/>
-    <w:lsdException w:name="Medium Grid 3 Accent 6" w:semiHidden="0" w:uiPriority="69" w:unhideWhenUsed="0"/>
-    <w:lsdException w:name="Dark List Accent 6" w:semiHidden="0" w:uiPriority="70" w:unhideWhenUsed="0"/>
-    <w:lsdException w:name="Colorful Shading Accent 6" w:semiHidden="0" w:uiPriority="71" w:unhideWhenUsed="0"/>
-    <w:lsdException w:name="Colorful List Accent 6" w:semiHidden="0" w:uiPriority="72" w:unhideWhenUsed="0"/>
-    <w:lsdException w:name="Colorful Grid Accent 6" w:semiHidden="0" w:uiPriority="73" w:unhideWhenUsed="0"/>
-    <w:lsdException w:name="Subtle Emphasis" w:semiHidden="0" w:uiPriority="19" w:unhideWhenUsed="0" w:qFormat="1"/>
-    <w:lsdException w:name="Intense Emphasis" w:semiHidden="0" w:uiPriority="21" w:unhideWhenUsed="0" w:qFormat="1"/>
-    <w:lsdException w:name="Subtle Reference" w:semiHidden="0" w:uiPriority="31" w:unhideWhenUsed="0" w:qFormat="1"/>
-    <w:lsdException w:name="Intense Reference" w:semiHidden="0" w:uiPriority="32" w:unhideWhenUsed="0" w:qFormat="1"/>
-    <w:lsdException w:name="Book Title" w:semiHidden="0" w:uiPriority="33" w:unhideWhenUsed="0" w:qFormat="1"/>
-    <w:lsdException w:name="Bibliography" w:uiPriority="37"/>
-    <w:lsdException w:name="TOC Heading" w:uiPriority="39" w:qFormat="1"/>
-  </w:latentStyles>
-  <w:style w:type="paragraph" w:default="1" w:styleId="Normalny">
-    <w:name w:val="Normal"/>
-    <w:qFormat/>
-  </w:style>
-  <w:style w:type="paragraph" w:styleId="Nagwek1">
-    <w:name w:val="heading 1"/>
-    <w:basedOn w:val="Normalny"/>
-    <w:next w:val="Normalny"/>
-    <w:link w:val="Nagwek1Znak"/>
-    <w:uiPriority w:val="9"/>
-    <w:qFormat/>
-    <w:rsid w:val="00DD7EA1"/>
-    <w:pPr>
-      <w:keepNext/>
-      <w:keepLines/>
-      <w:spacing w:before="480" w:after="0"/>
-      <w:outlineLvl w:val="0"/>
-    </w:pPr>
-    <w:rPr>
-      <w:rFonts w:asciiTheme="majorHAnsi" w:eastAsiaTheme="majorEastAsia" w:hAnsiTheme="majorHAnsi" w:cstheme="majorBidi"/>
-      <w:b/>
-      <w:bCs/>
-      <w:color w:val="2F5496" w:themeColor="accent1" w:themeShade="BF"/>
-      <w:sz w:val="28"/>
-      <w:szCs w:val="28"/>
-    </w:rPr>
-  </w:style>
-  <w:style w:type="character" w:default="1" w:styleId="Domylnaczcionkaakapitu">
-    <w:name w:val="Default Paragraph Font"/>
-    <w:uiPriority w:val="1"/>
-    <w:semiHidden/>
-    <w:unhideWhenUsed/>
-  </w:style>
-  <w:style w:type="table" w:default="1" w:styleId="Standardowy">
-    <w:name w:val="Normal Table"/>
-    <w:uiPriority w:val="99"/>
-    <w:semiHidden/>
-    <w:unhideWhenUsed/>
-    <w:tblPr>
-      <w:tblInd w:w="0" w:type="dxa"/>
-      <w:tblCellMar>
-        <w:top w:w="0" w:type="dxa"/>
-        <w:left w:w="108" w:type="dxa"/>
-        <w:bottom w:w="0" w:type="dxa"/>
-        <w:right w:w="108" w:type="dxa"/>
-      </w:tblCellMar>
-    </w:tblPr>
-  </w:style>
-  <w:style w:type="numbering" w:default="1" w:styleId="Bezlisty">
-    <w:name w:val="No List"/>
-    <w:uiPriority w:val="99"/>
-    <w:semiHidden/>
-    <w:unhideWhenUsed/>
-  </w:style>
-  <w:style w:type="paragraph" w:styleId="Tekstdymka">
-    <w:name w:val="Balloon Text"/>
-    <w:basedOn w:val="Normalny"/>
-    <w:link w:val="TekstdymkaZnak"/>
-    <w:uiPriority w:val="99"/>
-    <w:semiHidden/>
-    <w:unhideWhenUsed/>
-    <w:rsid w:val="00D30A20"/>
-    <w:pPr>
-      <w:spacing w:after="0" w:line="240" w:lineRule="auto"/>
-    </w:pPr>
-    <w:rPr>
-      <w:rFonts w:ascii="Tahoma" w:hAnsi="Tahoma" w:cs="Tahoma"/>
-      <w:sz w:val="16"/>
-      <w:szCs w:val="16"/>
-    </w:rPr>
-  </w:style>
-  <w:style w:type="character" w:customStyle="1" w:styleId="TekstdymkaZnak">
-    <w:name w:val="Tekst dymka Znak"/>
-    <w:basedOn w:val="Domylnaczcionkaakapitu"/>
-    <w:link w:val="Tekstdymka"/>
-    <w:uiPriority w:val="99"/>
-    <w:semiHidden/>
-    <w:rsid w:val="00D30A20"/>
-    <w:rPr>
-      <w:rFonts w:ascii="Tahoma" w:hAnsi="Tahoma" w:cs="Tahoma"/>
-      <w:sz w:val="16"/>
-      <w:szCs w:val="16"/>
-    </w:rPr>
-  </w:style>
-  <w:style w:type="paragraph" w:styleId="Akapitzlist">
-    <w:name w:val="List Paragraph"/>
-    <w:basedOn w:val="Normalny"/>
-    <w:uiPriority w:val="34"/>
-    <w:qFormat/>
-    <w:rsid w:val="009F203D"/>
-    <w:pPr>
-      <w:ind w:left="720"/>
-      <w:contextualSpacing/>
-    </w:pPr>
-  </w:style>
-  <w:style w:type="character" w:customStyle="1" w:styleId="Nagwek1Znak">
-    <w:name w:val="Nagłówek 1 Znak"/>
-    <w:basedOn w:val="Domylnaczcionkaakapitu"/>
-    <w:link w:val="Nagwek1"/>
-    <w:uiPriority w:val="9"/>
-    <w:rsid w:val="00DD7EA1"/>
-    <w:rPr>
-      <w:rFonts w:asciiTheme="majorHAnsi" w:eastAsiaTheme="majorEastAsia" w:hAnsiTheme="majorHAnsi" w:cstheme="majorBidi"/>
-      <w:b/>
-      <w:bCs/>
-      <w:color w:val="2F5496" w:themeColor="accent1" w:themeShade="BF"/>
-      <w:sz w:val="28"/>
-      <w:szCs w:val="28"/>
-    </w:rPr>
-  </w:style>
-  <w:style w:type="paragraph" w:styleId="Nagwekspisutreci">
-    <w:name w:val="TOC Heading"/>
-    <w:basedOn w:val="Nagwek1"/>
-    <w:next w:val="Normalny"/>
-    <w:uiPriority w:val="39"/>
-    <w:semiHidden/>
-    <w:unhideWhenUsed/>
-    <w:qFormat/>
-    <w:rsid w:val="00DD7EA1"/>
-    <w:pPr>
-      <w:spacing w:line="276" w:lineRule="auto"/>
-      <w:outlineLvl w:val="9"/>
-    </w:pPr>
-    <w:rPr>
-      <w:lang w:eastAsia="pl-PL"/>
-    </w:rPr>
-  </w:style>
-  <w:style w:type="paragraph" w:styleId="Spistreci1">
-    <w:name w:val="toc 1"/>
-    <w:basedOn w:val="Normalny"/>
-    <w:next w:val="Normalny"/>
-    <w:autoRedefine/>
-    <w:uiPriority w:val="39"/>
-    <w:unhideWhenUsed/>
-    <w:rsid w:val="00DD7EA1"/>
-    <w:pPr>
-      <w:spacing w:after="100"/>
-    </w:pPr>
-  </w:style>
-  <w:style w:type="character" w:styleId="Hipercze">
-    <w:name w:val="Hyperlink"/>
-    <w:basedOn w:val="Domylnaczcionkaakapitu"/>
-    <w:uiPriority w:val="99"/>
-    <w:unhideWhenUsed/>
-    <w:rsid w:val="00DD7EA1"/>
-    <w:rPr>
-      <w:color w:val="0563C1" w:themeColor="hyperlink"/>
-      <w:u w:val="single"/>
-    </w:rPr>
-  </w:style>
-  <w:style w:type="paragraph" w:styleId="Tekstprzypisukocowego">
-    <w:name w:val="endnote text"/>
-    <w:basedOn w:val="Normalny"/>
-    <w:link w:val="TekstprzypisukocowegoZnak"/>
-    <w:uiPriority w:val="99"/>
-    <w:semiHidden/>
-    <w:unhideWhenUsed/>
-    <w:rsid w:val="00DD7EA1"/>
-    <w:pPr>
-      <w:spacing w:after="0" w:line="240" w:lineRule="auto"/>
-    </w:pPr>
-    <w:rPr>
-      <w:sz w:val="20"/>
-      <w:szCs w:val="20"/>
-    </w:rPr>
-  </w:style>
-  <w:style w:type="character" w:customStyle="1" w:styleId="TekstprzypisukocowegoZnak">
-    <w:name w:val="Tekst przypisu końcowego Znak"/>
-    <w:basedOn w:val="Domylnaczcionkaakapitu"/>
-    <w:link w:val="Tekstprzypisukocowego"/>
-    <w:uiPriority w:val="99"/>
-    <w:semiHidden/>
-    <w:rsid w:val="00DD7EA1"/>
-    <w:rPr>
-      <w:sz w:val="20"/>
-      <w:szCs w:val="20"/>
-    </w:rPr>
-  </w:style>
-  <w:style w:type="character" w:styleId="Odwoanieprzypisukocowego">
-    <w:name w:val="endnote reference"/>
-    <w:basedOn w:val="Domylnaczcionkaakapitu"/>
-    <w:uiPriority w:val="99"/>
-    <w:semiHidden/>
-    <w:unhideWhenUsed/>
-    <w:rsid w:val="00DD7EA1"/>
-    <w:rPr>
-      <w:vertAlign w:val="superscript"/>
-    </w:rPr>
-  </w:style>
-  <w:style w:type="paragraph" w:styleId="Nagwek">
-    <w:name w:val="header"/>
-    <w:basedOn w:val="Normalny"/>
-    <w:link w:val="NagwekZnak"/>
-    <w:uiPriority w:val="99"/>
-    <w:unhideWhenUsed/>
-    <w:rsid w:val="00DD7EA1"/>
-    <w:pPr>
-      <w:tabs>
-        <w:tab w:val="center" w:pos="4536"/>
-        <w:tab w:val="right" w:pos="9072"/>
-      </w:tabs>
-      <w:spacing w:after="0" w:line="240" w:lineRule="auto"/>
-    </w:pPr>
-  </w:style>
-  <w:style w:type="character" w:customStyle="1" w:styleId="NagwekZnak">
-    <w:name w:val="Nagłówek Znak"/>
-    <w:basedOn w:val="Domylnaczcionkaakapitu"/>
-    <w:link w:val="Nagwek"/>
-    <w:uiPriority w:val="99"/>
-    <w:rsid w:val="00DD7EA1"/>
-  </w:style>
-  <w:style w:type="paragraph" w:styleId="Stopka">
-    <w:name w:val="footer"/>
-    <w:basedOn w:val="Normalny"/>
-    <w:link w:val="StopkaZnak"/>
-    <w:uiPriority w:val="99"/>
-    <w:unhideWhenUsed/>
-    <w:rsid w:val="00DD7EA1"/>
-    <w:pPr>
-      <w:tabs>
-        <w:tab w:val="center" w:pos="4536"/>
-        <w:tab w:val="right" w:pos="9072"/>
-      </w:tabs>
-      <w:spacing w:after="0" w:line="240" w:lineRule="auto"/>
-    </w:pPr>
-  </w:style>
-  <w:style w:type="character" w:customStyle="1" w:styleId="StopkaZnak">
-    <w:name w:val="Stopka Znak"/>
-    <w:basedOn w:val="Domylnaczcionkaakapitu"/>
-    <w:link w:val="Stopka"/>
-    <w:uiPriority w:val="99"/>
-    <w:rsid w:val="00DD7EA1"/>
-  </w:style>
-</w:styles>
-</file>
-
-<file path=word/stylesWithEffects.xml><?xml version="1.0" encoding="utf-8"?>
-<w:styles xmlns:wpc="http://schemas.microsoft.com/office/word/2010/wordprocessingCanvas" xmlns:mc="http://schemas.openxmlformats.org/markup-compatibility/2006" xmlns:o="urn:schemas-microsoft-com:office:office" xmlns:r="http://schemas.openxmlformats.org/officeDocument/2006/relationships" xmlns:m="http://schemas.openxmlformats.org/officeDocument/2006/math" xmlns:v="urn:schemas-microsoft-com:vml" xmlns:wp14="http://schemas.microsoft.com/office/word/2010/wordprocessingDrawing" xmlns:wp="http://schemas.openxmlformats.org/drawingml/2006/wordprocessingDrawing" xmlns:w10="urn:schemas-microsoft-com:office:word" xmlns:w="http://schemas.openxmlformats.org/wordprocessingml/2006/main" xmlns:w14="http://schemas.microsoft.com/office/word/2010/wordml" xmlns:wpg="http://schemas.microsoft.com/office/word/2010/wordprocessingGroup" xmlns:wpi="http://schemas.microsoft.com/office/word/2010/wordprocessingInk" xmlns:wne="http://schemas.microsoft.com/office/word/2006/wordml" xmlns:wps="http://schemas.microsoft.com/office/word/2010/wordprocessingShape" mc:Ignorable="w14 wp14">
-  <w:docDefaults>
-    <w:rPrDefault>
-      <w:rPr>
-        <w:rFonts w:asciiTheme="minorHAnsi" w:eastAsiaTheme="minorHAnsi" w:hAnsiTheme="minorHAnsi" w:cstheme="minorBidi"/>
-        <w:sz w:val="22"/>
-        <w:szCs w:val="22"/>
-        <w:lang w:val="pl-PL" w:eastAsia="en-US" w:bidi="ar-SA"/>
-      </w:rPr>
-    </w:rPrDefault>
-    <w:pPrDefault>
-      <w:pPr>
-        <w:spacing w:after="160" w:line="259" w:lineRule="auto"/>
-      </w:pPr>
-    </w:pPrDefault>
-  </w:docDefaults>
-  <w:latentStyles w:defLockedState="0" w:defUIPriority="99" w:defSemiHidden="1" w:defUnhideWhenUsed="1" w:defQFormat="0" w:count="267">
-    <w:lsdException w:name="Normal" w:semiHidden="0" w:uiPriority="0" w:unhideWhenUsed="0" w:qFormat="1"/>
-    <w:lsdException w:name="heading 1" w:semiHidden="0" w:uiPriority="9" w:unhideWhenUsed="0" w:qFormat="1"/>
-    <w:lsdException w:name="heading 2" w:uiPriority="9" w:qFormat="1"/>
-    <w:lsdException w:name="heading 3" w:uiPriority="9" w:qFormat="1"/>
-    <w:lsdException w:name="heading 4" w:uiPriority="9" w:qFormat="1"/>
-    <w:lsdException w:name="heading 5" w:uiPriority="9" w:qFormat="1"/>
-    <w:lsdException w:name="heading 6" w:uiPriority="9" w:qFormat="1"/>
-    <w:lsdException w:name="heading 7" w:uiPriority="9" w:qFormat="1"/>
-    <w:lsdException w:name="heading 8" w:uiPriority="9" w:qFormat="1"/>
-    <w:lsdException w:name="heading 9" w:uiPriority="9" w:qFormat="1"/>
-    <w:lsdException w:name="toc 1" w:uiPriority="39"/>
-    <w:lsdException w:name="toc 2" w:uiPriority="39"/>
-    <w:lsdException w:name="toc 3" w:uiPriority="39"/>
-    <w:lsdException w:name="toc 4" w:uiPriority="39"/>
-    <w:lsdException w:name="toc 5" w:uiPriority="39"/>
-    <w:lsdException w:name="toc 6" w:uiPriority="39"/>
-    <w:lsdException w:name="toc 7" w:uiPriority="39"/>
-    <w:lsdException w:name="toc 8" w:uiPriority="39"/>
-    <w:lsdException w:name="toc 9" w:uiPriority="39"/>
-    <w:lsdException w:name="caption" w:uiPriority="35" w:qFormat="1"/>
-    <w:lsdException w:name="Title" w:semiHidden="0" w:uiPriority="10" w:unhideWhenUsed="0" w:qFormat="1"/>
-    <w:lsdException w:name="Default Paragraph Font" w:uiPriority="1"/>
-    <w:lsdException w:name="Subtitle" w:semiHidden="0" w:uiPriority="11" w:unhideWhenUsed="0" w:qFormat="1"/>
-    <w:lsdException w:name="Strong" w:semiHidden="0" w:uiPriority="22" w:unhideWhenUsed="0" w:qFormat="1"/>
-    <w:lsdException w:name="Emphasis" w:semiHidden="0" w:uiPriority="20" w:unhideWhenUsed="0" w:qFormat="1"/>
-    <w:lsdException w:name="Table Grid" w:uiPriority="39"/>
-    <w:lsdException w:name="Placeholder Text" w:unhideWhenUsed="0"/>
-    <w:lsdException w:name="No Spacing" w:semiHidden="0" w:uiPriority="1" w:unhideWhenUsed="0" w:qFormat="1"/>
-    <w:lsdException w:name="Light Shading" w:semiHidden="0" w:uiPriority="60" w:unhideWhenUsed="0"/>
-    <w:lsdException w:name="Light List" w:semiHidden="0" w:uiPriority="61" w:unhideWhenUsed="0"/>
-    <w:lsdException w:name="Light Grid" w:semiHidden="0" w:uiPriority="62" w:unhideWhenUsed="0"/>
-    <w:lsdException w:name="Medium Shading 1" w:semiHidden="0" w:uiPriority="63" w:unhideWhenUsed="0"/>
-    <w:lsdException w:name="Medium Shading 2" w:semiHidden="0" w:uiPriority="64" w:unhideWhenUsed="0"/>
-    <w:lsdException w:name="Medium List 1" w:semiHidden="0" w:uiPriority="65" w:unhideWhenUsed="0"/>
-    <w:lsdException w:name="Medium List 2" w:semiHidden="0" w:uiPriority="66" w:unhideWhenUsed="0"/>
-    <w:lsdException w:name="Medium Grid 1" w:semiHidden="0" w:uiPriority="67" w:unhideWhenUsed="0"/>
-    <w:lsdException w:name="Medium Grid 2" w:semiHidden="0" w:uiPriority="68" w:unhideWhenUsed="0"/>
-    <w:lsdException w:name="Medium Grid 3" w:semiHidden="0" w:uiPriority="69" w:unhideWhenUsed="0"/>
-    <w:lsdException w:name="Dark List" w:semiHidden="0" w:uiPriority="70" w:unhideWhenUsed="0"/>
-    <w:lsdException w:name="Colorful Shading" w:semiHidden="0" w:uiPriority="71" w:unhideWhenUsed="0"/>
-    <w:lsdException w:name="Colorful List" w:semiHidden="0" w:uiPriority="72" w:unhideWhenUsed="0"/>
-    <w:lsdException w:name="Colorful Grid" w:semiHidden="0" w:uiPriority="73" w:unhideWhenUsed="0"/>
-    <w:lsdException w:name="Light Shading Accent 1" w:semiHidden="0" w:uiPriority="60" w:unhideWhenUsed="0"/>
-    <w:lsdException w:name="Light List Accent 1" w:semiHidden="0" w:uiPriority="61" w:unhideWhenUsed="0"/>
-    <w:lsdException w:name="Light Grid Accent 1" w:semiHidden="0" w:uiPriority="62" w:unhideWhenUsed="0"/>
-    <w:lsdException w:name="Medium Shading 1 Accent 1" w:semiHidden="0" w:uiPriority="63" w:unhideWhenUsed="0"/>
-    <w:lsdException w:name="Medium Shading 2 Accent 1" w:semiHidden="0" w:uiPriority="64" w:unhideWhenUsed="0"/>
-    <w:lsdException w:name="Medium List 1 Accent 1" w:semiHidden="0" w:uiPriority="65" w:unhideWhenUsed="0"/>
-    <w:lsdException w:name="Revision" w:unhideWhenUsed="0"/>
-    <w:lsdException w:name="List Paragraph" w:semiHidden="0" w:uiPriority="34" w:unhideWhenUsed="0" w:qFormat="1"/>
-    <w:lsdException w:name="Quote" w:semiHidden="0" w:uiPriority="29" w:unhideWhenUsed="0" w:qFormat="1"/>
-    <w:lsdException w:name="Intense Quote" w:semiHidden="0" w:uiPriority="30" w:unhideWhenUsed="0" w:qFormat="1"/>
-    <w:lsdException w:name="Medium List 2 Accent 1" w:semiHidden="0" w:uiPriority="66" w:unhideWhenUsed="0"/>
-    <w:lsdException w:name="Medium Grid 1 Accent 1" w:semiHidden="0" w:uiPriority="67" w:unhideWhenUsed="0"/>
-    <w:lsdException w:name="Medium Grid 2 Accent 1" w:semiHidden="0" w:uiPriority="68" w:unhideWhenUsed="0"/>
-    <w:lsdException w:name="Medium Grid 3 Accent 1" w:semiHidden="0" w:uiPriority="69" w:unhideWhenUsed="0"/>
-    <w:lsdException w:name="Dark List Accent 1" w:semiHidden="0" w:uiPriority="70" w:unhideWhenUsed="0"/>
-    <w:lsdException w:name="Colorful Shading Accent 1" w:semiHidden="0" w:uiPriority="71" w:unhideWhenUsed="0"/>
-    <w:lsdException w:name="Colorful List Accent 1" w:semiHidden="0" w:uiPriority="72" w:unhideWhenUsed="0"/>
-    <w:lsdException w:name="Colorful Grid Accent 1" w:semiHidden="0" w:uiPriority="73" w:unhideWhenUsed="0"/>
-    <w:lsdException w:name="Light Shading Accent 2" w:semiHidden="0" w:uiPriority="60" w:unhideWhenUsed="0"/>
-    <w:lsdException w:name="Light List Accent 2" w:semiHidden="0" w:uiPriority="61" w:unhideWhenUsed="0"/>
-    <w:lsdException w:name="Light Grid Accent 2" w:semiHidden="0" w:uiPriority="62" w:unhideWhenUsed="0"/>
-    <w:lsdException w:name="Medium Shading 1 Accent 2" w:semiHidden="0" w:uiPriority="63" w:unhideWhenUsed="0"/>
-    <w:lsdException w:name="Medium Shading 2 Accent 2" w:semiHidden="0" w:uiPriority="64" w:unhideWhenUsed="0"/>
-    <w:lsdException w:name="Medium List 1 Accent 2" w:semiHidden="0" w:uiPriority="65" w:unhideWhenUsed="0"/>
-    <w:lsdException w:name="Medium List 2 Accent 2" w:semiHidden="0" w:uiPriority="66" w:unhideWhenUsed="0"/>
-    <w:lsdException w:name="Medium Grid 1 Accent 2" w:semiHidden="0" w:uiPriority="67" w:unhideWhenUsed="0"/>
-    <w:lsdException w:name="Medium Grid 2 Accent 2" w:semiHidden="0" w:uiPriority="68" w:unhideWhenUsed="0"/>
-    <w:lsdException w:name="Medium Grid 3 Accent 2" w:semiHidden="0" w:uiPriority="69" w:unhideWhenUsed="0"/>
-    <w:lsdException w:name="Dark List Accent 2" w:semiHidden="0" w:uiPriority="70" w:unhideWhenUsed="0"/>
-    <w:lsdException w:name="Colorful Shading Accent 2" w:semiHidden="0" w:uiPriority="71" w:unhideWhenUsed="0"/>
-    <w:lsdException w:name="Colorful List Accent 2" w:semiHidden="0" w:uiPriority="72" w:unhideWhenUsed="0"/>
-    <w:lsdException w:name="Colorful Grid Accent 2" w:semiHidden="0" w:uiPriority="73" w:unhideWhenUsed="0"/>
-    <w:lsdException w:name="Light Shading Accent 3" w:semiHidden="0" w:uiPriority="60" w:unhideWhenUsed="0"/>
-    <w:lsdException w:name="Light List Accent 3" w:semiHidden="0" w:uiPriority="61" w:unhideWhenUsed="0"/>
-    <w:lsdException w:name="Light Grid Accent 3" w:semiHidden="0" w:uiPriority="62" w:unhideWhenUsed="0"/>
-    <w:lsdException w:name="Medium Shading 1 Accent 3" w:semiHidden="0" w:uiPriority="63" w:unhideWhenUsed="0"/>
-    <w:lsdException w:name="Medium Shading 2 Accent 3" w:semiHidden="0" w:uiPriority="64" w:unhideWhenUsed="0"/>
-    <w:lsdException w:name="Medium List 1 Accent 3" w:semiHidden="0" w:uiPriority="65" w:unhideWhenUsed="0"/>
-    <w:lsdException w:name="Medium List 2 Accent 3" w:semiHidden="0" w:uiPriority="66" w:unhideWhenUsed="0"/>
-    <w:lsdException w:name="Medium Grid 1 Accent 3" w:semiHidden="0" w:uiPriority="67" w:unhideWhenUsed="0"/>
-    <w:lsdException w:name="Medium Grid 2 Accent 3" w:semiHidden="0" w:uiPriority="68" w:unhideWhenUsed="0"/>
-    <w:lsdException w:name="Medium Grid 3 Accent 3" w:semiHidden="0" w:uiPriority="69" w:unhideWhenUsed="0"/>
-    <w:lsdException w:name="Dark List Accent 3" w:semiHidden="0" w:uiPriority="70" w:unhideWhenUsed="0"/>
-    <w:lsdException w:name="Colorful Shading Accent 3" w:semiHidden="0" w:uiPriority="71" w:unhideWhenUsed="0"/>
-    <w:lsdException w:name="Colorful List Accent 3" w:semiHidden="0" w:uiPriority="72" w:unhideWhenUsed="0"/>
-    <w:lsdException w:name="Colorful Grid Accent 3" w:semiHidden="0" w:uiPriority="73" w:unhideWhenUsed="0"/>
-    <w:lsdException w:name="Light Shading Accent 4" w:semiHidden="0" w:uiPriority="60" w:unhideWhenUsed="0"/>
-    <w:lsdException w:name="Light List Accent 4" w:semiHidden="0" w:uiPriority="61" w:unhideWhenUsed="0"/>
-    <w:lsdException w:name="Light Grid Accent 4" w:semiHidden="0" w:uiPriority="62" w:unhideWhenUsed="0"/>
-    <w:lsdException w:name="Medium Shading 1 Accent 4" w:semiHidden="0" w:uiPriority="63" w:unhideWhenUsed="0"/>
-    <w:lsdException w:name="Medium Shading 2 Accent 4" w:semiHidden="0" w:uiPriority="64" w:unhideWhenUsed="0"/>
-    <w:lsdException w:name="Medium List 1 Accent 4" w:semiHidden="0" w:uiPriority="65" w:unhideWhenUsed="0"/>
-    <w:lsdException w:name="Medium List 2 Accent 4" w:semiHidden="0" w:uiPriority="66" w:unhideWhenUsed="0"/>
-    <w:lsdException w:name="Medium Grid 1 Accent 4" w:semiHidden="0" w:uiPriority="67" w:unhideWhenUsed="0"/>
-    <w:lsdException w:name="Medium Grid 2 Accent 4" w:semiHidden="0" w:uiPriority="68" w:unhideWhenUsed="0"/>
-    <w:lsdException w:name="Medium Grid 3 Accent 4" w:semiHidden="0" w:uiPriority="69" w:unhideWhenUsed="0"/>
-    <w:lsdException w:name="Dark List Accent 4" w:semiHidden="0" w:uiPriority="70" w:unhideWhenUsed="0"/>
-    <w:lsdException w:name="Colorful Shading Accent 4" w:semiHidden="0" w:uiPriority="71" w:unhideWhenUsed="0"/>
-    <w:lsdException w:name="Colorful List Accent 4" w:semiHidden="0" w:uiPriority="72" w:unhideWhenUsed="0"/>
-    <w:lsdException w:name="Colorful Grid Accent 4" w:semiHidden="0" w:uiPriority="73" w:unhideWhenUsed="0"/>
-    <w:lsdException w:name="Light Shading Accent 5" w:semiHidden="0" w:uiPriority="60" w:unhideWhenUsed="0"/>
-    <w:lsdException w:name="Light List Accent 5" w:semiHidden="0" w:uiPriority="61" w:unhideWhenUsed="0"/>
-    <w:lsdException w:name="Light Grid Accent 5" w:semiHidden="0" w:uiPriority="62" w:unhideWhenUsed="0"/>
-    <w:lsdException w:name="Medium Shading 1 Accent 5" w:semiHidden="0" w:uiPriority="63" w:unhideWhenUsed="0"/>
-    <w:lsdException w:name="Medium Shading 2 Accent 5" w:semiHidden="0" w:uiPriority="64" w:unhideWhenUsed="0"/>
-    <w:lsdException w:name="Medium List 1 Accent 5" w:semiHidden="0" w:uiPriority="65" w:unhideWhenUsed="0"/>
-    <w:lsdException w:name="Medium List 2 Accent 5" w:semiHidden="0" w:uiPriority="66" w:unhideWhenUsed="0"/>
-    <w:lsdException w:name="Medium Grid 1 Accent 5" w:semiHidden="0" w:uiPriority="67" w:unhideWhenUsed="0"/>
-    <w:lsdException w:name="Medium Grid 2 Accent 5" w:semiHidden="0" w:uiPriority="68" w:unhideWhenUsed="0"/>
-    <w:lsdException w:name="Medium Grid 3 Accent 5" w:semiHidden="0" w:uiPriority="69" w:unhideWhenUsed="0"/>
-    <w:lsdException w:name="Dark List Accent 5" w:semiHidden="0" w:uiPriority="70" w:unhideWhenUsed="0"/>
-    <w:lsdException w:name="Colorful Shading Accent 5" w:semiHidden="0" w:uiPriority="71" w:unhideWhenUsed="0"/>
-    <w:lsdException w:name="Colorful List Accent 5" w:semiHidden="0" w:uiPriority="72" w:unhideWhenUsed="0"/>
-    <w:lsdException w:name="Colorful Grid Accent 5" w:semiHidden="0" w:uiPriority="73" w:unhideWhenUsed="0"/>
-    <w:lsdException w:name="Light Shading Accent 6" w:semiHidden="0" w:uiPriority="60" w:unhideWhenUsed="0"/>
-    <w:lsdException w:name="Light List Accent 6" w:semiHidden="0" w:uiPriority="61" w:unhideWhenUsed="0"/>
-    <w:lsdException w:name="Light Grid Accent 6" w:semiHidden="0" w:uiPriority="62" w:unhideWhenUsed="0"/>
-    <w:lsdException w:name="Medium Shading 1 Accent 6" w:semiHidden="0" w:uiPriority="63" w:unhideWhenUsed="0"/>
-    <w:lsdException w:name="Medium Shading 2 Accent 6" w:semiHidden="0" w:uiPriority="64" w:unhideWhenUsed="0"/>
-    <w:lsdException w:name="Medium List 1 Accent 6" w:semiHidden="0" w:uiPriority="65" w:unhideWhenUsed="0"/>
-    <w:lsdException w:name="Medium List 2 Accent 6" w:semiHidden="0" w:uiPriority="66" w:unhideWhenUsed="0"/>
-    <w:lsdException w:name="Medium Grid 1 Accent 6" w:semiHidden="0" w:uiPriority="67" w:unhideWhenUsed="0"/>
-    <w:lsdException w:name="Medium Grid 2 Accent 6" w:semiHidden="0" w:uiPriority="68" w:unhideWhenUsed="0"/>
-    <w:lsdException w:name="Medium Grid 3 Accent 6" w:semiHidden="0" w:uiPriority="69" w:unhideWhenUsed="0"/>
-    <w:lsdException w:name="Dark List Accent 6" w:semiHidden="0" w:uiPriority="70" w:unhideWhenUsed="0"/>
-    <w:lsdException w:name="Colorful Shading Accent 6" w:semiHidden="0" w:uiPriority="71" w:unhideWhenUsed="0"/>
-    <w:lsdException w:name="Colorful List Accent 6" w:semiHidden="0" w:uiPriority="72" w:unhideWhenUsed="0"/>
-    <w:lsdException w:name="Colorful Grid Accent 6" w:semiHidden="0" w:uiPriority="73" w:unhideWhenUsed="0"/>
-    <w:lsdException w:name="Subtle Emphasis" w:semiHidden="0" w:uiPriority="19" w:unhideWhenUsed="0" w:qFormat="1"/>
-    <w:lsdException w:name="Intense Emphasis" w:semiHidden="0" w:uiPriority="21" w:unhideWhenUsed="0" w:qFormat="1"/>
-    <w:lsdException w:name="Subtle Reference" w:semiHidden="0" w:uiPriority="31" w:unhideWhenUsed="0" w:qFormat="1"/>
-    <w:lsdException w:name="Intense Reference" w:semiHidden="0" w:uiPriority="32" w:unhideWhenUsed="0" w:qFormat="1"/>
-    <w:lsdException w:name="Book Title" w:semiHidden="0" w:uiPriority="33" w:unhideWhenUsed="0" w:qFormat="1"/>
-    <w:lsdException w:name="Bibliography" w:uiPriority="37"/>
-    <w:lsdException w:name="TOC Heading" w:uiPriority="39" w:qFormat="1"/>
+  <w:latentStyles w:defLockedState="0" w:defUIPriority="99" w:defSemiHidden="0" w:defUnhideWhenUsed="0" w:defQFormat="0" w:count="374">
+    <w:lsdException w:name="Normal" w:uiPriority="0" w:qFormat="1"/>
+    <w:lsdException w:name="heading 1" w:uiPriority="9" w:qFormat="1"/>
+    <w:lsdException w:name="heading 2" w:semiHidden="1" w:uiPriority="9" w:unhideWhenUsed="1" w:qFormat="1"/>
+    <w:lsdException w:name="heading 3" w:semiHidden="1" w:uiPriority="9" w:unhideWhenUsed="1" w:qFormat="1"/>
+    <w:lsdException w:name="heading 4" w:semiHidden="1" w:uiPriority="9" w:unhideWhenUsed="1" w:qFormat="1"/>
+    <w:lsdException w:name="heading 5" w:semiHidden="1" w:uiPriority="9" w:unhideWhenUsed="1" w:qFormat="1"/>
+    <w:lsdException w:name="heading 6" w:semiHidden="1" w:uiPriority="9" w:unhideWhenUsed="1" w:qFormat="1"/>
+    <w:lsdException w:name="heading 7" w:semiHidden="1" w:uiPriority="9" w:unhideWhenUsed="1" w:qFormat="1"/>
+    <w:lsdException w:name="heading 8" w:semiHidden="1" w:uiPriority="9" w:unhideWhenUsed="1" w:qFormat="1"/>
+    <w:lsdException w:name="heading 9" w:semiHidden="1" w:uiPriority="9" w:unhideWhenUsed="1" w:qFormat="1"/>
+    <w:lsdException w:name="index 1" w:semiHidden="1" w:unhideWhenUsed="1"/>
+    <w:lsdException w:name="index 2" w:semiHidden="1" w:unhideWhenUsed="1"/>
+    <w:lsdException w:name="index 3" w:semiHidden="1" w:unhideWhenUsed="1"/>
+    <w:lsdException w:name="index 4" w:semiHidden="1" w:unhideWhenUsed="1"/>
+    <w:lsdException w:name="index 5" w:semiHidden="1" w:unhideWhenUsed="1"/>
+    <w:lsdException w:name="index 6" w:semiHidden="1" w:unhideWhenUsed="1"/>
+    <w:lsdException w:name="index 7" w:semiHidden="1" w:unhideWhenUsed="1"/>
+    <w:lsdException w:name="index 8" w:semiHidden="1" w:unhideWhenUsed="1"/>
+    <w:lsdException w:name="index 9" w:semiHidden="1" w:unhideWhenUsed="1"/>
+    <w:lsdException w:name="toc 1" w:semiHidden="1" w:uiPriority="39" w:unhideWhenUsed="1"/>
+    <w:lsdException w:name="toc 2" w:semiHidden="1" w:uiPriority="39" w:unhideWhenUsed="1"/>
+    <w:lsdException w:name="toc 3" w:semiHidden="1" w:uiPriority="39" w:unhideWhenUsed="1"/>
+    <w:lsdException w:name="toc 4" w:semiHidden="1" w:uiPriority="39" w:unhideWhenUsed="1"/>
+    <w:lsdException w:name="toc 5" w:semiHidden="1" w:uiPriority="39" w:unhideWhenUsed="1"/>
+    <w:lsdException w:name="toc 6" w:semiHidden="1" w:uiPriority="39" w:unhideWhenUsed="1"/>
+    <w:lsdException w:name="toc 7" w:semiHidden="1" w:uiPriority="39" w:unhideWhenUsed="1"/>
+    <w:lsdException w:name="toc 8" w:semiHidden="1" w:uiPriority="39" w:unhideWhenUsed="1"/>
+    <w:lsdException w:name="toc 9" w:semiHidden="1" w:uiPriority="39" w:unhideWhenUsed="1"/>
+    <w:lsdException w:name="Normal Indent" w:semiHidden="1" w:unhideWhenUsed="1"/>
+    <w:lsdException w:name="footnote text" w:semiHidden="1" w:unhideWhenUsed="1"/>
+    <w:lsdException w:name="annotation text" w:semiHidden="1" w:unhideWhenUsed="1"/>
+    <w:lsdException w:name="header" w:semiHidden="1" w:unhideWhenUsed="1"/>
+    <w:lsdException w:name="footer" w:semiHidden="1" w:unhideWhenUsed="1"/>
+    <w:lsdException w:name="index heading" w:semiHidden="1" w:unhideWhenUsed="1"/>
+    <w:lsdException w:name="caption" w:semiHidden="1" w:uiPriority="35" w:unhideWhenUsed="1" w:qFormat="1"/>
+    <w:lsdException w:name="table of figures" w:semiHidden="1" w:unhideWhenUsed="1"/>
+    <w:lsdException w:name="envelope address" w:semiHidden="1" w:unhideWhenUsed="1"/>
+    <w:lsdException w:name="envelope return" w:semiHidden="1" w:unhideWhenUsed="1"/>
+    <w:lsdException w:name="footnote reference" w:semiHidden="1" w:unhideWhenUsed="1"/>
+    <w:lsdException w:name="annotation reference" w:semiHidden="1" w:unhideWhenUsed="1"/>
+    <w:lsdException w:name="line number" w:semiHidden="1" w:unhideWhenUsed="1"/>
+    <w:lsdException w:name="page number" w:semiHidden="1" w:unhideWhenUsed="1"/>
+    <w:lsdException w:name="endnote reference" w:semiHidden="1" w:unhideWhenUsed="1"/>
+    <w:lsdException w:name="endnote text" w:semiHidden="1" w:unhideWhenUsed="1"/>
+    <w:lsdException w:name="table of authorities" w:semiHidden="1" w:unhideWhenUsed="1"/>
+    <w:lsdException w:name="macro" w:semiHidden="1" w:unhideWhenUsed="1"/>
+    <w:lsdException w:name="toa heading" w:semiHidden="1" w:unhideWhenUsed="1"/>
+    <w:lsdException w:name="List" w:semiHidden="1" w:unhideWhenUsed="1"/>
+    <w:lsdException w:name="List Bullet" w:semiHidden="1" w:unhideWhenUsed="1"/>
+    <w:lsdException w:name="List Number" w:semiHidden="1" w:unhideWhenUsed="1"/>
+    <w:lsdException w:name="List 2" w:semiHidden="1" w:unhideWhenUsed="1"/>
+    <w:lsdException w:name="List 3" w:semiHidden="1" w:unhideWhenUsed="1"/>
+    <w:lsdException w:name="List 4" w:semiHidden="1" w:unhideWhenUsed="1"/>
+    <w:lsdException w:name="List 5" w:semiHidden="1" w:unhideWhenUsed="1"/>
+    <w:lsdException w:name="List Bullet 2" w:semiHidden="1" w:unhideWhenUsed="1"/>
+    <w:lsdException w:name="List Bullet 3" w:semiHidden="1" w:unhideWhenUsed="1"/>
+    <w:lsdException w:name="List Bullet 4" w:semiHidden="1" w:unhideWhenUsed="1"/>
+    <w:lsdException w:name="List Bullet 5" w:semiHidden="1" w:unhideWhenUsed="1"/>
+    <w:lsdException w:name="List Number 2" w:semiHidden="1" w:unhideWhenUsed="1"/>
+    <w:lsdException w:name="List Number 3" w:semiHidden="1" w:unhideWhenUsed="1"/>
+    <w:lsdException w:name="List Number 4" w:semiHidden="1" w:unhideWhenUsed="1"/>
+    <w:lsdException w:name="List Number 5" w:semiHidden="1" w:unhideWhenUsed="1"/>
+    <w:lsdException w:name="Title" w:uiPriority="10" w:qFormat="1"/>
+    <w:lsdException w:name="Closing" w:semiHidden="1" w:unhideWhenUsed="1"/>
+    <w:lsdException w:name="Signature" w:semiHidden="1" w:unhideWhenUsed="1"/>
+    <w:lsdException w:name="Default Paragraph Font" w:semiHidden="1" w:uiPriority="1" w:unhideWhenUsed="1"/>
+    <w:lsdException w:name="Body Text" w:semiHidden="1" w:unhideWhenUsed="1"/>
+    <w:lsdException w:name="Body Text Indent" w:semiHidden="1" w:unhideWhenUsed="1"/>
+    <w:lsdException w:name="List Continue" w:semiHidden="1" w:unhideWhenUsed="1"/>
+    <w:lsdException w:name="List Continue 2" w:semiHidden="1" w:unhideWhenUsed="1"/>
+    <w:lsdException w:name="List Continue 3" w:semiHidden="1" w:unhideWhenUsed="1"/>
+    <w:lsdException w:name="List Continue 4" w:semiHidden="1" w:unhideWhenUsed="1"/>
+    <w:lsdException w:name="List Continue 5" w:semiHidden="1" w:unhideWhenUsed="1"/>
+    <w:lsdException w:name="Message Header" w:semiHidden="1" w:unhideWhenUsed="1"/>
+    <w:lsdException w:name="Subtitle" w:uiPriority="11" w:qFormat="1"/>
+    <w:lsdException w:name="Salutation" w:semiHidden="1" w:unhideWhenUsed="1"/>
+    <w:lsdException w:name="Date" w:semiHidden="1" w:unhideWhenUsed="1"/>
+    <w:lsdException w:name="Body Text First Indent" w:semiHidden="1" w:unhideWhenUsed="1"/>
+    <w:lsdException w:name="Body Text First Indent 2" w:semiHidden="1" w:unhideWhenUsed="1"/>
+    <w:lsdException w:name="Note Heading" w:semiHidden="1" w:unhideWhenUsed="1"/>
+    <w:lsdException w:name="Body Text 2" w:semiHidden="1" w:unhideWhenUsed="1"/>
+    <w:lsdException w:name="Body Text 3" w:semiHidden="1" w:unhideWhenUsed="1"/>
+    <w:lsdException w:name="Body Text Indent 2" w:semiHidden="1" w:unhideWhenUsed="1"/>
+    <w:lsdException w:name="Body Text Indent 3" w:semiHidden="1" w:unhideWhenUsed="1"/>
+    <w:lsdException w:name="Block Text" w:semiHidden="1" w:unhideWhenUsed="1"/>
+    <w:lsdException w:name="Hyperlink" w:semiHidden="1" w:unhideWhenUsed="1"/>
+    <w:lsdException w:name="FollowedHyperlink" w:semiHidden="1" w:unhideWhenUsed="1"/>
+    <w:lsdException w:name="Strong" w:uiPriority="22" w:qFormat="1"/>
+    <w:lsdException w:name="Emphasis" w:uiPriority="20" w:qFormat="1"/>
+    <w:lsdException w:name="Document Map" w:semiHidden="1" w:unhideWhenUsed="1"/>
+    <w:lsdException w:name="Plain Text" w:semiHidden="1" w:unhideWhenUsed="1"/>
+    <w:lsdException w:name="E-mail Signature" w:semiHidden="1" w:unhideWhenUsed="1"/>
+    <w:lsdException w:name="HTML Top of Form" w:semiHidden="1" w:unhideWhenUsed="1"/>
+    <w:lsdException w:name="HTML Bottom of Form" w:semiHidden="1" w:unhideWhenUsed="1"/>
+    <w:lsdException w:name="Normal (Web)" w:semiHidden="1" w:unhideWhenUsed="1"/>
+    <w:lsdException w:name="HTML Acronym" w:semiHidden="1" w:unhideWhenUsed="1"/>
+    <w:lsdException w:name="HTML Address" w:semiHidden="1" w:unhideWhenUsed="1"/>
+    <w:lsdException w:name="HTML Cite" w:semiHidden="1" w:unhideWhenUsed="1"/>
+    <w:lsdException w:name="HTML Code" w:semiHidden="1" w:unhideWhenUsed="1"/>
+    <w:lsdException w:name="HTML Definition" w:semiHidden="1" w:unhideWhenUsed="1"/>
+    <w:lsdException w:name="HTML Keyboard" w:semiHidden="1" w:unhideWhenUsed="1"/>
+    <w:lsdException w:name="HTML Preformatted" w:semiHidden="1" w:unhideWhenUsed="1"/>
+    <w:lsdException w:name="HTML Sample" w:semiHidden="1" w:unhideWhenUsed="1"/>
+    <w:lsdException w:name="HTML Typewriter" w:semiHidden="1" w:unhideWhenUsed="1"/>
+    <w:lsdException w:name="HTML Variable" w:semiHidden="1" w:unhideWhenUsed="1"/>
+    <w:lsdException w:name="Normal Table" w:semiHidden="1" w:unhideWhenUsed="1"/>
+    <w:lsdException w:name="annotation subject" w:semiHidden="1" w:unhideWhenUsed="1"/>
+    <w:lsdException w:name="No List" w:semiHidden="1" w:unhideWhenUsed="1"/>
+    <w:lsdException w:name="Outline List 1" w:semiHidden="1" w:unhideWhenUsed="1"/>
+    <w:lsdException w:name="Outline List 2" w:semiHidden="1" w:unhideWhenUsed="1"/>
+    <w:lsdException w:name="Outline List 3" w:semiHidden="1" w:unhideWhenUsed="1"/>
+    <w:lsdException w:name="Table Simple 1" w:semiHidden="1" w:unhideWhenUsed="1"/>
+    <w:lsdException w:name="Table Simple 2" w:semiHidden="1" w:unhideWhenUsed="1"/>
+    <w:lsdException w:name="Table Simple 3" w:semiHidden="1" w:unhideWhenUsed="1"/>
+    <w:lsdException w:name="Table Classic 1" w:semiHidden="1" w:unhideWhenUsed="1"/>
+    <w:lsdException w:name="Table Classic 2" w:semiHidden="1" w:unhideWhenUsed="1"/>
+    <w:lsdException w:name="Table Classic 3" w:semiHidden="1" w:unhideWhenUsed="1"/>
+    <w:lsdException w:name="Table Classic 4" w:semiHidden="1" w:unhideWhenUsed="1"/>
+    <w:lsdException w:name="Table Colorful 1" w:semiHidden="1" w:unhideWhenUsed="1"/>
+    <w:lsdException w:name="Table Colorful 2" w:semiHidden="1" w:unhideWhenUsed="1"/>
+    <w:lsdException w:name="Table Colorful 3" w:semiHidden="1" w:unhideWhenUsed="1"/>
+    <w:lsdException w:name="Table Columns 1" w:semiHidden="1" w:unhideWhenUsed="1"/>
+    <w:lsdException w:name="Table Columns 2" w:semiHidden="1" w:unhideWhenUsed="1"/>
+    <w:lsdException w:name="Table Columns 3" w:semiHidden="1" w:unhideWhenUsed="1"/>
+    <w:lsdException w:name="Table Columns 4" w:semiHidden="1" w:unhideWhenUsed="1"/>
+    <w:lsdException w:name="Table Columns 5" w:semiHidden="1" w:unhideWhenUsed="1"/>
+    <w:lsdException w:name="Table Grid 1" w:semiHidden="1" w:unhideWhenUsed="1"/>
+    <w:lsdException w:name="Table Grid 2" w:semiHidden="1" w:unhideWhenUsed="1"/>
+    <w:lsdException w:name="Table Grid 3" w:semiHidden="1" w:unhideWhenUsed="1"/>
+    <w:lsdException w:name="Table Grid 4" w:semiHidden="1" w:unhideWhenUsed="1"/>
+    <w:lsdException w:name="Table Grid 5" w:semiHidden="1" w:unhideWhenUsed="1"/>
+    <w:lsdException w:name="Table Grid 6" w:semiHidden="1" w:unhideWhenUsed="1"/>
+    <w:lsdException w:name="Table Grid 7" w:semiHidden="1" w:unhideWhenUsed="1"/>
+    <w:lsdException w:name="Table Grid 8" w:semiHidden="1" w:unhideWhenUsed="1"/>
+    <w:lsdException w:name="Table List 1" w:semiHidden="1" w:unhideWhenUsed="1"/>
+    <w:lsdException w:name="Table List 2" w:semiHidden="1" w:unhideWhenUsed="1"/>
+    <w:lsdException w:name="Table List 3" w:semiHidden="1" w:unhideWhenUsed="1"/>
+    <w:lsdException w:name="Table List 4" w:semiHidden="1" w:unhideWhenUsed="1"/>
+    <w:lsdException w:name="Table List 5" w:semiHidden="1" w:unhideWhenUsed="1"/>
+    <w:lsdException w:name="Table List 6" w:semiHidden="1" w:unhideWhenUsed="1"/>
+    <w:lsdException w:name="Table List 7" w:semiHidden="1" w:unhideWhenUsed="1"/>
+    <w:lsdException w:name="Table List 8" w:semiHidden="1" w:unhideWhenUsed="1"/>
+    <w:lsdException w:name="Table 3D effects 1" w:semiHidden="1" w:unhideWhenUsed="1"/>
+    <w:lsdException w:name="Table 3D effects 2" w:semiHidden="1" w:unhideWhenUsed="1"/>
+    <w:lsdException w:name="Table 3D effects 3" w:semiHidden="1" w:unhideWhenUsed="1"/>
+    <w:lsdException w:name="Table Contemporary" w:semiHidden="1" w:unhideWhenUsed="1"/>
+    <w:lsdException w:name="Table Elegant" w:semiHidden="1" w:unhideWhenUsed="1"/>
+    <w:lsdException w:name="Table Professional" w:semiHidden="1" w:unhideWhenUsed="1"/>
+    <w:lsdException w:name="Table Subtle 1" w:semiHidden="1" w:unhideWhenUsed="1"/>
+    <w:lsdException w:name="Table Subtle 2" w:semiHidden="1" w:unhideWhenUsed="1"/>
+    <w:lsdException w:name="Table Web 1" w:semiHidden="1" w:unhideWhenUsed="1"/>
+    <w:lsdException w:name="Table Web 2" w:semiHidden="1" w:unhideWhenUsed="1"/>
+    <w:lsdException w:name="Table Web 3" w:semiHidden="1" w:unhideWhenUsed="1"/>
+    <w:lsdException w:name="Balloon Text" w:semiHidden="1" w:unhideWhenUsed="1"/>
+    <w:lsdException w:name="Table Grid" w:semiHidden="1" w:uiPriority="39" w:unhideWhenUsed="1"/>
+    <w:lsdException w:name="Table Theme" w:semiHidden="1" w:unhideWhenUsed="1"/>
+    <w:lsdException w:name="Placeholder Text" w:semiHidden="1"/>
+    <w:lsdException w:name="No Spacing" w:uiPriority="1" w:qFormat="1"/>
+    <w:lsdException w:name="Light Shading" w:uiPriority="60"/>
+    <w:lsdException w:name="Light List" w:uiPriority="61"/>
+    <w:lsdException w:name="Light Grid" w:uiPriority="62"/>
+    <w:lsdException w:name="Medium Shading 1" w:uiPriority="63"/>
+    <w:lsdException w:name="Medium Shading 2" w:uiPriority="64"/>
+    <w:lsdException w:name="Medium List 1" w:uiPriority="65"/>
+    <w:lsdException w:name="Medium List 2" w:uiPriority="66"/>
+    <w:lsdException w:name="Medium Grid 1" w:uiPriority="67"/>
+    <w:lsdException w:name="Medium Grid 2" w:uiPriority="68"/>
+    <w:lsdException w:name="Medium Grid 3" w:uiPriority="69"/>
+    <w:lsdException w:name="Dark List" w:uiPriority="70"/>
+    <w:lsdException w:name="Colorful Shading" w:uiPriority="71"/>
+    <w:lsdException w:name="Colorful List" w:uiPriority="72"/>
+    <w:lsdException w:name="Colorful Grid" w:uiPriority="73"/>
+    <w:lsdException w:name="Light Shading Accent 1" w:uiPriority="60"/>
+    <w:lsdException w:name="Light List Accent 1" w:uiPriority="61"/>
+    <w:lsdException w:name="Light Grid Accent 1" w:uiPriority="62"/>
+    <w:lsdException w:name="Medium Shading 1 Accent 1" w:uiPriority="63"/>
+    <w:lsdException w:name="Medium Shading 2 Accent 1" w:uiPriority="64"/>
+    <w:lsdException w:name="Medium List 1 Accent 1" w:uiPriority="65"/>
+    <w:lsdException w:name="Revision" w:semiHidden="1"/>
+    <w:lsdException w:name="List Paragraph" w:uiPriority="34" w:qFormat="1"/>
+    <w:lsdException w:name="Quote" w:uiPriority="29" w:qFormat="1"/>
+    <w:lsdException w:name="Intense Quote" w:uiPriority="30" w:qFormat="1"/>
+    <w:lsdException w:name="Medium List 2 Accent 1" w:uiPriority="66"/>
+    <w:lsdException w:name="Medium Grid 1 Accent 1" w:uiPriority="67"/>
+    <w:lsdException w:name="Medium Grid 2 Accent 1" w:uiPriority="68"/>
+    <w:lsdException w:name="Medium Grid 3 Accent 1" w:uiPriority="69"/>
+    <w:lsdException w:name="Dark List Accent 1" w:uiPriority="70"/>
+    <w:lsdException w:name="Colorful Shading Accent 1" w:uiPriority="71"/>
+    <w:lsdException w:name="Colorful List Accent 1" w:uiPriority="72"/>
+    <w:lsdException w:name="Colorful Grid Accent 1" w:uiPriority="73"/>
+    <w:lsdException w:name="Light Shading Accent 2" w:uiPriority="60"/>
+    <w:lsdException w:name="Light List Accent 2" w:uiPriority="61"/>
+    <w:lsdException w:name="Light Grid Accent 2" w:uiPriority="62"/>
+    <w:lsdException w:name="Medium Shading 1 Accent 2" w:uiPriority="63"/>
+    <w:lsdException w:name="Medium Shading 2 Accent 2" w:uiPriority="64"/>
+    <w:lsdException w:name="Medium List 1 Accent 2" w:uiPriority="65"/>
+    <w:lsdException w:name="Medium List 2 Accent 2" w:uiPriority="66"/>
+    <w:lsdException w:name="Medium Grid 1 Accent 2" w:uiPriority="67"/>
+    <w:lsdException w:name="Medium Grid 2 Accent 2" w:uiPriority="68"/>
+    <w:lsdException w:name="Medium Grid 3 Accent 2" w:uiPriority="69"/>
+    <w:lsdException w:name="Dark List Accent 2" w:uiPriority="70"/>
+    <w:lsdException w:name="Colorful Shading Accent 2" w:uiPriority="71"/>
+    <w:lsdException w:name="Colorful List Accent 2" w:uiPriority="72"/>
+    <w:lsdException w:name="Colorful Grid Accent 2" w:uiPriority="73"/>
+    <w:lsdException w:name="Light Shading Accent 3" w:uiPriority="60"/>
+    <w:lsdException w:name="Light List Accent 3" w:uiPriority="61"/>
+    <w:lsdException w:name="Light Grid Accent 3" w:uiPriority="62"/>
+    <w:lsdException w:name="Medium Shading 1 Accent 3" w:uiPriority="63"/>
+    <w:lsdException w:name="Medium Shading 2 Accent 3" w:uiPriority="64"/>
+    <w:lsdException w:name="Medium List 1 Accent 3" w:uiPriority="65"/>
+    <w:lsdException w:name="Medium List 2 Accent 3" w:uiPriority="66"/>
+    <w:lsdException w:name="Medium Grid 1 Accent 3" w:uiPriority="67"/>
+    <w:lsdException w:name="Medium Grid 2 Accent 3" w:uiPriority="68"/>
+    <w:lsdException w:name="Medium Grid 3 Accent 3" w:uiPriority="69"/>
+    <w:lsdException w:name="Dark List Accent 3" w:uiPriority="70"/>
+    <w:lsdException w:name="Colorful Shading Accent 3" w:uiPriority="71"/>
+    <w:lsdException w:name="Colorful List Accent 3" w:uiPriority="72"/>
+    <w:lsdException w:name="Colorful Grid Accent 3" w:uiPriority="73"/>
+    <w:lsdException w:name="Light Shading Accent 4" w:uiPriority="60"/>
+    <w:lsdException w:name="Light List Accent 4" w:uiPriority="61"/>
+    <w:lsdException w:name="Light Grid Accent 4" w:uiPriority="62"/>
+    <w:lsdException w:name="Medium Shading 1 Accent 4" w:uiPriority="63"/>
+    <w:lsdException w:name="Medium Shading 2 Accent 4" w:uiPriority="64"/>
+    <w:lsdException w:name="Medium List 1 Accent 4" w:uiPriority="65"/>
+    <w:lsdException w:name="Medium List 2 Accent 4" w:uiPriority="66"/>
+    <w:lsdException w:name="Medium Grid 1 Accent 4" w:uiPriority="67"/>
+    <w:lsdException w:name="Medium Grid 2 Accent 4" w:uiPriority="68"/>
+    <w:lsdException w:name="Medium Grid 3 Accent 4" w:uiPriority="69"/>
+    <w:lsdException w:name="Dark List Accent 4" w:uiPriority="70"/>
+    <w:lsdException w:name="Colorful Shading Accent 4" w:uiPriority="71"/>
+    <w:lsdException w:name="Colorful List Accent 4" w:uiPriority="72"/>
+    <w:lsdException w:name="Colorful Grid Accent 4" w:uiPriority="73"/>
+    <w:lsdException w:name="Light Shading Accent 5" w:uiPriority="60"/>
+    <w:lsdException w:name="Light List Accent 5" w:uiPriority="61"/>
+    <w:lsdException w:name="Light Grid Accent 5" w:uiPriority="62"/>
+    <w:lsdException w:name="Medium Shading 1 Accent 5" w:uiPriority="63"/>
+    <w:lsdException w:name="Medium Shading 2 Accent 5" w:uiPriority="64"/>
+    <w:lsdException w:name="Medium List 1 Accent 5" w:uiPriority="65"/>
+    <w:lsdException w:name="Medium List 2 Accent 5" w:uiPriority="66"/>
+    <w:lsdException w:name="Medium Grid 1 Accent 5" w:uiPriority="67"/>
+    <w:lsdException w:name="Medium Grid 2 Accent 5" w:uiPriority="68"/>
+    <w:lsdException w:name="Medium Grid 3 Accent 5" w:uiPriority="69"/>
+    <w:lsdException w:name="Dark List Accent 5" w:uiPriority="70"/>
+    <w:lsdException w:name="Colorful Shading Accent 5" w:uiPriority="71"/>
+    <w:lsdException w:name="Colorful List Accent 5" w:uiPriority="72"/>
+    <w:lsdException w:name="Colorful Grid Accent 5" w:uiPriority="73"/>
+    <w:lsdException w:name="Light Shading Accent 6" w:uiPriority="60"/>
+    <w:lsdException w:name="Light List Accent 6" w:uiPriority="61"/>
+    <w:lsdException w:name="Light Grid Accent 6" w:uiPriority="62"/>
+    <w:lsdException w:name="Medium Shading 1 Accent 6" w:uiPriority="63"/>
+    <w:lsdException w:name="Medium Shading 2 Accent 6" w:uiPriority="64"/>
+    <w:lsdException w:name="Medium List 1 Accent 6" w:uiPriority="65"/>
+    <w:lsdException w:name="Medium List 2 Accent 6" w:uiPriority="66"/>
+    <w:lsdException w:name="Medium Grid 1 Accent 6" w:uiPriority="67"/>
+    <w:lsdException w:name="Medium Grid 2 Accent 6" w:uiPriority="68"/>
+    <w:lsdException w:name="Medium Grid 3 Accent 6" w:uiPriority="69"/>
+    <w:lsdException w:name="Dark List Accent 6" w:uiPriority="70"/>
+    <w:lsdException w:name="Colorful Shading Accent 6" w:uiPriority="71"/>
+    <w:lsdException w:name="Colorful List Accent 6" w:uiPriority="72"/>
+    <w:lsdException w:name="Colorful Grid Accent 6" w:uiPriority="73"/>
+    <w:lsdException w:name="Subtle Emphasis" w:uiPriority="19" w:qFormat="1"/>
+    <w:lsdException w:name="Intense Emphasis" w:uiPriority="21" w:qFormat="1"/>
+    <w:lsdException w:name="Subtle Reference" w:uiPriority="31" w:qFormat="1"/>
+    <w:lsdException w:name="Intense Reference" w:uiPriority="32" w:qFormat="1"/>
+    <w:lsdException w:name="Book Title" w:uiPriority="33" w:qFormat="1"/>
+    <w:lsdException w:name="Bibliography" w:semiHidden="1" w:uiPriority="37" w:unhideWhenUsed="1"/>
+    <w:lsdException w:name="TOC Heading" w:semiHidden="1" w:uiPriority="39" w:unhideWhenUsed="1" w:qFormat="1"/>
+    <w:lsdException w:name="Plain Table 1" w:uiPriority="41"/>
+    <w:lsdException w:name="Plain Table 2" w:uiPriority="42"/>
+    <w:lsdException w:name="Plain Table 3" w:uiPriority="43"/>
+    <w:lsdException w:name="Plain Table 4" w:uiPriority="44"/>
+    <w:lsdException w:name="Plain Table 5" w:uiPriority="45"/>
+    <w:lsdException w:name="Grid Table Light" w:uiPriority="40"/>
+    <w:lsdException w:name="Grid Table 1 Light" w:uiPriority="46"/>
+    <w:lsdException w:name="Grid Table 2" w:uiPriority="47"/>
+    <w:lsdException w:name="Grid Table 3" w:uiPriority="48"/>
+    <w:lsdException w:name="Grid Table 4" w:uiPriority="49"/>
+    <w:lsdException w:name="Grid Table 5 Dark" w:uiPriority="50"/>
+    <w:lsdException w:name="Grid Table 6 Colorful" w:uiPriority="51"/>
+    <w:lsdException w:name="Grid Table 7 Colorful" w:uiPriority="52"/>
+    <w:lsdException w:name="Grid Table 1 Light Accent 1" w:uiPriority="46"/>
+    <w:lsdException w:name="Grid Table 2 Accent 1" w:uiPriority="47"/>
+    <w:lsdException w:name="Grid Table 3 Accent 1" w:uiPriority="48"/>
+    <w:lsdException w:name="Grid Table 4 Accent 1" w:uiPriority="49"/>
+    <w:lsdException w:name="Grid Table 5 Dark Accent 1" w:uiPriority="50"/>
+    <w:lsdException w:name="Grid Table 6 Colorful Accent 1" w:uiPriority="51"/>
+    <w:lsdException w:name="Grid Table 7 Colorful Accent 1" w:uiPriority="52"/>
+    <w:lsdException w:name="Grid Table 1 Light Accent 2" w:uiPriority="46"/>
+    <w:lsdException w:name="Grid Table 2 Accent 2" w:uiPriority="47"/>
+    <w:lsdException w:name="Grid Table 3 Accent 2" w:uiPriority="48"/>
+    <w:lsdException w:name="Grid Table 4 Accent 2" w:uiPriority="49"/>
+    <w:lsdException w:name="Grid Table 5 Dark Accent 2" w:uiPriority="50"/>
+    <w:lsdException w:name="Grid Table 6 Colorful Accent 2" w:uiPriority="51"/>
+    <w:lsdException w:name="Grid Table 7 Colorful Accent 2" w:uiPriority="52"/>
+    <w:lsdException w:name="Grid Table 1 Light Accent 3" w:uiPriority="46"/>
+    <w:lsdException w:name="Grid Table 2 Accent 3" w:uiPriority="47"/>
+    <w:lsdException w:name="Grid Table 3 Accent 3" w:uiPriority="48"/>
+    <w:lsdException w:name="Grid Table 4 Accent 3" w:uiPriority="49"/>
+    <w:lsdException w:name="Grid Table 5 Dark Accent 3" w:uiPriority="50"/>
+    <w:lsdException w:name="Grid Table 6 Colorful Accent 3" w:uiPriority="51"/>
+    <w:lsdException w:name="Grid Table 7 Colorful Accent 3" w:uiPriority="52"/>
+    <w:lsdException w:name="Grid Table 1 Light Accent 4" w:uiPriority="46"/>
+    <w:lsdException w:name="Grid Table 2 Accent 4" w:uiPriority="47"/>
+    <w:lsdException w:name="Grid Table 3 Accent 4" w:uiPriority="48"/>
+    <w:lsdException w:name="Grid Table 4 Accent 4" w:uiPriority="49"/>
+    <w:lsdException w:name="Grid Table 5 Dark Accent 4" w:uiPriority="50"/>
+    <w:lsdException w:name="Grid Table 6 Colorful Accent 4" w:uiPriority="51"/>
+    <w:lsdException w:name="Grid Table 7 Colorful Accent 4" w:uiPriority="52"/>
+    <w:lsdException w:name="Grid Table 1 Light Accent 5" w:uiPriority="46"/>
+    <w:lsdException w:name="Grid Table 2 Accent 5" w:uiPriority="47"/>
+    <w:lsdException w:name="Grid Table 3 Accent 5" w:uiPriority="48"/>
+    <w:lsdException w:name="Grid Table 4 Accent 5" w:uiPriority="49"/>
+    <w:lsdException w:name="Grid Table 5 Dark Accent 5" w:uiPriority="50"/>
+    <w:lsdException w:name="Grid Table 6 Colorful Accent 5" w:uiPriority="51"/>
+    <w:lsdException w:name="Grid Table 7 Colorful Accent 5" w:uiPriority="52"/>
+    <w:lsdException w:name="Grid Table 1 Light Accent 6" w:uiPriority="46"/>
+    <w:lsdException w:name="Grid Table 2 Accent 6" w:uiPriority="47"/>
+    <w:lsdException w:name="Grid Table 3 Accent 6" w:uiPriority="48"/>
+    <w:lsdException w:name="Grid Table 4 Accent 6" w:uiPriority="49"/>
+    <w:lsdException w:name="Grid Table 5 Dark Accent 6" w:uiPriority="50"/>
+    <w:lsdException w:name="Grid Table 6 Colorful Accent 6" w:uiPriority="51"/>
+    <w:lsdException w:name="Grid Table 7 Colorful Accent 6" w:uiPriority="52"/>
+    <w:lsdException w:name="List Table 1 Light" w:uiPriority="46"/>
+    <w:lsdException w:name="List Table 2" w:uiPriority="47"/>
+    <w:lsdException w:name="List Table 3" w:uiPriority="48"/>
+    <w:lsdException w:name="List Table 4" w:uiPriority="49"/>
+    <w:lsdException w:name="List Table 5 Dark" w:uiPriority="50"/>
+    <w:lsdException w:name="List Table 6 Colorful" w:uiPriority="51"/>
+    <w:lsdException w:name="List Table 7 Colorful" w:uiPriority="52"/>
+    <w:lsdException w:name="List Table 1 Light Accent 1" w:uiPriority="46"/>
+    <w:lsdException w:name="List Table 2 Accent 1" w:uiPriority="47"/>
+    <w:lsdException w:name="List Table 3 Accent 1" w:uiPriority="48"/>
+    <w:lsdException w:name="List Table 4 Accent 1" w:uiPriority="49"/>
+    <w:lsdException w:name="List Table 5 Dark Accent 1" w:uiPriority="50"/>
+    <w:lsdException w:name="List Table 6 Colorful Accent 1" w:uiPriority="51"/>
+    <w:lsdException w:name="List Table 7 Colorful Accent 1" w:uiPriority="52"/>
+    <w:lsdException w:name="List Table 1 Light Accent 2" w:uiPriority="46"/>
+    <w:lsdException w:name="List Table 2 Accent 2" w:uiPriority="47"/>
+    <w:lsdException w:name="List Table 3 Accent 2" w:uiPriority="48"/>
+    <w:lsdException w:name="List Table 4 Accent 2" w:uiPriority="49"/>
+    <w:lsdException w:name="List Table 5 Dark Accent 2" w:uiPriority="50"/>
+    <w:lsdException w:name="List Table 6 Colorful Accent 2" w:uiPriority="51"/>
+    <w:lsdException w:name="List Table 7 Colorful Accent 2" w:uiPriority="52"/>
+    <w:lsdException w:name="List Table 1 Light Accent 3" w:uiPriority="46"/>
+    <w:lsdException w:name="List Table 2 Accent 3" w:uiPriority="47"/>
+    <w:lsdException w:name="List Table 3 Accent 3" w:uiPriority="48"/>
+    <w:lsdException w:name="List Table 4 Accent 3" w:uiPriority="49"/>
+    <w:lsdException w:name="List Table 5 Dark Accent 3" w:uiPriority="50"/>
+    <w:lsdException w:name="List Table 6 Colorful Accent 3" w:uiPriority="51"/>
+    <w:lsdException w:name="List Table 7 Colorful Accent 3" w:uiPriority="52"/>
+    <w:lsdException w:name="List Table 1 Light Accent 4" w:uiPriority="46"/>
+    <w:lsdException w:name="List Table 2 Accent 4" w:uiPriority="47"/>
+    <w:lsdException w:name="List Table 3 Accent 4" w:uiPriority="48"/>
+    <w:lsdException w:name="List Table 4 Accent 4" w:uiPriority="49"/>
+    <w:lsdException w:name="List Table 5 Dark Accent 4" w:uiPriority="50"/>
+    <w:lsdException w:name="List Table 6 Colorful Accent 4" w:uiPriority="51"/>
+    <w:lsdException w:name="List Table 7 Colorful Accent 4" w:uiPriority="52"/>
+    <w:lsdException w:name="List Table 1 Light Accent 5" w:uiPriority="46"/>
+    <w:lsdException w:name="List Table 2 Accent 5" w:uiPriority="47"/>
+    <w:lsdException w:name="List Table 3 Accent 5" w:uiPriority="48"/>
+    <w:lsdException w:name="List Table 4 Accent 5" w:uiPriority="49"/>
+    <w:lsdException w:name="List Table 5 Dark Accent 5" w:uiPriority="50"/>
+    <w:lsdException w:name="List Table 6 Colorful Accent 5" w:uiPriority="51"/>
+    <w:lsdException w:name="List Table 7 Colorful Accent 5" w:uiPriority="52"/>
+    <w:lsdException w:name="List Table 1 Light Accent 6" w:uiPriority="46"/>
+    <w:lsdException w:name="List Table 2 Accent 6" w:uiPriority="47"/>
+    <w:lsdException w:name="List Table 3 Accent 6" w:uiPriority="48"/>
+    <w:lsdException w:name="List Table 4 Accent 6" w:uiPriority="49"/>
+    <w:lsdException w:name="List Table 5 Dark Accent 6" w:uiPriority="50"/>
+    <w:lsdException w:name="List Table 6 Colorful Accent 6" w:uiPriority="51"/>
+    <w:lsdException w:name="List Table 7 Colorful Accent 6" w:uiPriority="52"/>
+    <w:lsdException w:name="Mention" w:semiHidden="1" w:unhideWhenUsed="1"/>
+    <w:lsdException w:name="Smart Hyperlink" w:semiHidden="1" w:unhideWhenUsed="1"/>
+    <w:lsdException w:name="Hashtag" w:semiHidden="1" w:unhideWhenUsed="1"/>
   </w:latentStyles>
   <w:style w:type="paragraph" w:default="1" w:styleId="Normalny">
     <w:name w:val="Normal"/>
@@ -9102,7 +8530,7 @@
   <a:extraClrSchemeLst/>
   <a:extLst>
     <a:ext uri="{05A4C25C-085E-4340-85A3-A5531E510DB2}">
-      <thm15:themeFamily xmlns="" xmlns:thm15="http://schemas.microsoft.com/office/thememl/2012/main" name="Office Theme" id="{62F939B6-93AF-4DB8-9C6B-D6C7DFDC589F}" vid="{4A3C46E8-61CC-4603-A589-7422A47A8E4A}"/>
+      <thm15:themeFamily xmlns:thm15="http://schemas.microsoft.com/office/thememl/2012/main" name="Office Theme" id="{62F939B6-93AF-4DB8-9C6B-D6C7DFDC589F}" vid="{4A3C46E8-61CC-4603-A589-7422A47A8E4A}"/>
     </a:ext>
   </a:extLst>
 </a:theme>
@@ -9113,7 +8541,7 @@
 </file>
 
 <file path=customXml/itemProps1.xml><?xml version="1.0" encoding="utf-8"?>
-<ds:datastoreItem xmlns:ds="http://schemas.openxmlformats.org/officeDocument/2006/customXml" ds:itemID="{A104F82D-5385-4D6F-97DB-7136BE645CBF}">
+<ds:datastoreItem xmlns:ds="http://schemas.openxmlformats.org/officeDocument/2006/customXml" ds:itemID="{E011BB75-A290-42FF-8C52-F8AA9F0B60A6}">
   <ds:schemaRefs>
     <ds:schemaRef ds:uri="http://schemas.openxmlformats.org/officeDocument/2006/bibliography"/>
   </ds:schemaRefs>
